--- a/Tik_Tok_script.docx
+++ b/Tik_Tok_script.docx
@@ -16339,12 +16339,62 @@
     </w:p>
     <w:p>
       <w:pPr>
+        <w:pStyle w:val="Titre1"/>
+        <w:rPr>
+          <w:rFonts w:eastAsia="Times New Roman"/>
+          <w:lang w:eastAsia="fr-FR"/>
+        </w:rPr>
+      </w:pPr>
+      <w:r>
+        <w:rPr>
+          <w:rFonts w:ascii="Segoe UI Emoji" w:hAnsi="Segoe UI Emoji" w:cs="Segoe UI Emoji"/>
+        </w:rPr>
+        <w:lastRenderedPageBreak/>
+        <w:t>🚫</w:t>
+      </w:r>
+      <w:r>
+        <w:rPr>
+          <w:rFonts w:eastAsia="Times New Roman"/>
+          <w:lang w:eastAsia="fr-FR"/>
+        </w:rPr>
+        <w:t xml:space="preserve"> Histoire d</w:t>
+      </w:r>
+      <w:r>
+        <w:rPr>
+          <w:rFonts w:eastAsia="Times New Roman"/>
+          <w:lang w:eastAsia="fr-FR"/>
+        </w:rPr>
+        <w:t xml:space="preserve">e </w:t>
+      </w:r>
+      <w:r>
+        <w:rPr>
+          <w:rFonts w:eastAsia="Times New Roman"/>
+          <w:lang w:eastAsia="fr-FR"/>
+        </w:rPr>
+        <w:t>Mathieu Metton</w:t>
+      </w:r>
+      <w:r>
+        <w:rPr>
+          <w:rFonts w:eastAsia="Times New Roman"/>
+          <w:lang w:eastAsia="fr-FR"/>
+        </w:rPr>
+        <w:t xml:space="preserve"> : partie </w:t>
+      </w:r>
+      <w:r>
+        <w:rPr>
+          <w:rFonts w:eastAsia="Times New Roman"/>
+          <w:lang w:eastAsia="fr-FR"/>
+        </w:rPr>
+        <w:t>1</w:t>
+      </w:r>
+    </w:p>
+    <w:p>
+      <w:pPr>
         <w:jc w:val="left"/>
       </w:pPr>
     </w:p>
     <w:p>
       <w:r>
-        <w:lastRenderedPageBreak/>
         <w:br/>
       </w:r>
     </w:p>
@@ -16984,6 +17034,7 @@
   <w:style w:type="character" w:default="1" w:styleId="Policepardfaut">
     <w:name w:val="Default Paragraph Font"/>
     <w:uiPriority w:val="1"/>
+    <w:semiHidden/>
     <w:unhideWhenUsed/>
   </w:style>
   <w:style w:type="table" w:default="1" w:styleId="TableauNormal">

--- a/Tik_Tok_script.docx
+++ b/Tik_Tok_script.docx
@@ -14952,7 +14952,7 @@
         <w:rPr>
           <w:rFonts w:ascii="Segoe UI Emoji" w:hAnsi="Segoe UI Emoji" w:cs="Segoe UI Emoji"/>
         </w:rPr>
-        <w:t>🚫</w:t>
+        <w:t>⌛</w:t>
       </w:r>
       <w:r>
         <w:rPr>
@@ -15047,7 +15047,7 @@
         <w:rPr>
           <w:rFonts w:ascii="Segoe UI Emoji" w:hAnsi="Segoe UI Emoji" w:cs="Segoe UI Emoji"/>
         </w:rPr>
-        <w:t>🚫</w:t>
+        <w:t>⌛</w:t>
       </w:r>
       <w:r>
         <w:rPr>
@@ -15140,7 +15140,7 @@
         <w:rPr>
           <w:rFonts w:ascii="Segoe UI Emoji" w:hAnsi="Segoe UI Emoji" w:cs="Segoe UI Emoji"/>
         </w:rPr>
-        <w:t>🚫</w:t>
+        <w:t>⌛</w:t>
       </w:r>
       <w:r>
         <w:rPr>
@@ -15232,6 +15232,1421 @@
       </w:pPr>
       <w:r>
         <w:t>En 1990 Jana Madana Pilz rejoint le cirque Krone</w:t>
+      </w:r>
+    </w:p>
+    <w:p>
+      <w:pPr>
+        <w:pStyle w:val="Titre1"/>
+        <w:rPr>
+          <w:rFonts w:eastAsia="Times New Roman"/>
+          <w:lang w:eastAsia="fr-FR"/>
+        </w:rPr>
+      </w:pPr>
+      <w:r>
+        <w:rPr>
+          <w:rFonts w:ascii="Segoe UI Emoji" w:hAnsi="Segoe UI Emoji" w:cs="Segoe UI Emoji"/>
+        </w:rPr>
+        <w:lastRenderedPageBreak/>
+        <w:t>⌛</w:t>
+      </w:r>
+      <w:r>
+        <w:rPr>
+          <w:rFonts w:eastAsia="Times New Roman"/>
+          <w:lang w:eastAsia="fr-FR"/>
+        </w:rPr>
+        <w:t xml:space="preserve"> </w:t>
+      </w:r>
+      <w:r>
+        <w:rPr>
+          <w:rFonts w:eastAsia="Times New Roman"/>
+          <w:lang w:eastAsia="fr-FR"/>
+        </w:rPr>
+        <w:t xml:space="preserve"> Histoire du cirque Krone</w:t>
+      </w:r>
+      <w:r>
+        <w:rPr>
+          <w:rFonts w:eastAsia="Times New Roman"/>
+          <w:lang w:eastAsia="fr-FR"/>
+        </w:rPr>
+        <w:t> : partie 23</w:t>
+      </w:r>
+    </w:p>
+    <w:p>
+      <w:pPr>
+        <w:pStyle w:val="NormalWeb"/>
+      </w:pPr>
+      <w:r>
+        <w:t>Dans les année</w:t>
+      </w:r>
+      <w:r>
+        <w:t>s</w:t>
+      </w:r>
+      <w:r>
+        <w:t xml:space="preserve"> 1990 Christel présente la cavalerie en liberté du cirque Krone composé 24 chevaux de 12 palominos et 12 arabes</w:t>
+      </w:r>
+    </w:p>
+    <w:p>
+      <w:pPr>
+        <w:pStyle w:val="NormalWeb"/>
+      </w:pPr>
+      <w:r>
+        <w:t>Frieda Krone décède en 1995</w:t>
+      </w:r>
+    </w:p>
+    <w:p>
+      <w:pPr>
+        <w:pStyle w:val="NormalWeb"/>
+      </w:pPr>
+      <w:r>
+        <w:t xml:space="preserve">Le cirque Krone a été l’un </w:t>
+      </w:r>
+      <w:r>
+        <w:t>des premiers cirques</w:t>
+      </w:r>
+      <w:r>
+        <w:t xml:space="preserve"> à utiliser </w:t>
+      </w:r>
+      <w:r>
+        <w:t>des éclairages</w:t>
+      </w:r>
+      <w:r>
+        <w:t xml:space="preserve"> au cirque</w:t>
+      </w:r>
+    </w:p>
+    <w:p>
+      <w:pPr>
+        <w:pStyle w:val="NormalWeb"/>
+      </w:pPr>
+      <w:r>
+        <w:t>Le 25 décembre 1990, Jana Madana présente un numéro de haute école alors qu’elle âge de 12 ans</w:t>
+      </w:r>
+    </w:p>
+    <w:p>
+      <w:pPr>
+        <w:pStyle w:val="NormalWeb"/>
+      </w:pPr>
+      <w:r>
+        <w:t>Numéro qu’elle a travaillé sous les enseignents de Christel Krone et qu’elle présentera son numéro jusqu’en janvier 1991</w:t>
+      </w:r>
+    </w:p>
+    <w:p>
+      <w:pPr>
+        <w:pStyle w:val="NormalWeb"/>
+      </w:pPr>
+      <w:r>
+        <w:t>De décembre 1990 à janvier 1991 Jana Madana présente un numéro de haute école alors qu’elle âge de 12 ans sous les enseigement de Christel Krone</w:t>
+      </w:r>
+    </w:p>
+    <w:p>
+      <w:pPr>
+        <w:pStyle w:val="Titre1"/>
+        <w:rPr>
+          <w:rFonts w:eastAsia="Times New Roman"/>
+          <w:lang w:eastAsia="fr-FR"/>
+        </w:rPr>
+      </w:pPr>
+      <w:r>
+        <w:rPr>
+          <w:rFonts w:ascii="Segoe UI Emoji" w:hAnsi="Segoe UI Emoji" w:cs="Segoe UI Emoji"/>
+        </w:rPr>
+        <w:t>⌛</w:t>
+      </w:r>
+      <w:r>
+        <w:rPr>
+          <w:rFonts w:eastAsia="Times New Roman"/>
+          <w:lang w:eastAsia="fr-FR"/>
+        </w:rPr>
+        <w:t xml:space="preserve"> </w:t>
+      </w:r>
+      <w:r>
+        <w:rPr>
+          <w:rFonts w:eastAsia="Times New Roman"/>
+          <w:lang w:eastAsia="fr-FR"/>
+        </w:rPr>
+        <w:t xml:space="preserve"> Histoire du cirque Krone</w:t>
+      </w:r>
+      <w:r>
+        <w:rPr>
+          <w:rFonts w:eastAsia="Times New Roman"/>
+          <w:lang w:eastAsia="fr-FR"/>
+        </w:rPr>
+        <w:t> : partie 24</w:t>
+      </w:r>
+    </w:p>
+    <w:p>
+      <w:pPr>
+        <w:pStyle w:val="NormalWeb"/>
+      </w:pPr>
+      <w:r>
+        <w:t xml:space="preserve">A l’âge de ses 20 ans </w:t>
+      </w:r>
+      <w:r>
+        <w:t xml:space="preserve">Jana Madana </w:t>
+      </w:r>
+      <w:r>
+        <w:t xml:space="preserve">est </w:t>
+      </w:r>
+      <w:r>
+        <w:t>adoptée</w:t>
+      </w:r>
+      <w:r>
+        <w:t xml:space="preserve"> par Christel Sembach Krone</w:t>
+      </w:r>
+    </w:p>
+    <w:p>
+      <w:pPr>
+        <w:pStyle w:val="NormalWeb"/>
+      </w:pPr>
+      <w:r>
+        <w:t>En 1997 Patricia Zerbini présente les éléphants du cirque Krone.</w:t>
+      </w:r>
+    </w:p>
+    <w:p>
+      <w:pPr>
+        <w:pStyle w:val="NormalWeb"/>
+      </w:pPr>
+      <w:r>
+        <w:t>En 2002 James Puydebois présente lui succède et présente également Colonel Joe au cirque Krone</w:t>
+      </w:r>
+    </w:p>
+    <w:p>
+      <w:pPr>
+        <w:pStyle w:val="NormalWeb"/>
+      </w:pPr>
+      <w:r>
+        <w:t>En 2005 Christel Krone prend sa retraite des pistes et c’est Jana Madana qui présente la cavalerie et liberté et les éléphants du cirque Krone</w:t>
+      </w:r>
+    </w:p>
+    <w:p>
+      <w:pPr>
+        <w:pStyle w:val="NormalWeb"/>
+      </w:pPr>
+      <w:r>
+        <w:t>En 2006 cirque Krone célèbre sa tournée anniversaire Célébration qui fête ses 100 ans d’existance.</w:t>
+      </w:r>
+    </w:p>
+    <w:p>
+      <w:pPr>
+        <w:pStyle w:val="NormalWeb"/>
+      </w:pPr>
+      <w:r>
+        <w:t>Les partitions des musiques de cette tournée furent enregistrer par la Philharmonique de Munich sous la direction de Werner Tauber.</w:t>
+      </w:r>
+    </w:p>
+    <w:p>
+      <w:pPr>
+        <w:pStyle w:val="Titre1"/>
+        <w:rPr>
+          <w:rFonts w:eastAsia="Times New Roman"/>
+          <w:lang w:eastAsia="fr-FR"/>
+        </w:rPr>
+      </w:pPr>
+      <w:r>
+        <w:rPr>
+          <w:rFonts w:ascii="Segoe UI Emoji" w:hAnsi="Segoe UI Emoji" w:cs="Segoe UI Emoji"/>
+        </w:rPr>
+        <w:t>⌛</w:t>
+      </w:r>
+      <w:r>
+        <w:rPr>
+          <w:rFonts w:eastAsia="Times New Roman"/>
+          <w:lang w:eastAsia="fr-FR"/>
+        </w:rPr>
+        <w:t xml:space="preserve"> </w:t>
+      </w:r>
+      <w:r>
+        <w:rPr>
+          <w:rFonts w:eastAsia="Times New Roman"/>
+          <w:lang w:eastAsia="fr-FR"/>
+        </w:rPr>
+        <w:t xml:space="preserve"> Histoire du cirque Krone</w:t>
+      </w:r>
+      <w:r>
+        <w:rPr>
+          <w:rFonts w:eastAsia="Times New Roman"/>
+          <w:lang w:eastAsia="fr-FR"/>
+        </w:rPr>
+        <w:t> : partie 25</w:t>
+      </w:r>
+    </w:p>
+    <w:p>
+      <w:pPr>
+        <w:pStyle w:val="NormalWeb"/>
+      </w:pPr>
+      <w:r>
+        <w:t>Le 17 décembre 2007 Martin Lacey Jr et Jana Madana se mari.</w:t>
+      </w:r>
+    </w:p>
+    <w:p>
+      <w:pPr>
+        <w:pStyle w:val="NormalWeb"/>
+      </w:pPr>
+      <w:r>
+        <w:t>L’année suivante ils donnent naissance à Alexis-Henry Lacey Krone</w:t>
+      </w:r>
+    </w:p>
+    <w:p>
+      <w:pPr>
+        <w:pStyle w:val="NormalWeb"/>
+      </w:pPr>
+      <w:r>
+        <w:t>Le 20 juin 2017 Christel Krone Sembach décède du cancer à l’âge de 80 ans</w:t>
+      </w:r>
+    </w:p>
+    <w:p>
+      <w:pPr>
+        <w:pStyle w:val="NormalWeb"/>
+      </w:pPr>
+      <w:r>
+        <w:t>Le 1er février 2019, un gala de cirque est organisé pour l’anniversaire des 100 ans du Kronebau</w:t>
+      </w:r>
+    </w:p>
+    <w:p>
+      <w:pPr>
+        <w:pStyle w:val="NormalWeb"/>
+      </w:pPr>
+      <w:r>
+        <w:lastRenderedPageBreak/>
+        <w:t>Bence Vagi le nouveau metteur en scène du cirque Krone et Kristian Kristof son nouveau producteur</w:t>
+      </w:r>
+    </w:p>
+    <w:p>
+      <w:pPr>
+        <w:pStyle w:val="NormalWeb"/>
+      </w:pPr>
+      <w:r>
+        <w:t>Et ensemble ils vont produire le première création Madana dans le but de reinventer le cirque Krone tout en gardant son côté traditionnel</w:t>
+      </w:r>
+    </w:p>
+    <w:p>
+      <w:pPr>
+        <w:pStyle w:val="NormalWeb"/>
+      </w:pPr>
+      <w:r>
+        <w:t>Le Cirque Krone conserve donc ses numéros équestres et fauves</w:t>
+      </w:r>
+    </w:p>
+    <w:p>
+      <w:pPr>
+        <w:pStyle w:val="NormalWeb"/>
+      </w:pPr>
+      <w:r>
+        <w:t>Aujourd’hui le cirque Krone possède toujours une trentaine de fauves</w:t>
+      </w:r>
+    </w:p>
+    <w:p>
+      <w:pPr>
+        <w:pStyle w:val="Titre1"/>
+        <w:rPr>
+          <w:rFonts w:eastAsia="Times New Roman"/>
+          <w:lang w:eastAsia="fr-FR"/>
+        </w:rPr>
+      </w:pPr>
+      <w:r>
+        <w:rPr>
+          <w:rFonts w:ascii="Segoe UI Emoji" w:hAnsi="Segoe UI Emoji" w:cs="Segoe UI Emoji"/>
+        </w:rPr>
+        <w:t>⌛</w:t>
+      </w:r>
+      <w:r>
+        <w:rPr>
+          <w:rFonts w:eastAsia="Times New Roman"/>
+          <w:lang w:eastAsia="fr-FR"/>
+        </w:rPr>
+        <w:t xml:space="preserve"> Histoire d</w:t>
+      </w:r>
+      <w:r>
+        <w:rPr>
+          <w:rFonts w:eastAsia="Times New Roman"/>
+          <w:lang w:eastAsia="fr-FR"/>
+        </w:rPr>
+        <w:t>e Florian Richter : partie 1</w:t>
+      </w:r>
+    </w:p>
+    <w:p>
+      <w:pPr>
+        <w:rPr>
+          <w:lang w:eastAsia="fr-FR"/>
+        </w:rPr>
+      </w:pPr>
+    </w:p>
+    <w:p>
+      <w:pPr>
+        <w:rPr>
+          <w:lang w:eastAsia="fr-FR"/>
+        </w:rPr>
+      </w:pPr>
+      <w:r>
+        <w:rPr>
+          <w:lang w:eastAsia="fr-FR"/>
+        </w:rPr>
+        <w:t>Florian Richter est n</w:t>
+      </w:r>
+      <w:r>
+        <w:rPr>
+          <w:lang w:eastAsia="fr-FR"/>
+        </w:rPr>
+        <w:t xml:space="preserve">ée </w:t>
+      </w:r>
+      <w:r>
+        <w:rPr>
+          <w:lang w:eastAsia="fr-FR"/>
+        </w:rPr>
+        <w:t>le 18 novembre</w:t>
+      </w:r>
+      <w:r>
+        <w:rPr>
+          <w:lang w:eastAsia="fr-FR"/>
+        </w:rPr>
+        <w:t xml:space="preserve"> 1977 à Stuttgart </w:t>
+      </w:r>
+      <w:r>
+        <w:rPr>
+          <w:lang w:eastAsia="fr-FR"/>
+        </w:rPr>
+        <w:t>en Allemagne</w:t>
+      </w:r>
+    </w:p>
+    <w:p>
+      <w:pPr>
+        <w:rPr>
+          <w:lang w:eastAsia="fr-FR"/>
+        </w:rPr>
+      </w:pPr>
+    </w:p>
+    <w:p>
+      <w:pPr>
+        <w:rPr>
+          <w:lang w:eastAsia="fr-FR"/>
+        </w:rPr>
+      </w:pPr>
+      <w:r>
+        <w:rPr>
+          <w:lang w:eastAsia="fr-FR"/>
+        </w:rPr>
+        <w:t xml:space="preserve">Il représente la </w:t>
+      </w:r>
+      <w:r>
+        <w:rPr>
+          <w:lang w:eastAsia="fr-FR"/>
+        </w:rPr>
+        <w:t xml:space="preserve">septième génération </w:t>
+      </w:r>
+      <w:r>
+        <w:rPr>
+          <w:lang w:eastAsia="fr-FR"/>
+        </w:rPr>
+        <w:t xml:space="preserve">de la famille Richter </w:t>
+      </w:r>
+      <w:r>
+        <w:rPr>
+          <w:lang w:eastAsia="fr-FR"/>
+        </w:rPr>
+        <w:t xml:space="preserve">la plus célèbre famille circassienne hongoise </w:t>
+      </w:r>
+    </w:p>
+    <w:p>
+      <w:pPr>
+        <w:rPr>
+          <w:lang w:eastAsia="fr-FR"/>
+        </w:rPr>
+      </w:pPr>
+    </w:p>
+    <w:p>
+      <w:pPr>
+        <w:rPr>
+          <w:lang w:eastAsia="fr-FR"/>
+        </w:rPr>
+      </w:pPr>
+      <w:r>
+        <w:rPr>
+          <w:lang w:eastAsia="fr-FR"/>
+        </w:rPr>
+        <w:t xml:space="preserve">En 1986 il fait </w:t>
+      </w:r>
+      <w:r>
+        <w:rPr>
+          <w:lang w:eastAsia="fr-FR"/>
+        </w:rPr>
+        <w:t>ses débuts</w:t>
+      </w:r>
+      <w:r>
+        <w:rPr>
+          <w:lang w:eastAsia="fr-FR"/>
+        </w:rPr>
+        <w:t xml:space="preserve"> en piste à 9 ans alors qu’il doit remplacer sa mère qui s’était blessée Japon </w:t>
+      </w:r>
+    </w:p>
+    <w:p>
+      <w:pPr>
+        <w:rPr>
+          <w:lang w:eastAsia="fr-FR"/>
+        </w:rPr>
+      </w:pPr>
+    </w:p>
+    <w:p>
+      <w:pPr>
+        <w:rPr>
+          <w:lang w:eastAsia="fr-FR"/>
+        </w:rPr>
+      </w:pPr>
+      <w:r>
+        <w:rPr>
+          <w:lang w:eastAsia="fr-FR"/>
+        </w:rPr>
+        <w:t xml:space="preserve">En 1998 il se mari avec </w:t>
+      </w:r>
+      <w:r>
+        <w:rPr>
+          <w:lang w:eastAsia="fr-FR"/>
+        </w:rPr>
+        <w:t xml:space="preserve">Edith folco </w:t>
+      </w:r>
+      <w:r>
+        <w:rPr>
+          <w:lang w:eastAsia="fr-FR"/>
+        </w:rPr>
+        <w:t>et ensemble ils auront 2 enfants</w:t>
+      </w:r>
+    </w:p>
+    <w:p>
+      <w:pPr>
+        <w:rPr>
+          <w:lang w:eastAsia="fr-FR"/>
+        </w:rPr>
+      </w:pPr>
+    </w:p>
+    <w:p>
+      <w:pPr>
+        <w:rPr>
+          <w:lang w:eastAsia="fr-FR"/>
+        </w:rPr>
+      </w:pPr>
+      <w:r>
+        <w:rPr>
+          <w:lang w:eastAsia="fr-FR"/>
+        </w:rPr>
+        <w:t>Kevin en 2001</w:t>
+      </w:r>
+      <w:r>
+        <w:rPr>
+          <w:lang w:eastAsia="fr-FR"/>
+        </w:rPr>
+        <w:t xml:space="preserve"> et Angelina en 2005</w:t>
+      </w:r>
+    </w:p>
+    <w:p>
+      <w:pPr>
+        <w:rPr>
+          <w:lang w:eastAsia="fr-FR"/>
+        </w:rPr>
+      </w:pPr>
+    </w:p>
+    <w:p>
+      <w:r>
+        <w:rPr>
+          <w:lang w:eastAsia="fr-FR"/>
+        </w:rPr>
+        <w:t xml:space="preserve">En 2003 il reçoit </w:t>
+      </w:r>
+      <w:r>
+        <w:t xml:space="preserve">prix </w:t>
+      </w:r>
+      <w:r>
+        <w:t xml:space="preserve">Hortobágyi Károly </w:t>
+      </w:r>
+      <w:r>
+        <w:t xml:space="preserve">pour </w:t>
+      </w:r>
+      <w:r>
+        <w:t>son talent</w:t>
+      </w:r>
+      <w:r>
+        <w:t xml:space="preserve"> d’acrobate équestre</w:t>
+      </w:r>
+    </w:p>
+    <w:p>
+      <w:pPr>
+        <w:pStyle w:val="Titre1"/>
+        <w:rPr>
+          <w:rFonts w:eastAsia="Times New Roman"/>
+          <w:lang w:eastAsia="fr-FR"/>
+        </w:rPr>
+      </w:pPr>
+      <w:r>
+        <w:rPr>
+          <w:rFonts w:ascii="Segoe UI Emoji" w:hAnsi="Segoe UI Emoji" w:cs="Segoe UI Emoji"/>
+        </w:rPr>
+        <w:t>⌛</w:t>
+      </w:r>
+      <w:r>
+        <w:rPr>
+          <w:rFonts w:eastAsia="Times New Roman"/>
+          <w:lang w:eastAsia="fr-FR"/>
+        </w:rPr>
+        <w:t xml:space="preserve"> </w:t>
+      </w:r>
+      <w:r>
+        <w:rPr>
+          <w:rFonts w:eastAsia="Times New Roman"/>
+          <w:lang w:eastAsia="fr-FR"/>
+        </w:rPr>
+        <w:t xml:space="preserve"> Histoire d</w:t>
+      </w:r>
+      <w:r>
+        <w:rPr>
+          <w:rFonts w:eastAsia="Times New Roman"/>
+          <w:lang w:eastAsia="fr-FR"/>
+        </w:rPr>
+        <w:t>e Florian Richter : partie 2</w:t>
+      </w:r>
+    </w:p>
+    <w:p/>
+    <w:p>
+      <w:r>
+        <w:t xml:space="preserve">En 2004, il remporte un clown d’argent pour son tableau équestre présenter avec sa femme </w:t>
+      </w:r>
+      <w:r>
+        <w:t xml:space="preserve">lors du </w:t>
+      </w:r>
+      <w:r>
+        <w:t>28e Festival International du Cirque de Monte-Carlo</w:t>
+      </w:r>
+    </w:p>
+    <w:p/>
+    <w:p>
+      <w:r>
+        <w:t xml:space="preserve">En 2005 il fonde sa troupe de jockey </w:t>
+      </w:r>
+    </w:p>
+    <w:p/>
+    <w:p>
+      <w:r>
+        <w:t xml:space="preserve">Sa troupe est composé de 10 voltigeurs et d’un quatuor à corde </w:t>
+      </w:r>
+    </w:p>
+    <w:p>
+      <w:pPr>
+        <w:rPr>
+          <w:lang w:eastAsia="fr-FR"/>
+        </w:rPr>
+      </w:pPr>
+    </w:p>
+    <w:p>
+      <w:pPr>
+        <w:rPr>
+          <w:lang w:eastAsia="fr-FR"/>
+        </w:rPr>
+      </w:pPr>
+      <w:r>
+        <w:rPr>
+          <w:lang w:eastAsia="fr-FR"/>
+        </w:rPr>
+        <w:t>En 2008, il sa troupe remporte un c</w:t>
+      </w:r>
+      <w:r>
+        <w:rPr>
+          <w:lang w:eastAsia="fr-FR"/>
+        </w:rPr>
+        <w:t xml:space="preserve">lown d’or </w:t>
+      </w:r>
+      <w:r>
+        <w:rPr>
+          <w:lang w:eastAsia="fr-FR"/>
+        </w:rPr>
+        <w:t>(32</w:t>
+      </w:r>
+      <w:r>
+        <w:rPr>
+          <w:vertAlign w:val="superscript"/>
+          <w:lang w:eastAsia="fr-FR"/>
+        </w:rPr>
+        <w:t>e</w:t>
+      </w:r>
+      <w:r>
+        <w:rPr>
+          <w:lang w:eastAsia="fr-FR"/>
+        </w:rPr>
+        <w:t>)</w:t>
+      </w:r>
+    </w:p>
+    <w:p>
+      <w:pPr>
+        <w:rPr>
+          <w:lang w:eastAsia="fr-FR"/>
+        </w:rPr>
+      </w:pPr>
+    </w:p>
+    <w:p>
+      <w:pPr>
+        <w:rPr>
+          <w:lang w:eastAsia="fr-FR"/>
+        </w:rPr>
+      </w:pPr>
+      <w:r>
+        <w:rPr>
+          <w:lang w:eastAsia="fr-FR"/>
+        </w:rPr>
+        <w:t xml:space="preserve">C’est </w:t>
+      </w:r>
+      <w:r>
+        <w:rPr>
+          <w:lang w:eastAsia="fr-FR"/>
+        </w:rPr>
+        <w:t>la première fois</w:t>
+      </w:r>
+      <w:r>
+        <w:rPr>
+          <w:lang w:eastAsia="fr-FR"/>
+        </w:rPr>
+        <w:t xml:space="preserve"> que des hongrois </w:t>
+      </w:r>
+      <w:r>
+        <w:rPr>
+          <w:lang w:eastAsia="fr-FR"/>
+        </w:rPr>
+        <w:t>reçoivent</w:t>
+      </w:r>
+      <w:r>
+        <w:rPr>
+          <w:lang w:eastAsia="fr-FR"/>
+        </w:rPr>
+        <w:t xml:space="preserve"> un clown</w:t>
+      </w:r>
+    </w:p>
+    <w:p>
+      <w:pPr>
+        <w:rPr>
+          <w:lang w:eastAsia="fr-FR"/>
+        </w:rPr>
+      </w:pPr>
+    </w:p>
+    <w:p>
+      <w:pPr>
+        <w:rPr>
+          <w:lang w:eastAsia="fr-FR"/>
+        </w:rPr>
+      </w:pPr>
+      <w:r>
+        <w:rPr>
+          <w:lang w:eastAsia="fr-FR"/>
+        </w:rPr>
+        <w:t xml:space="preserve">Il est </w:t>
+      </w:r>
+      <w:r>
+        <w:rPr>
+          <w:lang w:eastAsia="fr-FR"/>
+        </w:rPr>
+        <w:t xml:space="preserve">également </w:t>
+      </w:r>
+      <w:r>
+        <w:rPr>
+          <w:lang w:eastAsia="fr-FR"/>
+        </w:rPr>
+        <w:t>le premier acrobate équestre à remporte</w:t>
+      </w:r>
+      <w:r>
+        <w:rPr>
+          <w:lang w:eastAsia="fr-FR"/>
+        </w:rPr>
+        <w:t xml:space="preserve">r </w:t>
+      </w:r>
+      <w:r>
+        <w:rPr>
+          <w:lang w:eastAsia="fr-FR"/>
+        </w:rPr>
+        <w:t xml:space="preserve">un clown d’or </w:t>
+      </w:r>
+    </w:p>
+    <w:p/>
+    <w:p>
+      <w:r>
+        <w:t xml:space="preserve">En 2009 il produit son premier spectacle équestre le </w:t>
+      </w:r>
+      <w:r>
+        <w:t>Horse Evolution Show</w:t>
+      </w:r>
+      <w:r>
+        <w:t xml:space="preserve"> </w:t>
+      </w:r>
+    </w:p>
+    <w:p>
+      <w:r>
+        <w:br/>
+        <w:t>Dans ce spectacle il s’intéressera à la relation entre l’homme et le cheval</w:t>
+      </w:r>
+    </w:p>
+    <w:p>
+      <w:pPr>
+        <w:pStyle w:val="Titre1"/>
+        <w:rPr>
+          <w:rFonts w:eastAsia="Times New Roman"/>
+          <w:lang w:eastAsia="fr-FR"/>
+        </w:rPr>
+      </w:pPr>
+      <w:r>
+        <w:rPr>
+          <w:rFonts w:ascii="Segoe UI Emoji" w:hAnsi="Segoe UI Emoji" w:cs="Segoe UI Emoji"/>
+        </w:rPr>
+        <w:t>⌛</w:t>
+      </w:r>
+      <w:r>
+        <w:rPr>
+          <w:rFonts w:eastAsia="Times New Roman"/>
+          <w:lang w:eastAsia="fr-FR"/>
+        </w:rPr>
+        <w:t xml:space="preserve"> </w:t>
+      </w:r>
+      <w:r>
+        <w:rPr>
+          <w:rFonts w:eastAsia="Times New Roman"/>
+          <w:lang w:eastAsia="fr-FR"/>
+        </w:rPr>
+        <w:t xml:space="preserve"> Histoire d</w:t>
+      </w:r>
+      <w:r>
+        <w:rPr>
+          <w:rFonts w:eastAsia="Times New Roman"/>
+          <w:lang w:eastAsia="fr-FR"/>
+        </w:rPr>
+        <w:t>e Florian Richter : partie 3</w:t>
+      </w:r>
+    </w:p>
+    <w:p/>
+    <w:p>
+      <w:r>
+        <w:t xml:space="preserve">Avec ce spectacle il se produit dans tout l’Europe </w:t>
+      </w:r>
+      <w:r>
+        <w:t xml:space="preserve">et fit un grand succès </w:t>
+      </w:r>
+    </w:p>
+    <w:p/>
+    <w:p>
+      <w:pPr>
+        <w:rPr>
+          <w:lang w:eastAsia="fr-FR"/>
+        </w:rPr>
+      </w:pPr>
+      <w:r>
+        <w:t xml:space="preserve">En 2012 il rentre en Hongrie faire </w:t>
+      </w:r>
+      <w:r>
+        <w:t>une tournée nationale</w:t>
+      </w:r>
+      <w:r>
+        <w:t xml:space="preserve"> d’un an</w:t>
+      </w:r>
+    </w:p>
+    <w:p/>
+    <w:p>
+      <w:r>
+        <w:t xml:space="preserve">La même année </w:t>
+      </w:r>
+      <w:r>
+        <w:t>il reçoit la croix d’or</w:t>
+      </w:r>
+      <w:r>
+        <w:t xml:space="preserve"> hongroise</w:t>
+      </w:r>
+      <w:r>
+        <w:t xml:space="preserve"> du mérite  </w:t>
+      </w:r>
+    </w:p>
+    <w:p/>
+    <w:p>
+      <w:r>
+        <w:t xml:space="preserve">Depuis 2013 il présente en collaboration avec d’autre cirque Hongrois la Nuit </w:t>
+      </w:r>
+      <w:r>
+        <w:t>des cirques</w:t>
+      </w:r>
+      <w:r>
+        <w:t xml:space="preserve"> dans le but de promouvoir le patrimoine du cirque </w:t>
+      </w:r>
+    </w:p>
+    <w:p/>
+    <w:p>
+      <w:r>
+        <w:t>Cet événement</w:t>
+      </w:r>
+      <w:r>
+        <w:t xml:space="preserve"> a lieu </w:t>
+      </w:r>
+      <w:r>
+        <w:t>tous les ans</w:t>
+      </w:r>
+      <w:r>
+        <w:t xml:space="preserve"> en juillet </w:t>
+      </w:r>
+      <w:r>
+        <w:t xml:space="preserve">à </w:t>
+      </w:r>
+      <w:r>
+        <w:t>Zamárdi</w:t>
+      </w:r>
+    </w:p>
+    <w:p>
+      <w:pPr>
+        <w:pStyle w:val="Titre1"/>
+        <w:rPr>
+          <w:rFonts w:eastAsia="Times New Roman"/>
+          <w:lang w:eastAsia="fr-FR"/>
+        </w:rPr>
+      </w:pPr>
+      <w:r>
+        <w:rPr>
+          <w:rFonts w:ascii="Segoe UI Emoji" w:hAnsi="Segoe UI Emoji" w:cs="Segoe UI Emoji"/>
+        </w:rPr>
+        <w:t>⌛</w:t>
+      </w:r>
+      <w:r>
+        <w:rPr>
+          <w:rFonts w:eastAsia="Times New Roman"/>
+          <w:lang w:eastAsia="fr-FR"/>
+        </w:rPr>
+        <w:t xml:space="preserve"> </w:t>
+      </w:r>
+      <w:r>
+        <w:rPr>
+          <w:rFonts w:eastAsia="Times New Roman"/>
+          <w:lang w:eastAsia="fr-FR"/>
+        </w:rPr>
+        <w:t xml:space="preserve"> Histoire d</w:t>
+      </w:r>
+      <w:r>
+        <w:rPr>
+          <w:rFonts w:eastAsia="Times New Roman"/>
+          <w:lang w:eastAsia="fr-FR"/>
+        </w:rPr>
+        <w:t>e Florian Richter : partie 4</w:t>
+      </w:r>
+    </w:p>
+    <w:p/>
+    <w:p>
+      <w:pPr>
+        <w:rPr>
+          <w:i/>
+          <w:iCs/>
+        </w:rPr>
+      </w:pPr>
+      <w:r>
+        <w:t xml:space="preserve">En 2014 il se produit avec sa troupe </w:t>
+      </w:r>
+      <w:r>
+        <w:t>au Fővárosi</w:t>
+      </w:r>
+      <w:r>
+        <w:t xml:space="preserve"> Nagycirkusz, le grand cirque de Budapest</w:t>
+      </w:r>
+      <w:r>
+        <w:t xml:space="preserve"> pour le spectacle </w:t>
+      </w:r>
+      <w:r>
+        <w:rPr>
+          <w:i/>
+          <w:iCs/>
+        </w:rPr>
+        <w:t>Circus Classicus</w:t>
+      </w:r>
+    </w:p>
+    <w:p>
+      <w:pPr>
+        <w:rPr>
+          <w:i/>
+          <w:iCs/>
+        </w:rPr>
+      </w:pPr>
+    </w:p>
+    <w:p>
+      <w:r>
+        <w:t xml:space="preserve">Il se produit une seconde fois </w:t>
+      </w:r>
+      <w:r>
+        <w:t xml:space="preserve">en 2015 </w:t>
+      </w:r>
+      <w:r>
+        <w:t xml:space="preserve">avec les étoiles du cirque hongrois  </w:t>
+      </w:r>
+    </w:p>
+    <w:p/>
+    <w:p>
+      <w:r>
+        <w:t>Au printemps 2015 il part en tournée avec le</w:t>
+      </w:r>
+      <w:r>
+        <w:t xml:space="preserve"> </w:t>
+      </w:r>
+      <w:r>
+        <w:t>Fővárosi Nagycirkusz donc il devient directeur</w:t>
+      </w:r>
+    </w:p>
+    <w:p/>
+    <w:p>
+      <w:r>
+        <w:t>Il a été nommé ambassadeur itinérant des arts du cirque hongrois par le Conseil Hongrois des Arts du Cirque</w:t>
+      </w:r>
+    </w:p>
+    <w:p/>
+    <w:p>
+      <w:r>
+        <w:t xml:space="preserve">En 2016 il crée son cirque </w:t>
+      </w:r>
+      <w:r>
+        <w:t>le Richter Florian circus</w:t>
+      </w:r>
+    </w:p>
+    <w:p/>
+    <w:p>
+      <w:pPr>
+        <w:jc w:val="left"/>
+      </w:pPr>
+      <w:r>
+        <w:t>Le 12 mars 2016</w:t>
+      </w:r>
+      <w:r>
+        <w:t>, présente le spectacle Transfomers sur la piste</w:t>
+      </w:r>
+    </w:p>
+    <w:p>
+      <w:pPr>
+        <w:jc w:val="left"/>
+      </w:pPr>
+    </w:p>
+    <w:p>
+      <w:pPr>
+        <w:jc w:val="left"/>
+      </w:pPr>
+      <w:r>
+        <w:t>En 2017 il présente le spectacle animal extrême</w:t>
+      </w:r>
+    </w:p>
+    <w:p>
+      <w:pPr>
+        <w:jc w:val="left"/>
+      </w:pPr>
+    </w:p>
+    <w:p>
+      <w:pPr>
+        <w:pStyle w:val="Titre1"/>
+        <w:rPr>
+          <w:rFonts w:eastAsia="Times New Roman"/>
+          <w:lang w:eastAsia="fr-FR"/>
+        </w:rPr>
+      </w:pPr>
+      <w:r>
+        <w:rPr>
+          <w:rFonts w:ascii="Segoe UI Emoji" w:hAnsi="Segoe UI Emoji" w:cs="Segoe UI Emoji"/>
+        </w:rPr>
+        <w:t>⌛</w:t>
+      </w:r>
+      <w:r>
+        <w:rPr>
+          <w:rFonts w:eastAsia="Times New Roman"/>
+          <w:lang w:eastAsia="fr-FR"/>
+        </w:rPr>
+        <w:t xml:space="preserve"> </w:t>
+      </w:r>
+      <w:r>
+        <w:rPr>
+          <w:rFonts w:eastAsia="Times New Roman"/>
+          <w:lang w:eastAsia="fr-FR"/>
+        </w:rPr>
+        <w:t xml:space="preserve"> Histoire d</w:t>
+      </w:r>
+      <w:r>
+        <w:rPr>
+          <w:rFonts w:eastAsia="Times New Roman"/>
+          <w:lang w:eastAsia="fr-FR"/>
+        </w:rPr>
+        <w:t>e Florian Richter : partie 5</w:t>
+      </w:r>
+    </w:p>
+    <w:p>
+      <w:pPr>
+        <w:jc w:val="left"/>
+      </w:pPr>
+    </w:p>
+    <w:p>
+      <w:pPr>
+        <w:jc w:val="left"/>
+        <w:rPr>
+          <w:i/>
+          <w:iCs/>
+        </w:rPr>
+      </w:pPr>
+      <w:r>
+        <w:t xml:space="preserve">En 2018 Le Richter Florian Circus présente </w:t>
+      </w:r>
+      <w:r>
+        <w:rPr>
+          <w:i/>
+          <w:iCs/>
+        </w:rPr>
+        <w:t>Full adrenalin</w:t>
+      </w:r>
+    </w:p>
+    <w:p/>
+    <w:p>
+      <w:r>
+        <w:t xml:space="preserve">En 2018 lors du festival du cirque de Budapest il présente avec son fils un numéro de la poste </w:t>
+      </w:r>
+    </w:p>
+    <w:p>
+      <w:pPr>
+        <w:jc w:val="left"/>
+      </w:pPr>
+    </w:p>
+    <w:p>
+      <w:pPr>
+        <w:jc w:val="left"/>
+      </w:pPr>
+      <w:r>
+        <w:t xml:space="preserve">En 2019 il se présente au festival international du cirque auvergne rhone alpes avec son numéro </w:t>
+      </w:r>
+      <w:r>
+        <w:t xml:space="preserve">cavalerie en liberté </w:t>
+      </w:r>
+    </w:p>
+    <w:p>
+      <w:pPr>
+        <w:jc w:val="left"/>
+      </w:pPr>
+    </w:p>
+    <w:p>
+      <w:pPr>
+        <w:jc w:val="left"/>
+      </w:pPr>
+      <w:r>
+        <w:t xml:space="preserve">La même année il présente sa nouvelle création </w:t>
+      </w:r>
+      <w:r>
+        <w:rPr>
+          <w:i/>
+          <w:iCs/>
+        </w:rPr>
+        <w:t>Showtime</w:t>
+      </w:r>
+      <w:r>
+        <w:t xml:space="preserve"> </w:t>
+      </w:r>
+    </w:p>
+    <w:p>
+      <w:pPr>
+        <w:jc w:val="left"/>
+      </w:pPr>
+    </w:p>
+    <w:p>
+      <w:pPr>
+        <w:jc w:val="left"/>
+      </w:pPr>
+      <w:r>
+        <w:t xml:space="preserve">En 2022 il se présente à la grande fête lilloise du cirque </w:t>
+      </w:r>
+    </w:p>
+    <w:p>
+      <w:pPr>
+        <w:jc w:val="left"/>
+      </w:pPr>
+    </w:p>
+    <w:p>
+      <w:pPr>
+        <w:jc w:val="left"/>
+      </w:pPr>
+      <w:r>
+        <w:t xml:space="preserve">Il se présente aussi au </w:t>
+      </w:r>
+      <w:r>
+        <w:t>Cirque de Noël de Stuttgart</w:t>
+      </w:r>
+      <w:r>
+        <w:t xml:space="preserve"> de 2021 à 2022</w:t>
+      </w:r>
+    </w:p>
+    <w:p>
+      <w:pPr>
+        <w:jc w:val="left"/>
+      </w:pPr>
+    </w:p>
+    <w:p>
+      <w:pPr>
+        <w:jc w:val="left"/>
+      </w:pPr>
+      <w:r>
+        <w:t xml:space="preserve">De 2023 à 2024 il s’y présente une nouvelle fois avec sa fille angelina </w:t>
+      </w:r>
+      <w:r>
+        <w:t>qui présente un numéro de la poste</w:t>
+      </w:r>
+    </w:p>
+    <w:p>
+      <w:pPr>
+        <w:jc w:val="left"/>
+      </w:pPr>
+    </w:p>
+    <w:p>
+      <w:pPr>
+        <w:jc w:val="left"/>
+      </w:pPr>
+      <w:r>
+        <w:t>En 2024 il présente son nouveau spectacle Expérience 2024</w:t>
+      </w:r>
+    </w:p>
+    <w:p>
+      <w:pPr>
+        <w:pStyle w:val="Titre1"/>
+        <w:rPr>
+          <w:rFonts w:eastAsia="Times New Roman"/>
+          <w:lang w:eastAsia="fr-FR"/>
+        </w:rPr>
+      </w:pPr>
+      <w:r>
+        <w:rPr>
+          <w:rFonts w:ascii="Segoe UI Emoji" w:hAnsi="Segoe UI Emoji" w:cs="Segoe UI Emoji"/>
+        </w:rPr>
+        <w:lastRenderedPageBreak/>
+        <w:t>⌛</w:t>
+      </w:r>
+      <w:r>
+        <w:rPr>
+          <w:rFonts w:eastAsia="Times New Roman"/>
+          <w:lang w:eastAsia="fr-FR"/>
+        </w:rPr>
+        <w:t xml:space="preserve"> </w:t>
+      </w:r>
+      <w:r>
+        <w:rPr>
+          <w:rFonts w:eastAsia="Times New Roman"/>
+          <w:lang w:eastAsia="fr-FR"/>
+        </w:rPr>
+        <w:t xml:space="preserve"> Histoire d</w:t>
+      </w:r>
+      <w:r>
+        <w:rPr>
+          <w:rFonts w:eastAsia="Times New Roman"/>
+          <w:lang w:eastAsia="fr-FR"/>
+        </w:rPr>
+        <w:t xml:space="preserve">e </w:t>
+      </w:r>
+      <w:r>
+        <w:rPr>
+          <w:rFonts w:eastAsia="Times New Roman"/>
+          <w:lang w:eastAsia="fr-FR"/>
+        </w:rPr>
+        <w:t>Nico</w:t>
+      </w:r>
+      <w:r>
+        <w:rPr>
+          <w:rFonts w:eastAsia="Times New Roman"/>
+          <w:lang w:eastAsia="fr-FR"/>
+        </w:rPr>
+        <w:t xml:space="preserve"> </w:t>
+      </w:r>
+      <w:r>
+        <w:rPr>
+          <w:rFonts w:eastAsia="Times New Roman"/>
+          <w:lang w:eastAsia="fr-FR"/>
+        </w:rPr>
+        <w:t>le clown</w:t>
+      </w:r>
+      <w:r>
+        <w:rPr>
+          <w:rFonts w:eastAsia="Times New Roman"/>
+          <w:lang w:eastAsia="fr-FR"/>
+        </w:rPr>
+        <w:t xml:space="preserve"> : partie </w:t>
+      </w:r>
+      <w:r>
+        <w:rPr>
+          <w:rFonts w:eastAsia="Times New Roman"/>
+          <w:lang w:eastAsia="fr-FR"/>
+        </w:rPr>
+        <w:t>1</w:t>
+      </w:r>
+    </w:p>
+    <w:p>
+      <w:pPr>
+        <w:rPr>
+          <w:lang w:eastAsia="fr-FR"/>
+        </w:rPr>
+      </w:pPr>
+    </w:p>
+    <w:p>
+      <w:r>
+        <w:t>Nicolas Loeuil né le 12 mai 2002 à Lambres-Lez-Douai (il habite à Courcelles-lès-Lens aujourd’hui)</w:t>
+      </w:r>
+    </w:p>
+    <w:p/>
+    <w:p>
+      <w:r>
+        <w:t xml:space="preserve">il est issu d’une fratrie de 5 enfants </w:t>
+      </w:r>
+    </w:p>
+    <w:p/>
+    <w:p>
+      <w:r>
+        <w:t>il a 3 grand frère et une grande sœur et  il est le cadet</w:t>
+      </w:r>
+    </w:p>
+    <w:p/>
+    <w:p>
+      <w:r>
+        <w:t>Il se passionne pour le cirque environ à l’âge de 3 ans</w:t>
+      </w:r>
+    </w:p>
+    <w:p/>
+    <w:p>
+      <w:r>
+        <w:t>il était en vacances à stella plage une station balnéaire des hauts de france</w:t>
+      </w:r>
+    </w:p>
+    <w:p/>
+    <w:p>
+      <w:r>
+        <w:t>A l’époque un cirque s’était installé place de l’étoile pour l’été</w:t>
+      </w:r>
+    </w:p>
+    <w:p/>
+    <w:p>
+      <w:r>
+        <w:t>Il est allé voir ce cirque qui possèdait des éléphants</w:t>
+      </w:r>
+    </w:p>
+    <w:p/>
+    <w:p>
+      <w:r>
+        <w:t>Emerveillé par ce spectacle à la fin il dit a sa mère qu’il voulait faire clown</w:t>
+      </w:r>
+    </w:p>
+    <w:p>
+      <w:pPr>
+        <w:pStyle w:val="Titre1"/>
+        <w:rPr>
+          <w:rFonts w:eastAsia="Times New Roman"/>
+          <w:lang w:eastAsia="fr-FR"/>
+        </w:rPr>
+      </w:pPr>
+      <w:r>
+        <w:rPr>
+          <w:rFonts w:ascii="Segoe UI Emoji" w:hAnsi="Segoe UI Emoji" w:cs="Segoe UI Emoji"/>
+        </w:rPr>
+        <w:t>⌛</w:t>
+      </w:r>
+      <w:r>
+        <w:rPr>
+          <w:rFonts w:eastAsia="Times New Roman"/>
+          <w:lang w:eastAsia="fr-FR"/>
+        </w:rPr>
+        <w:t xml:space="preserve"> </w:t>
+      </w:r>
+      <w:r>
+        <w:rPr>
+          <w:rFonts w:eastAsia="Times New Roman"/>
+          <w:lang w:eastAsia="fr-FR"/>
+        </w:rPr>
+        <w:t xml:space="preserve"> Histoire d</w:t>
+      </w:r>
+      <w:r>
+        <w:rPr>
+          <w:rFonts w:eastAsia="Times New Roman"/>
+          <w:lang w:eastAsia="fr-FR"/>
+        </w:rPr>
+        <w:t>e Nico le clown : partie 2</w:t>
+      </w:r>
+    </w:p>
+    <w:p/>
+    <w:p>
+      <w:r>
+        <w:t>Elle le prit comme un rêve d’enfant elle lui dit oui</w:t>
+      </w:r>
+    </w:p>
+    <w:p/>
+    <w:p>
+      <w:r>
+        <w:t>Mais avec le temps Nicolas continua à vouloir devenir clown</w:t>
+      </w:r>
+    </w:p>
+    <w:p/>
+    <w:p>
+      <w:r>
+        <w:t>il décide alors  de faire un an dans une école de cirque à Lambres-Lez-Douai</w:t>
+      </w:r>
+    </w:p>
+    <w:p/>
+    <w:p>
+      <w:r>
+        <w:t>Par la suite il fera également 4 ans d’école de cirque avec une école qui venait donné des cours dans le gymnase de sa commune</w:t>
+      </w:r>
+    </w:p>
+    <w:p/>
+    <w:p>
+      <w:r>
+        <w:t>Grâce à ses année de formation il à réussi a acquérir les base du cirque, jongler, marché sur un fil, marché sur une boule, faire du rola bola, assiettes chinoise, diabolo etc.</w:t>
+      </w:r>
+    </w:p>
+    <w:p>
+      <w:pPr>
+        <w:pStyle w:val="Titre1"/>
+        <w:rPr>
+          <w:rFonts w:eastAsia="Times New Roman"/>
+          <w:lang w:eastAsia="fr-FR"/>
+        </w:rPr>
+      </w:pPr>
+      <w:r>
+        <w:rPr>
+          <w:rFonts w:ascii="Segoe UI Emoji" w:hAnsi="Segoe UI Emoji" w:cs="Segoe UI Emoji"/>
+        </w:rPr>
+        <w:t>⌛</w:t>
+      </w:r>
+      <w:r>
+        <w:rPr>
+          <w:rFonts w:eastAsia="Times New Roman"/>
+          <w:lang w:eastAsia="fr-FR"/>
+        </w:rPr>
+        <w:t xml:space="preserve"> Histoire d</w:t>
+      </w:r>
+      <w:r>
+        <w:rPr>
+          <w:rFonts w:eastAsia="Times New Roman"/>
+          <w:lang w:eastAsia="fr-FR"/>
+        </w:rPr>
+        <w:t>e Nico le clown : partie 3</w:t>
+      </w:r>
+    </w:p>
+    <w:p/>
+    <w:p>
+      <w:r>
+        <w:t xml:space="preserve">Il </w:t>
+      </w:r>
+      <w:r>
+        <w:t>commença</w:t>
+      </w:r>
+      <w:r>
+        <w:t xml:space="preserve"> à se produire dans son garage avec ses voisins voisines comme premier spectateur</w:t>
+      </w:r>
+    </w:p>
+    <w:p/>
+    <w:p>
+      <w:r>
+        <w:t>Il réussit à se créer une petite troupe de cirque au sein de sa cité qui s’appelait la troupe du cirque Univers</w:t>
+      </w:r>
+    </w:p>
+    <w:p/>
+    <w:p>
+      <w:r>
+        <w:t>Par la suite ils ont commencé à faire les spectacles de Nico le clown</w:t>
+      </w:r>
+    </w:p>
+    <w:p/>
+    <w:p>
+      <w:r>
+        <w:t>Il présente alors les aventures de Nico le clown, Nico le clown et le lapin de Pâques, nico le clown et le manège enchanté,</w:t>
+      </w:r>
+    </w:p>
+    <w:p/>
+    <w:p>
+      <w:r>
+        <w:t>ce sont des spectacle à thème improvisé qu’il présentait dans son garage alors qu’il avait une dizaine d’année.</w:t>
       </w:r>
     </w:p>
     <w:p>
@@ -15254,80 +16669,50 @@
           <w:rFonts w:eastAsia="Times New Roman"/>
           <w:lang w:eastAsia="fr-FR"/>
         </w:rPr>
-        <w:t xml:space="preserve"> Histoire du cirque Krone</w:t>
+        <w:t xml:space="preserve"> Histoire d</w:t>
       </w:r>
       <w:r>
         <w:rPr>
           <w:rFonts w:eastAsia="Times New Roman"/>
           <w:lang w:eastAsia="fr-FR"/>
         </w:rPr>
-        <w:t> : partie 23</w:t>
-      </w:r>
-    </w:p>
-    <w:p>
-      <w:pPr>
-        <w:pStyle w:val="NormalWeb"/>
-      </w:pPr>
-      <w:r>
-        <w:t>Dans les année</w:t>
-      </w:r>
-      <w:r>
-        <w:t>s</w:t>
-      </w:r>
-      <w:r>
-        <w:t xml:space="preserve"> 1990 Christel présente la cavalerie en liberté du cirque Krone composé 24 chevaux de 12 palominos et 12 arabes</w:t>
-      </w:r>
-    </w:p>
-    <w:p>
-      <w:pPr>
-        <w:pStyle w:val="NormalWeb"/>
-      </w:pPr>
-      <w:r>
-        <w:t>Frieda Krone décède en 1995</w:t>
-      </w:r>
-    </w:p>
-    <w:p>
-      <w:pPr>
-        <w:pStyle w:val="NormalWeb"/>
-      </w:pPr>
-      <w:r>
-        <w:t xml:space="preserve">Le cirque Krone a été l’un </w:t>
-      </w:r>
-      <w:r>
-        <w:t>des premiers cirques</w:t>
-      </w:r>
-      <w:r>
-        <w:t xml:space="preserve"> à utiliser </w:t>
-      </w:r>
-      <w:r>
-        <w:t>des éclairages</w:t>
-      </w:r>
-      <w:r>
-        <w:t xml:space="preserve"> au cirque</w:t>
-      </w:r>
-    </w:p>
-    <w:p>
-      <w:pPr>
-        <w:pStyle w:val="NormalWeb"/>
-      </w:pPr>
-      <w:r>
-        <w:t>Le 25 décembre 1990, Jana Madana présente un numéro de haute école alors qu’elle âge de 12 ans</w:t>
-      </w:r>
-    </w:p>
-    <w:p>
-      <w:pPr>
-        <w:pStyle w:val="NormalWeb"/>
-      </w:pPr>
-      <w:r>
-        <w:t>Numéro qu’elle a travaillé sous les enseignents de Christel Krone et qu’elle présentera son numéro jusqu’en janvier 1991</w:t>
-      </w:r>
-    </w:p>
-    <w:p>
-      <w:pPr>
-        <w:pStyle w:val="NormalWeb"/>
-      </w:pPr>
-      <w:r>
-        <w:t>De décembre 1990 à janvier 1991 Jana Madana présente un numéro de haute école alors qu’elle âge de 12 ans sous les enseigement de Christel Krone</w:t>
+        <w:t>e Nico le clown : partie 4</w:t>
+      </w:r>
+    </w:p>
+    <w:p/>
+    <w:p>
+      <w:r>
+        <w:t>Entre temps il se passionne et se forme à la magie</w:t>
+      </w:r>
+    </w:p>
+    <w:p/>
+    <w:p>
+      <w:r>
+        <w:t>Quelque année plus tard, une association de sa ville organisait un quartier d’été avec des animations sur scène</w:t>
+      </w:r>
+    </w:p>
+    <w:p/>
+    <w:p>
+      <w:r>
+        <w:t>Très timide à l’époque il décide de parler à la responsable du quartier d’été</w:t>
+      </w:r>
+    </w:p>
+    <w:p/>
+    <w:p>
+      <w:r>
+        <w:t>Il se présente en disant qu’il ne sait ni lire ni écrire car il est dyslexique mais qu’il sait faire de la magie</w:t>
+      </w:r>
+    </w:p>
+    <w:p/>
+    <w:p>
+      <w:r>
+        <w:t>La responsable lui dit alors qu’il monterait sur scène à 14h</w:t>
+      </w:r>
+    </w:p>
+    <w:p/>
+    <w:p>
+      <w:r>
+        <w:t>C’est ainsi qu’il s’est produit pour la première fois au quartier d’été de Courcelles-lès-Lens</w:t>
       </w:r>
     </w:p>
     <w:p>
@@ -15349,74 +16734,50 @@
           <w:rFonts w:eastAsia="Times New Roman"/>
           <w:lang w:eastAsia="fr-FR"/>
         </w:rPr>
-        <w:t xml:space="preserve"> Histoire du cirque Krone</w:t>
+        <w:t xml:space="preserve"> Histoire d</w:t>
       </w:r>
       <w:r>
         <w:rPr>
           <w:rFonts w:eastAsia="Times New Roman"/>
           <w:lang w:eastAsia="fr-FR"/>
         </w:rPr>
-        <w:t> : partie 24</w:t>
-      </w:r>
-    </w:p>
-    <w:p>
-      <w:pPr>
-        <w:pStyle w:val="NormalWeb"/>
-      </w:pPr>
-      <w:r>
-        <w:t xml:space="preserve">A l’âge de ses 20 ans </w:t>
-      </w:r>
-      <w:r>
-        <w:t xml:space="preserve">Jana Madana </w:t>
-      </w:r>
-      <w:r>
-        <w:t xml:space="preserve">est </w:t>
-      </w:r>
-      <w:r>
-        <w:t>adoptée</w:t>
-      </w:r>
-      <w:r>
-        <w:t xml:space="preserve"> par Christel Sembach Krone</w:t>
-      </w:r>
-    </w:p>
-    <w:p>
-      <w:pPr>
-        <w:pStyle w:val="NormalWeb"/>
-      </w:pPr>
-      <w:r>
-        <w:t>En 1997 Patricia Zerbini présente les éléphants du cirque Krone.</w:t>
-      </w:r>
-    </w:p>
-    <w:p>
-      <w:pPr>
-        <w:pStyle w:val="NormalWeb"/>
-      </w:pPr>
-      <w:r>
-        <w:t>En 2002 James Puydebois présente lui succède et présente également Colonel Joe au cirque Krone</w:t>
-      </w:r>
-    </w:p>
-    <w:p>
-      <w:pPr>
-        <w:pStyle w:val="NormalWeb"/>
-      </w:pPr>
-      <w:r>
-        <w:t>En 2005 Christel Krone prend sa retraite des pistes et c’est Jana Madana qui présente la cavalerie et liberté et les éléphants du cirque Krone</w:t>
-      </w:r>
-    </w:p>
-    <w:p>
-      <w:pPr>
-        <w:pStyle w:val="NormalWeb"/>
-      </w:pPr>
-      <w:r>
-        <w:t>En 2006 cirque Krone célèbre sa tournée anniversaire Célébration qui fête ses 100 ans d’existance.</w:t>
-      </w:r>
-    </w:p>
-    <w:p>
-      <w:pPr>
-        <w:pStyle w:val="NormalWeb"/>
-      </w:pPr>
-      <w:r>
-        <w:t>Les partitions des musiques de cette tournée furent enregistrer par la Philharmonique de Munich sous la direction de Werner Tauber.</w:t>
+        <w:t>e Nico le clown : partie 5</w:t>
+      </w:r>
+    </w:p>
+    <w:p/>
+    <w:p>
+      <w:r>
+        <w:t>Il présenta un petit numéro de magie dans lequel il présenta les classiques de la magie avec, la corde reconstituer ou encore les anneaux</w:t>
+      </w:r>
+    </w:p>
+    <w:p/>
+    <w:p>
+      <w:r>
+        <w:t>D’ailleurs pendant son numéro il fit monter des enfants sur scène pour les faire participer</w:t>
+      </w:r>
+    </w:p>
+    <w:p/>
+    <w:p>
+      <w:r>
+        <w:t>Par la suite il commença a faire l’animation d’anniversaire alors qu’il était collégien</w:t>
+      </w:r>
+    </w:p>
+    <w:p/>
+    <w:p>
+      <w:r>
+        <w:t>Au départ ses prestation lui rapporte peu mais il fait avant tout ça pour la passion</w:t>
+      </w:r>
+    </w:p>
+    <w:p/>
+    <w:p>
+      <w:r>
+        <w:t>Avec ses premier cachet il investira dans ses nouveau spectacle avec des nouveau décor et de nouveau tours de magie</w:t>
+      </w:r>
+    </w:p>
+    <w:p/>
+    <w:p>
+      <w:r>
+        <w:t>D’ailleurs quand il arrive au lycée il séchera les cours du mercredi après midi pour faire ses spectacles</w:t>
       </w:r>
     </w:p>
     <w:p>
@@ -15438,79 +16799,69 @@
           <w:rFonts w:eastAsia="Times New Roman"/>
           <w:lang w:eastAsia="fr-FR"/>
         </w:rPr>
-        <w:t xml:space="preserve"> Histoire du cirque Krone</w:t>
+        <w:t xml:space="preserve"> Histoire d</w:t>
       </w:r>
       <w:r>
         <w:rPr>
           <w:rFonts w:eastAsia="Times New Roman"/>
           <w:lang w:eastAsia="fr-FR"/>
         </w:rPr>
-        <w:t> : partie 25</w:t>
-      </w:r>
-    </w:p>
-    <w:p>
-      <w:pPr>
-        <w:pStyle w:val="NormalWeb"/>
-      </w:pPr>
-      <w:r>
-        <w:t>Le 17 décembre 2007 Martin Lacey Jr et Jana Madana se mari.</w:t>
-      </w:r>
-    </w:p>
-    <w:p>
-      <w:pPr>
-        <w:pStyle w:val="NormalWeb"/>
-      </w:pPr>
-      <w:r>
-        <w:t>L’année suivante ils donnent naissance à Alexis-Henry Lacey Krone</w:t>
-      </w:r>
-    </w:p>
-    <w:p>
-      <w:pPr>
-        <w:pStyle w:val="NormalWeb"/>
-      </w:pPr>
-      <w:r>
-        <w:t>Le 20 juin 2017 Christel Krone Sembach décède du cancer à l’âge de 80 ans</w:t>
-      </w:r>
-    </w:p>
-    <w:p>
-      <w:pPr>
-        <w:pStyle w:val="NormalWeb"/>
-      </w:pPr>
-      <w:r>
-        <w:t>Le 1er février 2019, un gala de cirque est organisé pour l’anniversaire des 100 ans du Kronebau</w:t>
-      </w:r>
-    </w:p>
-    <w:p>
-      <w:pPr>
-        <w:pStyle w:val="NormalWeb"/>
-      </w:pPr>
+        <w:t>e Nico le clown : partie 6</w:t>
+      </w:r>
+    </w:p>
+    <w:p/>
+    <w:p>
+      <w:r>
+        <w:t>après un cap vente obtenu il décide de lancer ses spectacle</w:t>
+      </w:r>
+    </w:p>
+    <w:p/>
+    <w:p>
+      <w:r>
+        <w:t xml:space="preserve">Entre temps il obtient son bafa et deviens animateur jeunesse de sa commune </w:t>
+      </w:r>
+    </w:p>
+    <w:p/>
+    <w:p>
+      <w:r>
+        <w:t xml:space="preserve">C’est en faisant les cantine qu’il faire la rencontre de Cécilia sa collègue qui jouera dans ses spectacle ensuite </w:t>
+      </w:r>
+    </w:p>
+    <w:p/>
+    <w:p>
+      <w:r>
+        <w:t>En 2018, il commence à produire des spectacles vraiment élaborés</w:t>
+      </w:r>
+    </w:p>
+    <w:p/>
+    <w:p>
+      <w:r>
+        <w:t>C’est à cette époque qu’il monte le magic show</w:t>
+      </w:r>
+    </w:p>
+    <w:p/>
+    <w:p>
+      <w:r>
+        <w:t>Avec son magic show il présente des grands et des petits spectacle</w:t>
+      </w:r>
+    </w:p>
+    <w:p/>
+    <w:p>
       <w:r>
         <w:lastRenderedPageBreak/>
-        <w:t>Bence Vagi le nouveau metteur en scène du cirque Krone et Kristian Kristof son nouveau producteur</w:t>
-      </w:r>
-    </w:p>
-    <w:p>
-      <w:pPr>
-        <w:pStyle w:val="NormalWeb"/>
-      </w:pPr>
-      <w:r>
-        <w:t>Et ensemble ils vont produire le première création Madana dans le but de reinventer le cirque Krone tout en gardant son côté traditionnel</w:t>
-      </w:r>
-    </w:p>
-    <w:p>
-      <w:pPr>
-        <w:pStyle w:val="NormalWeb"/>
-      </w:pPr>
-      <w:r>
-        <w:t>Le Cirque Krone conserve donc ses numéros équestres et fauves</w:t>
-      </w:r>
-    </w:p>
-    <w:p>
-      <w:pPr>
-        <w:pStyle w:val="NormalWeb"/>
-      </w:pPr>
-      <w:r>
-        <w:t>Aujourd’hui le cirque Krone possède toujours une trentaine de fauves</w:t>
+        <w:t>Les petits spectacles pour les anniversaire et les grand pour les association</w:t>
+      </w:r>
+    </w:p>
+    <w:p/>
+    <w:p>
+      <w:r>
+        <w:t>Parmi ses grands spectacle il a présenté de 2018 à 2019 la magie d’orient : Aladdin</w:t>
+      </w:r>
+    </w:p>
+    <w:p/>
+    <w:p>
+      <w:r>
+        <w:t>C’est son premier spectacle à thème</w:t>
       </w:r>
     </w:p>
     <w:p>
@@ -15525,7 +16876,7 @@
         <w:rPr>
           <w:rFonts w:ascii="Segoe UI Emoji" w:hAnsi="Segoe UI Emoji" w:cs="Segoe UI Emoji"/>
         </w:rPr>
-        <w:t>⌛</w:t>
+        <w:t>🚫</w:t>
       </w:r>
       <w:r>
         <w:rPr>
@@ -15539,211 +16890,46 @@
           <w:rFonts w:eastAsia="Times New Roman"/>
           <w:lang w:eastAsia="fr-FR"/>
         </w:rPr>
-        <w:t>e Florian Richter : partie 1</w:t>
-      </w:r>
-    </w:p>
-    <w:p>
-      <w:pPr>
-        <w:rPr>
-          <w:lang w:eastAsia="fr-FR"/>
-        </w:rPr>
-      </w:pPr>
-    </w:p>
-    <w:p>
-      <w:pPr>
-        <w:rPr>
-          <w:lang w:eastAsia="fr-FR"/>
-        </w:rPr>
-      </w:pPr>
-      <w:r>
-        <w:rPr>
-          <w:lang w:eastAsia="fr-FR"/>
-        </w:rPr>
-        <w:t>Florian Richter est n</w:t>
-      </w:r>
-      <w:r>
-        <w:rPr>
-          <w:lang w:eastAsia="fr-FR"/>
-        </w:rPr>
-        <w:t xml:space="preserve">ée </w:t>
-      </w:r>
-      <w:r>
-        <w:rPr>
-          <w:lang w:eastAsia="fr-FR"/>
-        </w:rPr>
-        <w:t>le 18 novembre</w:t>
-      </w:r>
-      <w:r>
-        <w:rPr>
-          <w:lang w:eastAsia="fr-FR"/>
-        </w:rPr>
-        <w:t xml:space="preserve"> 1977 à Stuttgart </w:t>
-      </w:r>
-      <w:r>
-        <w:rPr>
-          <w:lang w:eastAsia="fr-FR"/>
-        </w:rPr>
-        <w:t>en Allemagne</w:t>
-      </w:r>
-    </w:p>
-    <w:p>
-      <w:pPr>
-        <w:rPr>
-          <w:lang w:eastAsia="fr-FR"/>
-        </w:rPr>
-      </w:pPr>
-    </w:p>
-    <w:p>
-      <w:pPr>
-        <w:rPr>
-          <w:lang w:eastAsia="fr-FR"/>
-        </w:rPr>
-      </w:pPr>
-      <w:r>
-        <w:rPr>
-          <w:lang w:eastAsia="fr-FR"/>
-        </w:rPr>
-        <w:t xml:space="preserve">Il représente la </w:t>
-      </w:r>
-      <w:r>
-        <w:rPr>
-          <w:lang w:eastAsia="fr-FR"/>
-        </w:rPr>
-        <w:t xml:space="preserve">septième génération </w:t>
-      </w:r>
-      <w:r>
-        <w:rPr>
-          <w:lang w:eastAsia="fr-FR"/>
-        </w:rPr>
-        <w:t xml:space="preserve">de la famille Richter </w:t>
-      </w:r>
-      <w:r>
-        <w:rPr>
-          <w:lang w:eastAsia="fr-FR"/>
-        </w:rPr>
-        <w:t xml:space="preserve">la plus célèbre famille circassienne hongoise </w:t>
-      </w:r>
-    </w:p>
-    <w:p>
-      <w:pPr>
-        <w:rPr>
-          <w:lang w:eastAsia="fr-FR"/>
-        </w:rPr>
-      </w:pPr>
-    </w:p>
-    <w:p>
-      <w:pPr>
-        <w:rPr>
-          <w:lang w:eastAsia="fr-FR"/>
-        </w:rPr>
-      </w:pPr>
-      <w:r>
-        <w:rPr>
-          <w:lang w:eastAsia="fr-FR"/>
-        </w:rPr>
-        <w:t xml:space="preserve">En 1986 il fait </w:t>
-      </w:r>
-      <w:r>
-        <w:rPr>
-          <w:lang w:eastAsia="fr-FR"/>
-        </w:rPr>
-        <w:t>ses débuts</w:t>
-      </w:r>
-      <w:r>
-        <w:rPr>
-          <w:lang w:eastAsia="fr-FR"/>
-        </w:rPr>
-        <w:t xml:space="preserve"> en piste à 9 ans alors qu’il doit remplacer sa mère qui s’était blessée Japon </w:t>
-      </w:r>
-    </w:p>
-    <w:p>
-      <w:pPr>
-        <w:rPr>
-          <w:lang w:eastAsia="fr-FR"/>
-        </w:rPr>
-      </w:pPr>
-    </w:p>
-    <w:p>
-      <w:pPr>
-        <w:rPr>
-          <w:lang w:eastAsia="fr-FR"/>
-        </w:rPr>
-      </w:pPr>
-      <w:r>
-        <w:rPr>
-          <w:lang w:eastAsia="fr-FR"/>
-        </w:rPr>
-        <w:t xml:space="preserve">En 1998 il se mari avec </w:t>
-      </w:r>
-      <w:r>
-        <w:rPr>
-          <w:lang w:eastAsia="fr-FR"/>
-        </w:rPr>
-        <w:t xml:space="preserve">Edith folco </w:t>
-      </w:r>
-      <w:r>
-        <w:rPr>
-          <w:lang w:eastAsia="fr-FR"/>
-        </w:rPr>
-        <w:t>et ensemble ils auront 2 enfants</w:t>
-      </w:r>
-    </w:p>
-    <w:p>
-      <w:pPr>
-        <w:rPr>
-          <w:lang w:eastAsia="fr-FR"/>
-        </w:rPr>
-      </w:pPr>
-    </w:p>
-    <w:p>
-      <w:pPr>
-        <w:rPr>
-          <w:lang w:eastAsia="fr-FR"/>
-        </w:rPr>
-      </w:pPr>
-      <w:r>
-        <w:rPr>
-          <w:lang w:eastAsia="fr-FR"/>
-        </w:rPr>
-        <w:t>Kevin en 2001</w:t>
-      </w:r>
-      <w:r>
-        <w:rPr>
-          <w:lang w:eastAsia="fr-FR"/>
-        </w:rPr>
-        <w:t xml:space="preserve"> et Angelina en 2005</w:t>
-      </w:r>
-    </w:p>
-    <w:p>
-      <w:pPr>
-        <w:rPr>
-          <w:lang w:eastAsia="fr-FR"/>
-        </w:rPr>
-      </w:pPr>
-    </w:p>
-    <w:p>
-      <w:r>
-        <w:rPr>
-          <w:lang w:eastAsia="fr-FR"/>
-        </w:rPr>
-        <w:t xml:space="preserve">En 2003 il reçoit </w:t>
-      </w:r>
-      <w:r>
-        <w:t xml:space="preserve">prix </w:t>
-      </w:r>
-      <w:r>
-        <w:t xml:space="preserve">Hortobágyi Károly </w:t>
-      </w:r>
-      <w:r>
-        <w:t xml:space="preserve">pour </w:t>
-      </w:r>
-      <w:r>
-        <w:t>son talent</w:t>
-      </w:r>
-      <w:r>
-        <w:t xml:space="preserve"> d’acrobate équestre</w:t>
-      </w:r>
-    </w:p>
+        <w:t>e Nico le clown : partie 7</w:t>
+      </w:r>
+    </w:p>
+    <w:p/>
+    <w:p>
+      <w:r>
+        <w:t>Ensuite il a présenter son spectacle la magie du cabaret avec lequel il ne tourneront pas longtemps</w:t>
+      </w:r>
+    </w:p>
+    <w:p/>
+    <w:p>
+      <w:r>
+        <w:t>Suite à ça il tourneront avec un spectacle de magie plus classique : la star des spectacle de magie avec lequel il tourne encore aujourd’hui</w:t>
+      </w:r>
+    </w:p>
+    <w:p/>
+    <w:p>
+      <w:r>
+        <w:t>Dans ce spectacle il présente différent numéro sans fil conducteur</w:t>
+      </w:r>
+    </w:p>
+    <w:p/>
+    <w:p>
+      <w:r>
+        <w:t>Il présentera ce spetacle durant la période du covid</w:t>
+      </w:r>
+    </w:p>
+    <w:p/>
+    <w:p>
+      <w:r>
+        <w:t>En 2020 il présente son spectacle le magic show anniversaire pour fêter ses 5 ans d’existence</w:t>
+      </w:r>
+    </w:p>
+    <w:p/>
+    <w:p>
+      <w:r>
+        <w:t>Après deux an d’écriture avec Quentin Gilles et Quentin Landreau-Lucas, il présent un nouveau spectacle</w:t>
+      </w:r>
+    </w:p>
+    <w:p/>
     <w:p>
       <w:pPr>
         <w:pStyle w:val="Titre1"/>
@@ -15756,20 +16942,82 @@
         <w:rPr>
           <w:rFonts w:ascii="Segoe UI Emoji" w:hAnsi="Segoe UI Emoji" w:cs="Segoe UI Emoji"/>
         </w:rPr>
-        <w:t>⌛</w:t>
+        <w:t>🚫</w:t>
       </w:r>
       <w:r>
         <w:rPr>
           <w:rFonts w:eastAsia="Times New Roman"/>
           <w:lang w:eastAsia="fr-FR"/>
         </w:rPr>
-        <w:t xml:space="preserve"> </w:t>
+        <w:t xml:space="preserve"> Histoire d</w:t>
       </w:r>
       <w:r>
         <w:rPr>
           <w:rFonts w:eastAsia="Times New Roman"/>
           <w:lang w:eastAsia="fr-FR"/>
         </w:rPr>
+        <w:t>e Nico le clown : partie 8</w:t>
+      </w:r>
+    </w:p>
+    <w:p/>
+    <w:p>
+      <w:r>
+        <w:t xml:space="preserve">En 2023 </w:t>
+      </w:r>
+      <w:r>
+        <w:t>son nouveau spectacle est actuellement le clown et la sorcière maléfique</w:t>
+      </w:r>
+    </w:p>
+    <w:p/>
+    <w:p>
+      <w:r>
+        <w:t>Dans cette histoire une sorcière à volé la couronne de la reine des neiges qu’elle a caché dans son grenier</w:t>
+      </w:r>
+    </w:p>
+    <w:p/>
+    <w:p>
+      <w:r>
+        <w:t>Le spectacle se passe dans le grenier de la sorcière et nico le clown avec les enfants ont pour mission de retrouver la couronne de la reine des neige</w:t>
+      </w:r>
+    </w:p>
+    <w:p/>
+    <w:p>
+      <w:r>
+        <w:t>Pour noël le spectacle est adapté et la sorcière vole la clé du père noël</w:t>
+      </w:r>
+    </w:p>
+    <w:p/>
+    <w:p>
+      <w:r>
+        <w:t>Ce spectacle dure 1h15 et propose quelque numéro de grande illusion</w:t>
+      </w:r>
+    </w:p>
+    <w:p/>
+    <w:p>
+      <w:r>
+        <w:t>Pour les petits spectacle ils proposent soit une formule classique spectacle + ballon qui propose un spectacle de 45min suivi de 20min de sculpture de ballon</w:t>
+      </w:r>
+    </w:p>
+    <w:p/>
+    <w:p>
+      <w:pPr>
+        <w:pStyle w:val="Titre1"/>
+        <w:rPr>
+          <w:rFonts w:eastAsia="Times New Roman"/>
+          <w:lang w:eastAsia="fr-FR"/>
+        </w:rPr>
+      </w:pPr>
+      <w:r>
+        <w:rPr>
+          <w:rFonts w:ascii="Segoe UI Emoji" w:hAnsi="Segoe UI Emoji" w:cs="Segoe UI Emoji"/>
+        </w:rPr>
+        <w:t>🚫</w:t>
+      </w:r>
+      <w:r>
+        <w:rPr>
+          <w:rFonts w:eastAsia="Times New Roman"/>
+          <w:lang w:eastAsia="fr-FR"/>
+        </w:rPr>
         <w:t xml:space="preserve"> Histoire d</w:t>
       </w:r>
       <w:r>
@@ -15777,182 +17025,43 @@
           <w:rFonts w:eastAsia="Times New Roman"/>
           <w:lang w:eastAsia="fr-FR"/>
         </w:rPr>
-        <w:t>e Florian Richter : partie 2</w:t>
-      </w:r>
-    </w:p>
-    <w:p/>
-    <w:p>
-      <w:r>
-        <w:t xml:space="preserve">En 2004, il remporte un clown d’argent pour son tableau équestre présenter avec sa femme </w:t>
-      </w:r>
-      <w:r>
-        <w:t xml:space="preserve">lors du </w:t>
-      </w:r>
-      <w:r>
-        <w:t>28e Festival International du Cirque de Monte-Carlo</w:t>
-      </w:r>
-    </w:p>
-    <w:p/>
-    <w:p>
-      <w:r>
-        <w:t xml:space="preserve">En 2005 il fonde sa troupe de jockey </w:t>
-      </w:r>
-    </w:p>
-    <w:p/>
-    <w:p>
-      <w:r>
-        <w:t xml:space="preserve">Sa troupe est composé de 10 voltigeurs et d’un quatuor à corde </w:t>
-      </w:r>
-    </w:p>
-    <w:p>
-      <w:pPr>
-        <w:rPr>
-          <w:lang w:eastAsia="fr-FR"/>
-        </w:rPr>
-      </w:pPr>
-    </w:p>
-    <w:p>
-      <w:pPr>
-        <w:rPr>
-          <w:lang w:eastAsia="fr-FR"/>
-        </w:rPr>
-      </w:pPr>
-      <w:r>
-        <w:rPr>
-          <w:lang w:eastAsia="fr-FR"/>
-        </w:rPr>
-        <w:t>En 2008, il sa troupe remporte un c</w:t>
-      </w:r>
-      <w:r>
-        <w:rPr>
-          <w:lang w:eastAsia="fr-FR"/>
-        </w:rPr>
-        <w:t xml:space="preserve">lown d’or </w:t>
-      </w:r>
-      <w:r>
-        <w:rPr>
-          <w:lang w:eastAsia="fr-FR"/>
-        </w:rPr>
-        <w:t>(32</w:t>
-      </w:r>
-      <w:r>
-        <w:rPr>
-          <w:vertAlign w:val="superscript"/>
-          <w:lang w:eastAsia="fr-FR"/>
-        </w:rPr>
-        <w:t>e</w:t>
-      </w:r>
-      <w:r>
-        <w:rPr>
-          <w:lang w:eastAsia="fr-FR"/>
-        </w:rPr>
-        <w:t>)</w:t>
-      </w:r>
-    </w:p>
-    <w:p>
-      <w:pPr>
-        <w:rPr>
-          <w:lang w:eastAsia="fr-FR"/>
-        </w:rPr>
-      </w:pPr>
-    </w:p>
-    <w:p>
-      <w:pPr>
-        <w:rPr>
-          <w:lang w:eastAsia="fr-FR"/>
-        </w:rPr>
-      </w:pPr>
-      <w:r>
-        <w:rPr>
-          <w:lang w:eastAsia="fr-FR"/>
-        </w:rPr>
-        <w:t xml:space="preserve">C’est </w:t>
-      </w:r>
-      <w:r>
-        <w:rPr>
-          <w:lang w:eastAsia="fr-FR"/>
-        </w:rPr>
-        <w:t>la première fois</w:t>
-      </w:r>
-      <w:r>
-        <w:rPr>
-          <w:lang w:eastAsia="fr-FR"/>
-        </w:rPr>
-        <w:t xml:space="preserve"> que des hongrois </w:t>
-      </w:r>
-      <w:r>
-        <w:rPr>
-          <w:lang w:eastAsia="fr-FR"/>
-        </w:rPr>
-        <w:t>reçoivent</w:t>
-      </w:r>
-      <w:r>
-        <w:rPr>
-          <w:lang w:eastAsia="fr-FR"/>
-        </w:rPr>
-        <w:t xml:space="preserve"> un clown</w:t>
-      </w:r>
-    </w:p>
-    <w:p>
-      <w:pPr>
-        <w:rPr>
-          <w:lang w:eastAsia="fr-FR"/>
-        </w:rPr>
-      </w:pPr>
-    </w:p>
-    <w:p>
-      <w:pPr>
-        <w:rPr>
-          <w:lang w:eastAsia="fr-FR"/>
-        </w:rPr>
-      </w:pPr>
-      <w:r>
-        <w:rPr>
-          <w:lang w:eastAsia="fr-FR"/>
-        </w:rPr>
-        <w:t xml:space="preserve">Il est </w:t>
-      </w:r>
-      <w:r>
-        <w:rPr>
-          <w:lang w:eastAsia="fr-FR"/>
-        </w:rPr>
-        <w:t xml:space="preserve">également </w:t>
-      </w:r>
-      <w:r>
-        <w:rPr>
-          <w:lang w:eastAsia="fr-FR"/>
-        </w:rPr>
-        <w:t>le premier acrobate équestre à remporte</w:t>
-      </w:r>
-      <w:r>
-        <w:rPr>
-          <w:lang w:eastAsia="fr-FR"/>
-        </w:rPr>
-        <w:t xml:space="preserve">r </w:t>
-      </w:r>
-      <w:r>
-        <w:rPr>
-          <w:lang w:eastAsia="fr-FR"/>
-        </w:rPr>
-        <w:t xml:space="preserve">un clown d’or </w:t>
-      </w:r>
-    </w:p>
-    <w:p/>
-    <w:p>
-      <w:r>
-        <w:t xml:space="preserve">En 2009 il produit son premier spectacle équestre le </w:t>
-      </w:r>
-      <w:r>
-        <w:t>Horse Evolution Show</w:t>
-      </w:r>
-      <w:r>
-        <w:t xml:space="preserve"> </w:t>
-      </w:r>
-    </w:p>
-    <w:p>
-      <w:r>
-        <w:br/>
-        <w:t>Dans ce spectacle il s’intéressera à la relation entre l’homme et le cheval</w:t>
+        <w:t>e Nico le clown : partie 9</w:t>
+      </w:r>
+    </w:p>
+    <w:p/>
+    <w:p>
+      <w:r>
+        <w:t>Puis une autre formule plus grande qui propose un spectacle de 45min suivi de sculpture de ballon, pêche au surprise, maquillage enfant</w:t>
+      </w:r>
+    </w:p>
+    <w:p/>
+    <w:p>
+      <w:r>
+        <w:t>Aujourd’hui il présente aussi une nouvelle formule incluant de la barbapapa</w:t>
+      </w:r>
+    </w:p>
+    <w:p/>
+    <w:p>
+      <w:r>
+        <w:t>Nicolas à pour projet de se procurer un petit chapiteau pour faire la tournée des commune</w:t>
+      </w:r>
+    </w:p>
+    <w:p/>
+    <w:p>
+      <w:r>
+        <w:t>en gardant ses animation anniversaire le mercredi et samedi il aimerait partir sur les routes présenter le dimanche ses spectacles dans les villes de france</w:t>
+      </w:r>
+    </w:p>
+    <w:p/>
+    <w:p>
+      <w:r>
+        <w:t>Ainsi il voudrait importer son spectacle là ou les cirques et les théâtre de marionette ne vont pas</w:t>
+      </w:r>
+    </w:p>
+    <w:p/>
+    <w:p>
+      <w:r>
+        <w:t>Autre rêve il aimerait avoir un producteur et se produire dans de grandes salles</w:t>
       </w:r>
     </w:p>
     <w:p>
@@ -15967,20 +17076,161 @@
         <w:rPr>
           <w:rFonts w:ascii="Segoe UI Emoji" w:hAnsi="Segoe UI Emoji" w:cs="Segoe UI Emoji"/>
         </w:rPr>
-        <w:t>⌛</w:t>
+        <w:t>🚫</w:t>
       </w:r>
       <w:r>
         <w:rPr>
           <w:rFonts w:eastAsia="Times New Roman"/>
           <w:lang w:eastAsia="fr-FR"/>
         </w:rPr>
-        <w:t xml:space="preserve"> </w:t>
+        <w:t xml:space="preserve"> Histoire d</w:t>
       </w:r>
       <w:r>
         <w:rPr>
           <w:rFonts w:eastAsia="Times New Roman"/>
           <w:lang w:eastAsia="fr-FR"/>
         </w:rPr>
+        <w:t>e Arthur Moalic : partie 1</w:t>
+      </w:r>
+    </w:p>
+    <w:p>
+      <w:pPr>
+        <w:spacing w:before="100" w:beforeAutospacing="1" w:after="100" w:afterAutospacing="1"/>
+        <w:jc w:val="left"/>
+        <w:rPr>
+          <w:rFonts w:eastAsia="Times New Roman" w:cs="Times New Roman"/>
+          <w:lang w:eastAsia="fr-FR"/>
+        </w:rPr>
+      </w:pPr>
+      <w:r>
+        <w:rPr>
+          <w:rFonts w:eastAsia="Times New Roman" w:cs="Times New Roman"/>
+          <w:lang w:eastAsia="fr-FR"/>
+        </w:rPr>
+        <w:t>Arthur Moalic est né le 13 juin 1998 à Quimper</w:t>
+      </w:r>
+    </w:p>
+    <w:p>
+      <w:pPr>
+        <w:spacing w:before="100" w:beforeAutospacing="1" w:after="100" w:afterAutospacing="1"/>
+        <w:jc w:val="left"/>
+        <w:rPr>
+          <w:rFonts w:eastAsia="Times New Roman" w:cs="Times New Roman"/>
+          <w:lang w:eastAsia="fr-FR"/>
+        </w:rPr>
+      </w:pPr>
+      <w:r>
+        <w:rPr>
+          <w:rFonts w:eastAsia="Times New Roman" w:cs="Times New Roman"/>
+          <w:lang w:eastAsia="fr-FR"/>
+        </w:rPr>
+        <w:t>Il est né dans une famille qui n’a rien avoir avec le cirque</w:t>
+      </w:r>
+    </w:p>
+    <w:p>
+      <w:pPr>
+        <w:spacing w:before="100" w:beforeAutospacing="1" w:after="100" w:afterAutospacing="1"/>
+        <w:jc w:val="left"/>
+        <w:rPr>
+          <w:rFonts w:eastAsia="Times New Roman" w:cs="Times New Roman"/>
+          <w:lang w:eastAsia="fr-FR"/>
+        </w:rPr>
+      </w:pPr>
+      <w:r>
+        <w:rPr>
+          <w:rFonts w:eastAsia="Times New Roman" w:cs="Times New Roman"/>
+          <w:lang w:eastAsia="fr-FR"/>
+        </w:rPr>
+        <w:t>Lorsqu’il était petit c’est sa mère qui l’emmenait souvent au cirque à Auray au stade du bel air</w:t>
+      </w:r>
+    </w:p>
+    <w:p>
+      <w:pPr>
+        <w:spacing w:before="100" w:beforeAutospacing="1" w:after="100" w:afterAutospacing="1"/>
+        <w:jc w:val="left"/>
+        <w:rPr>
+          <w:rFonts w:eastAsia="Times New Roman" w:cs="Times New Roman"/>
+          <w:lang w:eastAsia="fr-FR"/>
+        </w:rPr>
+      </w:pPr>
+      <w:r>
+        <w:rPr>
+          <w:rFonts w:eastAsia="Times New Roman" w:cs="Times New Roman"/>
+          <w:lang w:eastAsia="fr-FR"/>
+        </w:rPr>
+        <w:t xml:space="preserve">Durant son enfance il a vu de nombreux cirque </w:t>
+      </w:r>
+    </w:p>
+    <w:p>
+      <w:pPr>
+        <w:spacing w:before="100" w:beforeAutospacing="1" w:after="100" w:afterAutospacing="1"/>
+        <w:jc w:val="left"/>
+        <w:rPr>
+          <w:rFonts w:eastAsia="Times New Roman" w:cs="Times New Roman"/>
+          <w:lang w:eastAsia="fr-FR"/>
+        </w:rPr>
+      </w:pPr>
+      <w:r>
+        <w:rPr>
+          <w:rFonts w:eastAsia="Times New Roman" w:cs="Times New Roman"/>
+          <w:lang w:eastAsia="fr-FR"/>
+        </w:rPr>
+        <w:t>Très jeune il a commencé à donner de coup de main au cirque en faisant du montage de la pub etc</w:t>
+      </w:r>
+    </w:p>
+    <w:p>
+      <w:pPr>
+        <w:spacing w:before="100" w:beforeAutospacing="1" w:after="100" w:afterAutospacing="1"/>
+        <w:jc w:val="left"/>
+        <w:rPr>
+          <w:rFonts w:eastAsia="Times New Roman" w:cs="Times New Roman"/>
+          <w:lang w:eastAsia="fr-FR"/>
+        </w:rPr>
+      </w:pPr>
+      <w:r>
+        <w:rPr>
+          <w:rFonts w:eastAsia="Times New Roman" w:cs="Times New Roman"/>
+          <w:lang w:eastAsia="fr-FR"/>
+        </w:rPr>
+        <w:t>Lorsqu’il avait 5 ans il avait un voisin qui était magicien</w:t>
+      </w:r>
+    </w:p>
+    <w:p>
+      <w:pPr>
+        <w:spacing w:before="100" w:beforeAutospacing="1" w:after="100" w:afterAutospacing="1"/>
+        <w:jc w:val="left"/>
+        <w:rPr>
+          <w:rFonts w:eastAsia="Times New Roman" w:cs="Times New Roman"/>
+          <w:lang w:eastAsia="fr-FR"/>
+        </w:rPr>
+      </w:pPr>
+      <w:r>
+        <w:rPr>
+          <w:rFonts w:eastAsia="Times New Roman" w:cs="Times New Roman"/>
+          <w:lang w:eastAsia="fr-FR"/>
+        </w:rPr>
+        <w:t>Il lui apprit beaucoup de tour de magie et passionna pour la magie</w:t>
+      </w:r>
+    </w:p>
+    <w:p>
+      <w:pPr>
+        <w:pStyle w:val="Titre1"/>
+        <w:rPr>
+          <w:rFonts w:eastAsia="Times New Roman"/>
+          <w:lang w:eastAsia="fr-FR"/>
+        </w:rPr>
+      </w:pPr>
+      <w:r>
+        <w:rPr>
+          <w:rFonts w:ascii="Segoe UI Emoji" w:hAnsi="Segoe UI Emoji" w:cs="Segoe UI Emoji"/>
+        </w:rPr>
+        <w:t>🚫</w:t>
+      </w:r>
+      <w:r>
+        <w:rPr>
+          <w:rFonts w:eastAsia="Times New Roman"/>
+          <w:lang w:eastAsia="fr-FR"/>
+        </w:rPr>
         <w:t xml:space="preserve"> Histoire d</w:t>
       </w:r>
       <w:r>
@@ -15988,387 +17238,109 @@
           <w:rFonts w:eastAsia="Times New Roman"/>
           <w:lang w:eastAsia="fr-FR"/>
         </w:rPr>
-        <w:t>e Florian Richter : partie 3</w:t>
-      </w:r>
-    </w:p>
-    <w:p/>
-    <w:p>
-      <w:r>
-        <w:t xml:space="preserve">Avec ce spectacle il se produit dans tout l’Europe </w:t>
-      </w:r>
-      <w:r>
-        <w:t xml:space="preserve">et fit un grand succès </w:t>
-      </w:r>
-    </w:p>
-    <w:p/>
-    <w:p>
-      <w:pPr>
-        <w:rPr>
-          <w:lang w:eastAsia="fr-FR"/>
-        </w:rPr>
-      </w:pPr>
-      <w:r>
-        <w:t xml:space="preserve">En 2012 il rentre en Hongrie faire </w:t>
-      </w:r>
-      <w:r>
-        <w:t>une tournée nationale</w:t>
-      </w:r>
-      <w:r>
-        <w:t xml:space="preserve"> d’un an</w:t>
-      </w:r>
-    </w:p>
-    <w:p/>
-    <w:p>
-      <w:r>
-        <w:t xml:space="preserve">La même année </w:t>
-      </w:r>
-      <w:r>
-        <w:t>il reçoit la croix d’or</w:t>
-      </w:r>
-      <w:r>
-        <w:t xml:space="preserve"> hongroise</w:t>
-      </w:r>
-      <w:r>
-        <w:t xml:space="preserve"> du mérite  </w:t>
-      </w:r>
-    </w:p>
-    <w:p/>
-    <w:p>
-      <w:r>
-        <w:t xml:space="preserve">Depuis 2013 il présente en collaboration avec d’autre cirque Hongrois la Nuit </w:t>
-      </w:r>
-      <w:r>
-        <w:t>des cirques</w:t>
-      </w:r>
-      <w:r>
-        <w:t xml:space="preserve"> dans le but de promouvoir le patrimoine du cirque </w:t>
-      </w:r>
-    </w:p>
-    <w:p/>
-    <w:p>
-      <w:r>
-        <w:t>Cet événement</w:t>
-      </w:r>
-      <w:r>
-        <w:t xml:space="preserve"> a lieu </w:t>
-      </w:r>
-      <w:r>
-        <w:t>tous les ans</w:t>
-      </w:r>
-      <w:r>
-        <w:t xml:space="preserve"> en juillet </w:t>
-      </w:r>
-      <w:r>
-        <w:t xml:space="preserve">à </w:t>
-      </w:r>
-      <w:r>
-        <w:t>Zamárdi</w:t>
-      </w:r>
-    </w:p>
-    <w:p>
-      <w:pPr>
-        <w:pStyle w:val="Titre1"/>
-        <w:rPr>
-          <w:rFonts w:eastAsia="Times New Roman"/>
-          <w:lang w:eastAsia="fr-FR"/>
-        </w:rPr>
-      </w:pPr>
-      <w:r>
-        <w:rPr>
-          <w:rFonts w:ascii="Segoe UI Emoji" w:hAnsi="Segoe UI Emoji" w:cs="Segoe UI Emoji"/>
-        </w:rPr>
-        <w:t>⌛</w:t>
-      </w:r>
-      <w:r>
-        <w:rPr>
-          <w:rFonts w:eastAsia="Times New Roman"/>
-          <w:lang w:eastAsia="fr-FR"/>
-        </w:rPr>
-        <w:t xml:space="preserve"> </w:t>
-      </w:r>
-      <w:r>
-        <w:rPr>
-          <w:rFonts w:eastAsia="Times New Roman"/>
-          <w:lang w:eastAsia="fr-FR"/>
-        </w:rPr>
-        <w:t xml:space="preserve"> Histoire d</w:t>
-      </w:r>
-      <w:r>
-        <w:rPr>
-          <w:rFonts w:eastAsia="Times New Roman"/>
-          <w:lang w:eastAsia="fr-FR"/>
-        </w:rPr>
-        <w:t>e Florian Richter : partie 4</w:t>
-      </w:r>
-    </w:p>
-    <w:p/>
-    <w:p>
-      <w:pPr>
-        <w:rPr>
-          <w:i/>
-          <w:iCs/>
-        </w:rPr>
-      </w:pPr>
-      <w:r>
-        <w:t xml:space="preserve">En 2014 il se produit avec sa troupe </w:t>
-      </w:r>
-      <w:r>
-        <w:t>au Fővárosi</w:t>
-      </w:r>
-      <w:r>
-        <w:t xml:space="preserve"> Nagycirkusz, le grand cirque de Budapest</w:t>
-      </w:r>
-      <w:r>
-        <w:t xml:space="preserve"> pour le spectacle </w:t>
-      </w:r>
-      <w:r>
-        <w:rPr>
-          <w:i/>
-          <w:iCs/>
-        </w:rPr>
-        <w:t>Circus Classicus</w:t>
-      </w:r>
-    </w:p>
-    <w:p>
-      <w:pPr>
-        <w:rPr>
-          <w:i/>
-          <w:iCs/>
-        </w:rPr>
-      </w:pPr>
-    </w:p>
-    <w:p>
-      <w:r>
-        <w:t xml:space="preserve">Il se produit une seconde fois </w:t>
-      </w:r>
-      <w:r>
-        <w:t xml:space="preserve">en 2015 </w:t>
-      </w:r>
-      <w:r>
-        <w:t xml:space="preserve">avec les étoiles du cirque hongrois  </w:t>
-      </w:r>
-    </w:p>
-    <w:p/>
-    <w:p>
-      <w:r>
-        <w:t>Au printemps 2015 il part en tournée avec le</w:t>
-      </w:r>
-      <w:r>
-        <w:t xml:space="preserve"> </w:t>
-      </w:r>
-      <w:r>
-        <w:t>Fővárosi Nagycirkusz donc il devient directeur</w:t>
-      </w:r>
-    </w:p>
-    <w:p/>
-    <w:p>
-      <w:r>
-        <w:t>Il a été nommé ambassadeur itinérant des arts du cirque hongrois par le Conseil Hongrois des Arts du Cirque</w:t>
-      </w:r>
-    </w:p>
-    <w:p/>
-    <w:p>
-      <w:r>
-        <w:t xml:space="preserve">En 2016 il crée son cirque </w:t>
-      </w:r>
-      <w:r>
-        <w:t>le Richter Florian circus</w:t>
-      </w:r>
-    </w:p>
-    <w:p/>
-    <w:p>
-      <w:pPr>
+        <w:t>e Arthur Moalic : partie 2</w:t>
+      </w:r>
+    </w:p>
+    <w:p>
+      <w:pPr>
+        <w:spacing w:before="100" w:beforeAutospacing="1" w:after="100" w:afterAutospacing="1"/>
         <w:jc w:val="left"/>
-      </w:pPr>
-      <w:r>
-        <w:t>Le 12 mars 2016</w:t>
-      </w:r>
-      <w:r>
-        <w:t>, présente le spectacle Transfomers sur la piste</w:t>
-      </w:r>
-    </w:p>
-    <w:p>
-      <w:pPr>
+        <w:rPr>
+          <w:rFonts w:eastAsia="Times New Roman" w:cs="Times New Roman"/>
+          <w:lang w:eastAsia="fr-FR"/>
+        </w:rPr>
+      </w:pPr>
+      <w:r>
+        <w:rPr>
+          <w:rFonts w:eastAsia="Times New Roman" w:cs="Times New Roman"/>
+          <w:lang w:eastAsia="fr-FR"/>
+        </w:rPr>
+        <w:t>Un jour sa mère décida de lui faire faire sport, Arthur à donc essayer plein de sport mais rien ne lui plaisait vraiment</w:t>
+      </w:r>
+    </w:p>
+    <w:p>
+      <w:pPr>
+        <w:spacing w:before="100" w:beforeAutospacing="1" w:after="100" w:afterAutospacing="1"/>
         <w:jc w:val="left"/>
-      </w:pPr>
-    </w:p>
-    <w:p>
-      <w:pPr>
+        <w:rPr>
+          <w:rFonts w:eastAsia="Times New Roman" w:cs="Times New Roman"/>
+          <w:lang w:eastAsia="fr-FR"/>
+        </w:rPr>
+      </w:pPr>
+      <w:r>
+        <w:rPr>
+          <w:rFonts w:eastAsia="Times New Roman" w:cs="Times New Roman"/>
+          <w:lang w:eastAsia="fr-FR"/>
+        </w:rPr>
+        <w:t>C’est a ce moment que sa mère vu dans le journal une pub pour l’école de cirque de La Colline à Auray</w:t>
+      </w:r>
+    </w:p>
+    <w:p>
+      <w:pPr>
+        <w:spacing w:before="100" w:beforeAutospacing="1" w:after="100" w:afterAutospacing="1"/>
         <w:jc w:val="left"/>
-      </w:pPr>
-      <w:r>
-        <w:t>En 2017 il présente le spectacle animal extrême</w:t>
-      </w:r>
-    </w:p>
-    <w:p>
-      <w:pPr>
+        <w:rPr>
+          <w:rFonts w:eastAsia="Times New Roman" w:cs="Times New Roman"/>
+          <w:lang w:eastAsia="fr-FR"/>
+        </w:rPr>
+      </w:pPr>
+      <w:r>
+        <w:rPr>
+          <w:rFonts w:eastAsia="Times New Roman" w:cs="Times New Roman"/>
+          <w:lang w:eastAsia="fr-FR"/>
+        </w:rPr>
+        <w:t>Cette école était à l’époque dirigé par Michel Huimy</w:t>
+      </w:r>
+    </w:p>
+    <w:p>
+      <w:pPr>
+        <w:spacing w:before="100" w:beforeAutospacing="1" w:after="100" w:afterAutospacing="1"/>
         <w:jc w:val="left"/>
-      </w:pPr>
-    </w:p>
-    <w:p>
-      <w:pPr>
-        <w:pStyle w:val="Titre1"/>
-        <w:rPr>
-          <w:rFonts w:eastAsia="Times New Roman"/>
-          <w:lang w:eastAsia="fr-FR"/>
-        </w:rPr>
-      </w:pPr>
-      <w:r>
-        <w:rPr>
-          <w:rFonts w:ascii="Segoe UI Emoji" w:hAnsi="Segoe UI Emoji" w:cs="Segoe UI Emoji"/>
-        </w:rPr>
-        <w:t>⌛</w:t>
-      </w:r>
-      <w:r>
-        <w:rPr>
-          <w:rFonts w:eastAsia="Times New Roman"/>
-          <w:lang w:eastAsia="fr-FR"/>
-        </w:rPr>
-        <w:t xml:space="preserve"> </w:t>
-      </w:r>
-      <w:r>
-        <w:rPr>
-          <w:rFonts w:eastAsia="Times New Roman"/>
-          <w:lang w:eastAsia="fr-FR"/>
-        </w:rPr>
-        <w:t xml:space="preserve"> Histoire d</w:t>
-      </w:r>
-      <w:r>
-        <w:rPr>
-          <w:rFonts w:eastAsia="Times New Roman"/>
-          <w:lang w:eastAsia="fr-FR"/>
-        </w:rPr>
-        <w:t>e Florian Richter : partie 5</w:t>
-      </w:r>
-    </w:p>
-    <w:p>
-      <w:pPr>
+        <w:rPr>
+          <w:rFonts w:eastAsia="Times New Roman" w:cs="Times New Roman"/>
+          <w:lang w:eastAsia="fr-FR"/>
+        </w:rPr>
+      </w:pPr>
+      <w:r>
+        <w:rPr>
+          <w:rFonts w:eastAsia="Times New Roman" w:cs="Times New Roman"/>
+          <w:lang w:eastAsia="fr-FR"/>
+        </w:rPr>
+        <w:t>C’est ainsi qu’il commença l’école de cirque à 7 ans</w:t>
+      </w:r>
+    </w:p>
+    <w:p>
+      <w:pPr>
+        <w:spacing w:before="100" w:beforeAutospacing="1" w:after="100" w:afterAutospacing="1"/>
         <w:jc w:val="left"/>
-      </w:pPr>
-    </w:p>
-    <w:p>
-      <w:pPr>
+        <w:rPr>
+          <w:rFonts w:eastAsia="Times New Roman" w:cs="Times New Roman"/>
+          <w:lang w:eastAsia="fr-FR"/>
+        </w:rPr>
+      </w:pPr>
+      <w:r>
+        <w:rPr>
+          <w:rFonts w:eastAsia="Times New Roman" w:cs="Times New Roman"/>
+          <w:lang w:eastAsia="fr-FR"/>
+        </w:rPr>
+        <w:t>Il en fit pendant 9 ans en activité extra-scolaire le mercredi après midi</w:t>
+      </w:r>
+    </w:p>
+    <w:p>
+      <w:pPr>
+        <w:spacing w:before="100" w:beforeAutospacing="1" w:after="100" w:afterAutospacing="1"/>
         <w:jc w:val="left"/>
         <w:rPr>
-          <w:i/>
-          <w:iCs/>
-        </w:rPr>
-      </w:pPr>
-      <w:r>
-        <w:t xml:space="preserve">En 2018 Le Richter Florian Circus présente </w:t>
-      </w:r>
-      <w:r>
-        <w:rPr>
-          <w:i/>
-          <w:iCs/>
-        </w:rPr>
-        <w:t>Full adrenalin</w:t>
-      </w:r>
-    </w:p>
-    <w:p/>
-    <w:p>
-      <w:r>
-        <w:t xml:space="preserve">En 2018 lors du festival du cirque de Budapest il présente avec son fils un numéro de la poste </w:t>
-      </w:r>
-    </w:p>
-    <w:p>
-      <w:pPr>
-        <w:jc w:val="left"/>
-      </w:pPr>
-    </w:p>
-    <w:p>
-      <w:pPr>
-        <w:jc w:val="left"/>
-      </w:pPr>
-      <w:r>
-        <w:t xml:space="preserve">En 2019 il se présente au festival international du cirque auvergne rhone alpes avec son numéro </w:t>
-      </w:r>
-      <w:r>
-        <w:t xml:space="preserve">cavalerie en liberté </w:t>
-      </w:r>
-    </w:p>
-    <w:p>
-      <w:pPr>
-        <w:jc w:val="left"/>
-      </w:pPr>
-    </w:p>
-    <w:p>
-      <w:pPr>
-        <w:jc w:val="left"/>
-      </w:pPr>
-      <w:r>
-        <w:t xml:space="preserve">La même année il présente sa nouvelle création </w:t>
-      </w:r>
-      <w:r>
-        <w:rPr>
-          <w:i/>
-          <w:iCs/>
-        </w:rPr>
-        <w:t>Showtime</w:t>
-      </w:r>
-      <w:r>
-        <w:t xml:space="preserve"> </w:t>
-      </w:r>
-    </w:p>
-    <w:p>
-      <w:pPr>
-        <w:jc w:val="left"/>
-      </w:pPr>
-    </w:p>
-    <w:p>
-      <w:pPr>
-        <w:jc w:val="left"/>
-      </w:pPr>
-      <w:r>
-        <w:t xml:space="preserve">En 2022 il se présente à la grande fête lilloise du cirque </w:t>
-      </w:r>
-    </w:p>
-    <w:p>
-      <w:pPr>
-        <w:jc w:val="left"/>
-      </w:pPr>
-    </w:p>
-    <w:p>
-      <w:pPr>
-        <w:jc w:val="left"/>
-      </w:pPr>
-      <w:r>
-        <w:t xml:space="preserve">Il se présente aussi au </w:t>
-      </w:r>
-      <w:r>
-        <w:t>Cirque de Noël de Stuttgart</w:t>
-      </w:r>
-      <w:r>
-        <w:t xml:space="preserve"> de 2021 à 2022</w:t>
-      </w:r>
-    </w:p>
-    <w:p>
-      <w:pPr>
-        <w:jc w:val="left"/>
-      </w:pPr>
-    </w:p>
-    <w:p>
-      <w:pPr>
-        <w:jc w:val="left"/>
-      </w:pPr>
-      <w:r>
-        <w:t xml:space="preserve">De 2023 à 2024 il s’y présente une nouvelle fois avec sa fille angelina </w:t>
-      </w:r>
-      <w:r>
-        <w:t>qui présente un numéro de la poste</w:t>
-      </w:r>
-    </w:p>
-    <w:p>
-      <w:pPr>
-        <w:jc w:val="left"/>
-      </w:pPr>
-    </w:p>
-    <w:p>
-      <w:pPr>
-        <w:jc w:val="left"/>
-      </w:pPr>
-      <w:r>
-        <w:t>En 2024 il présente son nouveau spectacle Expérience 2024</w:t>
+          <w:rFonts w:eastAsia="Times New Roman" w:cs="Times New Roman"/>
+          <w:lang w:eastAsia="fr-FR"/>
+        </w:rPr>
+      </w:pPr>
+      <w:r>
+        <w:rPr>
+          <w:rFonts w:eastAsia="Times New Roman" w:cs="Times New Roman"/>
+          <w:lang w:eastAsia="fr-FR"/>
+        </w:rPr>
+        <w:t>Il fut l’élève de Michel Huimy qui fut gentil avec lui et lui appris beaucoup de chose</w:t>
       </w:r>
     </w:p>
     <w:p>
@@ -16398,672 +17370,7 @@
           <w:rFonts w:eastAsia="Times New Roman"/>
           <w:lang w:eastAsia="fr-FR"/>
         </w:rPr>
-        <w:t xml:space="preserve">e </w:t>
-      </w:r>
-      <w:r>
-        <w:rPr>
-          <w:rFonts w:eastAsia="Times New Roman"/>
-          <w:lang w:eastAsia="fr-FR"/>
-        </w:rPr>
-        <w:t>Nico</w:t>
-      </w:r>
-      <w:r>
-        <w:rPr>
-          <w:rFonts w:eastAsia="Times New Roman"/>
-          <w:lang w:eastAsia="fr-FR"/>
-        </w:rPr>
-        <w:t xml:space="preserve"> </w:t>
-      </w:r>
-      <w:r>
-        <w:rPr>
-          <w:rFonts w:eastAsia="Times New Roman"/>
-          <w:lang w:eastAsia="fr-FR"/>
-        </w:rPr>
-        <w:t>le clown</w:t>
-      </w:r>
-      <w:r>
-        <w:rPr>
-          <w:rFonts w:eastAsia="Times New Roman"/>
-          <w:lang w:eastAsia="fr-FR"/>
-        </w:rPr>
-        <w:t xml:space="preserve"> : partie </w:t>
-      </w:r>
-      <w:r>
-        <w:rPr>
-          <w:rFonts w:eastAsia="Times New Roman"/>
-          <w:lang w:eastAsia="fr-FR"/>
-        </w:rPr>
-        <w:t>1</w:t>
-      </w:r>
-    </w:p>
-    <w:p>
-      <w:pPr>
-        <w:rPr>
-          <w:lang w:eastAsia="fr-FR"/>
-        </w:rPr>
-      </w:pPr>
-    </w:p>
-    <w:p>
-      <w:r>
-        <w:t>Nicolas Loeuil né le 12 mai 2002 à Lambres-Lez-Douai (il habite à Courcelles-lès-Lens aujourd’hui)</w:t>
-      </w:r>
-    </w:p>
-    <w:p/>
-    <w:p>
-      <w:r>
-        <w:t xml:space="preserve">il est issu d’une fratrie de 5 enfants </w:t>
-      </w:r>
-    </w:p>
-    <w:p/>
-    <w:p>
-      <w:r>
-        <w:t>il a 3 grand frère et une grande sœur et  il est le cadet</w:t>
-      </w:r>
-    </w:p>
-    <w:p/>
-    <w:p>
-      <w:r>
-        <w:t>Il se passionne pour le cirque environ à l’âge de 3 ans</w:t>
-      </w:r>
-    </w:p>
-    <w:p/>
-    <w:p>
-      <w:r>
-        <w:t>il était en vacances à stella plage une station balnéaire des hauts de france</w:t>
-      </w:r>
-    </w:p>
-    <w:p/>
-    <w:p>
-      <w:r>
-        <w:t>A l’époque un cirque s’était installé place de l’étoile pour l’été</w:t>
-      </w:r>
-    </w:p>
-    <w:p/>
-    <w:p>
-      <w:r>
-        <w:t>Il est allé voir ce cirque qui possèdait des éléphants</w:t>
-      </w:r>
-    </w:p>
-    <w:p/>
-    <w:p>
-      <w:r>
-        <w:t>Emerveillé par ce spectacle à la fin il dit a sa mère qu’il voulait faire clown</w:t>
-      </w:r>
-    </w:p>
-    <w:p>
-      <w:pPr>
-        <w:pStyle w:val="Titre1"/>
-        <w:rPr>
-          <w:rFonts w:eastAsia="Times New Roman"/>
-          <w:lang w:eastAsia="fr-FR"/>
-        </w:rPr>
-      </w:pPr>
-      <w:r>
-        <w:rPr>
-          <w:rFonts w:ascii="Segoe UI Emoji" w:hAnsi="Segoe UI Emoji" w:cs="Segoe UI Emoji"/>
-        </w:rPr>
-        <w:t>🚫</w:t>
-      </w:r>
-      <w:r>
-        <w:rPr>
-          <w:rFonts w:eastAsia="Times New Roman"/>
-          <w:lang w:eastAsia="fr-FR"/>
-        </w:rPr>
-        <w:t xml:space="preserve"> Histoire d</w:t>
-      </w:r>
-      <w:r>
-        <w:rPr>
-          <w:rFonts w:eastAsia="Times New Roman"/>
-          <w:lang w:eastAsia="fr-FR"/>
-        </w:rPr>
-        <w:t>e Nico le clown : partie 2</w:t>
-      </w:r>
-    </w:p>
-    <w:p/>
-    <w:p>
-      <w:r>
-        <w:t>Elle le prit comme un rêve d’enfant elle lui dit oui</w:t>
-      </w:r>
-    </w:p>
-    <w:p/>
-    <w:p>
-      <w:r>
-        <w:t>Mais avec le temps Nicolas continua à vouloir devenir clown</w:t>
-      </w:r>
-    </w:p>
-    <w:p/>
-    <w:p>
-      <w:r>
-        <w:t>il décide alors  de faire un an dans une école de cirque à Lambres-Lez-Douai</w:t>
-      </w:r>
-    </w:p>
-    <w:p/>
-    <w:p>
-      <w:r>
-        <w:t>Par la suite il fera également 4 ans d’école de cirque avec une école qui venait donné des cours dans le gymnase de sa commune</w:t>
-      </w:r>
-    </w:p>
-    <w:p/>
-    <w:p>
-      <w:r>
-        <w:t>Grâce à ses année de formation il à réussi a acquérir les base du cirque, jongler, marché sur un fil, marché sur une boule, faire du rola bola, assiettes chinoise, diabolo etc.</w:t>
-      </w:r>
-    </w:p>
-    <w:p>
-      <w:pPr>
-        <w:pStyle w:val="Titre1"/>
-        <w:rPr>
-          <w:rFonts w:eastAsia="Times New Roman"/>
-          <w:lang w:eastAsia="fr-FR"/>
-        </w:rPr>
-      </w:pPr>
-      <w:r>
-        <w:rPr>
-          <w:rFonts w:ascii="Segoe UI Emoji" w:hAnsi="Segoe UI Emoji" w:cs="Segoe UI Emoji"/>
-        </w:rPr>
-        <w:t>🚫</w:t>
-      </w:r>
-      <w:r>
-        <w:rPr>
-          <w:rFonts w:eastAsia="Times New Roman"/>
-          <w:lang w:eastAsia="fr-FR"/>
-        </w:rPr>
-        <w:t xml:space="preserve"> Histoire d</w:t>
-      </w:r>
-      <w:r>
-        <w:rPr>
-          <w:rFonts w:eastAsia="Times New Roman"/>
-          <w:lang w:eastAsia="fr-FR"/>
-        </w:rPr>
-        <w:t>e Nico le clown : partie 3</w:t>
-      </w:r>
-    </w:p>
-    <w:p/>
-    <w:p>
-      <w:r>
-        <w:t>Il commença à se produire dans son garage avec ses voisins voisines comme premier spectateur</w:t>
-      </w:r>
-    </w:p>
-    <w:p/>
-    <w:p>
-      <w:r>
-        <w:t>Il réussit à se créer une petite troupe de cirque au sein de sa cité qui s’appelait la troupe du cirque Univers</w:t>
-      </w:r>
-    </w:p>
-    <w:p/>
-    <w:p>
-      <w:r>
-        <w:t>Par la suite ils ont commencé à faire les spectacles de Nico le clown</w:t>
-      </w:r>
-    </w:p>
-    <w:p/>
-    <w:p>
-      <w:r>
-        <w:t>Il présente alors les aventures de Nico le clown, Nico le clown et le lapin de Pâques, nico le clown et le manège enchanté,</w:t>
-      </w:r>
-    </w:p>
-    <w:p/>
-    <w:p>
-      <w:r>
-        <w:t>ce sont des spectacle à thème improvisé qu’il présentait dans son garage alors qu’il avait une dizaine d’année.</w:t>
-      </w:r>
-    </w:p>
-    <w:p>
-      <w:pPr>
-        <w:pStyle w:val="Titre1"/>
-        <w:rPr>
-          <w:rFonts w:eastAsia="Times New Roman"/>
-          <w:lang w:eastAsia="fr-FR"/>
-        </w:rPr>
-      </w:pPr>
-      <w:r>
-        <w:rPr>
-          <w:rFonts w:ascii="Segoe UI Emoji" w:hAnsi="Segoe UI Emoji" w:cs="Segoe UI Emoji"/>
-        </w:rPr>
-        <w:lastRenderedPageBreak/>
-        <w:t>🚫</w:t>
-      </w:r>
-      <w:r>
-        <w:rPr>
-          <w:rFonts w:eastAsia="Times New Roman"/>
-          <w:lang w:eastAsia="fr-FR"/>
-        </w:rPr>
-        <w:t xml:space="preserve"> Histoire d</w:t>
-      </w:r>
-      <w:r>
-        <w:rPr>
-          <w:rFonts w:eastAsia="Times New Roman"/>
-          <w:lang w:eastAsia="fr-FR"/>
-        </w:rPr>
-        <w:t>e Nico le clown : partie 4</w:t>
-      </w:r>
-    </w:p>
-    <w:p/>
-    <w:p>
-      <w:r>
-        <w:t>Entre temps il se passionne et se forme à la magie</w:t>
-      </w:r>
-    </w:p>
-    <w:p/>
-    <w:p>
-      <w:r>
-        <w:t>Quelque année plus tard, une association de sa ville organisait un quartier d’été avec des animations sur scène</w:t>
-      </w:r>
-    </w:p>
-    <w:p/>
-    <w:p>
-      <w:r>
-        <w:t>Très timide à l’époque il décide de parler à la responsable du quartier d’été</w:t>
-      </w:r>
-    </w:p>
-    <w:p/>
-    <w:p>
-      <w:r>
-        <w:t>Il se présente en disant qu’il ne sait ni lire ni écrire car il est dyslexique mais qu’il sait faire de la magie</w:t>
-      </w:r>
-    </w:p>
-    <w:p/>
-    <w:p>
-      <w:r>
-        <w:t>La responsable lui dit alors qu’il monterait sur scène à 14h</w:t>
-      </w:r>
-    </w:p>
-    <w:p/>
-    <w:p>
-      <w:r>
-        <w:t>C’est ainsi qu’il s’est produit pour la première fois au quartier d’été de Courcelles-lès-Lens</w:t>
-      </w:r>
-    </w:p>
-    <w:p>
-      <w:pPr>
-        <w:pStyle w:val="Titre1"/>
-        <w:rPr>
-          <w:rFonts w:eastAsia="Times New Roman"/>
-          <w:lang w:eastAsia="fr-FR"/>
-        </w:rPr>
-      </w:pPr>
-      <w:r>
-        <w:rPr>
-          <w:rFonts w:ascii="Segoe UI Emoji" w:hAnsi="Segoe UI Emoji" w:cs="Segoe UI Emoji"/>
-        </w:rPr>
-        <w:t>🚫</w:t>
-      </w:r>
-      <w:r>
-        <w:rPr>
-          <w:rFonts w:eastAsia="Times New Roman"/>
-          <w:lang w:eastAsia="fr-FR"/>
-        </w:rPr>
-        <w:t xml:space="preserve"> Histoire d</w:t>
-      </w:r>
-      <w:r>
-        <w:rPr>
-          <w:rFonts w:eastAsia="Times New Roman"/>
-          <w:lang w:eastAsia="fr-FR"/>
-        </w:rPr>
-        <w:t>e Nico le clown : partie 5</w:t>
-      </w:r>
-    </w:p>
-    <w:p/>
-    <w:p>
-      <w:r>
-        <w:t>Il présenta un petit numéro de magie dans lequel il présenta les classiques de la magie avec, la corde reconstituer ou encore les anneaux</w:t>
-      </w:r>
-    </w:p>
-    <w:p/>
-    <w:p>
-      <w:r>
-        <w:t>D’ailleurs pendant son numéro il fit monter des enfants sur scène pour les faire participer</w:t>
-      </w:r>
-    </w:p>
-    <w:p/>
-    <w:p>
-      <w:r>
-        <w:t>Par la suite il commença a faire l’animation d’anniversaire alors qu’il était collégien</w:t>
-      </w:r>
-    </w:p>
-    <w:p/>
-    <w:p>
-      <w:r>
-        <w:t>Au départ ses prestation lui rapporte peu mais il fait avant tout ça pour la passion</w:t>
-      </w:r>
-    </w:p>
-    <w:p/>
-    <w:p>
-      <w:r>
-        <w:t>Avec ses premier cachet il investira dans ses nouveau spectacle avec des nouveau décor et de nouveau tours de magie</w:t>
-      </w:r>
-    </w:p>
-    <w:p/>
-    <w:p>
-      <w:r>
-        <w:t>D’ailleurs quand il arrive au lycée il séchera les cours du mercredi après midi pour faire ses spectacles</w:t>
-      </w:r>
-    </w:p>
-    <w:p>
-      <w:pPr>
-        <w:pStyle w:val="Titre1"/>
-        <w:rPr>
-          <w:rFonts w:eastAsia="Times New Roman"/>
-          <w:lang w:eastAsia="fr-FR"/>
-        </w:rPr>
-      </w:pPr>
-      <w:r>
-        <w:rPr>
-          <w:rFonts w:ascii="Segoe UI Emoji" w:hAnsi="Segoe UI Emoji" w:cs="Segoe UI Emoji"/>
-        </w:rPr>
-        <w:t>🚫</w:t>
-      </w:r>
-      <w:r>
-        <w:rPr>
-          <w:rFonts w:eastAsia="Times New Roman"/>
-          <w:lang w:eastAsia="fr-FR"/>
-        </w:rPr>
-        <w:t xml:space="preserve"> Histoire d</w:t>
-      </w:r>
-      <w:r>
-        <w:rPr>
-          <w:rFonts w:eastAsia="Times New Roman"/>
-          <w:lang w:eastAsia="fr-FR"/>
-        </w:rPr>
-        <w:t>e Nico le clown : partie 6</w:t>
-      </w:r>
-    </w:p>
-    <w:p/>
-    <w:p>
-      <w:r>
-        <w:t>après un cap vente obtenu il décide de lancer ses spectacle</w:t>
-      </w:r>
-    </w:p>
-    <w:p/>
-    <w:p>
-      <w:r>
-        <w:t xml:space="preserve">Entre temps il obtient son bafa et deviens animateur jeunesse de sa commune </w:t>
-      </w:r>
-    </w:p>
-    <w:p/>
-    <w:p>
-      <w:r>
-        <w:t xml:space="preserve">C’est en faisant les cantine qu’il faire la rencontre de Cécilia sa collègue qui jouera dans ses spectacle ensuite </w:t>
-      </w:r>
-    </w:p>
-    <w:p/>
-    <w:p>
-      <w:r>
-        <w:t>En 2018, il commence à produire des spectacles vraiment élaborés</w:t>
-      </w:r>
-    </w:p>
-    <w:p/>
-    <w:p>
-      <w:r>
-        <w:t>C’est à cette époque qu’il monte le magic show</w:t>
-      </w:r>
-    </w:p>
-    <w:p/>
-    <w:p>
-      <w:r>
-        <w:t>Avec son magic show il présente des grands et des petits spectacle</w:t>
-      </w:r>
-    </w:p>
-    <w:p/>
-    <w:p>
-      <w:r>
-        <w:lastRenderedPageBreak/>
-        <w:t>Les petits spectacles pour les anniversaire et les grand pour les association</w:t>
-      </w:r>
-    </w:p>
-    <w:p/>
-    <w:p>
-      <w:r>
-        <w:t>Parmi ses grands spectacle il a présenté de 2018 à 2019 la magie d’orient : Aladdin</w:t>
-      </w:r>
-    </w:p>
-    <w:p/>
-    <w:p>
-      <w:r>
-        <w:t>C’est son premier spectacle à thème</w:t>
-      </w:r>
-    </w:p>
-    <w:p>
-      <w:pPr>
-        <w:pStyle w:val="Titre1"/>
-        <w:rPr>
-          <w:rFonts w:eastAsia="Times New Roman"/>
-          <w:lang w:eastAsia="fr-FR"/>
-        </w:rPr>
-      </w:pPr>
-      <w:r>
-        <w:rPr>
-          <w:rFonts w:ascii="Segoe UI Emoji" w:hAnsi="Segoe UI Emoji" w:cs="Segoe UI Emoji"/>
-        </w:rPr>
-        <w:t>🚫</w:t>
-      </w:r>
-      <w:r>
-        <w:rPr>
-          <w:rFonts w:eastAsia="Times New Roman"/>
-          <w:lang w:eastAsia="fr-FR"/>
-        </w:rPr>
-        <w:t xml:space="preserve"> Histoire d</w:t>
-      </w:r>
-      <w:r>
-        <w:rPr>
-          <w:rFonts w:eastAsia="Times New Roman"/>
-          <w:lang w:eastAsia="fr-FR"/>
-        </w:rPr>
-        <w:t>e Nico le clown : partie 7</w:t>
-      </w:r>
-    </w:p>
-    <w:p/>
-    <w:p>
-      <w:r>
-        <w:t>Ensuite il a présenter son spectacle la magie du cabaret avec lequel il ne tourneront pas longtemps</w:t>
-      </w:r>
-    </w:p>
-    <w:p/>
-    <w:p>
-      <w:r>
-        <w:t>Suite à ça il tourneront avec un spectacle de magie plus classique : la star des spectacle de magie avec lequel il tourne encore aujourd’hui</w:t>
-      </w:r>
-    </w:p>
-    <w:p/>
-    <w:p>
-      <w:r>
-        <w:t>Dans ce spectacle il présente différent numéro sans fil conducteur</w:t>
-      </w:r>
-    </w:p>
-    <w:p/>
-    <w:p>
-      <w:r>
-        <w:t>Il présentera ce spetacle durant la période du covid</w:t>
-      </w:r>
-    </w:p>
-    <w:p/>
-    <w:p>
-      <w:r>
-        <w:t>En 2020 il présente son spectacle le magic show anniversaire pour fêter ses 5 ans d’existence</w:t>
-      </w:r>
-    </w:p>
-    <w:p/>
-    <w:p>
-      <w:r>
-        <w:t>Après deux an d’écriture avec Quentin Gilles et Quentin Landreau-Lucas, il présent un nouveau spectacle</w:t>
-      </w:r>
-    </w:p>
-    <w:p/>
-    <w:p>
-      <w:pPr>
-        <w:pStyle w:val="Titre1"/>
-        <w:rPr>
-          <w:rFonts w:eastAsia="Times New Roman"/>
-          <w:lang w:eastAsia="fr-FR"/>
-        </w:rPr>
-      </w:pPr>
-      <w:r>
-        <w:rPr>
-          <w:rFonts w:ascii="Segoe UI Emoji" w:hAnsi="Segoe UI Emoji" w:cs="Segoe UI Emoji"/>
-        </w:rPr>
-        <w:t>🚫</w:t>
-      </w:r>
-      <w:r>
-        <w:rPr>
-          <w:rFonts w:eastAsia="Times New Roman"/>
-          <w:lang w:eastAsia="fr-FR"/>
-        </w:rPr>
-        <w:t xml:space="preserve"> Histoire d</w:t>
-      </w:r>
-      <w:r>
-        <w:rPr>
-          <w:rFonts w:eastAsia="Times New Roman"/>
-          <w:lang w:eastAsia="fr-FR"/>
-        </w:rPr>
-        <w:t>e Nico le clown : partie 8</w:t>
-      </w:r>
-    </w:p>
-    <w:p/>
-    <w:p>
-      <w:r>
-        <w:t xml:space="preserve">En 2023 </w:t>
-      </w:r>
-      <w:r>
-        <w:t>son nouveau spectacle est actuellement le clown et la sorcière maléfique</w:t>
-      </w:r>
-    </w:p>
-    <w:p/>
-    <w:p>
-      <w:r>
-        <w:t>Dans cette histoire une sorcière à volé la couronne de la reine des neiges qu’elle a caché dans son grenier</w:t>
-      </w:r>
-    </w:p>
-    <w:p/>
-    <w:p>
-      <w:r>
-        <w:t>Le spectacle se passe dans le grenier de la sorcière et nico le clown avec les enfants ont pour mission de retrouver la couronne de la reine des neige</w:t>
-      </w:r>
-    </w:p>
-    <w:p/>
-    <w:p>
-      <w:r>
-        <w:t>Pour noël le spectacle est adapté et la sorcière vole la clé du père noël</w:t>
-      </w:r>
-    </w:p>
-    <w:p/>
-    <w:p>
-      <w:r>
-        <w:t>Ce spectacle dure 1h15 et propose quelque numéro de grande illusion</w:t>
-      </w:r>
-    </w:p>
-    <w:p/>
-    <w:p>
-      <w:r>
-        <w:t>Pour les petits spectacle ils proposent soit une formule classique spectacle + ballon qui propose un spectacle de 45min suivi de 20min de sculpture de ballon</w:t>
-      </w:r>
-    </w:p>
-    <w:p/>
-    <w:p>
-      <w:pPr>
-        <w:pStyle w:val="Titre1"/>
-        <w:rPr>
-          <w:rFonts w:eastAsia="Times New Roman"/>
-          <w:lang w:eastAsia="fr-FR"/>
-        </w:rPr>
-      </w:pPr>
-      <w:r>
-        <w:rPr>
-          <w:rFonts w:ascii="Segoe UI Emoji" w:hAnsi="Segoe UI Emoji" w:cs="Segoe UI Emoji"/>
-        </w:rPr>
-        <w:t>🚫</w:t>
-      </w:r>
-      <w:r>
-        <w:rPr>
-          <w:rFonts w:eastAsia="Times New Roman"/>
-          <w:lang w:eastAsia="fr-FR"/>
-        </w:rPr>
-        <w:t xml:space="preserve"> Histoire d</w:t>
-      </w:r>
-      <w:r>
-        <w:rPr>
-          <w:rFonts w:eastAsia="Times New Roman"/>
-          <w:lang w:eastAsia="fr-FR"/>
-        </w:rPr>
-        <w:t>e Nico le clown : partie 9</w:t>
-      </w:r>
-    </w:p>
-    <w:p/>
-    <w:p>
-      <w:r>
-        <w:t>Puis une autre formule plus grande qui propose un spectacle de 45min suivi de sculpture de ballon, pêche au surprise, maquillage enfant</w:t>
-      </w:r>
-    </w:p>
-    <w:p/>
-    <w:p>
-      <w:r>
-        <w:t>Aujourd’hui il présente aussi une nouvelle formule incluant de la barbapapa</w:t>
-      </w:r>
-    </w:p>
-    <w:p/>
-    <w:p>
-      <w:r>
-        <w:t>Nicolas à pour projet de se procurer un petit chapiteau pour faire la tournée des commune</w:t>
-      </w:r>
-    </w:p>
-    <w:p/>
-    <w:p>
-      <w:r>
-        <w:t>en gardant ses animation anniversaire le mercredi et samedi il aimerait partir sur les routes présenter le dimanche ses spectacles dans les villes de france</w:t>
-      </w:r>
-    </w:p>
-    <w:p/>
-    <w:p>
-      <w:r>
-        <w:t>Ainsi il voudrait importer son spectacle là ou les cirques et les théâtre de marionette ne vont pas</w:t>
-      </w:r>
-    </w:p>
-    <w:p/>
-    <w:p>
-      <w:r>
-        <w:t>Autre rêve il aimerait avoir un producteur et se produire dans de grandes salles</w:t>
-      </w:r>
-    </w:p>
-    <w:p>
-      <w:pPr>
-        <w:pStyle w:val="Titre1"/>
-        <w:rPr>
-          <w:rFonts w:eastAsia="Times New Roman"/>
-          <w:lang w:eastAsia="fr-FR"/>
-        </w:rPr>
-      </w:pPr>
-      <w:r>
-        <w:rPr>
-          <w:rFonts w:ascii="Segoe UI Emoji" w:hAnsi="Segoe UI Emoji" w:cs="Segoe UI Emoji"/>
-        </w:rPr>
-        <w:t>🚫</w:t>
-      </w:r>
-      <w:r>
-        <w:rPr>
-          <w:rFonts w:eastAsia="Times New Roman"/>
-          <w:lang w:eastAsia="fr-FR"/>
-        </w:rPr>
-        <w:t xml:space="preserve"> Histoire d</w:t>
-      </w:r>
-      <w:r>
-        <w:rPr>
-          <w:rFonts w:eastAsia="Times New Roman"/>
-          <w:lang w:eastAsia="fr-FR"/>
-        </w:rPr>
-        <w:t xml:space="preserve">e </w:t>
-      </w:r>
-      <w:r>
-        <w:rPr>
-          <w:rFonts w:eastAsia="Times New Roman"/>
-          <w:lang w:eastAsia="fr-FR"/>
-        </w:rPr>
-        <w:t>Arthur Moalic</w:t>
-      </w:r>
-      <w:r>
-        <w:rPr>
-          <w:rFonts w:eastAsia="Times New Roman"/>
-          <w:lang w:eastAsia="fr-FR"/>
-        </w:rPr>
-        <w:t xml:space="preserve"> : partie 1</w:t>
+        <w:t>e Arthur Moalic : partie 3</w:t>
       </w:r>
     </w:p>
     <w:p>
@@ -17080,7 +17387,7 @@
           <w:rFonts w:eastAsia="Times New Roman" w:cs="Times New Roman"/>
           <w:lang w:eastAsia="fr-FR"/>
         </w:rPr>
-        <w:t>Arthur Moalic est né le 13 juin 1998 à Quimper</w:t>
+        <w:t xml:space="preserve">Au cours de son apprentissage il a fait de la boule d’équilibre, de l’acrobatie, du rouleau américain, de l’aérien du clown </w:t>
       </w:r>
     </w:p>
     <w:p>
@@ -17097,7 +17404,7 @@
           <w:rFonts w:eastAsia="Times New Roman" w:cs="Times New Roman"/>
           <w:lang w:eastAsia="fr-FR"/>
         </w:rPr>
-        <w:t>Il est né dans une famille qui n’a rien avoir avec le cirque</w:t>
+        <w:t>D’ailleurs c’est dans cette école qu’il fit sa première entrée de clown</w:t>
       </w:r>
     </w:p>
     <w:p>
@@ -17114,7 +17421,7 @@
           <w:rFonts w:eastAsia="Times New Roman" w:cs="Times New Roman"/>
           <w:lang w:eastAsia="fr-FR"/>
         </w:rPr>
-        <w:t>Lorsqu’il était petit c’est sa mère qui l’emmenait souvent au cirque à Auray au stade du bel air</w:t>
+        <w:t>Dans cette entrée le petit clown qu’il était voulait quitter le cirque pour aller dans le cirque de la valise puisqu’il avait</w:t>
       </w:r>
     </w:p>
     <w:p>
@@ -17131,7 +17438,7 @@
           <w:rFonts w:eastAsia="Times New Roman" w:cs="Times New Roman"/>
           <w:lang w:eastAsia="fr-FR"/>
         </w:rPr>
-        <w:t xml:space="preserve">Durant son enfance il a vu de nombreux cirque </w:t>
+        <w:t>Le monsieur loyal lui répondit que pour cela il devait être talentueux et savoir certaine chose</w:t>
       </w:r>
     </w:p>
     <w:p>
@@ -17148,7 +17455,36 @@
           <w:rFonts w:eastAsia="Times New Roman" w:cs="Times New Roman"/>
           <w:lang w:eastAsia="fr-FR"/>
         </w:rPr>
-        <w:t>Très jeune il a commencé à donner de coup de main au cirque en faisant du montage de la pub etc</w:t>
+        <w:t xml:space="preserve">Il dut montré qu’il savait faire quelque petit tour pour montrer qu’il en était capable </w:t>
+      </w:r>
+    </w:p>
+    <w:p>
+      <w:pPr>
+        <w:pStyle w:val="Titre1"/>
+        <w:rPr>
+          <w:rFonts w:eastAsia="Times New Roman"/>
+          <w:lang w:eastAsia="fr-FR"/>
+        </w:rPr>
+      </w:pPr>
+      <w:r>
+        <w:rPr>
+          <w:rFonts w:ascii="Segoe UI Emoji" w:hAnsi="Segoe UI Emoji" w:cs="Segoe UI Emoji"/>
+        </w:rPr>
+        <w:t>🚫</w:t>
+      </w:r>
+      <w:r>
+        <w:rPr>
+          <w:rFonts w:eastAsia="Times New Roman"/>
+          <w:lang w:eastAsia="fr-FR"/>
+        </w:rPr>
+        <w:t xml:space="preserve"> Histoire d</w:t>
+      </w:r>
+      <w:r>
+        <w:rPr>
+          <w:rFonts w:eastAsia="Times New Roman"/>
+          <w:lang w:eastAsia="fr-FR"/>
+        </w:rPr>
+        <w:t>e Arthur Moalic : partie 4</w:t>
       </w:r>
     </w:p>
     <w:p>
@@ -17165,7 +17501,7 @@
           <w:rFonts w:eastAsia="Times New Roman" w:cs="Times New Roman"/>
           <w:lang w:eastAsia="fr-FR"/>
         </w:rPr>
-        <w:t>Lorsqu’il avait 5 ans il avait un voisin qui était magicien</w:t>
+        <w:t>Par la suite il dut suivre sa maman dans la région nantaise</w:t>
       </w:r>
     </w:p>
     <w:p>
@@ -17182,43 +17518,7 @@
           <w:rFonts w:eastAsia="Times New Roman" w:cs="Times New Roman"/>
           <w:lang w:eastAsia="fr-FR"/>
         </w:rPr>
-        <w:t>Il lui apprit beaucoup de tour de magie et passionna pour la magie</w:t>
-      </w:r>
-    </w:p>
-    <w:p>
-      <w:pPr>
-        <w:pStyle w:val="Titre1"/>
-        <w:rPr>
-          <w:rFonts w:eastAsia="Times New Roman"/>
-          <w:lang w:eastAsia="fr-FR"/>
-        </w:rPr>
-      </w:pPr>
-      <w:r>
-        <w:rPr>
-          <w:rFonts w:ascii="Segoe UI Emoji" w:hAnsi="Segoe UI Emoji" w:cs="Segoe UI Emoji"/>
-        </w:rPr>
-        <w:t>🚫</w:t>
-      </w:r>
-      <w:r>
-        <w:rPr>
-          <w:rFonts w:eastAsia="Times New Roman"/>
-          <w:lang w:eastAsia="fr-FR"/>
-        </w:rPr>
-        <w:t xml:space="preserve"> Histoire d</w:t>
-      </w:r>
-      <w:r>
-        <w:rPr>
-          <w:rFonts w:eastAsia="Times New Roman"/>
-          <w:lang w:eastAsia="fr-FR"/>
-        </w:rPr>
-        <w:t xml:space="preserve">e Arthur Moalic : partie </w:t>
-      </w:r>
-      <w:r>
-        <w:rPr>
-          <w:rFonts w:eastAsia="Times New Roman"/>
-          <w:lang w:eastAsia="fr-FR"/>
-        </w:rPr>
-        <w:t>2</w:t>
+        <w:t>Après avoir quitté sa bretagne natale le cirque lui manqua et il décida de suivre des cours de cirque au Chapidock</w:t>
       </w:r>
     </w:p>
     <w:p>
@@ -17235,7 +17535,7 @@
           <w:rFonts w:eastAsia="Times New Roman" w:cs="Times New Roman"/>
           <w:lang w:eastAsia="fr-FR"/>
         </w:rPr>
-        <w:t>Un jour sa mère décida de lui faire faire sport, Arthur à donc essayer plein de sport mais rien ne lui plaisait vraiment</w:t>
+        <w:t>Mais il ne réussit pas à retrouver la même ambiance que dans sa première école et quitta le chapidock</w:t>
       </w:r>
     </w:p>
     <w:p>
@@ -17252,7 +17552,7 @@
           <w:rFonts w:eastAsia="Times New Roman" w:cs="Times New Roman"/>
           <w:lang w:eastAsia="fr-FR"/>
         </w:rPr>
-        <w:t>C’est a ce moment que sa mère vu dans le journal une pub pour l’école de cirque de La Colline à Auray</w:t>
+        <w:t>Lorsque les chapiteaux commençaient à vraiment à lui manquer il recroise la famille de Tonio Gatuingt avec le premier cirque qu’il avait croisé quand il avait 10 ans</w:t>
       </w:r>
     </w:p>
     <w:p>
@@ -17269,58 +17569,7 @@
           <w:rFonts w:eastAsia="Times New Roman" w:cs="Times New Roman"/>
           <w:lang w:eastAsia="fr-FR"/>
         </w:rPr>
-        <w:t>Cette école était à l’époque dirigé par Michel Huimy</w:t>
-      </w:r>
-    </w:p>
-    <w:p>
-      <w:pPr>
-        <w:spacing w:before="100" w:beforeAutospacing="1" w:after="100" w:afterAutospacing="1"/>
-        <w:jc w:val="left"/>
-        <w:rPr>
-          <w:rFonts w:eastAsia="Times New Roman" w:cs="Times New Roman"/>
-          <w:lang w:eastAsia="fr-FR"/>
-        </w:rPr>
-      </w:pPr>
-      <w:r>
-        <w:rPr>
-          <w:rFonts w:eastAsia="Times New Roman" w:cs="Times New Roman"/>
-          <w:lang w:eastAsia="fr-FR"/>
-        </w:rPr>
-        <w:t>C’est ainsi qu’il commença l’école de cirque à 7 ans</w:t>
-      </w:r>
-    </w:p>
-    <w:p>
-      <w:pPr>
-        <w:spacing w:before="100" w:beforeAutospacing="1" w:after="100" w:afterAutospacing="1"/>
-        <w:jc w:val="left"/>
-        <w:rPr>
-          <w:rFonts w:eastAsia="Times New Roman" w:cs="Times New Roman"/>
-          <w:lang w:eastAsia="fr-FR"/>
-        </w:rPr>
-      </w:pPr>
-      <w:r>
-        <w:rPr>
-          <w:rFonts w:eastAsia="Times New Roman" w:cs="Times New Roman"/>
-          <w:lang w:eastAsia="fr-FR"/>
-        </w:rPr>
-        <w:t>Il en fit pendant 9 ans en activité extra-scolaire le mercredi après midi</w:t>
-      </w:r>
-    </w:p>
-    <w:p>
-      <w:pPr>
-        <w:spacing w:before="100" w:beforeAutospacing="1" w:after="100" w:afterAutospacing="1"/>
-        <w:jc w:val="left"/>
-        <w:rPr>
-          <w:rFonts w:eastAsia="Times New Roman" w:cs="Times New Roman"/>
-          <w:lang w:eastAsia="fr-FR"/>
-        </w:rPr>
-      </w:pPr>
-      <w:r>
-        <w:rPr>
-          <w:rFonts w:eastAsia="Times New Roman" w:cs="Times New Roman"/>
-          <w:lang w:eastAsia="fr-FR"/>
-        </w:rPr>
-        <w:t>Il fut l’élève de Michel Huimy qui fut gentil avec lui et lui appris beaucoup de chose</w:t>
+        <w:t>Il commença alors par leur donner un coup de mains à l’époque où il tournait avec le nom Cirque Alexis Zavatta</w:t>
       </w:r>
     </w:p>
     <w:p>
@@ -17335,7 +17584,6 @@
         <w:rPr>
           <w:rFonts w:ascii="Segoe UI Emoji" w:hAnsi="Segoe UI Emoji" w:cs="Segoe UI Emoji"/>
         </w:rPr>
-        <w:lastRenderedPageBreak/>
         <w:t>🚫</w:t>
       </w:r>
       <w:r>
@@ -17350,256 +17598,7 @@
           <w:rFonts w:eastAsia="Times New Roman"/>
           <w:lang w:eastAsia="fr-FR"/>
         </w:rPr>
-        <w:t xml:space="preserve">e Arthur Moalic : partie </w:t>
-      </w:r>
-      <w:r>
-        <w:rPr>
-          <w:rFonts w:eastAsia="Times New Roman"/>
-          <w:lang w:eastAsia="fr-FR"/>
-        </w:rPr>
-        <w:t>3</w:t>
-      </w:r>
-    </w:p>
-    <w:p>
-      <w:pPr>
-        <w:spacing w:before="100" w:beforeAutospacing="1" w:after="100" w:afterAutospacing="1"/>
-        <w:jc w:val="left"/>
-        <w:rPr>
-          <w:rFonts w:eastAsia="Times New Roman" w:cs="Times New Roman"/>
-          <w:lang w:eastAsia="fr-FR"/>
-        </w:rPr>
-      </w:pPr>
-      <w:r>
-        <w:rPr>
-          <w:rFonts w:eastAsia="Times New Roman" w:cs="Times New Roman"/>
-          <w:lang w:eastAsia="fr-FR"/>
-        </w:rPr>
-        <w:t xml:space="preserve">Au cours de son apprentissage il a fait de la boule d’équilibre, de l’acrobatie, du rouleau américain, de l’aérien du clown </w:t>
-      </w:r>
-    </w:p>
-    <w:p>
-      <w:pPr>
-        <w:spacing w:before="100" w:beforeAutospacing="1" w:after="100" w:afterAutospacing="1"/>
-        <w:jc w:val="left"/>
-        <w:rPr>
-          <w:rFonts w:eastAsia="Times New Roman" w:cs="Times New Roman"/>
-          <w:lang w:eastAsia="fr-FR"/>
-        </w:rPr>
-      </w:pPr>
-      <w:r>
-        <w:rPr>
-          <w:rFonts w:eastAsia="Times New Roman" w:cs="Times New Roman"/>
-          <w:lang w:eastAsia="fr-FR"/>
-        </w:rPr>
-        <w:t>D’ailleurs c’est dans cette école qu’il fit sa première entrée de clown</w:t>
-      </w:r>
-    </w:p>
-    <w:p>
-      <w:pPr>
-        <w:spacing w:before="100" w:beforeAutospacing="1" w:after="100" w:afterAutospacing="1"/>
-        <w:jc w:val="left"/>
-        <w:rPr>
-          <w:rFonts w:eastAsia="Times New Roman" w:cs="Times New Roman"/>
-          <w:lang w:eastAsia="fr-FR"/>
-        </w:rPr>
-      </w:pPr>
-      <w:r>
-        <w:rPr>
-          <w:rFonts w:eastAsia="Times New Roman" w:cs="Times New Roman"/>
-          <w:lang w:eastAsia="fr-FR"/>
-        </w:rPr>
-        <w:t>Dans cette entrée le petit clown qu’il était voulait quitter le cirque pour aller dans le cirque de la valise puisqu’il avait</w:t>
-      </w:r>
-    </w:p>
-    <w:p>
-      <w:pPr>
-        <w:spacing w:before="100" w:beforeAutospacing="1" w:after="100" w:afterAutospacing="1"/>
-        <w:jc w:val="left"/>
-        <w:rPr>
-          <w:rFonts w:eastAsia="Times New Roman" w:cs="Times New Roman"/>
-          <w:lang w:eastAsia="fr-FR"/>
-        </w:rPr>
-      </w:pPr>
-      <w:r>
-        <w:rPr>
-          <w:rFonts w:eastAsia="Times New Roman" w:cs="Times New Roman"/>
-          <w:lang w:eastAsia="fr-FR"/>
-        </w:rPr>
-        <w:t>Le monsieur loyal lui répondit que pour cela il devait être talentueux et savoir certaine chose</w:t>
-      </w:r>
-    </w:p>
-    <w:p>
-      <w:pPr>
-        <w:spacing w:before="100" w:beforeAutospacing="1" w:after="100" w:afterAutospacing="1"/>
-        <w:jc w:val="left"/>
-        <w:rPr>
-          <w:rFonts w:eastAsia="Times New Roman" w:cs="Times New Roman"/>
-          <w:lang w:eastAsia="fr-FR"/>
-        </w:rPr>
-      </w:pPr>
-      <w:r>
-        <w:rPr>
-          <w:rFonts w:eastAsia="Times New Roman" w:cs="Times New Roman"/>
-          <w:lang w:eastAsia="fr-FR"/>
-        </w:rPr>
-        <w:t xml:space="preserve">Il dut montré qu’il savait faire quelque petit tour pour montrer qu’il en était capable </w:t>
-      </w:r>
-    </w:p>
-    <w:p>
-      <w:pPr>
-        <w:pStyle w:val="Titre1"/>
-        <w:rPr>
-          <w:rFonts w:eastAsia="Times New Roman"/>
-          <w:lang w:eastAsia="fr-FR"/>
-        </w:rPr>
-      </w:pPr>
-      <w:r>
-        <w:rPr>
-          <w:rFonts w:ascii="Segoe UI Emoji" w:hAnsi="Segoe UI Emoji" w:cs="Segoe UI Emoji"/>
-        </w:rPr>
-        <w:t>🚫</w:t>
-      </w:r>
-      <w:r>
-        <w:rPr>
-          <w:rFonts w:eastAsia="Times New Roman"/>
-          <w:lang w:eastAsia="fr-FR"/>
-        </w:rPr>
-        <w:t xml:space="preserve"> Histoire d</w:t>
-      </w:r>
-      <w:r>
-        <w:rPr>
-          <w:rFonts w:eastAsia="Times New Roman"/>
-          <w:lang w:eastAsia="fr-FR"/>
-        </w:rPr>
-        <w:t xml:space="preserve">e Arthur Moalic : partie </w:t>
-      </w:r>
-      <w:r>
-        <w:rPr>
-          <w:rFonts w:eastAsia="Times New Roman"/>
-          <w:lang w:eastAsia="fr-FR"/>
-        </w:rPr>
-        <w:t>4</w:t>
-      </w:r>
-    </w:p>
-    <w:p>
-      <w:pPr>
-        <w:spacing w:before="100" w:beforeAutospacing="1" w:after="100" w:afterAutospacing="1"/>
-        <w:jc w:val="left"/>
-        <w:rPr>
-          <w:rFonts w:eastAsia="Times New Roman" w:cs="Times New Roman"/>
-          <w:lang w:eastAsia="fr-FR"/>
-        </w:rPr>
-      </w:pPr>
-      <w:r>
-        <w:rPr>
-          <w:rFonts w:eastAsia="Times New Roman" w:cs="Times New Roman"/>
-          <w:lang w:eastAsia="fr-FR"/>
-        </w:rPr>
-        <w:t>Par la suite il dut suivre sa maman dans la région nantaise</w:t>
-      </w:r>
-    </w:p>
-    <w:p>
-      <w:pPr>
-        <w:spacing w:before="100" w:beforeAutospacing="1" w:after="100" w:afterAutospacing="1"/>
-        <w:jc w:val="left"/>
-        <w:rPr>
-          <w:rFonts w:eastAsia="Times New Roman" w:cs="Times New Roman"/>
-          <w:lang w:eastAsia="fr-FR"/>
-        </w:rPr>
-      </w:pPr>
-      <w:r>
-        <w:rPr>
-          <w:rFonts w:eastAsia="Times New Roman" w:cs="Times New Roman"/>
-          <w:lang w:eastAsia="fr-FR"/>
-        </w:rPr>
-        <w:t>Après avoir quitté sa bretagne natale le cirque lui manqua et il décida de suivre des cours de cirque au Chapidock</w:t>
-      </w:r>
-    </w:p>
-    <w:p>
-      <w:pPr>
-        <w:spacing w:before="100" w:beforeAutospacing="1" w:after="100" w:afterAutospacing="1"/>
-        <w:jc w:val="left"/>
-        <w:rPr>
-          <w:rFonts w:eastAsia="Times New Roman" w:cs="Times New Roman"/>
-          <w:lang w:eastAsia="fr-FR"/>
-        </w:rPr>
-      </w:pPr>
-      <w:r>
-        <w:rPr>
-          <w:rFonts w:eastAsia="Times New Roman" w:cs="Times New Roman"/>
-          <w:lang w:eastAsia="fr-FR"/>
-        </w:rPr>
-        <w:t>Mais il ne réussit pas à retrouver la même ambiance que dans sa première école et quitta le chapidock</w:t>
-      </w:r>
-    </w:p>
-    <w:p>
-      <w:pPr>
-        <w:spacing w:before="100" w:beforeAutospacing="1" w:after="100" w:afterAutospacing="1"/>
-        <w:jc w:val="left"/>
-        <w:rPr>
-          <w:rFonts w:eastAsia="Times New Roman" w:cs="Times New Roman"/>
-          <w:lang w:eastAsia="fr-FR"/>
-        </w:rPr>
-      </w:pPr>
-      <w:r>
-        <w:rPr>
-          <w:rFonts w:eastAsia="Times New Roman" w:cs="Times New Roman"/>
-          <w:lang w:eastAsia="fr-FR"/>
-        </w:rPr>
-        <w:t>Lorsque les chapiteaux commençaient à vraiment à lui manquer il recroise la famille de Tonio Gatuingt avec le premier cirque qu’il avait croisé quand il avait 10 ans</w:t>
-      </w:r>
-    </w:p>
-    <w:p>
-      <w:pPr>
-        <w:spacing w:before="100" w:beforeAutospacing="1" w:after="100" w:afterAutospacing="1"/>
-        <w:jc w:val="left"/>
-        <w:rPr>
-          <w:rFonts w:eastAsia="Times New Roman" w:cs="Times New Roman"/>
-          <w:lang w:eastAsia="fr-FR"/>
-        </w:rPr>
-      </w:pPr>
-      <w:r>
-        <w:rPr>
-          <w:rFonts w:eastAsia="Times New Roman" w:cs="Times New Roman"/>
-          <w:lang w:eastAsia="fr-FR"/>
-        </w:rPr>
-        <w:t>Il commença alors par leur donner un coup de mains à l’époque où il tournait avec le nom Cirque Alexis Zavatta</w:t>
-      </w:r>
-    </w:p>
-    <w:p>
-      <w:pPr>
-        <w:pStyle w:val="Titre1"/>
-        <w:rPr>
-          <w:rFonts w:eastAsia="Times New Roman"/>
-          <w:lang w:eastAsia="fr-FR"/>
-        </w:rPr>
-      </w:pPr>
-      <w:r>
-        <w:rPr>
-          <w:rFonts w:ascii="Segoe UI Emoji" w:hAnsi="Segoe UI Emoji" w:cs="Segoe UI Emoji"/>
-        </w:rPr>
-        <w:t>🚫</w:t>
-      </w:r>
-      <w:r>
-        <w:rPr>
-          <w:rFonts w:eastAsia="Times New Roman"/>
-          <w:lang w:eastAsia="fr-FR"/>
-        </w:rPr>
-        <w:t xml:space="preserve"> Histoire d</w:t>
-      </w:r>
-      <w:r>
-        <w:rPr>
-          <w:rFonts w:eastAsia="Times New Roman"/>
-          <w:lang w:eastAsia="fr-FR"/>
-        </w:rPr>
-        <w:t xml:space="preserve">e Arthur Moalic : partie </w:t>
-      </w:r>
-      <w:r>
-        <w:rPr>
-          <w:rFonts w:eastAsia="Times New Roman"/>
-          <w:lang w:eastAsia="fr-FR"/>
-        </w:rPr>
-        <w:t>5</w:t>
+        <w:t>e Arthur Moalic : partie 5</w:t>
       </w:r>
     </w:p>
     <w:p>
@@ -17723,14 +17722,7 @@
           <w:rFonts w:eastAsia="Times New Roman"/>
           <w:lang w:eastAsia="fr-FR"/>
         </w:rPr>
-        <w:t xml:space="preserve">e Arthur Moalic : partie </w:t>
-      </w:r>
-      <w:r>
-        <w:rPr>
-          <w:rFonts w:eastAsia="Times New Roman"/>
-          <w:lang w:eastAsia="fr-FR"/>
-        </w:rPr>
-        <w:t>6</w:t>
+        <w:t>e Arthur Moalic : partie 6</w:t>
       </w:r>
     </w:p>
     <w:p>
@@ -17827,14 +17819,7 @@
           <w:rFonts w:eastAsia="Times New Roman"/>
           <w:lang w:eastAsia="fr-FR"/>
         </w:rPr>
-        <w:t xml:space="preserve">e Arthur Moalic : partie </w:t>
-      </w:r>
-      <w:r>
-        <w:rPr>
-          <w:rFonts w:eastAsia="Times New Roman"/>
-          <w:lang w:eastAsia="fr-FR"/>
-        </w:rPr>
-        <w:t>7</w:t>
+        <w:t>e Arthur Moalic : partie 7</w:t>
       </w:r>
     </w:p>
     <w:p>
@@ -17921,6 +17906,183 @@
         <w:t>Son projet serait de monter son cirque avec son petit chapiteau et ses petits convois</w:t>
       </w:r>
     </w:p>
+    <w:p/>
+    <w:p>
+      <w:pPr>
+        <w:pStyle w:val="Titre1"/>
+        <w:rPr>
+          <w:rFonts w:eastAsia="Times New Roman"/>
+          <w:lang w:eastAsia="fr-FR"/>
+        </w:rPr>
+      </w:pPr>
+      <w:r>
+        <w:rPr>
+          <w:rFonts w:ascii="Segoe UI Emoji" w:hAnsi="Segoe UI Emoji" w:cs="Segoe UI Emoji"/>
+        </w:rPr>
+        <w:t>⌛</w:t>
+      </w:r>
+      <w:r>
+        <w:rPr>
+          <w:rFonts w:eastAsia="Times New Roman"/>
+          <w:lang w:eastAsia="fr-FR"/>
+        </w:rPr>
+        <w:t xml:space="preserve"> </w:t>
+      </w:r>
+      <w:r>
+        <w:rPr>
+          <w:rFonts w:eastAsia="Times New Roman"/>
+          <w:lang w:eastAsia="fr-FR"/>
+        </w:rPr>
+        <w:t>Le phénomème des cirques playmobil</w:t>
+      </w:r>
+      <w:r>
+        <w:rPr>
+          <w:rFonts w:eastAsia="Times New Roman"/>
+          <w:lang w:eastAsia="fr-FR"/>
+        </w:rPr>
+        <w:t> : partie 1</w:t>
+      </w:r>
+    </w:p>
+    <w:p/>
+    <w:p>
+      <w:r>
+        <w:t>Si je vous disais qu’il y a une vraie communauté fan de cirque playmobil vous me croirez</w:t>
+      </w:r>
+    </w:p>
+    <w:p/>
+    <w:p>
+      <w:r>
+        <w:t>Sur instagram et plus globalement sur internet il existe une communauté de passionné de cirque playmobil</w:t>
+      </w:r>
+    </w:p>
+    <w:p/>
+    <w:p>
+      <w:r>
+        <w:t>Il existe même des etablissement plus ou moins élaboré et parfois avec des création uniqu</w:t>
+      </w:r>
+      <w:r>
+        <w:t>e</w:t>
+      </w:r>
+    </w:p>
+    <w:p/>
+    <w:p>
+      <w:r>
+        <w:t>Certains on beaucoup de véhicule d’autre beaucoup d’animaux d’autre des lumière</w:t>
+      </w:r>
+    </w:p>
+    <w:p/>
+    <w:p>
+      <w:r>
+        <w:t xml:space="preserve">Mais la ou </w:t>
+      </w:r>
+      <w:r>
+        <w:t>la communauté se distingue des modélisme est que cette communauté créer et présente des spectacles comme des vrai cirque</w:t>
+      </w:r>
+    </w:p>
+    <w:p/>
+    <w:p>
+      <w:r>
+        <w:t>En photo ou en stopmotion tous les moyen sont bon pour faire vivre leur spectacle</w:t>
+      </w:r>
+    </w:p>
+    <w:p>
+      <w:pPr>
+        <w:pStyle w:val="Titre1"/>
+        <w:rPr>
+          <w:rFonts w:eastAsia="Times New Roman"/>
+          <w:lang w:eastAsia="fr-FR"/>
+        </w:rPr>
+      </w:pPr>
+      <w:r>
+        <w:rPr>
+          <w:rFonts w:ascii="Segoe UI Emoji" w:hAnsi="Segoe UI Emoji" w:cs="Segoe UI Emoji"/>
+        </w:rPr>
+        <w:t>⌛</w:t>
+      </w:r>
+      <w:r>
+        <w:rPr>
+          <w:rFonts w:eastAsia="Times New Roman"/>
+          <w:lang w:eastAsia="fr-FR"/>
+        </w:rPr>
+        <w:t xml:space="preserve"> </w:t>
+      </w:r>
+      <w:r>
+        <w:rPr>
+          <w:rFonts w:eastAsia="Times New Roman"/>
+          <w:lang w:eastAsia="fr-FR"/>
+        </w:rPr>
+        <w:t>Le phénomème des cirques playmobil : partie 2</w:t>
+      </w:r>
+    </w:p>
+    <w:p/>
+    <w:p>
+      <w:r>
+        <w:t>Le cirque étoilé à été créer en 2022 par Achille Etoile</w:t>
+      </w:r>
+    </w:p>
+    <w:p/>
+    <w:p>
+      <w:r>
+        <w:lastRenderedPageBreak/>
+        <w:t>Il a presenté etoile tout, magistral suprise</w:t>
+      </w:r>
+    </w:p>
+    <w:p/>
+    <w:p>
+      <w:r>
+        <w:t>Leur tournée swing à été annulé mais il prépare déjà une nouvelle création avec les même artiste que swing et avec le même genre d’idée</w:t>
+      </w:r>
+    </w:p>
+    <w:p/>
+    <w:p>
+      <w:r>
+        <w:t>Le cirque Roncallini de thibault a été lancé en 2020</w:t>
+      </w:r>
+    </w:p>
+    <w:p/>
+    <w:p>
+      <w:r>
+        <w:t>Il a tourné sous différence enseigne comme le cirque roncalli de thibault</w:t>
+      </w:r>
+    </w:p>
+    <w:p/>
+    <w:p>
+      <w:r>
+        <w:t>Il présenté comme spectacle king kong, le monde de rio en 2022 et pour la saison d’hiver 2022-2023 fantaisie sur glace</w:t>
+      </w:r>
+    </w:p>
+    <w:p/>
+    <w:p>
+      <w:r>
+        <w:t>Tradition et magistral cette année avec roue de la mort globe de moto et l’homme canon et il a des affiche flyer unique</w:t>
+      </w:r>
+    </w:p>
+    <w:p/>
+    <w:p>
+      <w:r>
+        <w:t xml:space="preserve">Le Cirque Gauguelini existe depuis de nombreuse année est présent sur les réseaux sociaux depuis </w:t>
+      </w:r>
+      <w:r>
+        <w:t>moins d’un an</w:t>
+      </w:r>
+    </w:p>
+    <w:p/>
+    <w:p>
+      <w:r>
+        <w:t>Il a tournée avec l’enseigne Circo Europeo</w:t>
+      </w:r>
+    </w:p>
+    <w:p/>
+    <w:p>
+      <w:r>
+        <w:t xml:space="preserve">Il a présenté différent spectacle comme authentique et cette année Sublime </w:t>
+      </w:r>
+      <w:r>
+        <w:t xml:space="preserve"> </w:t>
+      </w:r>
+    </w:p>
+    <w:p/>
+    <w:p/>
     <w:p/>
     <w:p>
       <w:pPr>
@@ -18768,6 +18930,7 @@
   <w:style w:type="character" w:default="1" w:styleId="Policepardfaut">
     <w:name w:val="Default Paragraph Font"/>
     <w:uiPriority w:val="1"/>
+    <w:semiHidden/>
     <w:unhideWhenUsed/>
   </w:style>
   <w:style w:type="table" w:default="1" w:styleId="TableauNormal">

--- a/Tik_Tok_script.docx
+++ b/Tik_Tok_script.docx
@@ -13302,6 +13302,3836 @@
         <w:rPr>
           <w:rFonts w:ascii="Segoe UI Emoji" w:hAnsi="Segoe UI Emoji" w:cs="Segoe UI Emoji"/>
         </w:rPr>
+        <w:t>✅</w:t>
+      </w:r>
+      <w:r>
+        <w:rPr>
+          <w:rFonts w:eastAsia="Times New Roman"/>
+          <w:lang w:eastAsia="fr-FR"/>
+        </w:rPr>
+        <w:t>Histoire du cirque Krone</w:t>
+      </w:r>
+      <w:r>
+        <w:rPr>
+          <w:rFonts w:eastAsia="Times New Roman"/>
+          <w:lang w:eastAsia="fr-FR"/>
+        </w:rPr>
+        <w:t xml:space="preserve"> : partie 1 </w:t>
+      </w:r>
+    </w:p>
+    <w:p>
+      <w:pPr>
+        <w:spacing w:before="100" w:beforeAutospacing="1" w:after="100" w:afterAutospacing="1"/>
+        <w:rPr>
+          <w:rFonts w:eastAsia="Times New Roman" w:cs="Times New Roman"/>
+          <w:lang w:eastAsia="fr-FR"/>
+        </w:rPr>
+      </w:pPr>
+      <w:r>
+        <w:rPr>
+          <w:rFonts w:eastAsia="Times New Roman" w:cs="Times New Roman"/>
+          <w:lang w:eastAsia="fr-FR"/>
+        </w:rPr>
+        <w:t>Carl Krone Sr est né en 1833 possédait une ménagerie foraine vers 1870</w:t>
+      </w:r>
+    </w:p>
+    <w:p>
+      <w:pPr>
+        <w:spacing w:before="100" w:beforeAutospacing="1" w:after="100" w:afterAutospacing="1"/>
+        <w:rPr>
+          <w:rFonts w:eastAsia="Times New Roman" w:cs="Times New Roman"/>
+          <w:lang w:eastAsia="fr-FR"/>
+        </w:rPr>
+      </w:pPr>
+      <w:r>
+        <w:rPr>
+          <w:rFonts w:eastAsia="Times New Roman" w:cs="Times New Roman"/>
+          <w:lang w:eastAsia="fr-FR"/>
+        </w:rPr>
+        <w:t xml:space="preserve">En 1883 </w:t>
+      </w:r>
+      <w:r>
+        <w:rPr>
+          <w:rFonts w:eastAsia="Times New Roman" w:cs="Times New Roman"/>
+          <w:lang w:eastAsia="fr-FR"/>
+        </w:rPr>
+        <w:t>il tourne sous</w:t>
+      </w:r>
+      <w:r>
+        <w:rPr>
+          <w:rFonts w:eastAsia="Times New Roman" w:cs="Times New Roman"/>
+          <w:lang w:eastAsia="fr-FR"/>
+        </w:rPr>
+        <w:t xml:space="preserve"> </w:t>
+      </w:r>
+      <w:r>
+        <w:rPr>
+          <w:rFonts w:eastAsia="Times New Roman" w:cs="Times New Roman"/>
+          <w:lang w:eastAsia="fr-FR"/>
+        </w:rPr>
+        <w:t>l’</w:t>
+      </w:r>
+      <w:r>
+        <w:rPr>
+          <w:rFonts w:eastAsia="Times New Roman" w:cs="Times New Roman"/>
+          <w:lang w:eastAsia="fr-FR"/>
+        </w:rPr>
+        <w:t>enseigne “Les exhibitions zoologique de Krone” (Krones Zoologische Ausstellung)</w:t>
+      </w:r>
+    </w:p>
+    <w:p>
+      <w:pPr>
+        <w:spacing w:before="100" w:beforeAutospacing="1" w:after="100" w:afterAutospacing="1"/>
+        <w:rPr>
+          <w:rFonts w:eastAsia="Times New Roman" w:cs="Times New Roman"/>
+          <w:lang w:eastAsia="fr-FR"/>
+        </w:rPr>
+      </w:pPr>
+      <w:r>
+        <w:rPr>
+          <w:rFonts w:eastAsia="Times New Roman" w:cs="Times New Roman"/>
+          <w:lang w:eastAsia="fr-FR"/>
+        </w:rPr>
+        <w:t>Par la suite ils tourneront avec l’enseigne “Ménagerie Charles” puis “Cirque Charles”</w:t>
+      </w:r>
+    </w:p>
+    <w:p>
+      <w:pPr>
+        <w:spacing w:before="100" w:beforeAutospacing="1" w:after="100" w:afterAutospacing="1"/>
+        <w:rPr>
+          <w:rFonts w:eastAsia="Times New Roman" w:cs="Times New Roman"/>
+          <w:lang w:eastAsia="fr-FR"/>
+        </w:rPr>
+      </w:pPr>
+      <w:r>
+        <w:rPr>
+          <w:rFonts w:eastAsia="Times New Roman" w:cs="Times New Roman"/>
+          <w:lang w:eastAsia="fr-FR"/>
+        </w:rPr>
+        <w:t xml:space="preserve">Le cirque Krone </w:t>
+      </w:r>
+      <w:r>
+        <w:rPr>
+          <w:rFonts w:eastAsia="Times New Roman" w:cs="Times New Roman"/>
+          <w:lang w:eastAsia="fr-FR"/>
+        </w:rPr>
+        <w:t xml:space="preserve">est née </w:t>
+      </w:r>
+      <w:r>
+        <w:rPr>
+          <w:rFonts w:eastAsia="Times New Roman" w:cs="Times New Roman"/>
+          <w:lang w:eastAsia="fr-FR"/>
+        </w:rPr>
+        <w:t>le 28 mai 1905 dans la ville de Brême en Allemagne</w:t>
+      </w:r>
+    </w:p>
+    <w:p>
+      <w:pPr>
+        <w:spacing w:before="100" w:beforeAutospacing="1" w:after="100" w:afterAutospacing="1"/>
+        <w:rPr>
+          <w:rFonts w:eastAsia="Times New Roman" w:cs="Times New Roman"/>
+          <w:lang w:eastAsia="fr-FR"/>
+        </w:rPr>
+      </w:pPr>
+      <w:r>
+        <w:rPr>
+          <w:rFonts w:eastAsia="Times New Roman" w:cs="Times New Roman"/>
+          <w:lang w:eastAsia="fr-FR"/>
+        </w:rPr>
+        <w:t>A l’époque leur coupole plafonnait à 36 mètre et ils présentait de nombreux animaux comme des lion, des éléphants, des singes, des lions de mer, des ours polaire, des chevaux et des poneys</w:t>
+      </w:r>
+    </w:p>
+    <w:p>
+      <w:pPr>
+        <w:pStyle w:val="Titre1"/>
+        <w:rPr>
+          <w:rFonts w:eastAsia="Times New Roman"/>
+          <w:lang w:eastAsia="fr-FR"/>
+        </w:rPr>
+      </w:pPr>
+      <w:r>
+        <w:rPr>
+          <w:rFonts w:ascii="Segoe UI Emoji" w:hAnsi="Segoe UI Emoji" w:cs="Segoe UI Emoji"/>
+        </w:rPr>
+        <w:t>✅</w:t>
+      </w:r>
+      <w:r>
+        <w:rPr>
+          <w:rFonts w:eastAsia="Times New Roman"/>
+          <w:lang w:eastAsia="fr-FR"/>
+        </w:rPr>
+        <w:t>Histoire du cirque Krone</w:t>
+      </w:r>
+      <w:r>
+        <w:rPr>
+          <w:rFonts w:eastAsia="Times New Roman"/>
+          <w:lang w:eastAsia="fr-FR"/>
+        </w:rPr>
+        <w:t> : partie 2</w:t>
+      </w:r>
+    </w:p>
+    <w:p>
+      <w:pPr>
+        <w:spacing w:before="100" w:beforeAutospacing="1" w:after="100" w:afterAutospacing="1"/>
+        <w:rPr>
+          <w:rFonts w:eastAsia="Times New Roman" w:cs="Times New Roman"/>
+          <w:lang w:eastAsia="fr-FR"/>
+        </w:rPr>
+      </w:pPr>
+      <w:r>
+        <w:rPr>
+          <w:rFonts w:eastAsia="Times New Roman" w:cs="Times New Roman"/>
+          <w:lang w:eastAsia="fr-FR"/>
+        </w:rPr>
+        <w:t>A l’époque le cirque Krone se fait connaitre avec Karl Krone et son numéro de lion monté, avec son lion Pascha</w:t>
+      </w:r>
+    </w:p>
+    <w:p>
+      <w:pPr>
+        <w:spacing w:before="100" w:beforeAutospacing="1" w:after="100" w:afterAutospacing="1"/>
+        <w:rPr>
+          <w:rFonts w:eastAsia="Times New Roman" w:cs="Times New Roman"/>
+          <w:lang w:eastAsia="fr-FR"/>
+        </w:rPr>
+      </w:pPr>
+      <w:r>
+        <w:rPr>
+          <w:rFonts w:eastAsia="Times New Roman" w:cs="Times New Roman"/>
+          <w:lang w:eastAsia="fr-FR"/>
+        </w:rPr>
+        <w:t>Carl Krone et sa femme Friederike Meyer auront 5 enfant Sophie, Stina, Friederike Fritz et Carl Jr</w:t>
+      </w:r>
+    </w:p>
+    <w:p>
+      <w:pPr>
+        <w:spacing w:before="100" w:beforeAutospacing="1" w:after="100" w:afterAutospacing="1"/>
+        <w:rPr>
+          <w:rFonts w:eastAsia="Times New Roman" w:cs="Times New Roman"/>
+          <w:lang w:eastAsia="fr-FR"/>
+        </w:rPr>
+      </w:pPr>
+      <w:r>
+        <w:rPr>
+          <w:rFonts w:eastAsia="Times New Roman" w:cs="Times New Roman"/>
+          <w:lang w:eastAsia="fr-FR"/>
+        </w:rPr>
+        <w:t>En 1886 Carl Krone Sr achète son premier éléphant indien</w:t>
+      </w:r>
+    </w:p>
+    <w:p>
+      <w:pPr>
+        <w:spacing w:before="100" w:beforeAutospacing="1" w:after="100" w:afterAutospacing="1"/>
+        <w:rPr>
+          <w:rFonts w:eastAsia="Times New Roman" w:cs="Times New Roman"/>
+          <w:lang w:eastAsia="fr-FR"/>
+        </w:rPr>
+      </w:pPr>
+      <w:r>
+        <w:rPr>
+          <w:rFonts w:eastAsia="Times New Roman" w:cs="Times New Roman"/>
+          <w:lang w:eastAsia="fr-FR"/>
+        </w:rPr>
+        <w:t>Très vite le cirque Krone possèdera 27 éléphant dont 19 se présenteront sur la piste simultanément</w:t>
+      </w:r>
+    </w:p>
+    <w:p>
+      <w:pPr>
+        <w:spacing w:before="100" w:beforeAutospacing="1" w:after="100" w:afterAutospacing="1"/>
+        <w:rPr>
+          <w:rFonts w:eastAsia="Times New Roman" w:cs="Times New Roman"/>
+          <w:lang w:eastAsia="fr-FR"/>
+        </w:rPr>
+      </w:pPr>
+      <w:r>
+        <w:rPr>
+          <w:rFonts w:eastAsia="Times New Roman" w:cs="Times New Roman"/>
+          <w:lang w:eastAsia="fr-FR"/>
+        </w:rPr>
+        <w:t>A l’époque le cirque se déplacent grâce à un train composé de 13 wagons. Et par la suite il se déplaceront grâce à 60 convoi et deux locomotive</w:t>
+      </w:r>
+    </w:p>
+    <w:p>
+      <w:pPr>
+        <w:spacing w:before="100" w:beforeAutospacing="1" w:after="100" w:afterAutospacing="1"/>
+        <w:rPr>
+          <w:rFonts w:eastAsia="Times New Roman" w:cs="Times New Roman"/>
+          <w:lang w:eastAsia="fr-FR"/>
+        </w:rPr>
+      </w:pPr>
+      <w:r>
+        <w:rPr>
+          <w:rFonts w:eastAsia="Times New Roman" w:cs="Times New Roman"/>
+          <w:lang w:eastAsia="fr-FR"/>
+        </w:rPr>
+        <w:t>Leur nouveau chapiteau faisait 48m de diamètre et pouvait accueillir 3000 places</w:t>
+      </w:r>
+    </w:p>
+    <w:p>
+      <w:pPr>
+        <w:pStyle w:val="Titre1"/>
+        <w:rPr>
+          <w:rFonts w:eastAsia="Times New Roman"/>
+          <w:lang w:eastAsia="fr-FR"/>
+        </w:rPr>
+      </w:pPr>
+      <w:r>
+        <w:rPr>
+          <w:rFonts w:ascii="Segoe UI Emoji" w:hAnsi="Segoe UI Emoji" w:cs="Segoe UI Emoji"/>
+        </w:rPr>
+        <w:lastRenderedPageBreak/>
+        <w:t>✅</w:t>
+      </w:r>
+      <w:r>
+        <w:rPr>
+          <w:rFonts w:eastAsia="Times New Roman"/>
+          <w:lang w:eastAsia="fr-FR"/>
+        </w:rPr>
+        <w:t>Histoire du cirque Krone</w:t>
+      </w:r>
+      <w:r>
+        <w:rPr>
+          <w:rFonts w:eastAsia="Times New Roman"/>
+          <w:lang w:eastAsia="fr-FR"/>
+        </w:rPr>
+        <w:t> : partie 3</w:t>
+      </w:r>
+    </w:p>
+    <w:p>
+      <w:pPr>
+        <w:pStyle w:val="NormalWeb"/>
+      </w:pPr>
+      <w:r>
+        <w:t>En 1898 il ouvre un cirque plus grand sous l’enseigne Dompteur Charles Menagerie-Circus à Kiel</w:t>
+      </w:r>
+    </w:p>
+    <w:p>
+      <w:pPr>
+        <w:pStyle w:val="NormalWeb"/>
+      </w:pPr>
+      <w:r>
+        <w:t>A cette époque de nouveau animaux font faire leur arrivé au cirque comme des singes, des otaries des léopards et un pélican</w:t>
+      </w:r>
+    </w:p>
+    <w:p>
+      <w:pPr>
+        <w:pStyle w:val="NormalWeb"/>
+      </w:pPr>
+      <w:r>
+        <w:t>Il accueilleront également 4 ours polaire</w:t>
+      </w:r>
+    </w:p>
+    <w:p>
+      <w:pPr>
+        <w:pStyle w:val="NormalWeb"/>
+      </w:pPr>
+      <w:r>
+        <w:t>Le Dompteur Charles Menagerie-Circus fut un grand cirque qui avait un ménagerie sous une tente de 100m de long et se déplaçait grâce à 15 wagon</w:t>
+      </w:r>
+    </w:p>
+    <w:p>
+      <w:pPr>
+        <w:pStyle w:val="NormalWeb"/>
+      </w:pPr>
+      <w:r>
+        <w:t>Sa ménagerie était si importante que sont installation pouvait prendre 3 jours</w:t>
+      </w:r>
+    </w:p>
+    <w:p>
+      <w:pPr>
+        <w:pStyle w:val="Titre1"/>
+        <w:rPr>
+          <w:rFonts w:eastAsia="Times New Roman"/>
+          <w:lang w:eastAsia="fr-FR"/>
+        </w:rPr>
+      </w:pPr>
+      <w:r>
+        <w:rPr>
+          <w:rFonts w:ascii="Segoe UI Emoji" w:hAnsi="Segoe UI Emoji" w:cs="Segoe UI Emoji"/>
+        </w:rPr>
+        <w:t>✅</w:t>
+      </w:r>
+      <w:r>
+        <w:rPr>
+          <w:rFonts w:eastAsia="Times New Roman"/>
+          <w:lang w:eastAsia="fr-FR"/>
+        </w:rPr>
+        <w:t>Histoire du cirque Krone</w:t>
+      </w:r>
+      <w:r>
+        <w:rPr>
+          <w:rFonts w:eastAsia="Times New Roman"/>
+          <w:lang w:eastAsia="fr-FR"/>
+        </w:rPr>
+        <w:t> : partie 4</w:t>
+      </w:r>
+    </w:p>
+    <w:p>
+      <w:pPr>
+        <w:pStyle w:val="NormalWeb"/>
+      </w:pPr>
+      <w:r>
+        <w:t>Carl Krone rencontre Ida Ahlers la fille de Benoit Ahlers un forain qui allait de foire en foire avec son numéro de singe qu’il appelait le théâtre des singes.</w:t>
+      </w:r>
+    </w:p>
+    <w:p>
+      <w:pPr>
+        <w:pStyle w:val="NormalWeb"/>
+      </w:pPr>
+      <w:r>
+        <w:t>La famille Krone et Ahlers avait l’habitude de se travailler dans les même foire et son devenu amis avec le temps</w:t>
+      </w:r>
+    </w:p>
+    <w:p>
+      <w:pPr>
+        <w:pStyle w:val="NormalWeb"/>
+      </w:pPr>
+      <w:r>
+        <w:t>La famille Ahlers apportera par la suite son savoir faire équestre à la famille Krone</w:t>
+      </w:r>
+    </w:p>
+    <w:p>
+      <w:pPr>
+        <w:pStyle w:val="NormalWeb"/>
+      </w:pPr>
+      <w:r>
+        <w:t>En 1899 avec l’accord de son père Carl Jr tourne avec sa propre ménagerie</w:t>
+      </w:r>
+    </w:p>
+    <w:p>
+      <w:pPr>
+        <w:pStyle w:val="NormalWeb"/>
+      </w:pPr>
+      <w:r>
+        <w:t>Le 1er février 1900 Carl Krone Sr meurt à Francfort-sur-l'Oder</w:t>
+      </w:r>
+    </w:p>
+    <w:p>
+      <w:pPr>
+        <w:pStyle w:val="NormalWeb"/>
+      </w:pPr>
+      <w:r>
+        <w:t>C’est donc son fils qui reprend l’entreprise familial et sa dette de 24 000 marks</w:t>
+      </w:r>
+    </w:p>
+    <w:p>
+      <w:pPr>
+        <w:pStyle w:val="Titre1"/>
+        <w:rPr>
+          <w:rFonts w:eastAsia="Times New Roman"/>
+          <w:lang w:eastAsia="fr-FR"/>
+        </w:rPr>
+      </w:pPr>
+      <w:r>
+        <w:rPr>
+          <w:rFonts w:ascii="Segoe UI Emoji" w:hAnsi="Segoe UI Emoji" w:cs="Segoe UI Emoji"/>
+        </w:rPr>
+        <w:t>✅</w:t>
+      </w:r>
+      <w:r>
+        <w:rPr>
+          <w:rFonts w:eastAsia="Times New Roman"/>
+          <w:lang w:eastAsia="fr-FR"/>
+        </w:rPr>
+        <w:t>Histoire du cirque Krone</w:t>
+      </w:r>
+      <w:r>
+        <w:rPr>
+          <w:rFonts w:eastAsia="Times New Roman"/>
+          <w:lang w:eastAsia="fr-FR"/>
+        </w:rPr>
+        <w:t> : partie 5</w:t>
+      </w:r>
+    </w:p>
+    <w:p>
+      <w:pPr>
+        <w:pStyle w:val="NormalWeb"/>
+      </w:pPr>
+      <w:r>
+        <w:t>Le 12 juillet 1902 Carl et Ida se marient à Coblence</w:t>
+      </w:r>
+    </w:p>
+    <w:p>
+      <w:pPr>
+        <w:pStyle w:val="NormalWeb"/>
+      </w:pPr>
+      <w:r>
+        <w:t>La même année Ida Krone sous le nom de “Miss Charles” présente le groupe d’ours polaire du cirque Krone</w:t>
+      </w:r>
+    </w:p>
+    <w:p>
+      <w:pPr>
+        <w:pStyle w:val="NormalWeb"/>
+      </w:pPr>
+      <w:r>
+        <w:t>En 1904 le cirque Krone présente son nouveau spectacle “Dompteur Charles Zoologische Circus” sous l’inspiration des spectacle de Wilhelm Hagenbeck</w:t>
+      </w:r>
+    </w:p>
+    <w:p>
+      <w:pPr>
+        <w:pStyle w:val="NormalWeb"/>
+      </w:pPr>
+      <w:r>
+        <w:t>En 1904 Ida Krone présente les 24 lion de l’atlas dompter par son mari sous le nom de piste de “Miss Charles</w:t>
+      </w:r>
+    </w:p>
+    <w:p>
+      <w:pPr>
+        <w:pStyle w:val="NormalWeb"/>
+      </w:pPr>
+      <w:r>
+        <w:t>Au cours de sa carrière elle effectua également le numéro de lion monté de son mari</w:t>
+      </w:r>
+    </w:p>
+    <w:p>
+      <w:pPr>
+        <w:pStyle w:val="Titre1"/>
+        <w:rPr>
+          <w:rFonts w:eastAsia="Times New Roman"/>
+          <w:lang w:eastAsia="fr-FR"/>
+        </w:rPr>
+      </w:pPr>
+      <w:r>
+        <w:rPr>
+          <w:rFonts w:ascii="Segoe UI Emoji" w:hAnsi="Segoe UI Emoji" w:cs="Segoe UI Emoji"/>
+        </w:rPr>
+        <w:lastRenderedPageBreak/>
+        <w:t>✅</w:t>
+      </w:r>
+      <w:r>
+        <w:rPr>
+          <w:rFonts w:eastAsia="Times New Roman"/>
+          <w:lang w:eastAsia="fr-FR"/>
+        </w:rPr>
+        <w:t>Histoire du cirque Krone</w:t>
+      </w:r>
+      <w:r>
+        <w:rPr>
+          <w:rFonts w:eastAsia="Times New Roman"/>
+          <w:lang w:eastAsia="fr-FR"/>
+        </w:rPr>
+        <w:t> : partie 6</w:t>
+      </w:r>
+    </w:p>
+    <w:p>
+      <w:pPr>
+        <w:pStyle w:val="NormalWeb"/>
+      </w:pPr>
+      <w:r>
+        <w:t>Le 28 mai 1905, le Cirque zoologique de renommée mondiale, ménagerie itinérante et théâtre de singes voit le jour à Brême (</w:t>
+      </w:r>
+      <w:r>
+        <w:rPr>
+          <w:rStyle w:val="Accentuation"/>
+          <w:rFonts w:eastAsiaTheme="majorEastAsia"/>
+        </w:rPr>
+        <w:t>weltberühmter zoologischer Zirkus Riesen-Wander-Menagerie und Affen-Theater</w:t>
+      </w:r>
+      <w:r>
+        <w:t>)</w:t>
+      </w:r>
+    </w:p>
+    <w:p>
+      <w:pPr>
+        <w:pStyle w:val="NormalWeb"/>
+      </w:pPr>
+      <w:r>
+        <w:t>Leur chapiteau à deux mats pouvait accueillir 3000 personnes</w:t>
+      </w:r>
+    </w:p>
+    <w:p>
+      <w:pPr>
+        <w:pStyle w:val="NormalWeb"/>
+      </w:pPr>
+      <w:r>
+        <w:t>A l’époque le cirque Krone ne présentait que des numéros animaliers</w:t>
+      </w:r>
+    </w:p>
+    <w:p>
+      <w:pPr>
+        <w:pStyle w:val="NormalWeb"/>
+      </w:pPr>
+      <w:r>
+        <w:t>C’est avec le temps que le Cirque Krone commercera a présenter d’autre numéro de cirque traditionnelle</w:t>
+      </w:r>
+    </w:p>
+    <w:p>
+      <w:pPr>
+        <w:pStyle w:val="NormalWeb"/>
+      </w:pPr>
+      <w:r>
+        <w:t>Dans leur ménagerie on pouvait y voir des lions, des tigres, des éléphants, des léopard, des pumas, des dingo, des loup, des chameaux des ours polaire, des crocodile et plein d’autre animaux</w:t>
+      </w:r>
+    </w:p>
+    <w:p>
+      <w:pPr>
+        <w:pStyle w:val="Titre1"/>
+        <w:rPr>
+          <w:rFonts w:eastAsia="Times New Roman"/>
+          <w:lang w:eastAsia="fr-FR"/>
+        </w:rPr>
+      </w:pPr>
+      <w:r>
+        <w:rPr>
+          <w:rFonts w:ascii="Segoe UI Emoji" w:hAnsi="Segoe UI Emoji" w:cs="Segoe UI Emoji"/>
+        </w:rPr>
+        <w:t>✅</w:t>
+      </w:r>
+      <w:r>
+        <w:rPr>
+          <w:rFonts w:eastAsia="Times New Roman"/>
+          <w:lang w:eastAsia="fr-FR"/>
+        </w:rPr>
+        <w:t>Histoire du cirque Krone</w:t>
+      </w:r>
+      <w:r>
+        <w:rPr>
+          <w:rFonts w:eastAsia="Times New Roman"/>
+          <w:lang w:eastAsia="fr-FR"/>
+        </w:rPr>
+        <w:t> : partie 7</w:t>
+      </w:r>
+    </w:p>
+    <w:p>
+      <w:pPr>
+        <w:pStyle w:val="NormalWeb"/>
+      </w:pPr>
+      <w:r>
+        <w:t>En 1905 le cirque Krone présent une cavalerie de 20 chevaux sous la responsabilité de Benoit Ahlers</w:t>
+      </w:r>
+    </w:p>
+    <w:p>
+      <w:pPr>
+        <w:pStyle w:val="NormalWeb"/>
+      </w:pPr>
+      <w:r>
+        <w:t>en 1907, Il commence une tournée en Belgique puis en république tchèque</w:t>
+      </w:r>
+    </w:p>
+    <w:p>
+      <w:pPr>
+        <w:pStyle w:val="NormalWeb"/>
+      </w:pPr>
+      <w:r>
+        <w:t>Plus tard leur chapiteau possèdera 6000 places</w:t>
+      </w:r>
+    </w:p>
+    <w:p>
+      <w:pPr>
+        <w:pStyle w:val="NormalWeb"/>
+      </w:pPr>
+      <w:r>
+        <w:t>En 1909 le cirque Krone se produit à Berlin</w:t>
+      </w:r>
+    </w:p>
+    <w:p>
+      <w:pPr>
+        <w:pStyle w:val="NormalWeb"/>
+      </w:pPr>
+      <w:r>
+        <w:t>En 1913 Heinrich Wagner présente les lion du cirque Krone</w:t>
+      </w:r>
+    </w:p>
+    <w:p>
+      <w:pPr>
+        <w:pStyle w:val="NormalWeb"/>
+      </w:pPr>
+      <w:r>
+        <w:t>La même année le cirque Charles se produit à Budapest avec leur 80 cheveaux</w:t>
+      </w:r>
+    </w:p>
+    <w:p>
+      <w:pPr>
+        <w:pStyle w:val="NormalWeb"/>
+      </w:pPr>
+      <w:r>
+        <w:t>Il se produiront par la suite à Lille</w:t>
+      </w:r>
+    </w:p>
+    <w:p>
+      <w:pPr>
+        <w:pStyle w:val="Titre1"/>
+        <w:rPr>
+          <w:rFonts w:eastAsia="Times New Roman"/>
+          <w:lang w:eastAsia="fr-FR"/>
+        </w:rPr>
+      </w:pPr>
+      <w:r>
+        <w:rPr>
+          <w:rFonts w:ascii="Segoe UI Emoji" w:hAnsi="Segoe UI Emoji" w:cs="Segoe UI Emoji"/>
+        </w:rPr>
+        <w:t>✅</w:t>
+      </w:r>
+      <w:r>
+        <w:rPr>
+          <w:rFonts w:eastAsia="Times New Roman"/>
+          <w:lang w:eastAsia="fr-FR"/>
+        </w:rPr>
+        <w:t>Histoire du cirque Krone</w:t>
+      </w:r>
+      <w:r>
+        <w:rPr>
+          <w:rFonts w:eastAsia="Times New Roman"/>
+          <w:lang w:eastAsia="fr-FR"/>
+        </w:rPr>
+        <w:t> : partie 8</w:t>
+      </w:r>
+    </w:p>
+    <w:p>
+      <w:pPr>
+        <w:pStyle w:val="NormalWeb"/>
+      </w:pPr>
+      <w:r>
+        <w:t>Le 26 septembre 1914 le cirque Charles prends officiellement le nom de cirque Krone à son arrivé en autriche</w:t>
+      </w:r>
+    </w:p>
+    <w:p>
+      <w:pPr>
+        <w:pStyle w:val="NormalWeb"/>
+      </w:pPr>
+      <w:r>
+        <w:t>En novembre 1914 le cirque Krone se produit dans le cirque stable du cirque Busch à Vienne</w:t>
+      </w:r>
+    </w:p>
+    <w:p>
+      <w:pPr>
+        <w:pStyle w:val="NormalWeb"/>
+      </w:pPr>
+      <w:r>
+        <w:t>Le 23 juillet 1914 le cirque Krone se voit contraint de stopper ses activité à cause de la guerre</w:t>
+      </w:r>
+    </w:p>
+    <w:p>
+      <w:pPr>
+        <w:pStyle w:val="NormalWeb"/>
+      </w:pPr>
+      <w:r>
+        <w:t>En 1915 ils se produisent dans les cirque stable Busch à Hambourg et à Berlin en Allemagne</w:t>
+      </w:r>
+    </w:p>
+    <w:p>
+      <w:pPr>
+        <w:pStyle w:val="NormalWeb"/>
+      </w:pPr>
+      <w:r>
+        <w:t xml:space="preserve">Le 15 avril 1915, née Frieda Krone la fille de Carl Krone à Vienne en Autriche </w:t>
+      </w:r>
+    </w:p>
+    <w:p>
+      <w:pPr>
+        <w:pStyle w:val="NormalWeb"/>
+      </w:pPr>
+      <w:r>
+        <w:lastRenderedPageBreak/>
+        <w:t>Dès l’âge de 12 elle se ferra connaitre dans toute l’europe en tant que cavalière talenteux</w:t>
+      </w:r>
+    </w:p>
+    <w:p>
+      <w:pPr>
+        <w:pStyle w:val="Titre1"/>
+        <w:rPr>
+          <w:rFonts w:eastAsia="Times New Roman"/>
+          <w:lang w:eastAsia="fr-FR"/>
+        </w:rPr>
+      </w:pPr>
+      <w:r>
+        <w:rPr>
+          <w:rFonts w:ascii="Segoe UI Emoji" w:hAnsi="Segoe UI Emoji" w:cs="Segoe UI Emoji"/>
+        </w:rPr>
+        <w:t>✅</w:t>
+      </w:r>
+      <w:r>
+        <w:rPr>
+          <w:rFonts w:eastAsia="Times New Roman"/>
+          <w:lang w:eastAsia="fr-FR"/>
+        </w:rPr>
+        <w:t>Histoire du cirque Krone</w:t>
+      </w:r>
+      <w:r>
+        <w:rPr>
+          <w:rFonts w:eastAsia="Times New Roman"/>
+          <w:lang w:eastAsia="fr-FR"/>
+        </w:rPr>
+        <w:t> : partie 9</w:t>
+      </w:r>
+    </w:p>
+    <w:p>
+      <w:pPr>
+        <w:pStyle w:val="NormalWeb"/>
+      </w:pPr>
+      <w:r>
+        <w:t>On l’appelait d’ailleurs la princesse des chevaux</w:t>
+      </w:r>
+    </w:p>
+    <w:p>
+      <w:pPr>
+        <w:pStyle w:val="NormalWeb"/>
+      </w:pPr>
+      <w:r>
+        <w:t>En 1916 le cirque Krone accueille désormais des animaux hors du commun comme une girafe un hippopotame, un rhinocéros et des kangourou</w:t>
+      </w:r>
+    </w:p>
+    <w:p>
+      <w:pPr>
+        <w:pStyle w:val="NormalWeb"/>
+      </w:pPr>
+      <w:r>
+        <w:t>En 1919 Carl Krone achète un terrain à Munich et décide d’en faire ses quartiers d’hiver</w:t>
+      </w:r>
+    </w:p>
+    <w:p>
+      <w:pPr>
+        <w:pStyle w:val="NormalWeb"/>
+      </w:pPr>
+      <w:r>
+        <w:t>Le 19 mai 1919 il se présente sous l’enseigne “Manege Frei” qu’on pourrait traduire en “Place au cirque” et se produit au Marshfeld à Munich</w:t>
+      </w:r>
+    </w:p>
+    <w:p>
+      <w:pPr>
+        <w:pStyle w:val="NormalWeb"/>
+      </w:pPr>
+      <w:r>
+        <w:t>C’est ce jour la qu’ils inaugureront le premier cirque stable du cirque Krone et accueilleront 4000 spectateur</w:t>
+      </w:r>
+    </w:p>
+    <w:p>
+      <w:pPr>
+        <w:pStyle w:val="Titre1"/>
+        <w:rPr>
+          <w:rFonts w:eastAsia="Times New Roman"/>
+          <w:lang w:eastAsia="fr-FR"/>
+        </w:rPr>
+      </w:pPr>
+      <w:r>
+        <w:rPr>
+          <w:rFonts w:ascii="Segoe UI Emoji" w:hAnsi="Segoe UI Emoji" w:cs="Segoe UI Emoji"/>
+        </w:rPr>
+        <w:t>✅</w:t>
+      </w:r>
+      <w:r>
+        <w:rPr>
+          <w:rFonts w:eastAsia="Times New Roman"/>
+          <w:lang w:eastAsia="fr-FR"/>
+        </w:rPr>
+        <w:t>Histoire du cirque Krone</w:t>
+      </w:r>
+      <w:r>
+        <w:rPr>
+          <w:rFonts w:eastAsia="Times New Roman"/>
+          <w:lang w:eastAsia="fr-FR"/>
+        </w:rPr>
+        <w:t> : partie 10</w:t>
+      </w:r>
+    </w:p>
+    <w:p>
+      <w:pPr>
+        <w:pStyle w:val="NormalWeb"/>
+      </w:pPr>
+      <w:r>
+        <w:t>Ce cirque était fait de bois et était l’oeuvre de Josef August Ruprecht</w:t>
+      </w:r>
+    </w:p>
+    <w:p>
+      <w:pPr>
+        <w:pStyle w:val="NormalWeb"/>
+      </w:pPr>
+      <w:r>
+        <w:t>C’est ainsi que me Kronebau fut née le 10 mai 1919</w:t>
+      </w:r>
+    </w:p>
+    <w:p>
+      <w:pPr>
+        <w:pStyle w:val="NormalWeb"/>
+      </w:pPr>
+      <w:r>
+        <w:t>Le Kronebau servait également pour accueillir divers événement lorsque le cirque ne s’y produisait pas</w:t>
+      </w:r>
+    </w:p>
+    <w:p>
+      <w:pPr>
+        <w:pStyle w:val="NormalWeb"/>
+      </w:pPr>
+      <w:r>
+        <w:t>Dans les années 1920, Carl Krone tourne dans toute l’europe</w:t>
+      </w:r>
+    </w:p>
+    <w:p>
+      <w:pPr>
+        <w:pStyle w:val="NormalWeb"/>
+      </w:pPr>
+      <w:r>
+        <w:t>Avec son chapiteau à trois pistes, il pouvait accueillir 10 000 places assises.</w:t>
+      </w:r>
+    </w:p>
+    <w:p>
+      <w:pPr>
+        <w:pStyle w:val="NormalWeb"/>
+      </w:pPr>
+      <w:r>
+        <w:t>Il comptait Plus de 1 000 employés et présentait 800 animaux dans un spectacle de 50 numéros,</w:t>
+      </w:r>
+    </w:p>
+    <w:p>
+      <w:pPr>
+        <w:pStyle w:val="NormalWeb"/>
+      </w:pPr>
+      <w:r>
+        <w:t>D’ailleurs ce spectacle est était accompagné par quatre orchestres.</w:t>
+      </w:r>
+    </w:p>
+    <w:p>
+      <w:pPr>
+        <w:pStyle w:val="Titre1"/>
+        <w:rPr>
+          <w:rFonts w:eastAsia="Times New Roman"/>
+          <w:lang w:eastAsia="fr-FR"/>
+        </w:rPr>
+      </w:pPr>
+      <w:r>
+        <w:rPr>
+          <w:rFonts w:ascii="Segoe UI Emoji" w:hAnsi="Segoe UI Emoji" w:cs="Segoe UI Emoji"/>
+        </w:rPr>
+        <w:t>✅</w:t>
+      </w:r>
+      <w:r>
+        <w:rPr>
+          <w:rFonts w:eastAsia="Times New Roman"/>
+          <w:lang w:eastAsia="fr-FR"/>
+        </w:rPr>
+        <w:t>Histoire du cirque Krone</w:t>
+      </w:r>
+      <w:r>
+        <w:rPr>
+          <w:rFonts w:eastAsia="Times New Roman"/>
+          <w:lang w:eastAsia="fr-FR"/>
+        </w:rPr>
+        <w:t> : partie 11</w:t>
+      </w:r>
+    </w:p>
+    <w:p>
+      <w:pPr>
+        <w:pStyle w:val="NormalWeb"/>
+      </w:pPr>
+      <w:r>
+        <w:t>En 1921 cirque Krone organise une tournée en Italie et regagne l’Allemagne en 1924</w:t>
+      </w:r>
+    </w:p>
+    <w:p>
+      <w:pPr>
+        <w:pStyle w:val="NormalWeb"/>
+      </w:pPr>
+      <w:r>
+        <w:t>Il se produiront également en Espagne et Hongrie et dans d’autres pays européens.</w:t>
+      </w:r>
+    </w:p>
+    <w:p>
+      <w:pPr>
+        <w:pStyle w:val="NormalWeb"/>
+      </w:pPr>
+      <w:r>
+        <w:t>La même année Le 29 août le cirque Krone présente un spectacle à trois piste</w:t>
+      </w:r>
+    </w:p>
+    <w:p>
+      <w:pPr>
+        <w:pStyle w:val="NormalWeb"/>
+      </w:pPr>
+      <w:r>
+        <w:t>ce spectacle comprenant 71 numéro dont 16 numéro équestre et 7 numéro en cage</w:t>
+      </w:r>
+    </w:p>
+    <w:p>
+      <w:pPr>
+        <w:pStyle w:val="NormalWeb"/>
+      </w:pPr>
+      <w:r>
+        <w:t>Il y était présent le famille Stey et leur numéro de fil de funambule et les 27 éléphant du cirque Krone</w:t>
+      </w:r>
+    </w:p>
+    <w:p>
+      <w:pPr>
+        <w:pStyle w:val="NormalWeb"/>
+      </w:pPr>
+      <w:r>
+        <w:lastRenderedPageBreak/>
+        <w:t>En 1926 à l’initiative de Carl Krone est construit a coté du Kronebau la résidence de la famille Krone la Villa Krone</w:t>
+      </w:r>
+    </w:p>
+    <w:p>
+      <w:pPr>
+        <w:pStyle w:val="Titre1"/>
+        <w:rPr>
+          <w:rFonts w:eastAsia="Times New Roman"/>
+          <w:lang w:eastAsia="fr-FR"/>
+        </w:rPr>
+      </w:pPr>
+      <w:r>
+        <w:rPr>
+          <w:rFonts w:ascii="Segoe UI Emoji" w:hAnsi="Segoe UI Emoji" w:cs="Segoe UI Emoji"/>
+        </w:rPr>
+        <w:t>✅</w:t>
+      </w:r>
+      <w:r>
+        <w:rPr>
+          <w:rFonts w:eastAsia="Times New Roman"/>
+          <w:lang w:eastAsia="fr-FR"/>
+        </w:rPr>
+        <w:t>Histoire du cirque Krone</w:t>
+      </w:r>
+      <w:r>
+        <w:rPr>
+          <w:rFonts w:eastAsia="Times New Roman"/>
+          <w:lang w:eastAsia="fr-FR"/>
+        </w:rPr>
+        <w:t> : partie 12</w:t>
+      </w:r>
+    </w:p>
+    <w:p>
+      <w:pPr>
+        <w:pStyle w:val="NormalWeb"/>
+      </w:pPr>
+      <w:r>
+        <w:t>En 1927 le cirque Krone à une capacité d’accueille de 10 000 places</w:t>
+      </w:r>
+    </w:p>
+    <w:p>
+      <w:pPr>
+        <w:pStyle w:val="NormalWeb"/>
+      </w:pPr>
+      <w:r>
+        <w:t>La même année le cirque Krone décide se produire en Allemagne.</w:t>
+      </w:r>
+    </w:p>
+    <w:p>
+      <w:pPr>
+        <w:pStyle w:val="NormalWeb"/>
+      </w:pPr>
+      <w:r>
+        <w:t>En 1929 le cirque Krone se procure de nouveau wagon et un nouveau chapiteau de 4 mats</w:t>
+      </w:r>
+    </w:p>
+    <w:p>
+      <w:pPr>
+        <w:pStyle w:val="NormalWeb"/>
+      </w:pPr>
+      <w:r>
+        <w:t>En 1930, Carl Krone présentait le Cirque de la Piste Géante (Riesenrennbahn-Circus)</w:t>
+      </w:r>
+    </w:p>
+    <w:p>
+      <w:pPr>
+        <w:pStyle w:val="NormalWeb"/>
+      </w:pPr>
+      <w:r>
+        <w:t>Dans ce spectacle on pourra voir 250 chevaux et 100 fauves, le tout sur une piste de 62 mètres de diamètre.</w:t>
+      </w:r>
+    </w:p>
+    <w:p>
+      <w:pPr>
+        <w:pStyle w:val="NormalWeb"/>
+      </w:pPr>
+      <w:r>
+        <w:t>Le 7 décembre 1935 Frieda Krone se marie à Carl Sembach un dresseur de fauve</w:t>
+      </w:r>
+    </w:p>
+    <w:p>
+      <w:pPr>
+        <w:pStyle w:val="NormalWeb"/>
+      </w:pPr>
+      <w:r>
+        <w:t>Et le 27 novembre 1936 né de leur union à Munich Christel Sembach Krone</w:t>
+      </w:r>
+    </w:p>
+    <w:p>
+      <w:pPr>
+        <w:pStyle w:val="Titre1"/>
+        <w:rPr>
+          <w:rFonts w:eastAsia="Times New Roman"/>
+          <w:lang w:eastAsia="fr-FR"/>
+        </w:rPr>
+      </w:pPr>
+      <w:r>
+        <w:rPr>
+          <w:rFonts w:ascii="Segoe UI Emoji" w:hAnsi="Segoe UI Emoji" w:cs="Segoe UI Emoji"/>
+        </w:rPr>
+        <w:t>✅</w:t>
+      </w:r>
+      <w:r>
+        <w:rPr>
+          <w:rFonts w:eastAsia="Times New Roman"/>
+          <w:lang w:eastAsia="fr-FR"/>
+        </w:rPr>
+        <w:t>Histoire du cirque Krone</w:t>
+      </w:r>
+      <w:r>
+        <w:rPr>
+          <w:rFonts w:eastAsia="Times New Roman"/>
+          <w:lang w:eastAsia="fr-FR"/>
+        </w:rPr>
+        <w:t> : partie 13</w:t>
+      </w:r>
+    </w:p>
+    <w:p>
+      <w:pPr>
+        <w:pStyle w:val="NormalWeb"/>
+      </w:pPr>
+      <w:r>
+        <w:t>Suite au Krach boursier de 1929 le cirque Krone change de formule et se présente sous la forme d’une piste unique et d’un hippodrome</w:t>
+      </w:r>
+    </w:p>
+    <w:p>
+      <w:pPr>
+        <w:pStyle w:val="NormalWeb"/>
+      </w:pPr>
+      <w:r>
+        <w:t>Durant cette période économique ils tourneront en France, en Hongrie, en Allemagne, aux pays bas et en Autriche</w:t>
+      </w:r>
+    </w:p>
+    <w:p>
+      <w:pPr>
+        <w:pStyle w:val="NormalWeb"/>
+      </w:pPr>
+      <w:r>
+        <w:t>A partir de 1938 le cirque Krone prend sa forme moderne avec un chapiteau à quatre mat et une unique piste circulaire</w:t>
+      </w:r>
+    </w:p>
+    <w:p>
+      <w:pPr>
+        <w:pStyle w:val="NormalWeb"/>
+      </w:pPr>
+      <w:r>
+        <w:t>Le 4 juin 1943 Carl Krone décède à Salzbourg</w:t>
+      </w:r>
+    </w:p>
+    <w:p>
+      <w:pPr>
+        <w:pStyle w:val="NormalWeb"/>
+      </w:pPr>
+      <w:r>
+        <w:t>Hélas la nuit du 12 décembre 1944 le Kronebau est détruit suite à un frappe aérienne</w:t>
+      </w:r>
+    </w:p>
+    <w:p>
+      <w:pPr>
+        <w:pStyle w:val="NormalWeb"/>
+      </w:pPr>
+      <w:r>
+        <w:t>La même année Frieda Krone s’occupe désormais des éléphants et de la direction de cirque.</w:t>
+      </w:r>
+    </w:p>
+    <w:p>
+      <w:pPr>
+        <w:pStyle w:val="Titre1"/>
+        <w:rPr>
+          <w:rFonts w:eastAsia="Times New Roman"/>
+          <w:lang w:eastAsia="fr-FR"/>
+        </w:rPr>
+      </w:pPr>
+      <w:r>
+        <w:rPr>
+          <w:rFonts w:ascii="Segoe UI Emoji" w:hAnsi="Segoe UI Emoji" w:cs="Segoe UI Emoji"/>
+        </w:rPr>
+        <w:t>✅</w:t>
+      </w:r>
+      <w:r>
+        <w:rPr>
+          <w:rFonts w:eastAsia="Times New Roman"/>
+          <w:lang w:eastAsia="fr-FR"/>
+        </w:rPr>
+        <w:t>Histoire du cirque Krone</w:t>
+      </w:r>
+      <w:r>
+        <w:rPr>
+          <w:rFonts w:eastAsia="Times New Roman"/>
+          <w:lang w:eastAsia="fr-FR"/>
+        </w:rPr>
+        <w:t> : partie 14</w:t>
+      </w:r>
+    </w:p>
+    <w:p>
+      <w:pPr>
+        <w:pStyle w:val="NormalWeb"/>
+      </w:pPr>
+      <w:r>
+        <w:t>Elle dirigea de nombreuse année le cirque Krone avec son mari Carl Sembach</w:t>
+      </w:r>
+    </w:p>
+    <w:p>
+      <w:pPr>
+        <w:pStyle w:val="NormalWeb"/>
+      </w:pPr>
+      <w:r>
+        <w:t>Carl Sembach est un dresseur de fauve repéré en Russie par Carl Krone qui le recruta en 1933 pour le cirque Krone</w:t>
+      </w:r>
+    </w:p>
+    <w:p>
+      <w:pPr>
+        <w:pStyle w:val="NormalWeb"/>
+      </w:pPr>
+      <w:r>
+        <w:t>Très vite il tombe amoureux avec Frieda et se mari en 1935 à l'église Matthäus de Munich.</w:t>
+      </w:r>
+    </w:p>
+    <w:p>
+      <w:pPr>
+        <w:pStyle w:val="NormalWeb"/>
+      </w:pPr>
+      <w:r>
+        <w:lastRenderedPageBreak/>
+        <w:t>En 1936 née de leur unions Christel Sembach-Krone qui représente la 4 génération de la dynastie Krone</w:t>
+      </w:r>
+    </w:p>
+    <w:p>
+      <w:pPr>
+        <w:pStyle w:val="NormalWeb"/>
+      </w:pPr>
+      <w:r>
+        <w:t>La ménagerie de Krone en 1934 : "250 chevaux ou poneys, 27 éléphants, 24 chameaux et dromadaires, 20 zèbres, une trentaine de buffles, bisons et zébus, lamas, ânes, antilopes, chèvres, 40 lions, 36 tigres, 54 ours, loups, chacals, dogues, 2 hippopotames, 2 girafes, 2 éléphants de mer, 12 lions de mer, une centaine de singes, de nombreux serpents et encore plus d'oiseaux…”</w:t>
+      </w:r>
+    </w:p>
+    <w:p>
+      <w:pPr>
+        <w:pStyle w:val="Titre1"/>
+        <w:rPr>
+          <w:rFonts w:eastAsia="Times New Roman"/>
+          <w:lang w:eastAsia="fr-FR"/>
+        </w:rPr>
+      </w:pPr>
+      <w:r>
+        <w:rPr>
+          <w:rFonts w:ascii="Segoe UI Emoji" w:hAnsi="Segoe UI Emoji" w:cs="Segoe UI Emoji"/>
+        </w:rPr>
+        <w:t>✅</w:t>
+      </w:r>
+      <w:r>
+        <w:rPr>
+          <w:rFonts w:eastAsia="Times New Roman"/>
+          <w:lang w:eastAsia="fr-FR"/>
+        </w:rPr>
+        <w:t xml:space="preserve"> </w:t>
+      </w:r>
+      <w:r>
+        <w:rPr>
+          <w:rFonts w:eastAsia="Times New Roman"/>
+          <w:lang w:eastAsia="fr-FR"/>
+        </w:rPr>
+        <w:t>Histoire du cirque Krone</w:t>
+      </w:r>
+      <w:r>
+        <w:rPr>
+          <w:rFonts w:eastAsia="Times New Roman"/>
+          <w:lang w:eastAsia="fr-FR"/>
+        </w:rPr>
+        <w:t> : partie 15</w:t>
+      </w:r>
+    </w:p>
+    <w:p>
+      <w:pPr>
+        <w:pStyle w:val="NormalWeb"/>
+      </w:pPr>
+      <w:r>
+        <w:t>Le 25 décembre 1945, ouvre les portes d’un Kronebau en bois provisoire qui pouvait accueillir 1800 personnes.</w:t>
+      </w:r>
+    </w:p>
+    <w:p>
+      <w:pPr>
+        <w:pStyle w:val="NormalWeb"/>
+      </w:pPr>
+      <w:r>
+        <w:t>Le premier spectacle qui présenteront dans ce nouveau batiment s’appelera Éclat de lumière dans le cercle rouge (Lichterglanz im Roten Ring)</w:t>
+      </w:r>
+    </w:p>
+    <w:p>
+      <w:pPr>
+        <w:pStyle w:val="NormalWeb"/>
+      </w:pPr>
+      <w:r>
+        <w:t>Mais hélas en 1946 l’administration militaire américaine retire sa licence d’exploitation à la famille Krone pendant 2 ans le cirque est dirigé par Oskar Hoppe président de l'Union des propriétaires de cirques allemands</w:t>
+      </w:r>
+    </w:p>
+    <w:p>
+      <w:pPr>
+        <w:pStyle w:val="NormalWeb"/>
+      </w:pPr>
+      <w:r>
+        <w:t>Entre temps le couple Krone Sembach se produit au cirque Franz Althoff</w:t>
+      </w:r>
+    </w:p>
+    <w:p>
+      <w:pPr>
+        <w:pStyle w:val="Titre1"/>
+        <w:rPr>
+          <w:rFonts w:eastAsia="Times New Roman"/>
+          <w:lang w:eastAsia="fr-FR"/>
+        </w:rPr>
+      </w:pPr>
+      <w:r>
+        <w:rPr>
+          <w:rFonts w:ascii="Segoe UI Emoji" w:hAnsi="Segoe UI Emoji" w:cs="Segoe UI Emoji"/>
+        </w:rPr>
+        <w:t>✅</w:t>
+      </w:r>
+      <w:r>
+        <w:rPr>
+          <w:rFonts w:eastAsia="Times New Roman"/>
+          <w:lang w:eastAsia="fr-FR"/>
+        </w:rPr>
+        <w:t xml:space="preserve"> </w:t>
+      </w:r>
+      <w:r>
+        <w:rPr>
+          <w:rFonts w:eastAsia="Times New Roman"/>
+          <w:lang w:eastAsia="fr-FR"/>
+        </w:rPr>
+        <w:t>Histoire du cirque Krone</w:t>
+      </w:r>
+      <w:r>
+        <w:rPr>
+          <w:rFonts w:eastAsia="Times New Roman"/>
+          <w:lang w:eastAsia="fr-FR"/>
+        </w:rPr>
+        <w:t> : partie 16</w:t>
+      </w:r>
+    </w:p>
+    <w:p>
+      <w:pPr>
+        <w:pStyle w:val="NormalWeb"/>
+      </w:pPr>
+      <w:r>
+        <w:t xml:space="preserve">En 1948, Carl et Frieda Krone Sembach décide de repartir sur les foires avec une ménagerie et </w:t>
+      </w:r>
+      <w:r>
+        <w:t>des promenades</w:t>
+      </w:r>
+      <w:r>
+        <w:t xml:space="preserve"> à poney afin de se refaire une trésorerie</w:t>
+      </w:r>
+    </w:p>
+    <w:p>
+      <w:pPr>
+        <w:pStyle w:val="NormalWeb"/>
+      </w:pPr>
+      <w:r>
+        <w:t xml:space="preserve">Par la suite le cirque Krone fait une tournée de 25 </w:t>
+      </w:r>
+      <w:r>
+        <w:t>villes</w:t>
+      </w:r>
+      <w:r>
+        <w:t xml:space="preserve"> avec ses 250 wagon et ses 9 éléphants</w:t>
+      </w:r>
+    </w:p>
+    <w:p>
+      <w:pPr>
+        <w:pStyle w:val="NormalWeb"/>
+      </w:pPr>
+      <w:r>
+        <w:t>D’ailleurs sur leur affiche il promettait une tournée “Des Alpes à la mer du Nord”</w:t>
+      </w:r>
+    </w:p>
+    <w:p>
+      <w:pPr>
+        <w:pStyle w:val="NormalWeb"/>
+      </w:pPr>
+      <w:r>
+        <w:t>A cette époque le spectacle dure 3h et marqué par la grande qualité de leur numéro équestres</w:t>
+      </w:r>
+    </w:p>
+    <w:p>
+      <w:pPr>
+        <w:pStyle w:val="NormalWeb"/>
+      </w:pPr>
+      <w:r>
+        <w:t>En 1949 sort le film “Tromba the tiger king” un film tournée au cirque Krone</w:t>
+      </w:r>
+    </w:p>
+    <w:p>
+      <w:pPr>
+        <w:pStyle w:val="NormalWeb"/>
+      </w:pPr>
+      <w:r>
+        <w:t>De nombreux grand travaillerons au cirque Krone comme le clown Grock</w:t>
+      </w:r>
+    </w:p>
+    <w:p>
+      <w:pPr>
+        <w:pStyle w:val="Titre1"/>
+        <w:rPr>
+          <w:rFonts w:eastAsia="Times New Roman"/>
+          <w:lang w:eastAsia="fr-FR"/>
+        </w:rPr>
+      </w:pPr>
+      <w:r>
+        <w:rPr>
+          <w:rFonts w:ascii="Segoe UI Emoji" w:hAnsi="Segoe UI Emoji" w:cs="Segoe UI Emoji"/>
+        </w:rPr>
+        <w:t>✅</w:t>
+      </w:r>
+      <w:r>
+        <w:rPr>
+          <w:rFonts w:eastAsia="Times New Roman"/>
+          <w:lang w:eastAsia="fr-FR"/>
+        </w:rPr>
+        <w:t xml:space="preserve"> </w:t>
+      </w:r>
+      <w:r>
+        <w:rPr>
+          <w:rFonts w:eastAsia="Times New Roman"/>
+          <w:lang w:eastAsia="fr-FR"/>
+        </w:rPr>
+        <w:t>Histoire du cirque Krone</w:t>
+      </w:r>
+      <w:r>
+        <w:rPr>
+          <w:rFonts w:eastAsia="Times New Roman"/>
+          <w:lang w:eastAsia="fr-FR"/>
+        </w:rPr>
+        <w:t> : partie 17</w:t>
+      </w:r>
+    </w:p>
+    <w:p>
+      <w:pPr>
+        <w:pStyle w:val="NormalWeb"/>
+      </w:pPr>
+      <w:r>
+        <w:t>En 1953 le cirque Krone fête ses 50 ans à Munich</w:t>
+      </w:r>
+    </w:p>
+    <w:p>
+      <w:pPr>
+        <w:pStyle w:val="NormalWeb"/>
+      </w:pPr>
+      <w:r>
+        <w:t>En 1954 le cirque Krone part faire une tournée en italie et 6 mois et rencontre un grand succès</w:t>
+      </w:r>
+    </w:p>
+    <w:p>
+      <w:pPr>
+        <w:pStyle w:val="NormalWeb"/>
+      </w:pPr>
+      <w:r>
+        <w:t xml:space="preserve">A l’époque le cirque Krone présentait 3 </w:t>
+      </w:r>
+      <w:r>
+        <w:t>numéros</w:t>
+      </w:r>
+      <w:r>
+        <w:t xml:space="preserve"> en cage, des tigres, des lions et des ours polaires</w:t>
+      </w:r>
+    </w:p>
+    <w:p>
+      <w:pPr>
+        <w:pStyle w:val="NormalWeb"/>
+      </w:pPr>
+      <w:r>
+        <w:lastRenderedPageBreak/>
+        <w:t xml:space="preserve">En 1955 le cirque Krone présente </w:t>
+      </w:r>
+      <w:r>
+        <w:t>leur nouvelle super production</w:t>
+      </w:r>
+      <w:r>
+        <w:t xml:space="preserve"> qui s’appelle festival</w:t>
+      </w:r>
+    </w:p>
+    <w:p>
+      <w:pPr>
+        <w:pStyle w:val="NormalWeb"/>
+      </w:pPr>
+      <w:r>
+        <w:t xml:space="preserve">C’est à cette époque et grâce à Wolf Leder que le cirque Krone va beaucoup se moderniser avec par exemple </w:t>
+      </w:r>
+      <w:r>
+        <w:t>des changements</w:t>
+      </w:r>
+      <w:r>
+        <w:t xml:space="preserve"> de décors</w:t>
+      </w:r>
+    </w:p>
+    <w:p>
+      <w:pPr>
+        <w:pStyle w:val="Titre1"/>
+        <w:rPr>
+          <w:rFonts w:eastAsia="Times New Roman"/>
+          <w:lang w:eastAsia="fr-FR"/>
+        </w:rPr>
+      </w:pPr>
+      <w:r>
+        <w:rPr>
+          <w:rFonts w:ascii="Segoe UI Emoji" w:hAnsi="Segoe UI Emoji" w:cs="Segoe UI Emoji"/>
+        </w:rPr>
+        <w:t>✅</w:t>
+      </w:r>
+      <w:r>
+        <w:rPr>
+          <w:rFonts w:eastAsia="Times New Roman"/>
+          <w:lang w:eastAsia="fr-FR"/>
+        </w:rPr>
+        <w:t xml:space="preserve"> </w:t>
+      </w:r>
+      <w:r>
+        <w:rPr>
+          <w:rFonts w:eastAsia="Times New Roman"/>
+          <w:lang w:eastAsia="fr-FR"/>
+        </w:rPr>
+        <w:t>Histoire du cirque Krone</w:t>
+      </w:r>
+      <w:r>
+        <w:rPr>
+          <w:rFonts w:eastAsia="Times New Roman"/>
+          <w:lang w:eastAsia="fr-FR"/>
+        </w:rPr>
+        <w:t> : partie 18</w:t>
+      </w:r>
+    </w:p>
+    <w:p>
+      <w:pPr>
+        <w:pStyle w:val="NormalWeb"/>
+      </w:pPr>
+      <w:r>
+        <w:t>Mais aussi l’éclairage des rebords de piste grâce à des néon et des nouveaux costume</w:t>
+      </w:r>
+    </w:p>
+    <w:p>
+      <w:pPr>
+        <w:pStyle w:val="NormalWeb"/>
+      </w:pPr>
+      <w:r>
+        <w:t>Le spectacle est mis en scène par Hanns Gérard et son ballet participe au spectacle</w:t>
+      </w:r>
+    </w:p>
+    <w:p>
+      <w:pPr>
+        <w:pStyle w:val="NormalWeb"/>
+      </w:pPr>
+      <w:r>
+        <w:t>A l’époque le spectacle du cirque Krone était composé de différent tableau</w:t>
+      </w:r>
+    </w:p>
+    <w:p>
+      <w:pPr>
+        <w:pStyle w:val="NormalWeb"/>
+      </w:pPr>
+      <w:r>
+        <w:t>Un tableau du far west qui s’appelait Le rodéo à springfield</w:t>
+      </w:r>
+    </w:p>
+    <w:p>
+      <w:pPr>
+        <w:pStyle w:val="NormalWeb"/>
+      </w:pPr>
+      <w:r>
+        <w:t>Un tableau orientale qui s’appelait la sacré célébration des mille lumière</w:t>
+      </w:r>
+    </w:p>
+    <w:p>
+      <w:pPr>
+        <w:pStyle w:val="NormalWeb"/>
+      </w:pPr>
+      <w:r>
+        <w:t>Un tableau équestre qui s’appelait La nuit à Vienne</w:t>
+      </w:r>
+    </w:p>
+    <w:p>
+      <w:pPr>
+        <w:pStyle w:val="NormalWeb"/>
+      </w:pPr>
+      <w:r>
+        <w:t>Pour conclure la première partie du spectacle le ballet gérard dansait une valse et des feux d’artifice</w:t>
+      </w:r>
+    </w:p>
+    <w:p>
+      <w:pPr>
+        <w:rPr>
+          <w:b/>
+          <w:i/>
+          <w:lang w:eastAsia="fr-FR"/>
+        </w:rPr>
+      </w:pPr>
+      <w:r>
+        <w:rPr>
+          <w:lang w:eastAsia="fr-FR"/>
+        </w:rPr>
+        <w:t xml:space="preserve">La seconde partie comprenait ensuite deux tableau, l’Appel de la Jungle et Carnaval à Cuba </w:t>
+      </w:r>
+    </w:p>
+    <w:p>
+      <w:pPr>
+        <w:pStyle w:val="Titre1"/>
+        <w:rPr>
+          <w:rFonts w:eastAsia="Times New Roman"/>
+          <w:lang w:eastAsia="fr-FR"/>
+        </w:rPr>
+      </w:pPr>
+      <w:r>
+        <w:rPr>
+          <w:rFonts w:ascii="Segoe UI Emoji" w:hAnsi="Segoe UI Emoji" w:cs="Segoe UI Emoji"/>
+        </w:rPr>
+        <w:t>✅</w:t>
+      </w:r>
+      <w:r>
+        <w:rPr>
+          <w:rFonts w:eastAsia="Times New Roman"/>
+          <w:lang w:eastAsia="fr-FR"/>
+        </w:rPr>
+        <w:t>Histoire du cirque Krone</w:t>
+      </w:r>
+      <w:r>
+        <w:rPr>
+          <w:rFonts w:eastAsia="Times New Roman"/>
+          <w:lang w:eastAsia="fr-FR"/>
+        </w:rPr>
+        <w:t> : partie 19</w:t>
+      </w:r>
+    </w:p>
+    <w:p>
+      <w:pPr>
+        <w:pStyle w:val="NormalWeb"/>
+      </w:pPr>
+      <w:r>
+        <w:t>En 1956 le cirque Krone fait une tournée en Italie</w:t>
+      </w:r>
+    </w:p>
+    <w:p>
+      <w:pPr>
+        <w:pStyle w:val="NormalWeb"/>
+      </w:pPr>
+      <w:r>
+        <w:t>Le 8 avril 1957, Ida Krone décède à Munich</w:t>
+      </w:r>
+    </w:p>
+    <w:p>
+      <w:pPr>
+        <w:pStyle w:val="NormalWeb"/>
+      </w:pPr>
+      <w:r>
+        <w:t>De 1957 à 1958 les Krone présente au vel d’hiv le grand cirque 58</w:t>
+      </w:r>
+    </w:p>
+    <w:p>
+      <w:pPr>
+        <w:pStyle w:val="NormalWeb"/>
+      </w:pPr>
+      <w:r>
+        <w:t>A l’hiver 1957 le cirque Knie se produit au Kronebau</w:t>
+      </w:r>
+    </w:p>
+    <w:p>
+      <w:pPr>
+        <w:pStyle w:val="NormalWeb"/>
+      </w:pPr>
+      <w:r>
+        <w:t>En 1958 le cirque Krone possède une nouvelle façade avec des néons</w:t>
+      </w:r>
+    </w:p>
+    <w:p>
+      <w:pPr>
+        <w:pStyle w:val="NormalWeb"/>
+      </w:pPr>
+      <w:r>
+        <w:t>En 1959 le cirque Krone se mettre d’accord avec la famille de cirque Togni pour se produire en Italie pendant que les Togni se produiront en allemagne</w:t>
+      </w:r>
+    </w:p>
+    <w:p>
+      <w:pPr>
+        <w:pStyle w:val="NormalWeb"/>
+      </w:pPr>
+      <w:r>
+        <w:t>A l’hiver le cirque Krone produit avec son nouveau spectacle Krone Rhapsodie en Italie</w:t>
+      </w:r>
+    </w:p>
+    <w:p>
+      <w:pPr>
+        <w:pStyle w:val="Titre1"/>
+        <w:rPr>
+          <w:rFonts w:eastAsia="Times New Roman"/>
+          <w:lang w:eastAsia="fr-FR"/>
+        </w:rPr>
+      </w:pPr>
+      <w:r>
+        <w:rPr>
+          <w:rFonts w:ascii="Segoe UI Emoji" w:hAnsi="Segoe UI Emoji" w:cs="Segoe UI Emoji"/>
+        </w:rPr>
+        <w:t>✅</w:t>
+      </w:r>
+      <w:r>
+        <w:rPr>
+          <w:rFonts w:eastAsia="Times New Roman"/>
+          <w:lang w:eastAsia="fr-FR"/>
+        </w:rPr>
+        <w:t xml:space="preserve"> </w:t>
+      </w:r>
+      <w:r>
+        <w:rPr>
+          <w:rFonts w:eastAsia="Times New Roman"/>
+          <w:lang w:eastAsia="fr-FR"/>
+        </w:rPr>
+        <w:t>Histoire du cirque Krone</w:t>
+      </w:r>
+      <w:r>
+        <w:rPr>
+          <w:rFonts w:eastAsia="Times New Roman"/>
+          <w:lang w:eastAsia="fr-FR"/>
+        </w:rPr>
+        <w:t> : partie 20</w:t>
+      </w:r>
+    </w:p>
+    <w:p>
+      <w:pPr>
+        <w:pStyle w:val="NormalWeb"/>
+      </w:pPr>
+      <w:r>
+        <w:t xml:space="preserve">Depuis les année 1959 se tourne au cirque Krone </w:t>
+      </w:r>
+      <w:r>
+        <w:rPr>
+          <w:rStyle w:val="Accentuation"/>
+          <w:rFonts w:eastAsiaTheme="majorEastAsia"/>
+        </w:rPr>
+        <w:t>"Stars in der Manege" “les stars entrent en piste”</w:t>
+      </w:r>
+      <w:r>
+        <w:t xml:space="preserve"> une émisson ou des personnalité publique exécutait des numéros de cirque</w:t>
+      </w:r>
+    </w:p>
+    <w:p>
+      <w:pPr>
+        <w:pStyle w:val="NormalWeb"/>
+      </w:pPr>
+      <w:r>
+        <w:t>Les recette de cette émission son reverser au bonne oeuvre</w:t>
+      </w:r>
+    </w:p>
+    <w:p>
+      <w:pPr>
+        <w:pStyle w:val="NormalWeb"/>
+      </w:pPr>
+      <w:r>
+        <w:lastRenderedPageBreak/>
+        <w:t>Le 1er avril 1961 à Karlsruhe Il inaugure leur nouveau chapiteau de 5 500 places</w:t>
+      </w:r>
+    </w:p>
+    <w:p>
+      <w:pPr>
+        <w:pStyle w:val="NormalWeb"/>
+      </w:pPr>
+      <w:r>
+        <w:t>C’est Ludwig Galitz qui est en charge des plan et il s’inspire du cirque d’hiver Bouglione mais le cirque d’hiver est plus beau que</w:t>
+      </w:r>
+    </w:p>
+    <w:p>
+      <w:pPr>
+        <w:pStyle w:val="NormalWeb"/>
+      </w:pPr>
+      <w:r>
+        <w:t>En 1957 les Krone se rendent compte que le Kronebau se fait vieux et il décide de le reconstruire</w:t>
+      </w:r>
+    </w:p>
+    <w:p>
+      <w:pPr>
+        <w:pStyle w:val="NormalWeb"/>
+      </w:pPr>
+      <w:r>
+        <w:t>C’est ainsi qu’avec ses 2800 places le 23 décembre 1962 le Kronebau</w:t>
+      </w:r>
+    </w:p>
+    <w:p>
+      <w:pPr>
+        <w:pStyle w:val="Titre1"/>
+        <w:rPr>
+          <w:rFonts w:eastAsia="Times New Roman"/>
+          <w:lang w:eastAsia="fr-FR"/>
+        </w:rPr>
+      </w:pPr>
+      <w:r>
+        <w:rPr>
+          <w:rFonts w:ascii="Segoe UI Emoji" w:hAnsi="Segoe UI Emoji" w:cs="Segoe UI Emoji"/>
+        </w:rPr>
+        <w:t>✅</w:t>
+      </w:r>
+      <w:r>
+        <w:rPr>
+          <w:rFonts w:eastAsia="Times New Roman"/>
+          <w:lang w:eastAsia="fr-FR"/>
+        </w:rPr>
+        <w:t xml:space="preserve"> </w:t>
+      </w:r>
+      <w:r>
+        <w:rPr>
+          <w:rFonts w:eastAsia="Times New Roman"/>
+          <w:lang w:eastAsia="fr-FR"/>
+        </w:rPr>
+        <w:t>Histoire du cirque Krone</w:t>
+      </w:r>
+      <w:r>
+        <w:rPr>
+          <w:rFonts w:eastAsia="Times New Roman"/>
+          <w:lang w:eastAsia="fr-FR"/>
+        </w:rPr>
+        <w:t> : partie 21</w:t>
+      </w:r>
+    </w:p>
+    <w:p>
+      <w:pPr>
+        <w:pStyle w:val="NormalWeb"/>
+      </w:pPr>
+      <w:r>
+        <w:t>En 1962 les spectacle reprenne dans le nouveau Kronebau de 3000 places</w:t>
+      </w:r>
+    </w:p>
+    <w:p>
+      <w:pPr>
+        <w:pStyle w:val="NormalWeb"/>
+      </w:pPr>
+      <w:r>
+        <w:t>En juillet 1964 le cirque Krone se produit en Autriche</w:t>
+      </w:r>
+    </w:p>
+    <w:p>
+      <w:pPr>
+        <w:pStyle w:val="NormalWeb"/>
+      </w:pPr>
+      <w:r>
+        <w:t>En 1973 le cirque fait la possession de Poppäa un hippopotame</w:t>
+      </w:r>
+    </w:p>
+    <w:p>
+      <w:pPr>
+        <w:pStyle w:val="NormalWeb"/>
+      </w:pPr>
+      <w:r>
+        <w:t>En 1974, Frieda Krone reçoit la croix fédérale du Mérite.</w:t>
+      </w:r>
+    </w:p>
+    <w:p>
+      <w:pPr>
+        <w:pStyle w:val="NormalWeb"/>
+      </w:pPr>
+      <w:r>
+        <w:t>En 1975 Frieda Krone prend sa retraite des pistes</w:t>
+      </w:r>
+    </w:p>
+    <w:p>
+      <w:pPr>
+        <w:pStyle w:val="NormalWeb"/>
+      </w:pPr>
+      <w:r>
+        <w:t xml:space="preserve">Dans les années 1980 le cirque Krone délaisse son orchestre et travaille desormais avec des bandes sonores </w:t>
+      </w:r>
+      <w:r>
+        <w:br/>
+      </w:r>
+      <w:r>
+        <w:br/>
+      </w:r>
+      <w:r>
+        <w:t>En 1980 Carl Sembach reçoit la Grande Croix de l'Ordre du Mérite de la République fédérale d'Allemagne</w:t>
+      </w:r>
+    </w:p>
+    <w:p>
+      <w:pPr>
+        <w:pStyle w:val="Titre1"/>
+        <w:rPr>
+          <w:rFonts w:eastAsia="Times New Roman"/>
+          <w:lang w:eastAsia="fr-FR"/>
+        </w:rPr>
+      </w:pPr>
+      <w:r>
+        <w:rPr>
+          <w:rFonts w:ascii="Segoe UI Emoji" w:hAnsi="Segoe UI Emoji" w:cs="Segoe UI Emoji"/>
+        </w:rPr>
+        <w:t>✅</w:t>
+      </w:r>
+      <w:r>
+        <w:rPr>
+          <w:rFonts w:eastAsia="Times New Roman"/>
+          <w:lang w:eastAsia="fr-FR"/>
+        </w:rPr>
+        <w:t xml:space="preserve"> </w:t>
+      </w:r>
+      <w:r>
+        <w:rPr>
+          <w:rFonts w:eastAsia="Times New Roman"/>
+          <w:lang w:eastAsia="fr-FR"/>
+        </w:rPr>
+        <w:t>Histoire du cirque Krone</w:t>
+      </w:r>
+      <w:r>
+        <w:rPr>
+          <w:rFonts w:eastAsia="Times New Roman"/>
+          <w:lang w:eastAsia="fr-FR"/>
+        </w:rPr>
+        <w:t> : partie 22</w:t>
+      </w:r>
+    </w:p>
+    <w:p>
+      <w:pPr>
+        <w:pStyle w:val="NormalWeb"/>
+      </w:pPr>
+      <w:r>
+        <w:t>Carl Sembach décède en 1984 à Munich</w:t>
+      </w:r>
+    </w:p>
+    <w:p>
+      <w:pPr>
+        <w:pStyle w:val="NormalWeb"/>
+      </w:pPr>
+      <w:r>
+        <w:t>Frieda dirigera ensuite le cirque avec sa fille Christel</w:t>
+      </w:r>
+    </w:p>
+    <w:p>
+      <w:pPr>
+        <w:pStyle w:val="NormalWeb"/>
+      </w:pPr>
+      <w:r>
+        <w:t>En 1984 Christel sembach Krone prends la direction du cirque Krone et présente comme l’avait fait sa mère la cavalerie en liberté du cirque Krone</w:t>
+      </w:r>
+    </w:p>
+    <w:p>
+      <w:pPr>
+        <w:pStyle w:val="NormalWeb"/>
+      </w:pPr>
+      <w:r>
+        <w:t>Alexis Grüss se présente au Kronebeau une première fois en 1986 et une seconde fois en 1997</w:t>
+      </w:r>
+    </w:p>
+    <w:p>
+      <w:pPr>
+        <w:pStyle w:val="NormalWeb"/>
+      </w:pPr>
+      <w:r>
+        <w:t xml:space="preserve">En 1989 John Campolongo présente un groupe de 10 tigres blanc </w:t>
+      </w:r>
+    </w:p>
+    <w:p>
+      <w:pPr>
+        <w:pStyle w:val="NormalWeb"/>
+      </w:pPr>
+      <w:r>
+        <w:t>L’année suivante en 1990 Alan Gold un dresseur américain présente un groupe de 26 tigres blancs</w:t>
+      </w:r>
+    </w:p>
+    <w:p>
+      <w:pPr>
+        <w:pStyle w:val="NormalWeb"/>
+      </w:pPr>
+      <w:r>
+        <w:t xml:space="preserve">Dans </w:t>
+      </w:r>
+      <w:r>
+        <w:t>les années</w:t>
+      </w:r>
+      <w:r>
+        <w:t xml:space="preserve"> 1990, le cirque commercera progressivement à se déplacer en camion en partie</w:t>
+      </w:r>
+    </w:p>
+    <w:p>
+      <w:pPr>
+        <w:pStyle w:val="NormalWeb"/>
+      </w:pPr>
+      <w:r>
+        <w:t>En 1990 Jana Madana Pilz rejoint le cirque Krone</w:t>
+      </w:r>
+    </w:p>
+    <w:p>
+      <w:pPr>
+        <w:pStyle w:val="Titre1"/>
+        <w:rPr>
+          <w:rFonts w:eastAsia="Times New Roman"/>
+          <w:lang w:eastAsia="fr-FR"/>
+        </w:rPr>
+      </w:pPr>
+      <w:r>
+        <w:rPr>
+          <w:rFonts w:ascii="Segoe UI Emoji" w:hAnsi="Segoe UI Emoji" w:cs="Segoe UI Emoji"/>
+        </w:rPr>
+        <w:lastRenderedPageBreak/>
+        <w:t>✅</w:t>
+      </w:r>
+      <w:r>
+        <w:rPr>
+          <w:rFonts w:eastAsia="Times New Roman"/>
+          <w:lang w:eastAsia="fr-FR"/>
+        </w:rPr>
+        <w:t xml:space="preserve"> </w:t>
+      </w:r>
+      <w:r>
+        <w:rPr>
+          <w:rFonts w:eastAsia="Times New Roman"/>
+          <w:lang w:eastAsia="fr-FR"/>
+        </w:rPr>
+        <w:t xml:space="preserve"> Histoire du cirque Krone</w:t>
+      </w:r>
+      <w:r>
+        <w:rPr>
+          <w:rFonts w:eastAsia="Times New Roman"/>
+          <w:lang w:eastAsia="fr-FR"/>
+        </w:rPr>
+        <w:t> : partie 23</w:t>
+      </w:r>
+    </w:p>
+    <w:p>
+      <w:pPr>
+        <w:pStyle w:val="NormalWeb"/>
+      </w:pPr>
+      <w:r>
+        <w:t>Dans les année</w:t>
+      </w:r>
+      <w:r>
+        <w:t>s</w:t>
+      </w:r>
+      <w:r>
+        <w:t xml:space="preserve"> 1990 Christel présente la cavalerie en liberté du cirque Krone composé 24 chevaux de 12 palominos et 12 arabes</w:t>
+      </w:r>
+    </w:p>
+    <w:p>
+      <w:pPr>
+        <w:pStyle w:val="NormalWeb"/>
+      </w:pPr>
+      <w:r>
+        <w:t>Frieda Krone décède en 1995</w:t>
+      </w:r>
+    </w:p>
+    <w:p>
+      <w:pPr>
+        <w:pStyle w:val="NormalWeb"/>
+      </w:pPr>
+      <w:r>
+        <w:t xml:space="preserve">Le cirque Krone a été l’un </w:t>
+      </w:r>
+      <w:r>
+        <w:t>des premiers cirques</w:t>
+      </w:r>
+      <w:r>
+        <w:t xml:space="preserve"> à utiliser </w:t>
+      </w:r>
+      <w:r>
+        <w:t>des éclairages</w:t>
+      </w:r>
+      <w:r>
+        <w:t xml:space="preserve"> au cirque</w:t>
+      </w:r>
+    </w:p>
+    <w:p>
+      <w:pPr>
+        <w:pStyle w:val="NormalWeb"/>
+      </w:pPr>
+      <w:r>
+        <w:t>Le 25 décembre 1990, Jana Madana présente un numéro de haute école alors qu’elle âge de 12 ans</w:t>
+      </w:r>
+    </w:p>
+    <w:p>
+      <w:pPr>
+        <w:pStyle w:val="NormalWeb"/>
+      </w:pPr>
+      <w:r>
+        <w:t>Numéro qu’elle a travaillé sous les enseignents de Christel Krone et qu’elle présentera son numéro jusqu’en janvier 1991</w:t>
+      </w:r>
+    </w:p>
+    <w:p>
+      <w:pPr>
+        <w:pStyle w:val="NormalWeb"/>
+      </w:pPr>
+      <w:r>
+        <w:t>De décembre 1990 à janvier 1991 Jana Madana présente un numéro de haute école alors qu’elle âge de 12 ans sous les enseigement de Christel Krone</w:t>
+      </w:r>
+    </w:p>
+    <w:p>
+      <w:pPr>
+        <w:pStyle w:val="Titre1"/>
+        <w:rPr>
+          <w:rFonts w:eastAsia="Times New Roman"/>
+          <w:lang w:eastAsia="fr-FR"/>
+        </w:rPr>
+      </w:pPr>
+      <w:r>
+        <w:rPr>
+          <w:rFonts w:ascii="Segoe UI Emoji" w:hAnsi="Segoe UI Emoji" w:cs="Segoe UI Emoji"/>
+        </w:rPr>
+        <w:t>✅</w:t>
+      </w:r>
+      <w:r>
+        <w:rPr>
+          <w:rFonts w:eastAsia="Times New Roman"/>
+          <w:lang w:eastAsia="fr-FR"/>
+        </w:rPr>
+        <w:t xml:space="preserve"> </w:t>
+      </w:r>
+      <w:r>
+        <w:rPr>
+          <w:rFonts w:eastAsia="Times New Roman"/>
+          <w:lang w:eastAsia="fr-FR"/>
+        </w:rPr>
+        <w:t xml:space="preserve"> Histoire du cirque Krone</w:t>
+      </w:r>
+      <w:r>
+        <w:rPr>
+          <w:rFonts w:eastAsia="Times New Roman"/>
+          <w:lang w:eastAsia="fr-FR"/>
+        </w:rPr>
+        <w:t> : partie 24</w:t>
+      </w:r>
+    </w:p>
+    <w:p>
+      <w:pPr>
+        <w:pStyle w:val="NormalWeb"/>
+      </w:pPr>
+      <w:r>
+        <w:t xml:space="preserve">A l’âge de ses 20 ans </w:t>
+      </w:r>
+      <w:r>
+        <w:t xml:space="preserve">Jana Madana </w:t>
+      </w:r>
+      <w:r>
+        <w:t xml:space="preserve">est </w:t>
+      </w:r>
+      <w:r>
+        <w:t>adoptée</w:t>
+      </w:r>
+      <w:r>
+        <w:t xml:space="preserve"> par Christel Sembach Krone</w:t>
+      </w:r>
+    </w:p>
+    <w:p>
+      <w:pPr>
+        <w:pStyle w:val="NormalWeb"/>
+      </w:pPr>
+      <w:r>
+        <w:t>En 1997 Patricia Zerbini présente les éléphants du cirque Krone.</w:t>
+      </w:r>
+    </w:p>
+    <w:p>
+      <w:pPr>
+        <w:pStyle w:val="NormalWeb"/>
+      </w:pPr>
+      <w:r>
+        <w:t>En 2002 James Puydebois présente lui succède et présente également Colonel Joe au cirque Krone</w:t>
+      </w:r>
+    </w:p>
+    <w:p>
+      <w:pPr>
+        <w:pStyle w:val="NormalWeb"/>
+      </w:pPr>
+      <w:r>
+        <w:t>En 2005 Christel Krone prend sa retraite des pistes et c’est Jana Madana qui présente la cavalerie et liberté et les éléphants du cirque Krone</w:t>
+      </w:r>
+    </w:p>
+    <w:p>
+      <w:pPr>
+        <w:pStyle w:val="NormalWeb"/>
+      </w:pPr>
+      <w:r>
+        <w:t>En 2006 cirque Krone célèbre sa tournée anniversaire Célébration qui fête ses 100 ans d’existance.</w:t>
+      </w:r>
+    </w:p>
+    <w:p>
+      <w:pPr>
+        <w:pStyle w:val="NormalWeb"/>
+      </w:pPr>
+      <w:r>
+        <w:t>Les partitions des musiques de cette tournée furent enregistrer par la Philharmonique de Munich sous la direction de Werner Tauber.</w:t>
+      </w:r>
+    </w:p>
+    <w:p>
+      <w:pPr>
+        <w:pStyle w:val="Titre1"/>
+        <w:rPr>
+          <w:rFonts w:eastAsia="Times New Roman"/>
+          <w:lang w:eastAsia="fr-FR"/>
+        </w:rPr>
+      </w:pPr>
+      <w:r>
+        <w:rPr>
+          <w:rFonts w:ascii="Segoe UI Emoji" w:hAnsi="Segoe UI Emoji" w:cs="Segoe UI Emoji"/>
+        </w:rPr>
+        <w:t>✅</w:t>
+      </w:r>
+      <w:r>
+        <w:rPr>
+          <w:rFonts w:eastAsia="Times New Roman"/>
+          <w:lang w:eastAsia="fr-FR"/>
+        </w:rPr>
+        <w:t xml:space="preserve"> </w:t>
+      </w:r>
+      <w:r>
+        <w:rPr>
+          <w:rFonts w:eastAsia="Times New Roman"/>
+          <w:lang w:eastAsia="fr-FR"/>
+        </w:rPr>
+        <w:t xml:space="preserve"> Histoire du cirque Krone</w:t>
+      </w:r>
+      <w:r>
+        <w:rPr>
+          <w:rFonts w:eastAsia="Times New Roman"/>
+          <w:lang w:eastAsia="fr-FR"/>
+        </w:rPr>
+        <w:t> : partie 25</w:t>
+      </w:r>
+    </w:p>
+    <w:p>
+      <w:pPr>
+        <w:pStyle w:val="NormalWeb"/>
+      </w:pPr>
+      <w:r>
+        <w:t>Le 17 décembre 2007 Martin Lacey Jr et Jana Madana se mari.</w:t>
+      </w:r>
+    </w:p>
+    <w:p>
+      <w:pPr>
+        <w:pStyle w:val="NormalWeb"/>
+      </w:pPr>
+      <w:r>
+        <w:t>L’année suivante ils donnent naissance à Alexis-Henry Lacey Krone</w:t>
+      </w:r>
+    </w:p>
+    <w:p>
+      <w:pPr>
+        <w:pStyle w:val="NormalWeb"/>
+      </w:pPr>
+      <w:r>
+        <w:t>Le 20 juin 2017 Christel Krone Sembach décède du cancer à l’âge de 80 ans</w:t>
+      </w:r>
+    </w:p>
+    <w:p>
+      <w:pPr>
+        <w:pStyle w:val="NormalWeb"/>
+      </w:pPr>
+      <w:r>
+        <w:t>Le 1er février 2019, un gala de cirque est organisé pour l’anniversaire des 100 ans du Kronebau</w:t>
+      </w:r>
+    </w:p>
+    <w:p>
+      <w:pPr>
+        <w:pStyle w:val="NormalWeb"/>
+      </w:pPr>
+      <w:r>
+        <w:lastRenderedPageBreak/>
+        <w:t>Bence Vagi le nouveau metteur en scène du cirque Krone et Kristian Kristof son nouveau producteur</w:t>
+      </w:r>
+    </w:p>
+    <w:p>
+      <w:pPr>
+        <w:pStyle w:val="NormalWeb"/>
+      </w:pPr>
+      <w:r>
+        <w:t>Et ensemble ils vont produire le première création Madana dans le but de reinventer le cirque Krone tout en gardant son côté traditionnel</w:t>
+      </w:r>
+    </w:p>
+    <w:p>
+      <w:pPr>
+        <w:pStyle w:val="NormalWeb"/>
+      </w:pPr>
+      <w:r>
+        <w:t>Le Cirque Krone conserve donc ses numéros équestres et fauves</w:t>
+      </w:r>
+    </w:p>
+    <w:p>
+      <w:pPr>
+        <w:pStyle w:val="NormalWeb"/>
+      </w:pPr>
+      <w:r>
+        <w:t>Aujourd’hui le cirque Krone possède toujours une trentaine de fauves</w:t>
+      </w:r>
+    </w:p>
+    <w:p>
+      <w:pPr>
+        <w:pStyle w:val="Titre1"/>
+        <w:rPr>
+          <w:rFonts w:eastAsia="Times New Roman"/>
+          <w:lang w:eastAsia="fr-FR"/>
+        </w:rPr>
+      </w:pPr>
+      <w:r>
+        <w:rPr>
+          <w:rFonts w:ascii="Segoe UI Emoji" w:hAnsi="Segoe UI Emoji" w:cs="Segoe UI Emoji"/>
+        </w:rPr>
+        <w:t>✅</w:t>
+      </w:r>
+      <w:r>
+        <w:rPr>
+          <w:rFonts w:eastAsia="Times New Roman"/>
+          <w:lang w:eastAsia="fr-FR"/>
+        </w:rPr>
+        <w:t xml:space="preserve"> Histoire d</w:t>
+      </w:r>
+      <w:r>
+        <w:rPr>
+          <w:rFonts w:eastAsia="Times New Roman"/>
+          <w:lang w:eastAsia="fr-FR"/>
+        </w:rPr>
+        <w:t>e Florian Richter : partie 1</w:t>
+      </w:r>
+    </w:p>
+    <w:p>
+      <w:pPr>
+        <w:rPr>
+          <w:lang w:eastAsia="fr-FR"/>
+        </w:rPr>
+      </w:pPr>
+    </w:p>
+    <w:p>
+      <w:pPr>
+        <w:rPr>
+          <w:lang w:eastAsia="fr-FR"/>
+        </w:rPr>
+      </w:pPr>
+      <w:r>
+        <w:rPr>
+          <w:lang w:eastAsia="fr-FR"/>
+        </w:rPr>
+        <w:t>Florian Richter est n</w:t>
+      </w:r>
+      <w:r>
+        <w:rPr>
+          <w:lang w:eastAsia="fr-FR"/>
+        </w:rPr>
+        <w:t xml:space="preserve">ée </w:t>
+      </w:r>
+      <w:r>
+        <w:rPr>
+          <w:lang w:eastAsia="fr-FR"/>
+        </w:rPr>
+        <w:t>le 18 novembre</w:t>
+      </w:r>
+      <w:r>
+        <w:rPr>
+          <w:lang w:eastAsia="fr-FR"/>
+        </w:rPr>
+        <w:t xml:space="preserve"> 1977 à Stuttgart </w:t>
+      </w:r>
+      <w:r>
+        <w:rPr>
+          <w:lang w:eastAsia="fr-FR"/>
+        </w:rPr>
+        <w:t>en Allemagne</w:t>
+      </w:r>
+    </w:p>
+    <w:p>
+      <w:pPr>
+        <w:rPr>
+          <w:lang w:eastAsia="fr-FR"/>
+        </w:rPr>
+      </w:pPr>
+    </w:p>
+    <w:p>
+      <w:pPr>
+        <w:rPr>
+          <w:lang w:eastAsia="fr-FR"/>
+        </w:rPr>
+      </w:pPr>
+      <w:r>
+        <w:rPr>
+          <w:lang w:eastAsia="fr-FR"/>
+        </w:rPr>
+        <w:t xml:space="preserve">Il représente la </w:t>
+      </w:r>
+      <w:r>
+        <w:rPr>
+          <w:lang w:eastAsia="fr-FR"/>
+        </w:rPr>
+        <w:t xml:space="preserve">septième génération </w:t>
+      </w:r>
+      <w:r>
+        <w:rPr>
+          <w:lang w:eastAsia="fr-FR"/>
+        </w:rPr>
+        <w:t xml:space="preserve">de la famille Richter </w:t>
+      </w:r>
+      <w:r>
+        <w:rPr>
+          <w:lang w:eastAsia="fr-FR"/>
+        </w:rPr>
+        <w:t xml:space="preserve">la plus célèbre famille circassienne hongoise </w:t>
+      </w:r>
+    </w:p>
+    <w:p>
+      <w:pPr>
+        <w:rPr>
+          <w:lang w:eastAsia="fr-FR"/>
+        </w:rPr>
+      </w:pPr>
+    </w:p>
+    <w:p>
+      <w:pPr>
+        <w:rPr>
+          <w:lang w:eastAsia="fr-FR"/>
+        </w:rPr>
+      </w:pPr>
+      <w:r>
+        <w:rPr>
+          <w:lang w:eastAsia="fr-FR"/>
+        </w:rPr>
+        <w:t xml:space="preserve">En 1986 il fait </w:t>
+      </w:r>
+      <w:r>
+        <w:rPr>
+          <w:lang w:eastAsia="fr-FR"/>
+        </w:rPr>
+        <w:t>ses débuts</w:t>
+      </w:r>
+      <w:r>
+        <w:rPr>
+          <w:lang w:eastAsia="fr-FR"/>
+        </w:rPr>
+        <w:t xml:space="preserve"> en piste à 9 ans alors qu’il doit remplacer sa mère qui s’était blessée Japon </w:t>
+      </w:r>
+    </w:p>
+    <w:p>
+      <w:pPr>
+        <w:rPr>
+          <w:lang w:eastAsia="fr-FR"/>
+        </w:rPr>
+      </w:pPr>
+    </w:p>
+    <w:p>
+      <w:pPr>
+        <w:rPr>
+          <w:lang w:eastAsia="fr-FR"/>
+        </w:rPr>
+      </w:pPr>
+      <w:r>
+        <w:rPr>
+          <w:lang w:eastAsia="fr-FR"/>
+        </w:rPr>
+        <w:t xml:space="preserve">En 1998 il se mari avec </w:t>
+      </w:r>
+      <w:r>
+        <w:rPr>
+          <w:lang w:eastAsia="fr-FR"/>
+        </w:rPr>
+        <w:t xml:space="preserve">Edith folco </w:t>
+      </w:r>
+      <w:r>
+        <w:rPr>
+          <w:lang w:eastAsia="fr-FR"/>
+        </w:rPr>
+        <w:t>et ensemble ils auront 2 enfants</w:t>
+      </w:r>
+    </w:p>
+    <w:p>
+      <w:pPr>
+        <w:rPr>
+          <w:lang w:eastAsia="fr-FR"/>
+        </w:rPr>
+      </w:pPr>
+    </w:p>
+    <w:p>
+      <w:pPr>
+        <w:rPr>
+          <w:lang w:eastAsia="fr-FR"/>
+        </w:rPr>
+      </w:pPr>
+      <w:r>
+        <w:rPr>
+          <w:lang w:eastAsia="fr-FR"/>
+        </w:rPr>
+        <w:t>Kevin en 2001</w:t>
+      </w:r>
+      <w:r>
+        <w:rPr>
+          <w:lang w:eastAsia="fr-FR"/>
+        </w:rPr>
+        <w:t xml:space="preserve"> et Angelina en 2005</w:t>
+      </w:r>
+    </w:p>
+    <w:p>
+      <w:pPr>
+        <w:rPr>
+          <w:lang w:eastAsia="fr-FR"/>
+        </w:rPr>
+      </w:pPr>
+    </w:p>
+    <w:p>
+      <w:r>
+        <w:rPr>
+          <w:lang w:eastAsia="fr-FR"/>
+        </w:rPr>
+        <w:t xml:space="preserve">En 2003 il reçoit </w:t>
+      </w:r>
+      <w:r>
+        <w:t xml:space="preserve">prix </w:t>
+      </w:r>
+      <w:r>
+        <w:t xml:space="preserve">Hortobágyi Károly </w:t>
+      </w:r>
+      <w:r>
+        <w:t xml:space="preserve">pour </w:t>
+      </w:r>
+      <w:r>
+        <w:t>son talent</w:t>
+      </w:r>
+      <w:r>
+        <w:t xml:space="preserve"> d’acrobate équestre</w:t>
+      </w:r>
+    </w:p>
+    <w:p>
+      <w:pPr>
+        <w:pStyle w:val="Titre1"/>
+        <w:rPr>
+          <w:rFonts w:eastAsia="Times New Roman"/>
+          <w:lang w:eastAsia="fr-FR"/>
+        </w:rPr>
+      </w:pPr>
+      <w:r>
+        <w:rPr>
+          <w:rFonts w:ascii="Segoe UI Emoji" w:hAnsi="Segoe UI Emoji" w:cs="Segoe UI Emoji"/>
+        </w:rPr>
+        <w:t>✅</w:t>
+      </w:r>
+      <w:r>
+        <w:rPr>
+          <w:rFonts w:eastAsia="Times New Roman"/>
+          <w:lang w:eastAsia="fr-FR"/>
+        </w:rPr>
+        <w:t xml:space="preserve"> </w:t>
+      </w:r>
+      <w:r>
+        <w:rPr>
+          <w:rFonts w:eastAsia="Times New Roman"/>
+          <w:lang w:eastAsia="fr-FR"/>
+        </w:rPr>
+        <w:t xml:space="preserve"> Histoire d</w:t>
+      </w:r>
+      <w:r>
+        <w:rPr>
+          <w:rFonts w:eastAsia="Times New Roman"/>
+          <w:lang w:eastAsia="fr-FR"/>
+        </w:rPr>
+        <w:t>e Florian Richter : partie 2</w:t>
+      </w:r>
+    </w:p>
+    <w:p/>
+    <w:p>
+      <w:r>
+        <w:t xml:space="preserve">En 2004, il remporte un clown d’argent pour son tableau équestre présenter avec sa femme </w:t>
+      </w:r>
+      <w:r>
+        <w:t xml:space="preserve">lors du </w:t>
+      </w:r>
+      <w:r>
+        <w:t>28e Festival International du Cirque de Monte-Carlo</w:t>
+      </w:r>
+    </w:p>
+    <w:p/>
+    <w:p>
+      <w:r>
+        <w:t xml:space="preserve">En 2005 il fonde sa troupe de jockey </w:t>
+      </w:r>
+    </w:p>
+    <w:p/>
+    <w:p>
+      <w:r>
+        <w:t xml:space="preserve">Sa troupe est composé de 10 voltigeurs et d’un quatuor à corde </w:t>
+      </w:r>
+    </w:p>
+    <w:p>
+      <w:pPr>
+        <w:rPr>
+          <w:lang w:eastAsia="fr-FR"/>
+        </w:rPr>
+      </w:pPr>
+    </w:p>
+    <w:p>
+      <w:pPr>
+        <w:rPr>
+          <w:lang w:eastAsia="fr-FR"/>
+        </w:rPr>
+      </w:pPr>
+      <w:r>
+        <w:rPr>
+          <w:lang w:eastAsia="fr-FR"/>
+        </w:rPr>
+        <w:t>En 2008, il sa troupe remporte un c</w:t>
+      </w:r>
+      <w:r>
+        <w:rPr>
+          <w:lang w:eastAsia="fr-FR"/>
+        </w:rPr>
+        <w:t xml:space="preserve">lown d’or </w:t>
+      </w:r>
+      <w:r>
+        <w:rPr>
+          <w:lang w:eastAsia="fr-FR"/>
+        </w:rPr>
+        <w:t>(32</w:t>
+      </w:r>
+      <w:r>
+        <w:rPr>
+          <w:vertAlign w:val="superscript"/>
+          <w:lang w:eastAsia="fr-FR"/>
+        </w:rPr>
+        <w:t>e</w:t>
+      </w:r>
+      <w:r>
+        <w:rPr>
+          <w:lang w:eastAsia="fr-FR"/>
+        </w:rPr>
+        <w:t>)</w:t>
+      </w:r>
+    </w:p>
+    <w:p>
+      <w:pPr>
+        <w:rPr>
+          <w:lang w:eastAsia="fr-FR"/>
+        </w:rPr>
+      </w:pPr>
+    </w:p>
+    <w:p>
+      <w:pPr>
+        <w:rPr>
+          <w:lang w:eastAsia="fr-FR"/>
+        </w:rPr>
+      </w:pPr>
+      <w:r>
+        <w:rPr>
+          <w:lang w:eastAsia="fr-FR"/>
+        </w:rPr>
+        <w:t xml:space="preserve">C’est </w:t>
+      </w:r>
+      <w:r>
+        <w:rPr>
+          <w:lang w:eastAsia="fr-FR"/>
+        </w:rPr>
+        <w:t>la première fois</w:t>
+      </w:r>
+      <w:r>
+        <w:rPr>
+          <w:lang w:eastAsia="fr-FR"/>
+        </w:rPr>
+        <w:t xml:space="preserve"> que des hongrois </w:t>
+      </w:r>
+      <w:r>
+        <w:rPr>
+          <w:lang w:eastAsia="fr-FR"/>
+        </w:rPr>
+        <w:t>reçoivent</w:t>
+      </w:r>
+      <w:r>
+        <w:rPr>
+          <w:lang w:eastAsia="fr-FR"/>
+        </w:rPr>
+        <w:t xml:space="preserve"> un clown</w:t>
+      </w:r>
+    </w:p>
+    <w:p>
+      <w:pPr>
+        <w:rPr>
+          <w:lang w:eastAsia="fr-FR"/>
+        </w:rPr>
+      </w:pPr>
+    </w:p>
+    <w:p>
+      <w:pPr>
+        <w:rPr>
+          <w:lang w:eastAsia="fr-FR"/>
+        </w:rPr>
+      </w:pPr>
+      <w:r>
+        <w:rPr>
+          <w:lang w:eastAsia="fr-FR"/>
+        </w:rPr>
+        <w:t xml:space="preserve">Il est </w:t>
+      </w:r>
+      <w:r>
+        <w:rPr>
+          <w:lang w:eastAsia="fr-FR"/>
+        </w:rPr>
+        <w:t xml:space="preserve">également </w:t>
+      </w:r>
+      <w:r>
+        <w:rPr>
+          <w:lang w:eastAsia="fr-FR"/>
+        </w:rPr>
+        <w:t>le premier acrobate équestre à remporte</w:t>
+      </w:r>
+      <w:r>
+        <w:rPr>
+          <w:lang w:eastAsia="fr-FR"/>
+        </w:rPr>
+        <w:t xml:space="preserve">r </w:t>
+      </w:r>
+      <w:r>
+        <w:rPr>
+          <w:lang w:eastAsia="fr-FR"/>
+        </w:rPr>
+        <w:t xml:space="preserve">un clown d’or </w:t>
+      </w:r>
+    </w:p>
+    <w:p/>
+    <w:p>
+      <w:r>
+        <w:t xml:space="preserve">En 2009 il produit son premier spectacle équestre le </w:t>
+      </w:r>
+      <w:r>
+        <w:t>Horse Evolution Show</w:t>
+      </w:r>
+      <w:r>
+        <w:t xml:space="preserve"> </w:t>
+      </w:r>
+    </w:p>
+    <w:p>
+      <w:r>
+        <w:br/>
+        <w:t>Dans ce spectacle il s’intéressera à la relation entre l’homme et le cheval</w:t>
+      </w:r>
+    </w:p>
+    <w:p>
+      <w:pPr>
+        <w:pStyle w:val="Titre1"/>
+        <w:rPr>
+          <w:rFonts w:eastAsia="Times New Roman"/>
+          <w:lang w:eastAsia="fr-FR"/>
+        </w:rPr>
+      </w:pPr>
+      <w:r>
+        <w:rPr>
+          <w:rFonts w:ascii="Segoe UI Emoji" w:hAnsi="Segoe UI Emoji" w:cs="Segoe UI Emoji"/>
+        </w:rPr>
+        <w:t>✅</w:t>
+      </w:r>
+      <w:r>
+        <w:rPr>
+          <w:rFonts w:eastAsia="Times New Roman"/>
+          <w:lang w:eastAsia="fr-FR"/>
+        </w:rPr>
+        <w:t xml:space="preserve"> </w:t>
+      </w:r>
+      <w:r>
+        <w:rPr>
+          <w:rFonts w:eastAsia="Times New Roman"/>
+          <w:lang w:eastAsia="fr-FR"/>
+        </w:rPr>
+        <w:t xml:space="preserve"> Histoire d</w:t>
+      </w:r>
+      <w:r>
+        <w:rPr>
+          <w:rFonts w:eastAsia="Times New Roman"/>
+          <w:lang w:eastAsia="fr-FR"/>
+        </w:rPr>
+        <w:t>e Florian Richter : partie 3</w:t>
+      </w:r>
+    </w:p>
+    <w:p/>
+    <w:p>
+      <w:r>
+        <w:t xml:space="preserve">Avec ce spectacle il se produit dans tout l’Europe </w:t>
+      </w:r>
+      <w:r>
+        <w:t xml:space="preserve">et fit un grand succès </w:t>
+      </w:r>
+    </w:p>
+    <w:p/>
+    <w:p>
+      <w:pPr>
+        <w:rPr>
+          <w:lang w:eastAsia="fr-FR"/>
+        </w:rPr>
+      </w:pPr>
+      <w:r>
+        <w:t xml:space="preserve">En 2012 il rentre en Hongrie faire </w:t>
+      </w:r>
+      <w:r>
+        <w:t>une tournée nationale</w:t>
+      </w:r>
+      <w:r>
+        <w:t xml:space="preserve"> d’un an</w:t>
+      </w:r>
+    </w:p>
+    <w:p/>
+    <w:p>
+      <w:r>
+        <w:t xml:space="preserve">La même année </w:t>
+      </w:r>
+      <w:r>
+        <w:t>il reçoit la croix d’or</w:t>
+      </w:r>
+      <w:r>
+        <w:t xml:space="preserve"> hongroise</w:t>
+      </w:r>
+      <w:r>
+        <w:t xml:space="preserve"> du mérite  </w:t>
+      </w:r>
+    </w:p>
+    <w:p/>
+    <w:p>
+      <w:r>
+        <w:t xml:space="preserve">Depuis 2013 il présente en collaboration avec d’autre cirque Hongrois la Nuit </w:t>
+      </w:r>
+      <w:r>
+        <w:t>des cirques</w:t>
+      </w:r>
+      <w:r>
+        <w:t xml:space="preserve"> dans le but de promouvoir le patrimoine du cirque </w:t>
+      </w:r>
+    </w:p>
+    <w:p/>
+    <w:p>
+      <w:r>
+        <w:t>Cet événement</w:t>
+      </w:r>
+      <w:r>
+        <w:t xml:space="preserve"> a lieu </w:t>
+      </w:r>
+      <w:r>
+        <w:t>tous les ans</w:t>
+      </w:r>
+      <w:r>
+        <w:t xml:space="preserve"> en juillet </w:t>
+      </w:r>
+      <w:r>
+        <w:t xml:space="preserve">à </w:t>
+      </w:r>
+      <w:r>
+        <w:t>Zamárdi</w:t>
+      </w:r>
+    </w:p>
+    <w:p>
+      <w:pPr>
+        <w:pStyle w:val="Titre1"/>
+        <w:rPr>
+          <w:rFonts w:eastAsia="Times New Roman"/>
+          <w:lang w:eastAsia="fr-FR"/>
+        </w:rPr>
+      </w:pPr>
+      <w:r>
+        <w:rPr>
+          <w:rFonts w:ascii="Segoe UI Emoji" w:hAnsi="Segoe UI Emoji" w:cs="Segoe UI Emoji"/>
+        </w:rPr>
+        <w:t>✅</w:t>
+      </w:r>
+      <w:r>
+        <w:rPr>
+          <w:rFonts w:eastAsia="Times New Roman"/>
+          <w:lang w:eastAsia="fr-FR"/>
+        </w:rPr>
+        <w:t xml:space="preserve"> </w:t>
+      </w:r>
+      <w:r>
+        <w:rPr>
+          <w:rFonts w:eastAsia="Times New Roman"/>
+          <w:lang w:eastAsia="fr-FR"/>
+        </w:rPr>
+        <w:t xml:space="preserve"> Histoire d</w:t>
+      </w:r>
+      <w:r>
+        <w:rPr>
+          <w:rFonts w:eastAsia="Times New Roman"/>
+          <w:lang w:eastAsia="fr-FR"/>
+        </w:rPr>
+        <w:t>e Florian Richter : partie 4</w:t>
+      </w:r>
+    </w:p>
+    <w:p/>
+    <w:p>
+      <w:pPr>
+        <w:rPr>
+          <w:i/>
+          <w:iCs/>
+        </w:rPr>
+      </w:pPr>
+      <w:r>
+        <w:t xml:space="preserve">En 2014 il se produit avec sa troupe </w:t>
+      </w:r>
+      <w:r>
+        <w:t>au Fővárosi</w:t>
+      </w:r>
+      <w:r>
+        <w:t xml:space="preserve"> Nagycirkusz, le grand cirque de Budapest</w:t>
+      </w:r>
+      <w:r>
+        <w:t xml:space="preserve"> pour le spectacle </w:t>
+      </w:r>
+      <w:r>
+        <w:rPr>
+          <w:i/>
+          <w:iCs/>
+        </w:rPr>
+        <w:t>Circus Classicus</w:t>
+      </w:r>
+    </w:p>
+    <w:p>
+      <w:pPr>
+        <w:rPr>
+          <w:i/>
+          <w:iCs/>
+        </w:rPr>
+      </w:pPr>
+    </w:p>
+    <w:p>
+      <w:r>
+        <w:t xml:space="preserve">Il se produit une seconde fois </w:t>
+      </w:r>
+      <w:r>
+        <w:t xml:space="preserve">en 2015 </w:t>
+      </w:r>
+      <w:r>
+        <w:t xml:space="preserve">avec les étoiles du cirque hongrois  </w:t>
+      </w:r>
+    </w:p>
+    <w:p/>
+    <w:p>
+      <w:r>
+        <w:t>Au printemps 2015 il part en tournée avec le</w:t>
+      </w:r>
+      <w:r>
+        <w:t xml:space="preserve"> </w:t>
+      </w:r>
+      <w:r>
+        <w:t>Fővárosi Nagycirkusz donc il devient directeur</w:t>
+      </w:r>
+    </w:p>
+    <w:p/>
+    <w:p>
+      <w:r>
+        <w:t>Il a été nommé ambassadeur itinérant des arts du cirque hongrois par le Conseil Hongrois des Arts du Cirque</w:t>
+      </w:r>
+    </w:p>
+    <w:p/>
+    <w:p>
+      <w:r>
+        <w:t xml:space="preserve">En 2016 il crée son cirque </w:t>
+      </w:r>
+      <w:r>
+        <w:t>le Richter Florian circus</w:t>
+      </w:r>
+    </w:p>
+    <w:p/>
+    <w:p>
+      <w:pPr>
+        <w:jc w:val="left"/>
+      </w:pPr>
+      <w:r>
+        <w:t>Le 12 mars 2016</w:t>
+      </w:r>
+      <w:r>
+        <w:t>, présente le spectacle Transfomers sur la piste</w:t>
+      </w:r>
+    </w:p>
+    <w:p>
+      <w:pPr>
+        <w:jc w:val="left"/>
+      </w:pPr>
+    </w:p>
+    <w:p>
+      <w:pPr>
+        <w:jc w:val="left"/>
+      </w:pPr>
+      <w:r>
+        <w:t>En 2017 il présente le spectacle animal extrême</w:t>
+      </w:r>
+    </w:p>
+    <w:p>
+      <w:pPr>
+        <w:jc w:val="left"/>
+      </w:pPr>
+    </w:p>
+    <w:p>
+      <w:pPr>
+        <w:pStyle w:val="Titre1"/>
+        <w:rPr>
+          <w:rFonts w:eastAsia="Times New Roman"/>
+          <w:lang w:eastAsia="fr-FR"/>
+        </w:rPr>
+      </w:pPr>
+      <w:r>
+        <w:rPr>
+          <w:rFonts w:ascii="Segoe UI Emoji" w:hAnsi="Segoe UI Emoji" w:cs="Segoe UI Emoji"/>
+        </w:rPr>
+        <w:t>✅</w:t>
+      </w:r>
+      <w:r>
+        <w:rPr>
+          <w:rFonts w:eastAsia="Times New Roman"/>
+          <w:lang w:eastAsia="fr-FR"/>
+        </w:rPr>
+        <w:t xml:space="preserve"> </w:t>
+      </w:r>
+      <w:r>
+        <w:rPr>
+          <w:rFonts w:eastAsia="Times New Roman"/>
+          <w:lang w:eastAsia="fr-FR"/>
+        </w:rPr>
+        <w:t xml:space="preserve"> Histoire d</w:t>
+      </w:r>
+      <w:r>
+        <w:rPr>
+          <w:rFonts w:eastAsia="Times New Roman"/>
+          <w:lang w:eastAsia="fr-FR"/>
+        </w:rPr>
+        <w:t>e Florian Richter : partie 5</w:t>
+      </w:r>
+    </w:p>
+    <w:p>
+      <w:pPr>
+        <w:jc w:val="left"/>
+      </w:pPr>
+    </w:p>
+    <w:p>
+      <w:pPr>
+        <w:jc w:val="left"/>
+        <w:rPr>
+          <w:i/>
+          <w:iCs/>
+        </w:rPr>
+      </w:pPr>
+      <w:r>
+        <w:t xml:space="preserve">En 2018 Le Richter Florian Circus présente </w:t>
+      </w:r>
+      <w:r>
+        <w:rPr>
+          <w:i/>
+          <w:iCs/>
+        </w:rPr>
+        <w:t>Full adrenalin</w:t>
+      </w:r>
+    </w:p>
+    <w:p/>
+    <w:p>
+      <w:r>
+        <w:t xml:space="preserve">En 2018 lors du festival du cirque de Budapest il présente avec son fils un numéro de la poste </w:t>
+      </w:r>
+    </w:p>
+    <w:p>
+      <w:pPr>
+        <w:jc w:val="left"/>
+      </w:pPr>
+    </w:p>
+    <w:p>
+      <w:pPr>
+        <w:jc w:val="left"/>
+      </w:pPr>
+      <w:r>
+        <w:t xml:space="preserve">En 2019 il se présente au festival international du cirque auvergne rhone alpes avec son numéro </w:t>
+      </w:r>
+      <w:r>
+        <w:t xml:space="preserve">cavalerie en liberté </w:t>
+      </w:r>
+    </w:p>
+    <w:p>
+      <w:pPr>
+        <w:jc w:val="left"/>
+      </w:pPr>
+    </w:p>
+    <w:p>
+      <w:pPr>
+        <w:jc w:val="left"/>
+      </w:pPr>
+      <w:r>
+        <w:t xml:space="preserve">La même année il présente sa nouvelle création </w:t>
+      </w:r>
+      <w:r>
+        <w:rPr>
+          <w:i/>
+          <w:iCs/>
+        </w:rPr>
+        <w:t>Showtime</w:t>
+      </w:r>
+      <w:r>
+        <w:t xml:space="preserve"> </w:t>
+      </w:r>
+    </w:p>
+    <w:p>
+      <w:pPr>
+        <w:jc w:val="left"/>
+      </w:pPr>
+    </w:p>
+    <w:p>
+      <w:pPr>
+        <w:jc w:val="left"/>
+      </w:pPr>
+      <w:r>
+        <w:t xml:space="preserve">En 2022 il se présente à la grande fête lilloise du cirque </w:t>
+      </w:r>
+    </w:p>
+    <w:p>
+      <w:pPr>
+        <w:jc w:val="left"/>
+      </w:pPr>
+    </w:p>
+    <w:p>
+      <w:pPr>
+        <w:jc w:val="left"/>
+      </w:pPr>
+      <w:r>
+        <w:t xml:space="preserve">Il se présente aussi au </w:t>
+      </w:r>
+      <w:r>
+        <w:t>Cirque de Noël de Stuttgart</w:t>
+      </w:r>
+      <w:r>
+        <w:t xml:space="preserve"> de 2021 à 2022</w:t>
+      </w:r>
+    </w:p>
+    <w:p>
+      <w:pPr>
+        <w:jc w:val="left"/>
+      </w:pPr>
+    </w:p>
+    <w:p>
+      <w:pPr>
+        <w:jc w:val="left"/>
+      </w:pPr>
+      <w:r>
+        <w:t xml:space="preserve">De 2023 à 2024 il s’y présente une nouvelle fois avec sa fille angelina </w:t>
+      </w:r>
+      <w:r>
+        <w:t>qui présente un numéro de la poste</w:t>
+      </w:r>
+    </w:p>
+    <w:p>
+      <w:pPr>
+        <w:jc w:val="left"/>
+      </w:pPr>
+    </w:p>
+    <w:p>
+      <w:pPr>
+        <w:jc w:val="left"/>
+      </w:pPr>
+      <w:r>
+        <w:t>En 2024 il présente son nouveau spectacle Expérience 2024</w:t>
+      </w:r>
+    </w:p>
+    <w:p>
+      <w:pPr>
+        <w:pStyle w:val="Titre1"/>
+        <w:rPr>
+          <w:rFonts w:eastAsia="Times New Roman"/>
+          <w:lang w:eastAsia="fr-FR"/>
+        </w:rPr>
+      </w:pPr>
+      <w:r>
+        <w:rPr>
+          <w:rFonts w:ascii="Segoe UI Emoji" w:hAnsi="Segoe UI Emoji" w:cs="Segoe UI Emoji"/>
+        </w:rPr>
+        <w:lastRenderedPageBreak/>
+        <w:t>✅</w:t>
+      </w:r>
+      <w:r>
+        <w:rPr>
+          <w:rFonts w:eastAsia="Times New Roman"/>
+          <w:lang w:eastAsia="fr-FR"/>
+        </w:rPr>
+        <w:t xml:space="preserve"> </w:t>
+      </w:r>
+      <w:r>
+        <w:rPr>
+          <w:rFonts w:eastAsia="Times New Roman"/>
+          <w:lang w:eastAsia="fr-FR"/>
+        </w:rPr>
+        <w:t xml:space="preserve"> </w:t>
+      </w:r>
+      <w:r>
+        <w:rPr>
+          <w:rFonts w:eastAsia="Times New Roman"/>
+          <w:lang w:eastAsia="fr-FR"/>
+        </w:rPr>
+        <w:t xml:space="preserve"> Histoire d</w:t>
+      </w:r>
+      <w:r>
+        <w:rPr>
+          <w:rFonts w:eastAsia="Times New Roman"/>
+          <w:lang w:eastAsia="fr-FR"/>
+        </w:rPr>
+        <w:t xml:space="preserve">e </w:t>
+      </w:r>
+      <w:r>
+        <w:rPr>
+          <w:rFonts w:eastAsia="Times New Roman"/>
+          <w:lang w:eastAsia="fr-FR"/>
+        </w:rPr>
+        <w:t>Nico</w:t>
+      </w:r>
+      <w:r>
+        <w:rPr>
+          <w:rFonts w:eastAsia="Times New Roman"/>
+          <w:lang w:eastAsia="fr-FR"/>
+        </w:rPr>
+        <w:t xml:space="preserve"> </w:t>
+      </w:r>
+      <w:r>
+        <w:rPr>
+          <w:rFonts w:eastAsia="Times New Roman"/>
+          <w:lang w:eastAsia="fr-FR"/>
+        </w:rPr>
+        <w:t>le clown</w:t>
+      </w:r>
+      <w:r>
+        <w:rPr>
+          <w:rFonts w:eastAsia="Times New Roman"/>
+          <w:lang w:eastAsia="fr-FR"/>
+        </w:rPr>
+        <w:t xml:space="preserve"> : partie </w:t>
+      </w:r>
+      <w:r>
+        <w:rPr>
+          <w:rFonts w:eastAsia="Times New Roman"/>
+          <w:lang w:eastAsia="fr-FR"/>
+        </w:rPr>
+        <w:t>1</w:t>
+      </w:r>
+    </w:p>
+    <w:p>
+      <w:pPr>
+        <w:rPr>
+          <w:lang w:eastAsia="fr-FR"/>
+        </w:rPr>
+      </w:pPr>
+    </w:p>
+    <w:p>
+      <w:r>
+        <w:t>Nicolas Loeuil né le 12 mai 2002 à Lambres-Lez-Douai (il habite à Courcelles-lès-Lens aujourd’hui)</w:t>
+      </w:r>
+    </w:p>
+    <w:p/>
+    <w:p>
+      <w:r>
+        <w:t xml:space="preserve">il est issu d’une fratrie de 5 enfants </w:t>
+      </w:r>
+    </w:p>
+    <w:p/>
+    <w:p>
+      <w:r>
+        <w:t>il a 3 grand frère et une grande sœur et  il est le cadet</w:t>
+      </w:r>
+    </w:p>
+    <w:p/>
+    <w:p>
+      <w:r>
+        <w:t>Il se passionne pour le cirque environ à l’âge de 3 ans</w:t>
+      </w:r>
+    </w:p>
+    <w:p/>
+    <w:p>
+      <w:r>
+        <w:t>il était en vacances à stella plage une station balnéaire des hauts de france</w:t>
+      </w:r>
+    </w:p>
+    <w:p/>
+    <w:p>
+      <w:r>
+        <w:t>A l’époque un cirque s’était installé place de l’étoile pour l’été</w:t>
+      </w:r>
+    </w:p>
+    <w:p/>
+    <w:p>
+      <w:r>
+        <w:t>Il est allé voir ce cirque qui possèdait des éléphants</w:t>
+      </w:r>
+    </w:p>
+    <w:p/>
+    <w:p>
+      <w:r>
+        <w:t>Emerveillé par ce spectacle à la fin il dit a sa mère qu’il voulait faire clown</w:t>
+      </w:r>
+    </w:p>
+    <w:p>
+      <w:pPr>
+        <w:pStyle w:val="Titre1"/>
+        <w:rPr>
+          <w:rFonts w:eastAsia="Times New Roman"/>
+          <w:lang w:eastAsia="fr-FR"/>
+        </w:rPr>
+      </w:pPr>
+      <w:r>
+        <w:rPr>
+          <w:rFonts w:ascii="Segoe UI Emoji" w:hAnsi="Segoe UI Emoji" w:cs="Segoe UI Emoji"/>
+        </w:rPr>
+        <w:t>✅</w:t>
+      </w:r>
+      <w:r>
+        <w:rPr>
+          <w:rFonts w:eastAsia="Times New Roman"/>
+          <w:lang w:eastAsia="fr-FR"/>
+        </w:rPr>
+        <w:t xml:space="preserve"> </w:t>
+      </w:r>
+      <w:r>
+        <w:rPr>
+          <w:rFonts w:eastAsia="Times New Roman"/>
+          <w:lang w:eastAsia="fr-FR"/>
+        </w:rPr>
+        <w:t xml:space="preserve"> Histoire d</w:t>
+      </w:r>
+      <w:r>
+        <w:rPr>
+          <w:rFonts w:eastAsia="Times New Roman"/>
+          <w:lang w:eastAsia="fr-FR"/>
+        </w:rPr>
+        <w:t>e Nico le clown : partie 2</w:t>
+      </w:r>
+    </w:p>
+    <w:p/>
+    <w:p>
+      <w:r>
+        <w:t>Elle le prit comme un rêve d’enfant elle lui dit oui</w:t>
+      </w:r>
+    </w:p>
+    <w:p/>
+    <w:p>
+      <w:r>
+        <w:t>Mais avec le temps Nicolas continua à vouloir devenir clown</w:t>
+      </w:r>
+    </w:p>
+    <w:p/>
+    <w:p>
+      <w:r>
+        <w:t>il décide alors  de faire un an dans une école de cirque à Lambres-Lez-Douai</w:t>
+      </w:r>
+    </w:p>
+    <w:p/>
+    <w:p>
+      <w:r>
+        <w:t>Par la suite il fera également 4 ans d’école de cirque avec une école qui venait donné des cours dans le gymnase de sa commune</w:t>
+      </w:r>
+    </w:p>
+    <w:p/>
+    <w:p>
+      <w:r>
+        <w:t>Grâce à ses année de formation il à réussi a acquérir les base du cirque, jongler, marché sur un fil, marché sur une boule, faire du rola bola, assiettes chinoise, diabolo etc.</w:t>
+      </w:r>
+    </w:p>
+    <w:p>
+      <w:pPr>
+        <w:pStyle w:val="Titre1"/>
+        <w:rPr>
+          <w:rFonts w:eastAsia="Times New Roman"/>
+          <w:lang w:eastAsia="fr-FR"/>
+        </w:rPr>
+      </w:pPr>
+      <w:r>
+        <w:rPr>
+          <w:rFonts w:ascii="Segoe UI Emoji" w:hAnsi="Segoe UI Emoji" w:cs="Segoe UI Emoji"/>
+        </w:rPr>
+        <w:t>✅</w:t>
+      </w:r>
+      <w:r>
+        <w:rPr>
+          <w:rFonts w:eastAsia="Times New Roman"/>
+          <w:lang w:eastAsia="fr-FR"/>
+        </w:rPr>
+        <w:t xml:space="preserve"> </w:t>
+      </w:r>
+      <w:r>
+        <w:rPr>
+          <w:rFonts w:eastAsia="Times New Roman"/>
+          <w:lang w:eastAsia="fr-FR"/>
+        </w:rPr>
+        <w:t xml:space="preserve"> Histoire d</w:t>
+      </w:r>
+      <w:r>
+        <w:rPr>
+          <w:rFonts w:eastAsia="Times New Roman"/>
+          <w:lang w:eastAsia="fr-FR"/>
+        </w:rPr>
+        <w:t>e Nico le clown : partie 3</w:t>
+      </w:r>
+    </w:p>
+    <w:p/>
+    <w:p>
+      <w:r>
+        <w:t xml:space="preserve">Il </w:t>
+      </w:r>
+      <w:r>
+        <w:t>commença</w:t>
+      </w:r>
+      <w:r>
+        <w:t xml:space="preserve"> à se produire dans son garage avec ses voisins voisines comme premier spectateur</w:t>
+      </w:r>
+    </w:p>
+    <w:p/>
+    <w:p>
+      <w:r>
+        <w:t>Il réussit à se créer une petite troupe de cirque au sein de sa cité qui s’appelait la troupe du cirque Univers</w:t>
+      </w:r>
+    </w:p>
+    <w:p/>
+    <w:p>
+      <w:r>
+        <w:t>Par la suite ils ont commencé à faire les spectacles de Nico le clown</w:t>
+      </w:r>
+    </w:p>
+    <w:p/>
+    <w:p>
+      <w:r>
+        <w:t>Il présente alors les aventures de Nico le clown, Nico le clown et le lapin de Pâques, nico le clown et le manège enchanté,</w:t>
+      </w:r>
+    </w:p>
+    <w:p/>
+    <w:p>
+      <w:r>
+        <w:t>ce sont des spectacle à thème improvisé qu’il présentait dans son garage alors qu’il avait une dizaine d’année.</w:t>
+      </w:r>
+    </w:p>
+    <w:p>
+      <w:pPr>
+        <w:pStyle w:val="Titre1"/>
+        <w:rPr>
+          <w:rFonts w:eastAsia="Times New Roman"/>
+          <w:lang w:eastAsia="fr-FR"/>
+        </w:rPr>
+      </w:pPr>
+      <w:r>
+        <w:rPr>
+          <w:rFonts w:ascii="Segoe UI Emoji" w:hAnsi="Segoe UI Emoji" w:cs="Segoe UI Emoji"/>
+        </w:rPr>
+        <w:lastRenderedPageBreak/>
+        <w:t>✅</w:t>
+      </w:r>
+      <w:r>
+        <w:rPr>
+          <w:rFonts w:eastAsia="Times New Roman"/>
+          <w:lang w:eastAsia="fr-FR"/>
+        </w:rPr>
+        <w:t xml:space="preserve"> </w:t>
+      </w:r>
+      <w:r>
+        <w:rPr>
+          <w:rFonts w:eastAsia="Times New Roman"/>
+          <w:lang w:eastAsia="fr-FR"/>
+        </w:rPr>
+        <w:t xml:space="preserve"> Histoire d</w:t>
+      </w:r>
+      <w:r>
+        <w:rPr>
+          <w:rFonts w:eastAsia="Times New Roman"/>
+          <w:lang w:eastAsia="fr-FR"/>
+        </w:rPr>
+        <w:t>e Nico le clown : partie 4</w:t>
+      </w:r>
+    </w:p>
+    <w:p/>
+    <w:p>
+      <w:r>
+        <w:t>Entre temps il se passionne et se forme à la magie</w:t>
+      </w:r>
+    </w:p>
+    <w:p/>
+    <w:p>
+      <w:r>
+        <w:t>Quelque année plus tard, une association de sa ville organisait un quartier d’été avec des animations sur scène</w:t>
+      </w:r>
+    </w:p>
+    <w:p/>
+    <w:p>
+      <w:r>
+        <w:t>Très timide à l’époque il décide de parler à la responsable du quartier d’été</w:t>
+      </w:r>
+    </w:p>
+    <w:p/>
+    <w:p>
+      <w:r>
+        <w:t>Il se présente en disant qu’il ne sait ni lire ni écrire car il est dyslexique mais qu’il sait faire de la magie</w:t>
+      </w:r>
+    </w:p>
+    <w:p/>
+    <w:p>
+      <w:r>
+        <w:t>La responsable lui dit alors qu’il monterait sur scène à 14h</w:t>
+      </w:r>
+    </w:p>
+    <w:p/>
+    <w:p>
+      <w:r>
+        <w:t>C’est ainsi qu’il s’est produit pour la première fois au quartier d’été de Courcelles-lès-Lens</w:t>
+      </w:r>
+    </w:p>
+    <w:p>
+      <w:pPr>
+        <w:pStyle w:val="Titre1"/>
+        <w:rPr>
+          <w:rFonts w:eastAsia="Times New Roman"/>
+          <w:lang w:eastAsia="fr-FR"/>
+        </w:rPr>
+      </w:pPr>
+      <w:r>
+        <w:rPr>
+          <w:rFonts w:ascii="Segoe UI Emoji" w:hAnsi="Segoe UI Emoji" w:cs="Segoe UI Emoji"/>
+        </w:rPr>
+        <w:t>✅</w:t>
+      </w:r>
+      <w:r>
+        <w:rPr>
+          <w:rFonts w:eastAsia="Times New Roman"/>
+          <w:lang w:eastAsia="fr-FR"/>
+        </w:rPr>
+        <w:t xml:space="preserve"> </w:t>
+      </w:r>
+      <w:r>
+        <w:rPr>
+          <w:rFonts w:eastAsia="Times New Roman"/>
+          <w:lang w:eastAsia="fr-FR"/>
+        </w:rPr>
+        <w:t xml:space="preserve"> Histoire d</w:t>
+      </w:r>
+      <w:r>
+        <w:rPr>
+          <w:rFonts w:eastAsia="Times New Roman"/>
+          <w:lang w:eastAsia="fr-FR"/>
+        </w:rPr>
+        <w:t>e Nico le clown : partie 5</w:t>
+      </w:r>
+    </w:p>
+    <w:p/>
+    <w:p>
+      <w:r>
+        <w:t>Il présenta un petit numéro de magie dans lequel il présenta les classiques de la magie avec, la corde reconstituer ou encore les anneaux</w:t>
+      </w:r>
+    </w:p>
+    <w:p/>
+    <w:p>
+      <w:r>
+        <w:t>D’ailleurs pendant son numéro il fit monter des enfants sur scène pour les faire participer</w:t>
+      </w:r>
+    </w:p>
+    <w:p/>
+    <w:p>
+      <w:r>
+        <w:t>Par la suite il commença a faire l’animation d’anniversaire alors qu’il était collégien</w:t>
+      </w:r>
+    </w:p>
+    <w:p/>
+    <w:p>
+      <w:r>
+        <w:t>Au départ ses prestation lui rapporte peu mais il fait avant tout ça pour la passion</w:t>
+      </w:r>
+    </w:p>
+    <w:p/>
+    <w:p>
+      <w:r>
+        <w:t>Avec ses premier cachet il investira dans ses nouveau spectacle avec des nouveau décor et de nouveau tours de magie</w:t>
+      </w:r>
+    </w:p>
+    <w:p/>
+    <w:p>
+      <w:r>
+        <w:t>D’ailleurs quand il arrive au lycée il séchera les cours du mercredi après midi pour faire ses spectacles</w:t>
+      </w:r>
+    </w:p>
+    <w:p>
+      <w:pPr>
+        <w:pStyle w:val="Titre1"/>
+        <w:rPr>
+          <w:rFonts w:eastAsia="Times New Roman"/>
+          <w:lang w:eastAsia="fr-FR"/>
+        </w:rPr>
+      </w:pPr>
+      <w:r>
+        <w:rPr>
+          <w:rFonts w:ascii="Segoe UI Emoji" w:hAnsi="Segoe UI Emoji" w:cs="Segoe UI Emoji"/>
+        </w:rPr>
+        <w:t>✅</w:t>
+      </w:r>
+      <w:r>
+        <w:rPr>
+          <w:rFonts w:eastAsia="Times New Roman"/>
+          <w:lang w:eastAsia="fr-FR"/>
+        </w:rPr>
+        <w:t xml:space="preserve"> </w:t>
+      </w:r>
+      <w:r>
+        <w:rPr>
+          <w:rFonts w:eastAsia="Times New Roman"/>
+          <w:lang w:eastAsia="fr-FR"/>
+        </w:rPr>
+        <w:t xml:space="preserve"> Histoire d</w:t>
+      </w:r>
+      <w:r>
+        <w:rPr>
+          <w:rFonts w:eastAsia="Times New Roman"/>
+          <w:lang w:eastAsia="fr-FR"/>
+        </w:rPr>
+        <w:t>e Nico le clown : partie 6</w:t>
+      </w:r>
+    </w:p>
+    <w:p/>
+    <w:p>
+      <w:r>
+        <w:t>après un cap vente obtenu il décide de lancer ses spectacle</w:t>
+      </w:r>
+    </w:p>
+    <w:p/>
+    <w:p>
+      <w:r>
+        <w:t xml:space="preserve">Entre temps il obtient son bafa et deviens animateur jeunesse de sa commune </w:t>
+      </w:r>
+    </w:p>
+    <w:p/>
+    <w:p>
+      <w:r>
+        <w:t xml:space="preserve">C’est en faisant les cantine qu’il faire la rencontre de Cécilia sa collègue qui jouera dans ses spectacle ensuite </w:t>
+      </w:r>
+    </w:p>
+    <w:p/>
+    <w:p>
+      <w:r>
+        <w:t>En 2018, il commence à produire des spectacles vraiment élaborés</w:t>
+      </w:r>
+    </w:p>
+    <w:p/>
+    <w:p>
+      <w:r>
+        <w:t>C’est à cette époque qu’il monte le magic show</w:t>
+      </w:r>
+    </w:p>
+    <w:p/>
+    <w:p>
+      <w:r>
+        <w:t>Avec son magic show il présente des grands et des petits spectacle</w:t>
+      </w:r>
+    </w:p>
+    <w:p/>
+    <w:p>
+      <w:r>
+        <w:lastRenderedPageBreak/>
+        <w:t>Les petits spectacles pour les anniversaire et les grand pour les association</w:t>
+      </w:r>
+    </w:p>
+    <w:p/>
+    <w:p>
+      <w:r>
+        <w:t>Parmi ses grands spectacle il a présenté de 2018 à 2019 la magie d’orient : Aladdin</w:t>
+      </w:r>
+    </w:p>
+    <w:p/>
+    <w:p>
+      <w:r>
+        <w:t>C’est son premier spectacle à thème</w:t>
+      </w:r>
+    </w:p>
+    <w:p>
+      <w:pPr>
+        <w:pStyle w:val="Titre1"/>
+        <w:rPr>
+          <w:rFonts w:eastAsia="Times New Roman"/>
+          <w:lang w:eastAsia="fr-FR"/>
+        </w:rPr>
+      </w:pPr>
+      <w:r>
+        <w:rPr>
+          <w:rFonts w:ascii="Segoe UI Emoji" w:hAnsi="Segoe UI Emoji" w:cs="Segoe UI Emoji"/>
+        </w:rPr>
+        <w:t>✅</w:t>
+      </w:r>
+      <w:r>
+        <w:rPr>
+          <w:rFonts w:eastAsia="Times New Roman"/>
+          <w:lang w:eastAsia="fr-FR"/>
+        </w:rPr>
+        <w:t xml:space="preserve"> </w:t>
+      </w:r>
+      <w:r>
+        <w:rPr>
+          <w:rFonts w:eastAsia="Times New Roman"/>
+          <w:lang w:eastAsia="fr-FR"/>
+        </w:rPr>
+        <w:t xml:space="preserve"> Histoire d</w:t>
+      </w:r>
+      <w:r>
+        <w:rPr>
+          <w:rFonts w:eastAsia="Times New Roman"/>
+          <w:lang w:eastAsia="fr-FR"/>
+        </w:rPr>
+        <w:t>e Nico le clown : partie 7</w:t>
+      </w:r>
+    </w:p>
+    <w:p/>
+    <w:p>
+      <w:r>
+        <w:t>Ensuite il a présenter son spectacle la magie du cabaret avec lequel il ne tourneront pas longtemps</w:t>
+      </w:r>
+    </w:p>
+    <w:p/>
+    <w:p>
+      <w:r>
+        <w:t>Suite à ça il tourneront avec un spectacle de magie plus classique : la star des spectacle de magie avec lequel il tourne encore aujourd’hui</w:t>
+      </w:r>
+    </w:p>
+    <w:p/>
+    <w:p>
+      <w:r>
+        <w:t>Dans ce spectacle il présente différent numéro sans fil conducteur</w:t>
+      </w:r>
+    </w:p>
+    <w:p/>
+    <w:p>
+      <w:r>
+        <w:t>Il présentera ce spetacle durant la période du covid</w:t>
+      </w:r>
+    </w:p>
+    <w:p/>
+    <w:p>
+      <w:r>
+        <w:t>En 2020 il présente son spectacle le magic show anniversaire pour fêter ses 5 ans d’existence</w:t>
+      </w:r>
+    </w:p>
+    <w:p/>
+    <w:p>
+      <w:r>
+        <w:t>Après deux an d’écriture avec Quentin Gilles et Quentin Landreau-Lucas, il présent un nouveau spectacle</w:t>
+      </w:r>
+    </w:p>
+    <w:p/>
+    <w:p>
+      <w:pPr>
+        <w:pStyle w:val="Titre1"/>
+        <w:rPr>
+          <w:rFonts w:eastAsia="Times New Roman"/>
+          <w:lang w:eastAsia="fr-FR"/>
+        </w:rPr>
+      </w:pPr>
+      <w:r>
+        <w:rPr>
+          <w:rFonts w:ascii="Segoe UI Emoji" w:hAnsi="Segoe UI Emoji" w:cs="Segoe UI Emoji"/>
+        </w:rPr>
+        <w:t>✅</w:t>
+      </w:r>
+      <w:r>
+        <w:rPr>
+          <w:rFonts w:eastAsia="Times New Roman"/>
+          <w:lang w:eastAsia="fr-FR"/>
+        </w:rPr>
+        <w:t xml:space="preserve"> </w:t>
+      </w:r>
+      <w:r>
+        <w:rPr>
+          <w:rFonts w:eastAsia="Times New Roman"/>
+          <w:lang w:eastAsia="fr-FR"/>
+        </w:rPr>
+        <w:t xml:space="preserve"> Histoire d</w:t>
+      </w:r>
+      <w:r>
+        <w:rPr>
+          <w:rFonts w:eastAsia="Times New Roman"/>
+          <w:lang w:eastAsia="fr-FR"/>
+        </w:rPr>
+        <w:t>e Nico le clown : partie 8</w:t>
+      </w:r>
+    </w:p>
+    <w:p/>
+    <w:p>
+      <w:r>
+        <w:t xml:space="preserve">En 2023 </w:t>
+      </w:r>
+      <w:r>
+        <w:t>son nouveau spectacle est actuellement le clown et la sorcière maléfique</w:t>
+      </w:r>
+    </w:p>
+    <w:p/>
+    <w:p>
+      <w:r>
+        <w:t>Dans cette histoire une sorcière à volé la couronne de la reine des neiges qu’elle a caché dans son grenier</w:t>
+      </w:r>
+    </w:p>
+    <w:p/>
+    <w:p>
+      <w:r>
+        <w:t>Le spectacle se passe dans le grenier de la sorcière et nico le clown avec les enfants ont pour mission de retrouver la couronne de la reine des neige</w:t>
+      </w:r>
+    </w:p>
+    <w:p/>
+    <w:p>
+      <w:r>
+        <w:t>Pour noël le spectacle est adapté et la sorcière vole la clé du père noël</w:t>
+      </w:r>
+    </w:p>
+    <w:p/>
+    <w:p>
+      <w:r>
+        <w:t>Ce spectacle dure 1h15 et propose quelque numéro de grande illusion</w:t>
+      </w:r>
+    </w:p>
+    <w:p/>
+    <w:p>
+      <w:r>
+        <w:t>Pour les petits spectacle ils proposent soit une formule classique spectacle + ballon qui propose un spectacle de 45min suivi de 20min de sculpture de ballon</w:t>
+      </w:r>
+    </w:p>
+    <w:p/>
+    <w:p>
+      <w:pPr>
+        <w:pStyle w:val="Titre1"/>
+        <w:rPr>
+          <w:rFonts w:eastAsia="Times New Roman"/>
+          <w:lang w:eastAsia="fr-FR"/>
+        </w:rPr>
+      </w:pPr>
+      <w:r>
+        <w:rPr>
+          <w:rFonts w:ascii="Segoe UI Emoji" w:hAnsi="Segoe UI Emoji" w:cs="Segoe UI Emoji"/>
+        </w:rPr>
+        <w:t>✅</w:t>
+      </w:r>
+      <w:r>
+        <w:rPr>
+          <w:rFonts w:eastAsia="Times New Roman"/>
+          <w:lang w:eastAsia="fr-FR"/>
+        </w:rPr>
+        <w:t xml:space="preserve"> </w:t>
+      </w:r>
+      <w:r>
+        <w:rPr>
+          <w:rFonts w:eastAsia="Times New Roman"/>
+          <w:lang w:eastAsia="fr-FR"/>
+        </w:rPr>
+        <w:t>Histoire d</w:t>
+      </w:r>
+      <w:r>
+        <w:rPr>
+          <w:rFonts w:eastAsia="Times New Roman"/>
+          <w:lang w:eastAsia="fr-FR"/>
+        </w:rPr>
+        <w:t>e Nico le clown : partie 9</w:t>
+      </w:r>
+    </w:p>
+    <w:p/>
+    <w:p>
+      <w:r>
+        <w:t>Puis une autre formule plus grande qui propose un spectacle de 45min suivi de sculpture de ballon, pêche au surprise, maquillage enfant</w:t>
+      </w:r>
+    </w:p>
+    <w:p/>
+    <w:p>
+      <w:r>
+        <w:t>Aujourd’hui il présente aussi une nouvelle formule incluant de la barbapapa</w:t>
+      </w:r>
+    </w:p>
+    <w:p/>
+    <w:p>
+      <w:r>
+        <w:t>Nicolas à pour projet de se procurer un petit chapiteau pour faire la tournée des commune</w:t>
+      </w:r>
+    </w:p>
+    <w:p/>
+    <w:p>
+      <w:r>
+        <w:t>en gardant ses animation anniversaire le mercredi et samedi il aimerait partir sur les routes présenter le dimanche ses spectacles dans les villes de france</w:t>
+      </w:r>
+    </w:p>
+    <w:p/>
+    <w:p>
+      <w:r>
+        <w:t>Ainsi il voudrait importer son spectacle là ou les cirques et les théâtre de marionette ne vont pas</w:t>
+      </w:r>
+    </w:p>
+    <w:p/>
+    <w:p>
+      <w:r>
+        <w:t>Autre rêve il aimerait avoir un producteur et se produire dans de grandes salles</w:t>
+      </w:r>
+    </w:p>
+    <w:p>
+      <w:pPr>
+        <w:pStyle w:val="Titre1"/>
+        <w:rPr>
+          <w:rFonts w:eastAsia="Times New Roman"/>
+          <w:lang w:eastAsia="fr-FR"/>
+        </w:rPr>
+      </w:pPr>
+      <w:r>
+        <w:rPr>
+          <w:rFonts w:ascii="Segoe UI Emoji" w:hAnsi="Segoe UI Emoji" w:cs="Segoe UI Emoji"/>
+        </w:rPr>
         <w:t>⌛</w:t>
       </w:r>
       <w:r>
@@ -13309,19 +17139,20 @@
           <w:rFonts w:eastAsia="Times New Roman"/>
           <w:lang w:eastAsia="fr-FR"/>
         </w:rPr>
-        <w:t>Histoire du cirque Krone</w:t>
+        <w:t xml:space="preserve"> Histoire d</w:t>
       </w:r>
       <w:r>
         <w:rPr>
           <w:rFonts w:eastAsia="Times New Roman"/>
           <w:lang w:eastAsia="fr-FR"/>
         </w:rPr>
-        <w:t xml:space="preserve"> : partie 1 </w:t>
+        <w:t>e Arthur Moalic : partie 1</w:t>
       </w:r>
     </w:p>
     <w:p>
       <w:pPr>
         <w:spacing w:before="100" w:beforeAutospacing="1" w:after="100" w:afterAutospacing="1"/>
+        <w:jc w:val="left"/>
         <w:rPr>
           <w:rFonts w:eastAsia="Times New Roman" w:cs="Times New Roman"/>
           <w:lang w:eastAsia="fr-FR"/>
@@ -13332,12 +17163,13 @@
           <w:rFonts w:eastAsia="Times New Roman" w:cs="Times New Roman"/>
           <w:lang w:eastAsia="fr-FR"/>
         </w:rPr>
-        <w:t>Carl Krone Sr est né en 1833 possédait une ménagerie foraine vers 1870</w:t>
+        <w:t>Arthur Moalic est né le 13 juin 1998 à Quimper</w:t>
       </w:r>
     </w:p>
     <w:p>
       <w:pPr>
         <w:spacing w:before="100" w:beforeAutospacing="1" w:after="100" w:afterAutospacing="1"/>
+        <w:jc w:val="left"/>
         <w:rPr>
           <w:rFonts w:eastAsia="Times New Roman" w:cs="Times New Roman"/>
           <w:lang w:eastAsia="fr-FR"/>
@@ -13348,40 +17180,47 @@
           <w:rFonts w:eastAsia="Times New Roman" w:cs="Times New Roman"/>
           <w:lang w:eastAsia="fr-FR"/>
         </w:rPr>
-        <w:t xml:space="preserve">En 1883 </w:t>
-      </w:r>
-      <w:r>
+        <w:t>Il est né dans une famille qui n’a rien avoir avec le cirque</w:t>
+      </w:r>
+    </w:p>
+    <w:p>
+      <w:pPr>
+        <w:spacing w:before="100" w:beforeAutospacing="1" w:after="100" w:afterAutospacing="1"/>
+        <w:jc w:val="left"/>
         <w:rPr>
           <w:rFonts w:eastAsia="Times New Roman" w:cs="Times New Roman"/>
           <w:lang w:eastAsia="fr-FR"/>
         </w:rPr>
-        <w:t>il tourne sous</w:t>
-      </w:r>
+      </w:pPr>
       <w:r>
         <w:rPr>
           <w:rFonts w:eastAsia="Times New Roman" w:cs="Times New Roman"/>
           <w:lang w:eastAsia="fr-FR"/>
         </w:rPr>
-        <w:t xml:space="preserve"> </w:t>
-      </w:r>
-      <w:r>
+        <w:t>Lorsqu’il était petit c’est sa mère qui l’emmenait souvent au cirque à Auray au stade du bel air</w:t>
+      </w:r>
+    </w:p>
+    <w:p>
+      <w:pPr>
+        <w:spacing w:before="100" w:beforeAutospacing="1" w:after="100" w:afterAutospacing="1"/>
+        <w:jc w:val="left"/>
         <w:rPr>
           <w:rFonts w:eastAsia="Times New Roman" w:cs="Times New Roman"/>
           <w:lang w:eastAsia="fr-FR"/>
         </w:rPr>
-        <w:t>l’</w:t>
-      </w:r>
+      </w:pPr>
       <w:r>
         <w:rPr>
           <w:rFonts w:eastAsia="Times New Roman" w:cs="Times New Roman"/>
           <w:lang w:eastAsia="fr-FR"/>
         </w:rPr>
-        <w:t>enseigne “Les exhibitions zoologique de Krone” (Krones Zoologische Ausstellung)</w:t>
+        <w:t xml:space="preserve">Durant son enfance il a vu de nombreux cirque </w:t>
       </w:r>
     </w:p>
     <w:p>
       <w:pPr>
         <w:spacing w:before="100" w:beforeAutospacing="1" w:after="100" w:afterAutospacing="1"/>
+        <w:jc w:val="left"/>
         <w:rPr>
           <w:rFonts w:eastAsia="Times New Roman" w:cs="Times New Roman"/>
           <w:lang w:eastAsia="fr-FR"/>
@@ -13392,12 +17231,13 @@
           <w:rFonts w:eastAsia="Times New Roman" w:cs="Times New Roman"/>
           <w:lang w:eastAsia="fr-FR"/>
         </w:rPr>
-        <w:t>Par la suite ils tourneront avec l’enseigne “Ménagerie Charles” puis “Cirque Charles”</w:t>
+        <w:t>Très jeune il a commencé à donner de coup de main au cirque en faisant du montage de la pub etc</w:t>
       </w:r>
     </w:p>
     <w:p>
       <w:pPr>
         <w:spacing w:before="100" w:beforeAutospacing="1" w:after="100" w:afterAutospacing="1"/>
+        <w:jc w:val="left"/>
         <w:rPr>
           <w:rFonts w:eastAsia="Times New Roman" w:cs="Times New Roman"/>
           <w:lang w:eastAsia="fr-FR"/>
@@ -13408,26 +17248,59 @@
           <w:rFonts w:eastAsia="Times New Roman" w:cs="Times New Roman"/>
           <w:lang w:eastAsia="fr-FR"/>
         </w:rPr>
-        <w:t xml:space="preserve">Le cirque Krone </w:t>
-      </w:r>
-      <w:r>
+        <w:t>Lorsqu’il avait 5 ans il avait un voisin qui était magicien</w:t>
+      </w:r>
+    </w:p>
+    <w:p>
+      <w:pPr>
+        <w:spacing w:before="100" w:beforeAutospacing="1" w:after="100" w:afterAutospacing="1"/>
+        <w:jc w:val="left"/>
         <w:rPr>
           <w:rFonts w:eastAsia="Times New Roman" w:cs="Times New Roman"/>
           <w:lang w:eastAsia="fr-FR"/>
         </w:rPr>
-        <w:t xml:space="preserve">est née </w:t>
-      </w:r>
+      </w:pPr>
       <w:r>
         <w:rPr>
           <w:rFonts w:eastAsia="Times New Roman" w:cs="Times New Roman"/>
           <w:lang w:eastAsia="fr-FR"/>
         </w:rPr>
-        <w:t>le 28 mai 1905 dans la ville de Brême en Allemagne</w:t>
+        <w:t>Il lui apprit beaucoup de tour de magie et passionna pour la magie</w:t>
+      </w:r>
+    </w:p>
+    <w:p>
+      <w:pPr>
+        <w:pStyle w:val="Titre1"/>
+        <w:rPr>
+          <w:rFonts w:eastAsia="Times New Roman"/>
+          <w:lang w:eastAsia="fr-FR"/>
+        </w:rPr>
+      </w:pPr>
+      <w:r>
+        <w:rPr>
+          <w:rFonts w:ascii="Segoe UI Emoji" w:hAnsi="Segoe UI Emoji" w:cs="Segoe UI Emoji"/>
+        </w:rPr>
+        <w:t>⌛</w:t>
+      </w:r>
+      <w:r>
+        <w:rPr>
+          <w:rFonts w:eastAsia="Times New Roman"/>
+          <w:lang w:eastAsia="fr-FR"/>
+        </w:rPr>
+        <w:t xml:space="preserve"> Histoire d</w:t>
+      </w:r>
+      <w:r>
+        <w:rPr>
+          <w:rFonts w:eastAsia="Times New Roman"/>
+          <w:lang w:eastAsia="fr-FR"/>
+        </w:rPr>
+        <w:t>e Arthur Moalic : partie 2</w:t>
       </w:r>
     </w:p>
     <w:p>
       <w:pPr>
         <w:spacing w:before="100" w:beforeAutospacing="1" w:after="100" w:afterAutospacing="1"/>
+        <w:jc w:val="left"/>
         <w:rPr>
           <w:rFonts w:eastAsia="Times New Roman" w:cs="Times New Roman"/>
           <w:lang w:eastAsia="fr-FR"/>
@@ -13438,41 +17311,13 @@
           <w:rFonts w:eastAsia="Times New Roman" w:cs="Times New Roman"/>
           <w:lang w:eastAsia="fr-FR"/>
         </w:rPr>
-        <w:t>A l’époque leur coupole plafonnait à 36 mètre et ils présentait de nombreux animaux comme des lion, des éléphants, des singes, des lions de mer, des ours polaire, des chevaux et des poneys</w:t>
-      </w:r>
-    </w:p>
-    <w:p>
-      <w:pPr>
-        <w:pStyle w:val="Titre1"/>
-        <w:rPr>
-          <w:rFonts w:eastAsia="Times New Roman"/>
-          <w:lang w:eastAsia="fr-FR"/>
-        </w:rPr>
-      </w:pPr>
-      <w:r>
-        <w:rPr>
-          <w:rFonts w:ascii="Segoe UI Emoji" w:hAnsi="Segoe UI Emoji" w:cs="Segoe UI Emoji"/>
-        </w:rPr>
-        <w:t>⌛</w:t>
-      </w:r>
-      <w:r>
-        <w:rPr>
-          <w:rFonts w:eastAsia="Times New Roman"/>
-          <w:lang w:eastAsia="fr-FR"/>
-        </w:rPr>
-        <w:t>Histoire du cirque Krone</w:t>
-      </w:r>
-      <w:r>
-        <w:rPr>
-          <w:rFonts w:eastAsia="Times New Roman"/>
-          <w:lang w:eastAsia="fr-FR"/>
-        </w:rPr>
-        <w:t> : partie 2</w:t>
+        <w:t>Un jour sa mère décida de lui faire faire sport, Arthur à donc essayer plein de sport mais rien ne lui plaisait vraiment</w:t>
       </w:r>
     </w:p>
     <w:p>
       <w:pPr>
         <w:spacing w:before="100" w:beforeAutospacing="1" w:after="100" w:afterAutospacing="1"/>
+        <w:jc w:val="left"/>
         <w:rPr>
           <w:rFonts w:eastAsia="Times New Roman" w:cs="Times New Roman"/>
           <w:lang w:eastAsia="fr-FR"/>
@@ -13483,12 +17328,13 @@
           <w:rFonts w:eastAsia="Times New Roman" w:cs="Times New Roman"/>
           <w:lang w:eastAsia="fr-FR"/>
         </w:rPr>
-        <w:t>A l’époque le cirque Krone se fait connaitre avec Karl Krone et son numéro de lion monté, avec son lion Pascha</w:t>
+        <w:t>C’est a ce moment que sa mère vu dans le journal une pub pour l’école de cirque de La Colline à Auray</w:t>
       </w:r>
     </w:p>
     <w:p>
       <w:pPr>
         <w:spacing w:before="100" w:beforeAutospacing="1" w:after="100" w:afterAutospacing="1"/>
+        <w:jc w:val="left"/>
         <w:rPr>
           <w:rFonts w:eastAsia="Times New Roman" w:cs="Times New Roman"/>
           <w:lang w:eastAsia="fr-FR"/>
@@ -13499,12 +17345,13 @@
           <w:rFonts w:eastAsia="Times New Roman" w:cs="Times New Roman"/>
           <w:lang w:eastAsia="fr-FR"/>
         </w:rPr>
-        <w:t>Carl Krone et sa femme Friederike Meyer auront 5 enfant Sophie, Stina, Friederike Fritz et Carl Jr</w:t>
+        <w:t>Cette école était à l’époque dirigé par Michel Huimy</w:t>
       </w:r>
     </w:p>
     <w:p>
       <w:pPr>
         <w:spacing w:before="100" w:beforeAutospacing="1" w:after="100" w:afterAutospacing="1"/>
+        <w:jc w:val="left"/>
         <w:rPr>
           <w:rFonts w:eastAsia="Times New Roman" w:cs="Times New Roman"/>
           <w:lang w:eastAsia="fr-FR"/>
@@ -13515,12 +17362,13 @@
           <w:rFonts w:eastAsia="Times New Roman" w:cs="Times New Roman"/>
           <w:lang w:eastAsia="fr-FR"/>
         </w:rPr>
-        <w:t>En 1886 Carl Krone Sr achète son premier éléphant indien</w:t>
+        <w:t>C’est ainsi qu’il commença l’école de cirque à 7 ans</w:t>
       </w:r>
     </w:p>
     <w:p>
       <w:pPr>
         <w:spacing w:before="100" w:beforeAutospacing="1" w:after="100" w:afterAutospacing="1"/>
+        <w:jc w:val="left"/>
         <w:rPr>
           <w:rFonts w:eastAsia="Times New Roman" w:cs="Times New Roman"/>
           <w:lang w:eastAsia="fr-FR"/>
@@ -13531,12 +17379,13 @@
           <w:rFonts w:eastAsia="Times New Roman" w:cs="Times New Roman"/>
           <w:lang w:eastAsia="fr-FR"/>
         </w:rPr>
-        <w:t>Très vite le cirque Krone possèdera 27 éléphant dont 19 se présenteront sur la piste simultanément</w:t>
+        <w:t>Il en fit pendant 9 ans en activité extra-scolaire le mercredi après midi</w:t>
       </w:r>
     </w:p>
     <w:p>
       <w:pPr>
         <w:spacing w:before="100" w:beforeAutospacing="1" w:after="100" w:afterAutospacing="1"/>
+        <w:jc w:val="left"/>
         <w:rPr>
           <w:rFonts w:eastAsia="Times New Roman" w:cs="Times New Roman"/>
           <w:lang w:eastAsia="fr-FR"/>
@@ -13547,23 +17396,7 @@
           <w:rFonts w:eastAsia="Times New Roman" w:cs="Times New Roman"/>
           <w:lang w:eastAsia="fr-FR"/>
         </w:rPr>
-        <w:t>A l’époque le cirque se déplacent grâce à un train composé de 13 wagons. Et par la suite il se déplaceront grâce à 60 convoi et deux locomotive</w:t>
-      </w:r>
-    </w:p>
-    <w:p>
-      <w:pPr>
-        <w:spacing w:before="100" w:beforeAutospacing="1" w:after="100" w:afterAutospacing="1"/>
-        <w:rPr>
-          <w:rFonts w:eastAsia="Times New Roman" w:cs="Times New Roman"/>
-          <w:lang w:eastAsia="fr-FR"/>
-        </w:rPr>
-      </w:pPr>
-      <w:r>
-        <w:rPr>
-          <w:rFonts w:eastAsia="Times New Roman" w:cs="Times New Roman"/>
-          <w:lang w:eastAsia="fr-FR"/>
-        </w:rPr>
-        <w:t>Leur nouveau chapiteau faisait 48m de diamètre et pouvait accueillir 3000 places</w:t>
+        <w:t>Il fut l’élève de Michel Huimy qui fut gentil avec lui et lui appris beaucoup de chose</w:t>
       </w:r>
     </w:p>
     <w:p>
@@ -13586,3511 +17419,14 @@
           <w:rFonts w:eastAsia="Times New Roman"/>
           <w:lang w:eastAsia="fr-FR"/>
         </w:rPr>
-        <w:t>Histoire du cirque Krone</w:t>
+        <w:t xml:space="preserve"> Histoire d</w:t>
       </w:r>
       <w:r>
         <w:rPr>
           <w:rFonts w:eastAsia="Times New Roman"/>
           <w:lang w:eastAsia="fr-FR"/>
         </w:rPr>
-        <w:t> : partie 3</w:t>
-      </w:r>
-    </w:p>
-    <w:p>
-      <w:pPr>
-        <w:pStyle w:val="NormalWeb"/>
-      </w:pPr>
-      <w:r>
-        <w:t>En 1898 il ouvre un cirque plus grand sous l’enseigne Dompteur Charles Menagerie-Circus à Kiel</w:t>
-      </w:r>
-    </w:p>
-    <w:p>
-      <w:pPr>
-        <w:pStyle w:val="NormalWeb"/>
-      </w:pPr>
-      <w:r>
-        <w:t>A cette époque de nouveau animaux font faire leur arrivé au cirque comme des singes, des otaries des léopards et un pélican</w:t>
-      </w:r>
-    </w:p>
-    <w:p>
-      <w:pPr>
-        <w:pStyle w:val="NormalWeb"/>
-      </w:pPr>
-      <w:r>
-        <w:t>Il accueilleront également 4 ours polaire</w:t>
-      </w:r>
-    </w:p>
-    <w:p>
-      <w:pPr>
-        <w:pStyle w:val="NormalWeb"/>
-      </w:pPr>
-      <w:r>
-        <w:t>Le Dompteur Charles Menagerie-Circus fut un grand cirque qui avait un ménagerie sous une tente de 100m de long et se déplaçait grâce à 15 wagon</w:t>
-      </w:r>
-    </w:p>
-    <w:p>
-      <w:pPr>
-        <w:pStyle w:val="NormalWeb"/>
-      </w:pPr>
-      <w:r>
-        <w:t>Sa ménagerie était si importante que sont installation pouvait prendre 3 jours</w:t>
-      </w:r>
-    </w:p>
-    <w:p>
-      <w:pPr>
-        <w:pStyle w:val="Titre1"/>
-        <w:rPr>
-          <w:rFonts w:eastAsia="Times New Roman"/>
-          <w:lang w:eastAsia="fr-FR"/>
-        </w:rPr>
-      </w:pPr>
-      <w:r>
-        <w:rPr>
-          <w:rFonts w:ascii="Segoe UI Emoji" w:hAnsi="Segoe UI Emoji" w:cs="Segoe UI Emoji"/>
-        </w:rPr>
-        <w:t>⌛</w:t>
-      </w:r>
-      <w:r>
-        <w:rPr>
-          <w:rFonts w:eastAsia="Times New Roman"/>
-          <w:lang w:eastAsia="fr-FR"/>
-        </w:rPr>
-        <w:t>Histoire du cirque Krone</w:t>
-      </w:r>
-      <w:r>
-        <w:rPr>
-          <w:rFonts w:eastAsia="Times New Roman"/>
-          <w:lang w:eastAsia="fr-FR"/>
-        </w:rPr>
-        <w:t> : partie 4</w:t>
-      </w:r>
-    </w:p>
-    <w:p>
-      <w:pPr>
-        <w:pStyle w:val="NormalWeb"/>
-      </w:pPr>
-      <w:r>
-        <w:t>Carl Krone rencontre Ida Ahlers la fille de Benoit Ahlers un forain qui allait de foire en foire avec son numéro de singe qu’il appelait le théâtre des singes.</w:t>
-      </w:r>
-    </w:p>
-    <w:p>
-      <w:pPr>
-        <w:pStyle w:val="NormalWeb"/>
-      </w:pPr>
-      <w:r>
-        <w:t>La famille Krone et Ahlers avait l’habitude de se travailler dans les même foire et son devenu amis avec le temps</w:t>
-      </w:r>
-    </w:p>
-    <w:p>
-      <w:pPr>
-        <w:pStyle w:val="NormalWeb"/>
-      </w:pPr>
-      <w:r>
-        <w:t>La famille Ahlers apportera par la suite son savoir faire équestre à la famille Krone</w:t>
-      </w:r>
-    </w:p>
-    <w:p>
-      <w:pPr>
-        <w:pStyle w:val="NormalWeb"/>
-      </w:pPr>
-      <w:r>
-        <w:t>En 1899 avec l’accord de son père Carl Jr tourne avec sa propre ménagerie</w:t>
-      </w:r>
-    </w:p>
-    <w:p>
-      <w:pPr>
-        <w:pStyle w:val="NormalWeb"/>
-      </w:pPr>
-      <w:r>
-        <w:t>Le 1er février 1900 Carl Krone Sr meurt à Francfort-sur-l'Oder</w:t>
-      </w:r>
-    </w:p>
-    <w:p>
-      <w:pPr>
-        <w:pStyle w:val="NormalWeb"/>
-      </w:pPr>
-      <w:r>
-        <w:t>C’est donc son fils qui reprend l’entreprise familial et sa dette de 24 000 marks</w:t>
-      </w:r>
-    </w:p>
-    <w:p>
-      <w:pPr>
-        <w:pStyle w:val="Titre1"/>
-        <w:rPr>
-          <w:rFonts w:eastAsia="Times New Roman"/>
-          <w:lang w:eastAsia="fr-FR"/>
-        </w:rPr>
-      </w:pPr>
-      <w:r>
-        <w:rPr>
-          <w:rFonts w:ascii="Segoe UI Emoji" w:hAnsi="Segoe UI Emoji" w:cs="Segoe UI Emoji"/>
-        </w:rPr>
-        <w:t>⌛</w:t>
-      </w:r>
-      <w:r>
-        <w:rPr>
-          <w:rFonts w:eastAsia="Times New Roman"/>
-          <w:lang w:eastAsia="fr-FR"/>
-        </w:rPr>
-        <w:t>Histoire du cirque Krone</w:t>
-      </w:r>
-      <w:r>
-        <w:rPr>
-          <w:rFonts w:eastAsia="Times New Roman"/>
-          <w:lang w:eastAsia="fr-FR"/>
-        </w:rPr>
-        <w:t> : partie 5</w:t>
-      </w:r>
-    </w:p>
-    <w:p>
-      <w:pPr>
-        <w:pStyle w:val="NormalWeb"/>
-      </w:pPr>
-      <w:r>
-        <w:t>Le 12 juillet 1902 Carl et Ida se marient à Coblence</w:t>
-      </w:r>
-    </w:p>
-    <w:p>
-      <w:pPr>
-        <w:pStyle w:val="NormalWeb"/>
-      </w:pPr>
-      <w:r>
-        <w:t>La même année Ida Krone sous le nom de “Miss Charles” présente le groupe d’ours polaire du cirque Krone</w:t>
-      </w:r>
-    </w:p>
-    <w:p>
-      <w:pPr>
-        <w:pStyle w:val="NormalWeb"/>
-      </w:pPr>
-      <w:r>
-        <w:t>En 1904 le cirque Krone présente son nouveau spectacle “Dompteur Charles Zoologische Circus” sous l’inspiration des spectacle de Wilhelm Hagenbeck</w:t>
-      </w:r>
-    </w:p>
-    <w:p>
-      <w:pPr>
-        <w:pStyle w:val="NormalWeb"/>
-      </w:pPr>
-      <w:r>
-        <w:t>En 1904 Ida Krone présente les 24 lion de l’atlas dompter par son mari sous le nom de piste de “Miss Charles</w:t>
-      </w:r>
-    </w:p>
-    <w:p>
-      <w:pPr>
-        <w:pStyle w:val="NormalWeb"/>
-      </w:pPr>
-      <w:r>
-        <w:t>Au cours de sa carrière elle effectua également le numéro de lion monté de son mari</w:t>
-      </w:r>
-    </w:p>
-    <w:p>
-      <w:pPr>
-        <w:pStyle w:val="Titre1"/>
-        <w:rPr>
-          <w:rFonts w:eastAsia="Times New Roman"/>
-          <w:lang w:eastAsia="fr-FR"/>
-        </w:rPr>
-      </w:pPr>
-      <w:r>
-        <w:rPr>
-          <w:rFonts w:ascii="Segoe UI Emoji" w:hAnsi="Segoe UI Emoji" w:cs="Segoe UI Emoji"/>
-        </w:rPr>
-        <w:lastRenderedPageBreak/>
-        <w:t>⌛</w:t>
-      </w:r>
-      <w:r>
-        <w:rPr>
-          <w:rFonts w:eastAsia="Times New Roman"/>
-          <w:lang w:eastAsia="fr-FR"/>
-        </w:rPr>
-        <w:t>Histoire du cirque Krone</w:t>
-      </w:r>
-      <w:r>
-        <w:rPr>
-          <w:rFonts w:eastAsia="Times New Roman"/>
-          <w:lang w:eastAsia="fr-FR"/>
-        </w:rPr>
-        <w:t> : partie 6</w:t>
-      </w:r>
-    </w:p>
-    <w:p>
-      <w:pPr>
-        <w:pStyle w:val="NormalWeb"/>
-      </w:pPr>
-      <w:r>
-        <w:t>Le 28 mai 1905, le Cirque zoologique de renommée mondiale, ménagerie itinérante et théâtre de singes voit le jour à Brême (</w:t>
-      </w:r>
-      <w:r>
-        <w:rPr>
-          <w:rStyle w:val="Accentuation"/>
-          <w:rFonts w:eastAsiaTheme="majorEastAsia"/>
-        </w:rPr>
-        <w:t>weltberühmter zoologischer Zirkus Riesen-Wander-Menagerie und Affen-Theater</w:t>
-      </w:r>
-      <w:r>
-        <w:t>)</w:t>
-      </w:r>
-    </w:p>
-    <w:p>
-      <w:pPr>
-        <w:pStyle w:val="NormalWeb"/>
-      </w:pPr>
-      <w:r>
-        <w:t>Leur chapiteau à deux mats pouvait accueillir 3000 personnes</w:t>
-      </w:r>
-    </w:p>
-    <w:p>
-      <w:pPr>
-        <w:pStyle w:val="NormalWeb"/>
-      </w:pPr>
-      <w:r>
-        <w:t>A l’époque le cirque Krone ne présentait que des numéros animaliers</w:t>
-      </w:r>
-    </w:p>
-    <w:p>
-      <w:pPr>
-        <w:pStyle w:val="NormalWeb"/>
-      </w:pPr>
-      <w:r>
-        <w:t>C’est avec le temps que le Cirque Krone commercera a présenter d’autre numéro de cirque traditionnelle</w:t>
-      </w:r>
-    </w:p>
-    <w:p>
-      <w:pPr>
-        <w:pStyle w:val="NormalWeb"/>
-      </w:pPr>
-      <w:r>
-        <w:t>Dans leur ménagerie on pouvait y voir des lions, des tigres, des éléphants, des léopard, des pumas, des dingo, des loup, des chameaux des ours polaire, des crocodile et plein d’autre animaux</w:t>
-      </w:r>
-    </w:p>
-    <w:p>
-      <w:pPr>
-        <w:pStyle w:val="Titre1"/>
-        <w:rPr>
-          <w:rFonts w:eastAsia="Times New Roman"/>
-          <w:lang w:eastAsia="fr-FR"/>
-        </w:rPr>
-      </w:pPr>
-      <w:r>
-        <w:rPr>
-          <w:rFonts w:ascii="Segoe UI Emoji" w:hAnsi="Segoe UI Emoji" w:cs="Segoe UI Emoji"/>
-        </w:rPr>
-        <w:t>⌛</w:t>
-      </w:r>
-      <w:r>
-        <w:rPr>
-          <w:rFonts w:eastAsia="Times New Roman"/>
-          <w:lang w:eastAsia="fr-FR"/>
-        </w:rPr>
-        <w:t>Histoire du cirque Krone</w:t>
-      </w:r>
-      <w:r>
-        <w:rPr>
-          <w:rFonts w:eastAsia="Times New Roman"/>
-          <w:lang w:eastAsia="fr-FR"/>
-        </w:rPr>
-        <w:t> : partie 7</w:t>
-      </w:r>
-    </w:p>
-    <w:p>
-      <w:pPr>
-        <w:pStyle w:val="NormalWeb"/>
-      </w:pPr>
-      <w:r>
-        <w:t>En 1905 le cirque Krone présent une cavalerie de 20 chevaux sous la responsabilité de Benoit Ahlers</w:t>
-      </w:r>
-    </w:p>
-    <w:p>
-      <w:pPr>
-        <w:pStyle w:val="NormalWeb"/>
-      </w:pPr>
-      <w:r>
-        <w:t>en 1907, Il commence une tournée en Belgique puis en république tchèque</w:t>
-      </w:r>
-    </w:p>
-    <w:p>
-      <w:pPr>
-        <w:pStyle w:val="NormalWeb"/>
-      </w:pPr>
-      <w:r>
-        <w:t>Plus tard leur chapiteau possèdera 6000 places</w:t>
-      </w:r>
-    </w:p>
-    <w:p>
-      <w:pPr>
-        <w:pStyle w:val="NormalWeb"/>
-      </w:pPr>
-      <w:r>
-        <w:t>En 1909 le cirque Krone se produit à Berlin</w:t>
-      </w:r>
-    </w:p>
-    <w:p>
-      <w:pPr>
-        <w:pStyle w:val="NormalWeb"/>
-      </w:pPr>
-      <w:r>
-        <w:t>En 1913 Heinrich Wagner présente les lion du cirque Krone</w:t>
-      </w:r>
-    </w:p>
-    <w:p>
-      <w:pPr>
-        <w:pStyle w:val="NormalWeb"/>
-      </w:pPr>
-      <w:r>
-        <w:t>La même année le cirque Charles se produit à Budapest avec leur 80 cheveaux</w:t>
-      </w:r>
-    </w:p>
-    <w:p>
-      <w:pPr>
-        <w:pStyle w:val="NormalWeb"/>
-      </w:pPr>
-      <w:r>
-        <w:t>Il se produiront par la suite à Lille</w:t>
-      </w:r>
-    </w:p>
-    <w:p>
-      <w:pPr>
-        <w:pStyle w:val="Titre1"/>
-        <w:rPr>
-          <w:rFonts w:eastAsia="Times New Roman"/>
-          <w:lang w:eastAsia="fr-FR"/>
-        </w:rPr>
-      </w:pPr>
-      <w:r>
-        <w:rPr>
-          <w:rFonts w:ascii="Segoe UI Emoji" w:hAnsi="Segoe UI Emoji" w:cs="Segoe UI Emoji"/>
-        </w:rPr>
-        <w:t>⌛</w:t>
-      </w:r>
-      <w:r>
-        <w:rPr>
-          <w:rFonts w:eastAsia="Times New Roman"/>
-          <w:lang w:eastAsia="fr-FR"/>
-        </w:rPr>
-        <w:t>Histoire du cirque Krone</w:t>
-      </w:r>
-      <w:r>
-        <w:rPr>
-          <w:rFonts w:eastAsia="Times New Roman"/>
-          <w:lang w:eastAsia="fr-FR"/>
-        </w:rPr>
-        <w:t> : partie 8</w:t>
-      </w:r>
-    </w:p>
-    <w:p>
-      <w:pPr>
-        <w:pStyle w:val="NormalWeb"/>
-      </w:pPr>
-      <w:r>
-        <w:t>Le 26 septembre 1914 le cirque Charles prends officiellement le nom de cirque Krone à son arrivé en autriche</w:t>
-      </w:r>
-    </w:p>
-    <w:p>
-      <w:pPr>
-        <w:pStyle w:val="NormalWeb"/>
-      </w:pPr>
-      <w:r>
-        <w:t>En novembre 1914 le cirque Krone se produit dans le cirque stable du cirque Busch à Vienne</w:t>
-      </w:r>
-    </w:p>
-    <w:p>
-      <w:pPr>
-        <w:pStyle w:val="NormalWeb"/>
-      </w:pPr>
-      <w:r>
-        <w:t>Le 23 juillet 1914 le cirque Krone se voit contraint de stopper ses activité à cause de la guerre</w:t>
-      </w:r>
-    </w:p>
-    <w:p>
-      <w:pPr>
-        <w:pStyle w:val="NormalWeb"/>
-      </w:pPr>
-      <w:r>
-        <w:t>En 1915 ils se produisent dans les cirque stable Busch à Hambourg et à Berlin en Allemagne</w:t>
-      </w:r>
-    </w:p>
-    <w:p>
-      <w:pPr>
-        <w:pStyle w:val="NormalWeb"/>
-      </w:pPr>
-      <w:r>
-        <w:t xml:space="preserve">Le 15 avril 1915, née Frieda Krone la fille de Carl Krone à Vienne en Autriche </w:t>
-      </w:r>
-    </w:p>
-    <w:p>
-      <w:pPr>
-        <w:pStyle w:val="NormalWeb"/>
-      </w:pPr>
-      <w:r>
-        <w:lastRenderedPageBreak/>
-        <w:t>Dès l’âge de 12 elle se ferra connaitre dans toute l’europe en tant que cavalière talenteux</w:t>
-      </w:r>
-    </w:p>
-    <w:p>
-      <w:pPr>
-        <w:pStyle w:val="Titre1"/>
-        <w:rPr>
-          <w:rFonts w:eastAsia="Times New Roman"/>
-          <w:lang w:eastAsia="fr-FR"/>
-        </w:rPr>
-      </w:pPr>
-      <w:r>
-        <w:rPr>
-          <w:rFonts w:ascii="Segoe UI Emoji" w:hAnsi="Segoe UI Emoji" w:cs="Segoe UI Emoji"/>
-        </w:rPr>
-        <w:t>⌛</w:t>
-      </w:r>
-      <w:r>
-        <w:rPr>
-          <w:rFonts w:eastAsia="Times New Roman"/>
-          <w:lang w:eastAsia="fr-FR"/>
-        </w:rPr>
-        <w:t>Histoire du cirque Krone</w:t>
-      </w:r>
-      <w:r>
-        <w:rPr>
-          <w:rFonts w:eastAsia="Times New Roman"/>
-          <w:lang w:eastAsia="fr-FR"/>
-        </w:rPr>
-        <w:t> : partie 9</w:t>
-      </w:r>
-    </w:p>
-    <w:p>
-      <w:pPr>
-        <w:pStyle w:val="NormalWeb"/>
-      </w:pPr>
-      <w:r>
-        <w:t>On l’appelait d’ailleurs la princesse des chevaux</w:t>
-      </w:r>
-    </w:p>
-    <w:p>
-      <w:pPr>
-        <w:pStyle w:val="NormalWeb"/>
-      </w:pPr>
-      <w:r>
-        <w:t>En 1916 le cirque Krone accueille désormais des animaux hors du commun comme une girafe un hippopotame, un rhinocéros et des kangourou</w:t>
-      </w:r>
-    </w:p>
-    <w:p>
-      <w:pPr>
-        <w:pStyle w:val="NormalWeb"/>
-      </w:pPr>
-      <w:r>
-        <w:t>En 1919 Carl Krone achète un terrain à Munich et décide d’en faire ses quartiers d’hiver</w:t>
-      </w:r>
-    </w:p>
-    <w:p>
-      <w:pPr>
-        <w:pStyle w:val="NormalWeb"/>
-      </w:pPr>
-      <w:r>
-        <w:t>Le 19 mai 1919 il se présente sous l’enseigne “Manege Frei” qu’on pourrait traduire en “Place au cirque” et se produit au Marshfeld à Munich</w:t>
-      </w:r>
-    </w:p>
-    <w:p>
-      <w:pPr>
-        <w:pStyle w:val="NormalWeb"/>
-      </w:pPr>
-      <w:r>
-        <w:t>C’est ce jour la qu’ils inaugureront le premier cirque stable du cirque Krone et accueilleront 4000 spectateur</w:t>
-      </w:r>
-    </w:p>
-    <w:p>
-      <w:pPr>
-        <w:pStyle w:val="Titre1"/>
-        <w:rPr>
-          <w:rFonts w:eastAsia="Times New Roman"/>
-          <w:lang w:eastAsia="fr-FR"/>
-        </w:rPr>
-      </w:pPr>
-      <w:r>
-        <w:rPr>
-          <w:rFonts w:ascii="Segoe UI Emoji" w:hAnsi="Segoe UI Emoji" w:cs="Segoe UI Emoji"/>
-        </w:rPr>
-        <w:t>⌛</w:t>
-      </w:r>
-      <w:r>
-        <w:rPr>
-          <w:rFonts w:eastAsia="Times New Roman"/>
-          <w:lang w:eastAsia="fr-FR"/>
-        </w:rPr>
-        <w:t>Histoire du cirque Krone</w:t>
-      </w:r>
-      <w:r>
-        <w:rPr>
-          <w:rFonts w:eastAsia="Times New Roman"/>
-          <w:lang w:eastAsia="fr-FR"/>
-        </w:rPr>
-        <w:t> : partie 10</w:t>
-      </w:r>
-    </w:p>
-    <w:p>
-      <w:pPr>
-        <w:pStyle w:val="NormalWeb"/>
-      </w:pPr>
-      <w:r>
-        <w:t>Ce cirque était fait de bois et était l’oeuvre de Josef August Ruprecht</w:t>
-      </w:r>
-    </w:p>
-    <w:p>
-      <w:pPr>
-        <w:pStyle w:val="NormalWeb"/>
-      </w:pPr>
-      <w:r>
-        <w:t>C’est ainsi que me Kronebau fut née le 10 mai 1919</w:t>
-      </w:r>
-    </w:p>
-    <w:p>
-      <w:pPr>
-        <w:pStyle w:val="NormalWeb"/>
-      </w:pPr>
-      <w:r>
-        <w:t>Le Kronebau servait également pour accueillir divers événement lorsque le cirque ne s’y produisait pas</w:t>
-      </w:r>
-    </w:p>
-    <w:p>
-      <w:pPr>
-        <w:pStyle w:val="NormalWeb"/>
-      </w:pPr>
-      <w:r>
-        <w:t>Dans les années 1920, Carl Krone tourne dans toute l’europe</w:t>
-      </w:r>
-    </w:p>
-    <w:p>
-      <w:pPr>
-        <w:pStyle w:val="NormalWeb"/>
-      </w:pPr>
-      <w:r>
-        <w:t>Avec son chapiteau à trois pistes, il pouvait accueillir 10 000 places assises.</w:t>
-      </w:r>
-    </w:p>
-    <w:p>
-      <w:pPr>
-        <w:pStyle w:val="NormalWeb"/>
-      </w:pPr>
-      <w:r>
-        <w:t>Il comptait Plus de 1 000 employés et présentait 800 animaux dans un spectacle de 50 numéros,</w:t>
-      </w:r>
-    </w:p>
-    <w:p>
-      <w:pPr>
-        <w:pStyle w:val="NormalWeb"/>
-      </w:pPr>
-      <w:r>
-        <w:t>D’ailleurs ce spectacle est était accompagné par quatre orchestres.</w:t>
-      </w:r>
-    </w:p>
-    <w:p>
-      <w:pPr>
-        <w:pStyle w:val="Titre1"/>
-        <w:rPr>
-          <w:rFonts w:eastAsia="Times New Roman"/>
-          <w:lang w:eastAsia="fr-FR"/>
-        </w:rPr>
-      </w:pPr>
-      <w:r>
-        <w:rPr>
-          <w:rFonts w:ascii="Segoe UI Emoji" w:hAnsi="Segoe UI Emoji" w:cs="Segoe UI Emoji"/>
-        </w:rPr>
-        <w:t>⌛</w:t>
-      </w:r>
-      <w:r>
-        <w:rPr>
-          <w:rFonts w:eastAsia="Times New Roman"/>
-          <w:lang w:eastAsia="fr-FR"/>
-        </w:rPr>
-        <w:t>Histoire du cirque Krone</w:t>
-      </w:r>
-      <w:r>
-        <w:rPr>
-          <w:rFonts w:eastAsia="Times New Roman"/>
-          <w:lang w:eastAsia="fr-FR"/>
-        </w:rPr>
-        <w:t> : partie 11</w:t>
-      </w:r>
-    </w:p>
-    <w:p>
-      <w:pPr>
-        <w:pStyle w:val="NormalWeb"/>
-      </w:pPr>
-      <w:r>
-        <w:t>En 1921 cirque Krone organise une tournée en Italie et regagne l’Allemagne en 1924</w:t>
-      </w:r>
-    </w:p>
-    <w:p>
-      <w:pPr>
-        <w:pStyle w:val="NormalWeb"/>
-      </w:pPr>
-      <w:r>
-        <w:t>Il se produiront également en Espagne et Hongrie et dans d’autres pays européens.</w:t>
-      </w:r>
-    </w:p>
-    <w:p>
-      <w:pPr>
-        <w:pStyle w:val="NormalWeb"/>
-      </w:pPr>
-      <w:r>
-        <w:t>La même année Le 29 août le cirque Krone présente un spectacle à trois piste</w:t>
-      </w:r>
-    </w:p>
-    <w:p>
-      <w:pPr>
-        <w:pStyle w:val="NormalWeb"/>
-      </w:pPr>
-      <w:r>
-        <w:t>ce spectacle comprenant 71 numéro dont 16 numéro équestre et 7 numéro en cage</w:t>
-      </w:r>
-    </w:p>
-    <w:p>
-      <w:pPr>
-        <w:pStyle w:val="NormalWeb"/>
-      </w:pPr>
-      <w:r>
-        <w:t>Il y était présent le famille Stey et leur numéro de fil de funambule et les 27 éléphant du cirque Krone</w:t>
-      </w:r>
-    </w:p>
-    <w:p>
-      <w:pPr>
-        <w:pStyle w:val="NormalWeb"/>
-      </w:pPr>
-      <w:r>
-        <w:lastRenderedPageBreak/>
-        <w:t>En 1926 à l’initiative de Carl Krone est construit a coté du Kronebau la résidence de la famille Krone la Villa Krone</w:t>
-      </w:r>
-    </w:p>
-    <w:p>
-      <w:pPr>
-        <w:pStyle w:val="Titre1"/>
-        <w:rPr>
-          <w:rFonts w:eastAsia="Times New Roman"/>
-          <w:lang w:eastAsia="fr-FR"/>
-        </w:rPr>
-      </w:pPr>
-      <w:r>
-        <w:rPr>
-          <w:rFonts w:ascii="Segoe UI Emoji" w:hAnsi="Segoe UI Emoji" w:cs="Segoe UI Emoji"/>
-        </w:rPr>
-        <w:t>⌛</w:t>
-      </w:r>
-      <w:r>
-        <w:rPr>
-          <w:rFonts w:eastAsia="Times New Roman"/>
-          <w:lang w:eastAsia="fr-FR"/>
-        </w:rPr>
-        <w:t>Histoire du cirque Krone</w:t>
-      </w:r>
-      <w:r>
-        <w:rPr>
-          <w:rFonts w:eastAsia="Times New Roman"/>
-          <w:lang w:eastAsia="fr-FR"/>
-        </w:rPr>
-        <w:t> : partie 12</w:t>
-      </w:r>
-    </w:p>
-    <w:p>
-      <w:pPr>
-        <w:pStyle w:val="NormalWeb"/>
-      </w:pPr>
-      <w:r>
-        <w:t>En 1927 le cirque Krone à une capacité d’accueille de 10 000 places</w:t>
-      </w:r>
-    </w:p>
-    <w:p>
-      <w:pPr>
-        <w:pStyle w:val="NormalWeb"/>
-      </w:pPr>
-      <w:r>
-        <w:t>La même année le cirque Krone décide se produire en Allemagne.</w:t>
-      </w:r>
-    </w:p>
-    <w:p>
-      <w:pPr>
-        <w:pStyle w:val="NormalWeb"/>
-      </w:pPr>
-      <w:r>
-        <w:t>En 1929 le cirque Krone se procure de nouveau wagon et un nouveau chapiteau de 4 mats</w:t>
-      </w:r>
-    </w:p>
-    <w:p>
-      <w:pPr>
-        <w:pStyle w:val="NormalWeb"/>
-      </w:pPr>
-      <w:r>
-        <w:t>En 1930, Carl Krone présentait le Cirque de la Piste Géante (Riesenrennbahn-Circus)</w:t>
-      </w:r>
-    </w:p>
-    <w:p>
-      <w:pPr>
-        <w:pStyle w:val="NormalWeb"/>
-      </w:pPr>
-      <w:r>
-        <w:t>Dans ce spectacle on pourra voir 250 chevaux et 100 fauves, le tout sur une piste de 62 mètres de diamètre.</w:t>
-      </w:r>
-    </w:p>
-    <w:p>
-      <w:pPr>
-        <w:pStyle w:val="NormalWeb"/>
-      </w:pPr>
-      <w:r>
-        <w:t>Le 7 décembre 1935 Frieda Krone se marie à Carl Sembach un dresseur de fauve</w:t>
-      </w:r>
-    </w:p>
-    <w:p>
-      <w:pPr>
-        <w:pStyle w:val="NormalWeb"/>
-      </w:pPr>
-      <w:r>
-        <w:t>Et le 27 novembre 1936 né de leur union à Munich Christel Sembach Krone</w:t>
-      </w:r>
-    </w:p>
-    <w:p>
-      <w:pPr>
-        <w:pStyle w:val="Titre1"/>
-        <w:rPr>
-          <w:rFonts w:eastAsia="Times New Roman"/>
-          <w:lang w:eastAsia="fr-FR"/>
-        </w:rPr>
-      </w:pPr>
-      <w:r>
-        <w:rPr>
-          <w:rFonts w:ascii="Segoe UI Emoji" w:hAnsi="Segoe UI Emoji" w:cs="Segoe UI Emoji"/>
-        </w:rPr>
-        <w:t>⌛</w:t>
-      </w:r>
-      <w:r>
-        <w:rPr>
-          <w:rFonts w:eastAsia="Times New Roman"/>
-          <w:lang w:eastAsia="fr-FR"/>
-        </w:rPr>
-        <w:t>Histoire du cirque Krone</w:t>
-      </w:r>
-      <w:r>
-        <w:rPr>
-          <w:rFonts w:eastAsia="Times New Roman"/>
-          <w:lang w:eastAsia="fr-FR"/>
-        </w:rPr>
-        <w:t> : partie 13</w:t>
-      </w:r>
-    </w:p>
-    <w:p>
-      <w:pPr>
-        <w:pStyle w:val="NormalWeb"/>
-      </w:pPr>
-      <w:r>
-        <w:t>Suite au Krach boursier de 1929 le cirque Krone change de formule et se présente sous la forme d’une piste unique et d’un hippodrome</w:t>
-      </w:r>
-    </w:p>
-    <w:p>
-      <w:pPr>
-        <w:pStyle w:val="NormalWeb"/>
-      </w:pPr>
-      <w:r>
-        <w:t>Durant cette période économique ils tourneront en France, en Hongrie, en Allemagne, aux pays bas et en Autriche</w:t>
-      </w:r>
-    </w:p>
-    <w:p>
-      <w:pPr>
-        <w:pStyle w:val="NormalWeb"/>
-      </w:pPr>
-      <w:r>
-        <w:t>A partir de 1938 le cirque Krone prend sa forme moderne avec un chapiteau à quatre mat et une unique piste circulaire</w:t>
-      </w:r>
-    </w:p>
-    <w:p>
-      <w:pPr>
-        <w:pStyle w:val="NormalWeb"/>
-      </w:pPr>
-      <w:r>
-        <w:t>Le 4 juin 1943 Carl Krone décède à Salzbourg</w:t>
-      </w:r>
-    </w:p>
-    <w:p>
-      <w:pPr>
-        <w:pStyle w:val="NormalWeb"/>
-      </w:pPr>
-      <w:r>
-        <w:t>Hélas la nuit du 12 décembre 1944 le Kronebau est détruit suite à un frappe aérienne</w:t>
-      </w:r>
-    </w:p>
-    <w:p>
-      <w:pPr>
-        <w:pStyle w:val="NormalWeb"/>
-      </w:pPr>
-      <w:r>
-        <w:t>La même année Frieda Krone s’occupe désormais des éléphants et de la direction de cirque.</w:t>
-      </w:r>
-    </w:p>
-    <w:p>
-      <w:pPr>
-        <w:pStyle w:val="Titre1"/>
-        <w:rPr>
-          <w:rFonts w:eastAsia="Times New Roman"/>
-          <w:lang w:eastAsia="fr-FR"/>
-        </w:rPr>
-      </w:pPr>
-      <w:r>
-        <w:rPr>
-          <w:rFonts w:ascii="Segoe UI Emoji" w:hAnsi="Segoe UI Emoji" w:cs="Segoe UI Emoji"/>
-        </w:rPr>
-        <w:t>⌛</w:t>
-      </w:r>
-      <w:r>
-        <w:rPr>
-          <w:rFonts w:eastAsia="Times New Roman"/>
-          <w:lang w:eastAsia="fr-FR"/>
-        </w:rPr>
-        <w:t>Histoire du cirque Krone</w:t>
-      </w:r>
-      <w:r>
-        <w:rPr>
-          <w:rFonts w:eastAsia="Times New Roman"/>
-          <w:lang w:eastAsia="fr-FR"/>
-        </w:rPr>
-        <w:t> : partie 14</w:t>
-      </w:r>
-    </w:p>
-    <w:p>
-      <w:pPr>
-        <w:pStyle w:val="NormalWeb"/>
-      </w:pPr>
-      <w:r>
-        <w:t>Elle dirigea de nombreuse année le cirque Krone avec son mari Carl Sembach</w:t>
-      </w:r>
-    </w:p>
-    <w:p>
-      <w:pPr>
-        <w:pStyle w:val="NormalWeb"/>
-      </w:pPr>
-      <w:r>
-        <w:t>Carl Sembach est un dresseur de fauve repéré en Russie par Carl Krone qui le recruta en 1933 pour le cirque Krone</w:t>
-      </w:r>
-    </w:p>
-    <w:p>
-      <w:pPr>
-        <w:pStyle w:val="NormalWeb"/>
-      </w:pPr>
-      <w:r>
-        <w:t>Très vite il tombe amoureux avec Frieda et se mari en 1935 à l'église Matthäus de Munich.</w:t>
-      </w:r>
-    </w:p>
-    <w:p>
-      <w:pPr>
-        <w:pStyle w:val="NormalWeb"/>
-      </w:pPr>
-      <w:r>
-        <w:lastRenderedPageBreak/>
-        <w:t>En 1936 née de leur unions Christel Sembach-Krone qui représente la 4 génération de la dynastie Krone</w:t>
-      </w:r>
-    </w:p>
-    <w:p>
-      <w:pPr>
-        <w:pStyle w:val="NormalWeb"/>
-      </w:pPr>
-      <w:r>
-        <w:t>La ménagerie de Krone en 1934 : "250 chevaux ou poneys, 27 éléphants, 24 chameaux et dromadaires, 20 zèbres, une trentaine de buffles, bisons et zébus, lamas, ânes, antilopes, chèvres, 40 lions, 36 tigres, 54 ours, loups, chacals, dogues, 2 hippopotames, 2 girafes, 2 éléphants de mer, 12 lions de mer, une centaine de singes, de nombreux serpents et encore plus d'oiseaux…”</w:t>
-      </w:r>
-    </w:p>
-    <w:p>
-      <w:pPr>
-        <w:pStyle w:val="Titre1"/>
-        <w:rPr>
-          <w:rFonts w:eastAsia="Times New Roman"/>
-          <w:lang w:eastAsia="fr-FR"/>
-        </w:rPr>
-      </w:pPr>
-      <w:r>
-        <w:rPr>
-          <w:rFonts w:ascii="Segoe UI Emoji" w:hAnsi="Segoe UI Emoji" w:cs="Segoe UI Emoji"/>
-        </w:rPr>
-        <w:t>⌛</w:t>
-      </w:r>
-      <w:r>
-        <w:rPr>
-          <w:rFonts w:eastAsia="Times New Roman"/>
-          <w:lang w:eastAsia="fr-FR"/>
-        </w:rPr>
-        <w:t xml:space="preserve"> </w:t>
-      </w:r>
-      <w:r>
-        <w:rPr>
-          <w:rFonts w:eastAsia="Times New Roman"/>
-          <w:lang w:eastAsia="fr-FR"/>
-        </w:rPr>
-        <w:t>Histoire du cirque Krone</w:t>
-      </w:r>
-      <w:r>
-        <w:rPr>
-          <w:rFonts w:eastAsia="Times New Roman"/>
-          <w:lang w:eastAsia="fr-FR"/>
-        </w:rPr>
-        <w:t> : partie 15</w:t>
-      </w:r>
-    </w:p>
-    <w:p>
-      <w:pPr>
-        <w:pStyle w:val="NormalWeb"/>
-      </w:pPr>
-      <w:r>
-        <w:t>Le 25 décembre 1945, ouvre les portes d’un Kronebau en bois provisoire qui pouvait accueillir 1800 personnes.</w:t>
-      </w:r>
-    </w:p>
-    <w:p>
-      <w:pPr>
-        <w:pStyle w:val="NormalWeb"/>
-      </w:pPr>
-      <w:r>
-        <w:t>Le premier spectacle qui présenteront dans ce nouveau batiment s’appelera Éclat de lumière dans le cercle rouge (Lichterglanz im Roten Ring)</w:t>
-      </w:r>
-    </w:p>
-    <w:p>
-      <w:pPr>
-        <w:pStyle w:val="NormalWeb"/>
-      </w:pPr>
-      <w:r>
-        <w:t>Mais hélas en 1946 l’administration militaire américaine retire sa licence d’exploitation à la famille Krone pendant 2 ans le cirque est dirigé par Oskar Hoppe président de l'Union des propriétaires de cirques allemands</w:t>
-      </w:r>
-    </w:p>
-    <w:p>
-      <w:pPr>
-        <w:pStyle w:val="NormalWeb"/>
-      </w:pPr>
-      <w:r>
-        <w:t>Entre temps le couple Krone Sembach se produit au cirque Franz Althoff</w:t>
-      </w:r>
-    </w:p>
-    <w:p>
-      <w:pPr>
-        <w:pStyle w:val="Titre1"/>
-        <w:rPr>
-          <w:rFonts w:eastAsia="Times New Roman"/>
-          <w:lang w:eastAsia="fr-FR"/>
-        </w:rPr>
-      </w:pPr>
-      <w:r>
-        <w:rPr>
-          <w:rFonts w:ascii="Segoe UI Emoji" w:hAnsi="Segoe UI Emoji" w:cs="Segoe UI Emoji"/>
-        </w:rPr>
-        <w:t>⌛</w:t>
-      </w:r>
-      <w:r>
-        <w:rPr>
-          <w:rFonts w:eastAsia="Times New Roman"/>
-          <w:lang w:eastAsia="fr-FR"/>
-        </w:rPr>
-        <w:t xml:space="preserve"> </w:t>
-      </w:r>
-      <w:r>
-        <w:rPr>
-          <w:rFonts w:eastAsia="Times New Roman"/>
-          <w:lang w:eastAsia="fr-FR"/>
-        </w:rPr>
-        <w:t>Histoire du cirque Krone</w:t>
-      </w:r>
-      <w:r>
-        <w:rPr>
-          <w:rFonts w:eastAsia="Times New Roman"/>
-          <w:lang w:eastAsia="fr-FR"/>
-        </w:rPr>
-        <w:t> : partie 16</w:t>
-      </w:r>
-    </w:p>
-    <w:p>
-      <w:pPr>
-        <w:pStyle w:val="NormalWeb"/>
-      </w:pPr>
-      <w:r>
-        <w:t xml:space="preserve">En 1948, Carl et Frieda Krone Sembach décide de repartir sur les foires avec une ménagerie et </w:t>
-      </w:r>
-      <w:r>
-        <w:t>des promenades</w:t>
-      </w:r>
-      <w:r>
-        <w:t xml:space="preserve"> à poney afin de se refaire une trésorerie</w:t>
-      </w:r>
-    </w:p>
-    <w:p>
-      <w:pPr>
-        <w:pStyle w:val="NormalWeb"/>
-      </w:pPr>
-      <w:r>
-        <w:t xml:space="preserve">Par la suite le cirque Krone fait une tournée de 25 </w:t>
-      </w:r>
-      <w:r>
-        <w:t>villes</w:t>
-      </w:r>
-      <w:r>
-        <w:t xml:space="preserve"> avec ses 250 wagon et ses 9 éléphants</w:t>
-      </w:r>
-    </w:p>
-    <w:p>
-      <w:pPr>
-        <w:pStyle w:val="NormalWeb"/>
-      </w:pPr>
-      <w:r>
-        <w:t>D’ailleurs sur leur affiche il promettait une tournée “Des Alpes à la mer du Nord”</w:t>
-      </w:r>
-    </w:p>
-    <w:p>
-      <w:pPr>
-        <w:pStyle w:val="NormalWeb"/>
-      </w:pPr>
-      <w:r>
-        <w:t>A cette époque le spectacle dure 3h et marqué par la grande qualité de leur numéro équestres</w:t>
-      </w:r>
-    </w:p>
-    <w:p>
-      <w:pPr>
-        <w:pStyle w:val="NormalWeb"/>
-      </w:pPr>
-      <w:r>
-        <w:t>En 1949 sort le film “Tromba the tiger king” un film tournée au cirque Krone</w:t>
-      </w:r>
-    </w:p>
-    <w:p>
-      <w:pPr>
-        <w:pStyle w:val="NormalWeb"/>
-      </w:pPr>
-      <w:r>
-        <w:t>De nombreux grand travaillerons au cirque Krone comme le clown Grock</w:t>
-      </w:r>
-    </w:p>
-    <w:p>
-      <w:pPr>
-        <w:pStyle w:val="Titre1"/>
-        <w:rPr>
-          <w:rFonts w:eastAsia="Times New Roman"/>
-          <w:lang w:eastAsia="fr-FR"/>
-        </w:rPr>
-      </w:pPr>
-      <w:r>
-        <w:rPr>
-          <w:rFonts w:ascii="Segoe UI Emoji" w:hAnsi="Segoe UI Emoji" w:cs="Segoe UI Emoji"/>
-        </w:rPr>
-        <w:t>⌛</w:t>
-      </w:r>
-      <w:r>
-        <w:rPr>
-          <w:rFonts w:eastAsia="Times New Roman"/>
-          <w:lang w:eastAsia="fr-FR"/>
-        </w:rPr>
-        <w:t xml:space="preserve"> </w:t>
-      </w:r>
-      <w:r>
-        <w:rPr>
-          <w:rFonts w:eastAsia="Times New Roman"/>
-          <w:lang w:eastAsia="fr-FR"/>
-        </w:rPr>
-        <w:t>Histoire du cirque Krone</w:t>
-      </w:r>
-      <w:r>
-        <w:rPr>
-          <w:rFonts w:eastAsia="Times New Roman"/>
-          <w:lang w:eastAsia="fr-FR"/>
-        </w:rPr>
-        <w:t> : partie 17</w:t>
-      </w:r>
-    </w:p>
-    <w:p>
-      <w:pPr>
-        <w:pStyle w:val="NormalWeb"/>
-      </w:pPr>
-      <w:r>
-        <w:t>En 1953 le cirque Krone fête ses 50 ans à Munich</w:t>
-      </w:r>
-    </w:p>
-    <w:p>
-      <w:pPr>
-        <w:pStyle w:val="NormalWeb"/>
-      </w:pPr>
-      <w:r>
-        <w:t>En 1954 le cirque Krone part faire une tournée en italie et 6 mois et rencontre un grand succès</w:t>
-      </w:r>
-    </w:p>
-    <w:p>
-      <w:pPr>
-        <w:pStyle w:val="NormalWeb"/>
-      </w:pPr>
-      <w:r>
-        <w:t xml:space="preserve">A l’époque le cirque Krone présentait 3 </w:t>
-      </w:r>
-      <w:r>
-        <w:t>numéros</w:t>
-      </w:r>
-      <w:r>
-        <w:t xml:space="preserve"> en cage, des tigres, des lions et des ours polaires</w:t>
-      </w:r>
-    </w:p>
-    <w:p>
-      <w:pPr>
-        <w:pStyle w:val="NormalWeb"/>
-      </w:pPr>
-      <w:r>
-        <w:lastRenderedPageBreak/>
-        <w:t xml:space="preserve">En 1955 le cirque Krone présente </w:t>
-      </w:r>
-      <w:r>
-        <w:t>leur nouvelle super production</w:t>
-      </w:r>
-      <w:r>
-        <w:t xml:space="preserve"> qui s’appelle festival</w:t>
-      </w:r>
-    </w:p>
-    <w:p>
-      <w:pPr>
-        <w:pStyle w:val="NormalWeb"/>
-      </w:pPr>
-      <w:r>
-        <w:t xml:space="preserve">C’est à cette époque et grâce à Wolf Leder que le cirque Krone va beaucoup se moderniser avec par exemple </w:t>
-      </w:r>
-      <w:r>
-        <w:t>des changements</w:t>
-      </w:r>
-      <w:r>
-        <w:t xml:space="preserve"> de décors</w:t>
-      </w:r>
-    </w:p>
-    <w:p>
-      <w:pPr>
-        <w:pStyle w:val="Titre1"/>
-        <w:rPr>
-          <w:rFonts w:eastAsia="Times New Roman"/>
-          <w:lang w:eastAsia="fr-FR"/>
-        </w:rPr>
-      </w:pPr>
-      <w:r>
-        <w:rPr>
-          <w:rFonts w:ascii="Segoe UI Emoji" w:hAnsi="Segoe UI Emoji" w:cs="Segoe UI Emoji"/>
-        </w:rPr>
-        <w:t>⌛</w:t>
-      </w:r>
-      <w:r>
-        <w:rPr>
-          <w:rFonts w:eastAsia="Times New Roman"/>
-          <w:lang w:eastAsia="fr-FR"/>
-        </w:rPr>
-        <w:t xml:space="preserve"> </w:t>
-      </w:r>
-      <w:r>
-        <w:rPr>
-          <w:rFonts w:eastAsia="Times New Roman"/>
-          <w:lang w:eastAsia="fr-FR"/>
-        </w:rPr>
-        <w:t>Histoire du cirque Krone</w:t>
-      </w:r>
-      <w:r>
-        <w:rPr>
-          <w:rFonts w:eastAsia="Times New Roman"/>
-          <w:lang w:eastAsia="fr-FR"/>
-        </w:rPr>
-        <w:t> : partie 18</w:t>
-      </w:r>
-    </w:p>
-    <w:p>
-      <w:pPr>
-        <w:pStyle w:val="NormalWeb"/>
-      </w:pPr>
-      <w:r>
-        <w:t>Mais aussi l’éclairage des rebords de piste grâce à des néon et des nouveaux costume</w:t>
-      </w:r>
-    </w:p>
-    <w:p>
-      <w:pPr>
-        <w:pStyle w:val="NormalWeb"/>
-      </w:pPr>
-      <w:r>
-        <w:t>Le spectacle est mis en scène par Hanns Gérard et son ballet participe au spectacle</w:t>
-      </w:r>
-    </w:p>
-    <w:p>
-      <w:pPr>
-        <w:pStyle w:val="NormalWeb"/>
-      </w:pPr>
-      <w:r>
-        <w:t>A l’époque le spectacle du cirque Krone était composé de différent tableau</w:t>
-      </w:r>
-    </w:p>
-    <w:p>
-      <w:pPr>
-        <w:pStyle w:val="NormalWeb"/>
-      </w:pPr>
-      <w:r>
-        <w:t>Un tableau du far west qui s’appelait Le rodéo à springfield</w:t>
-      </w:r>
-    </w:p>
-    <w:p>
-      <w:pPr>
-        <w:pStyle w:val="NormalWeb"/>
-      </w:pPr>
-      <w:r>
-        <w:t>Un tableau orientale qui s’appelait la sacré célébration des mille lumière</w:t>
-      </w:r>
-    </w:p>
-    <w:p>
-      <w:pPr>
-        <w:pStyle w:val="NormalWeb"/>
-      </w:pPr>
-      <w:r>
-        <w:t>Un tableau équestre qui s’appelait La nuit à Vienne</w:t>
-      </w:r>
-    </w:p>
-    <w:p>
-      <w:pPr>
-        <w:pStyle w:val="NormalWeb"/>
-      </w:pPr>
-      <w:r>
-        <w:t>Pour conclure la première partie du spectacle le ballet gérard dansait une valse et des feux d’artifice</w:t>
-      </w:r>
-    </w:p>
-    <w:p>
-      <w:pPr>
-        <w:rPr>
-          <w:b/>
-          <w:i/>
-          <w:lang w:eastAsia="fr-FR"/>
-        </w:rPr>
-      </w:pPr>
-      <w:r>
-        <w:rPr>
-          <w:lang w:eastAsia="fr-FR"/>
-        </w:rPr>
-        <w:t xml:space="preserve">La seconde partie comprenait ensuite deux tableau, l’Appel de la Jungle et Carnaval à Cuba </w:t>
-      </w:r>
-    </w:p>
-    <w:p>
-      <w:pPr>
-        <w:pStyle w:val="Titre1"/>
-        <w:rPr>
-          <w:rFonts w:eastAsia="Times New Roman"/>
-          <w:lang w:eastAsia="fr-FR"/>
-        </w:rPr>
-      </w:pPr>
-      <w:r>
-        <w:rPr>
-          <w:rFonts w:ascii="Segoe UI Emoji" w:hAnsi="Segoe UI Emoji" w:cs="Segoe UI Emoji"/>
-        </w:rPr>
-        <w:t>⌛</w:t>
-      </w:r>
-      <w:r>
-        <w:rPr>
-          <w:rFonts w:eastAsia="Times New Roman"/>
-          <w:lang w:eastAsia="fr-FR"/>
-        </w:rPr>
-        <w:t>Histoire du cirque Krone</w:t>
-      </w:r>
-      <w:r>
-        <w:rPr>
-          <w:rFonts w:eastAsia="Times New Roman"/>
-          <w:lang w:eastAsia="fr-FR"/>
-        </w:rPr>
-        <w:t> : partie 19</w:t>
-      </w:r>
-    </w:p>
-    <w:p>
-      <w:pPr>
-        <w:pStyle w:val="NormalWeb"/>
-      </w:pPr>
-      <w:r>
-        <w:t>En 1956 le cirque Krone fait une tournée en Italie</w:t>
-      </w:r>
-    </w:p>
-    <w:p>
-      <w:pPr>
-        <w:pStyle w:val="NormalWeb"/>
-      </w:pPr>
-      <w:r>
-        <w:t>Le 8 avril 1957, Ida Krone décède à Munich</w:t>
-      </w:r>
-    </w:p>
-    <w:p>
-      <w:pPr>
-        <w:pStyle w:val="NormalWeb"/>
-      </w:pPr>
-      <w:r>
-        <w:t>De 1957 à 1958 les Krone présente au vel d’hiv le grand cirque 58</w:t>
-      </w:r>
-    </w:p>
-    <w:p>
-      <w:pPr>
-        <w:pStyle w:val="NormalWeb"/>
-      </w:pPr>
-      <w:r>
-        <w:t>A l’hiver 1957 le cirque Knie se produit au Kronebau</w:t>
-      </w:r>
-    </w:p>
-    <w:p>
-      <w:pPr>
-        <w:pStyle w:val="NormalWeb"/>
-      </w:pPr>
-      <w:r>
-        <w:t>En 1958 le cirque Krone possède une nouvelle façade avec des néons</w:t>
-      </w:r>
-    </w:p>
-    <w:p>
-      <w:pPr>
-        <w:pStyle w:val="NormalWeb"/>
-      </w:pPr>
-      <w:r>
-        <w:t>En 1959 le cirque Krone se mettre d’accord avec la famille de cirque Togni pour se produire en Italie pendant que les Togni se produiront en allemagne</w:t>
-      </w:r>
-    </w:p>
-    <w:p>
-      <w:pPr>
-        <w:pStyle w:val="NormalWeb"/>
-      </w:pPr>
-      <w:r>
-        <w:t>A l’hiver le cirque Krone produit avec son nouveau spectacle Krone Rhapsodie en Italie</w:t>
-      </w:r>
-    </w:p>
-    <w:p>
-      <w:pPr>
-        <w:pStyle w:val="Titre1"/>
-        <w:rPr>
-          <w:rFonts w:eastAsia="Times New Roman"/>
-          <w:lang w:eastAsia="fr-FR"/>
-        </w:rPr>
-      </w:pPr>
-      <w:r>
-        <w:rPr>
-          <w:rFonts w:ascii="Segoe UI Emoji" w:hAnsi="Segoe UI Emoji" w:cs="Segoe UI Emoji"/>
-        </w:rPr>
-        <w:t>⌛</w:t>
-      </w:r>
-      <w:r>
-        <w:rPr>
-          <w:rFonts w:eastAsia="Times New Roman"/>
-          <w:lang w:eastAsia="fr-FR"/>
-        </w:rPr>
-        <w:t xml:space="preserve"> </w:t>
-      </w:r>
-      <w:r>
-        <w:rPr>
-          <w:rFonts w:eastAsia="Times New Roman"/>
-          <w:lang w:eastAsia="fr-FR"/>
-        </w:rPr>
-        <w:t>Histoire du cirque Krone</w:t>
-      </w:r>
-      <w:r>
-        <w:rPr>
-          <w:rFonts w:eastAsia="Times New Roman"/>
-          <w:lang w:eastAsia="fr-FR"/>
-        </w:rPr>
-        <w:t> : partie 20</w:t>
-      </w:r>
-    </w:p>
-    <w:p>
-      <w:pPr>
-        <w:pStyle w:val="NormalWeb"/>
-      </w:pPr>
-      <w:r>
-        <w:t xml:space="preserve">Depuis les année 1959 se tourne au cirque Krone </w:t>
-      </w:r>
-      <w:r>
-        <w:rPr>
-          <w:rStyle w:val="Accentuation"/>
-          <w:rFonts w:eastAsiaTheme="majorEastAsia"/>
-        </w:rPr>
-        <w:t>"Stars in der Manege" “les stars entrent en piste”</w:t>
-      </w:r>
-      <w:r>
-        <w:t xml:space="preserve"> une émisson ou des personnalité publique exécutait des numéros de cirque</w:t>
-      </w:r>
-    </w:p>
-    <w:p>
-      <w:pPr>
-        <w:pStyle w:val="NormalWeb"/>
-      </w:pPr>
-      <w:r>
-        <w:t>Les recette de cette émission son reverser au bonne oeuvre</w:t>
-      </w:r>
-    </w:p>
-    <w:p>
-      <w:pPr>
-        <w:pStyle w:val="NormalWeb"/>
-      </w:pPr>
-      <w:r>
-        <w:lastRenderedPageBreak/>
-        <w:t>Le 1er avril 1961 à Karlsruhe Il inaugure leur nouveau chapiteau de 5 500 places</w:t>
-      </w:r>
-    </w:p>
-    <w:p>
-      <w:pPr>
-        <w:pStyle w:val="NormalWeb"/>
-      </w:pPr>
-      <w:r>
-        <w:t>C’est Ludwig Galitz qui est en charge des plan et il s’inspire du cirque d’hiver Bouglione mais le cirque d’hiver est plus beau que</w:t>
-      </w:r>
-    </w:p>
-    <w:p>
-      <w:pPr>
-        <w:pStyle w:val="NormalWeb"/>
-      </w:pPr>
-      <w:r>
-        <w:t>En 1957 les Krone se rendent compte que le Kronebau se fait vieux et il décide de le reconstruire</w:t>
-      </w:r>
-    </w:p>
-    <w:p>
-      <w:pPr>
-        <w:pStyle w:val="NormalWeb"/>
-      </w:pPr>
-      <w:r>
-        <w:t>C’est ainsi qu’avec ses 2800 places le 23 décembre 1962 le Kronebau</w:t>
-      </w:r>
-    </w:p>
-    <w:p>
-      <w:pPr>
-        <w:pStyle w:val="Titre1"/>
-        <w:rPr>
-          <w:rFonts w:eastAsia="Times New Roman"/>
-          <w:lang w:eastAsia="fr-FR"/>
-        </w:rPr>
-      </w:pPr>
-      <w:r>
-        <w:rPr>
-          <w:rFonts w:ascii="Segoe UI Emoji" w:hAnsi="Segoe UI Emoji" w:cs="Segoe UI Emoji"/>
-        </w:rPr>
-        <w:t>⌛</w:t>
-      </w:r>
-      <w:r>
-        <w:rPr>
-          <w:rFonts w:eastAsia="Times New Roman"/>
-          <w:lang w:eastAsia="fr-FR"/>
-        </w:rPr>
-        <w:t xml:space="preserve"> </w:t>
-      </w:r>
-      <w:r>
-        <w:rPr>
-          <w:rFonts w:eastAsia="Times New Roman"/>
-          <w:lang w:eastAsia="fr-FR"/>
-        </w:rPr>
-        <w:t>Histoire du cirque Krone</w:t>
-      </w:r>
-      <w:r>
-        <w:rPr>
-          <w:rFonts w:eastAsia="Times New Roman"/>
-          <w:lang w:eastAsia="fr-FR"/>
-        </w:rPr>
-        <w:t> : partie 21</w:t>
-      </w:r>
-    </w:p>
-    <w:p>
-      <w:pPr>
-        <w:pStyle w:val="NormalWeb"/>
-      </w:pPr>
-      <w:r>
-        <w:t>En 1962 les spectacle reprenne dans le nouveau Kronebau de 3000 places</w:t>
-      </w:r>
-    </w:p>
-    <w:p>
-      <w:pPr>
-        <w:pStyle w:val="NormalWeb"/>
-      </w:pPr>
-      <w:r>
-        <w:t>En juillet 1964 le cirque Krone se produit en Autriche</w:t>
-      </w:r>
-    </w:p>
-    <w:p>
-      <w:pPr>
-        <w:pStyle w:val="NormalWeb"/>
-      </w:pPr>
-      <w:r>
-        <w:t>En 1973 le cirque fait la possession de Poppäa un hippopotame</w:t>
-      </w:r>
-    </w:p>
-    <w:p>
-      <w:pPr>
-        <w:pStyle w:val="NormalWeb"/>
-      </w:pPr>
-      <w:r>
-        <w:t>En 1974, Frieda Krone reçoit la croix fédérale du Mérite.</w:t>
-      </w:r>
-    </w:p>
-    <w:p>
-      <w:pPr>
-        <w:pStyle w:val="NormalWeb"/>
-      </w:pPr>
-      <w:r>
-        <w:t>En 1975 Frieda Krone prend sa retraite des pistes</w:t>
-      </w:r>
-    </w:p>
-    <w:p>
-      <w:pPr>
-        <w:pStyle w:val="NormalWeb"/>
-      </w:pPr>
-      <w:r>
-        <w:t xml:space="preserve">Dans les années 1980 le cirque Krone délaisse son orchestre et travaille desormais avec des bandes sonores </w:t>
-      </w:r>
-      <w:r>
-        <w:br/>
-      </w:r>
-      <w:r>
-        <w:br/>
-      </w:r>
-      <w:r>
-        <w:t>En 1980 Carl Sembach reçoit la Grande Croix de l'Ordre du Mérite de la République fédérale d'Allemagne</w:t>
-      </w:r>
-    </w:p>
-    <w:p>
-      <w:pPr>
-        <w:pStyle w:val="Titre1"/>
-        <w:rPr>
-          <w:rFonts w:eastAsia="Times New Roman"/>
-          <w:lang w:eastAsia="fr-FR"/>
-        </w:rPr>
-      </w:pPr>
-      <w:r>
-        <w:rPr>
-          <w:rFonts w:ascii="Segoe UI Emoji" w:hAnsi="Segoe UI Emoji" w:cs="Segoe UI Emoji"/>
-        </w:rPr>
-        <w:t>⌛</w:t>
-      </w:r>
-      <w:r>
-        <w:rPr>
-          <w:rFonts w:eastAsia="Times New Roman"/>
-          <w:lang w:eastAsia="fr-FR"/>
-        </w:rPr>
-        <w:t xml:space="preserve"> </w:t>
-      </w:r>
-      <w:r>
-        <w:rPr>
-          <w:rFonts w:eastAsia="Times New Roman"/>
-          <w:lang w:eastAsia="fr-FR"/>
-        </w:rPr>
-        <w:t>Histoire du cirque Krone</w:t>
-      </w:r>
-      <w:r>
-        <w:rPr>
-          <w:rFonts w:eastAsia="Times New Roman"/>
-          <w:lang w:eastAsia="fr-FR"/>
-        </w:rPr>
-        <w:t> : partie 22</w:t>
-      </w:r>
-    </w:p>
-    <w:p>
-      <w:pPr>
-        <w:pStyle w:val="NormalWeb"/>
-      </w:pPr>
-      <w:r>
-        <w:t>Carl Sembach décède en 1984 à Munich</w:t>
-      </w:r>
-    </w:p>
-    <w:p>
-      <w:pPr>
-        <w:pStyle w:val="NormalWeb"/>
-      </w:pPr>
-      <w:r>
-        <w:t>Frieda dirigera ensuite le cirque avec sa fille Christel</w:t>
-      </w:r>
-    </w:p>
-    <w:p>
-      <w:pPr>
-        <w:pStyle w:val="NormalWeb"/>
-      </w:pPr>
-      <w:r>
-        <w:t>En 1984 Christel sembach Krone prends la direction du cirque Krone et présente comme l’avait fait sa mère la cavalerie en liberté du cirque Krone</w:t>
-      </w:r>
-    </w:p>
-    <w:p>
-      <w:pPr>
-        <w:pStyle w:val="NormalWeb"/>
-      </w:pPr>
-      <w:r>
-        <w:t>Alexis Grüss se présente au Kronebeau une première fois en 1986 et une seconde fois en 1997</w:t>
-      </w:r>
-    </w:p>
-    <w:p>
-      <w:pPr>
-        <w:pStyle w:val="NormalWeb"/>
-      </w:pPr>
-      <w:r>
-        <w:t xml:space="preserve">En 1989 John Campolongo présente un groupe de 10 tigres blanc </w:t>
-      </w:r>
-    </w:p>
-    <w:p>
-      <w:pPr>
-        <w:pStyle w:val="NormalWeb"/>
-      </w:pPr>
-      <w:r>
-        <w:t>L’année suivante en 1990 Alan Gold un dresseur américain présente un groupe de 26 tigres blancs</w:t>
-      </w:r>
-    </w:p>
-    <w:p>
-      <w:pPr>
-        <w:pStyle w:val="NormalWeb"/>
-      </w:pPr>
-      <w:r>
-        <w:t xml:space="preserve">Dans </w:t>
-      </w:r>
-      <w:r>
-        <w:t>les années</w:t>
-      </w:r>
-      <w:r>
-        <w:t xml:space="preserve"> 1990, le cirque commercera progressivement à se déplacer en camion en partie</w:t>
-      </w:r>
-    </w:p>
-    <w:p>
-      <w:pPr>
-        <w:pStyle w:val="NormalWeb"/>
-      </w:pPr>
-      <w:r>
-        <w:t>En 1990 Jana Madana Pilz rejoint le cirque Krone</w:t>
-      </w:r>
-    </w:p>
-    <w:p>
-      <w:pPr>
-        <w:pStyle w:val="Titre1"/>
-        <w:rPr>
-          <w:rFonts w:eastAsia="Times New Roman"/>
-          <w:lang w:eastAsia="fr-FR"/>
-        </w:rPr>
-      </w:pPr>
-      <w:r>
-        <w:rPr>
-          <w:rFonts w:ascii="Segoe UI Emoji" w:hAnsi="Segoe UI Emoji" w:cs="Segoe UI Emoji"/>
-        </w:rPr>
-        <w:lastRenderedPageBreak/>
-        <w:t>⌛</w:t>
-      </w:r>
-      <w:r>
-        <w:rPr>
-          <w:rFonts w:eastAsia="Times New Roman"/>
-          <w:lang w:eastAsia="fr-FR"/>
-        </w:rPr>
-        <w:t xml:space="preserve"> </w:t>
-      </w:r>
-      <w:r>
-        <w:rPr>
-          <w:rFonts w:eastAsia="Times New Roman"/>
-          <w:lang w:eastAsia="fr-FR"/>
-        </w:rPr>
-        <w:t xml:space="preserve"> Histoire du cirque Krone</w:t>
-      </w:r>
-      <w:r>
-        <w:rPr>
-          <w:rFonts w:eastAsia="Times New Roman"/>
-          <w:lang w:eastAsia="fr-FR"/>
-        </w:rPr>
-        <w:t> : partie 23</w:t>
-      </w:r>
-    </w:p>
-    <w:p>
-      <w:pPr>
-        <w:pStyle w:val="NormalWeb"/>
-      </w:pPr>
-      <w:r>
-        <w:t>Dans les année</w:t>
-      </w:r>
-      <w:r>
-        <w:t>s</w:t>
-      </w:r>
-      <w:r>
-        <w:t xml:space="preserve"> 1990 Christel présente la cavalerie en liberté du cirque Krone composé 24 chevaux de 12 palominos et 12 arabes</w:t>
-      </w:r>
-    </w:p>
-    <w:p>
-      <w:pPr>
-        <w:pStyle w:val="NormalWeb"/>
-      </w:pPr>
-      <w:r>
-        <w:t>Frieda Krone décède en 1995</w:t>
-      </w:r>
-    </w:p>
-    <w:p>
-      <w:pPr>
-        <w:pStyle w:val="NormalWeb"/>
-      </w:pPr>
-      <w:r>
-        <w:t xml:space="preserve">Le cirque Krone a été l’un </w:t>
-      </w:r>
-      <w:r>
-        <w:t>des premiers cirques</w:t>
-      </w:r>
-      <w:r>
-        <w:t xml:space="preserve"> à utiliser </w:t>
-      </w:r>
-      <w:r>
-        <w:t>des éclairages</w:t>
-      </w:r>
-      <w:r>
-        <w:t xml:space="preserve"> au cirque</w:t>
-      </w:r>
-    </w:p>
-    <w:p>
-      <w:pPr>
-        <w:pStyle w:val="NormalWeb"/>
-      </w:pPr>
-      <w:r>
-        <w:t>Le 25 décembre 1990, Jana Madana présente un numéro de haute école alors qu’elle âge de 12 ans</w:t>
-      </w:r>
-    </w:p>
-    <w:p>
-      <w:pPr>
-        <w:pStyle w:val="NormalWeb"/>
-      </w:pPr>
-      <w:r>
-        <w:t>Numéro qu’elle a travaillé sous les enseignents de Christel Krone et qu’elle présentera son numéro jusqu’en janvier 1991</w:t>
-      </w:r>
-    </w:p>
-    <w:p>
-      <w:pPr>
-        <w:pStyle w:val="NormalWeb"/>
-      </w:pPr>
-      <w:r>
-        <w:t>De décembre 1990 à janvier 1991 Jana Madana présente un numéro de haute école alors qu’elle âge de 12 ans sous les enseigement de Christel Krone</w:t>
-      </w:r>
-    </w:p>
-    <w:p>
-      <w:pPr>
-        <w:pStyle w:val="Titre1"/>
-        <w:rPr>
-          <w:rFonts w:eastAsia="Times New Roman"/>
-          <w:lang w:eastAsia="fr-FR"/>
-        </w:rPr>
-      </w:pPr>
-      <w:r>
-        <w:rPr>
-          <w:rFonts w:ascii="Segoe UI Emoji" w:hAnsi="Segoe UI Emoji" w:cs="Segoe UI Emoji"/>
-        </w:rPr>
-        <w:t>⌛</w:t>
-      </w:r>
-      <w:r>
-        <w:rPr>
-          <w:rFonts w:eastAsia="Times New Roman"/>
-          <w:lang w:eastAsia="fr-FR"/>
-        </w:rPr>
-        <w:t xml:space="preserve"> </w:t>
-      </w:r>
-      <w:r>
-        <w:rPr>
-          <w:rFonts w:eastAsia="Times New Roman"/>
-          <w:lang w:eastAsia="fr-FR"/>
-        </w:rPr>
-        <w:t xml:space="preserve"> Histoire du cirque Krone</w:t>
-      </w:r>
-      <w:r>
-        <w:rPr>
-          <w:rFonts w:eastAsia="Times New Roman"/>
-          <w:lang w:eastAsia="fr-FR"/>
-        </w:rPr>
-        <w:t> : partie 24</w:t>
-      </w:r>
-    </w:p>
-    <w:p>
-      <w:pPr>
-        <w:pStyle w:val="NormalWeb"/>
-      </w:pPr>
-      <w:r>
-        <w:t xml:space="preserve">A l’âge de ses 20 ans </w:t>
-      </w:r>
-      <w:r>
-        <w:t xml:space="preserve">Jana Madana </w:t>
-      </w:r>
-      <w:r>
-        <w:t xml:space="preserve">est </w:t>
-      </w:r>
-      <w:r>
-        <w:t>adoptée</w:t>
-      </w:r>
-      <w:r>
-        <w:t xml:space="preserve"> par Christel Sembach Krone</w:t>
-      </w:r>
-    </w:p>
-    <w:p>
-      <w:pPr>
-        <w:pStyle w:val="NormalWeb"/>
-      </w:pPr>
-      <w:r>
-        <w:t>En 1997 Patricia Zerbini présente les éléphants du cirque Krone.</w:t>
-      </w:r>
-    </w:p>
-    <w:p>
-      <w:pPr>
-        <w:pStyle w:val="NormalWeb"/>
-      </w:pPr>
-      <w:r>
-        <w:t>En 2002 James Puydebois présente lui succède et présente également Colonel Joe au cirque Krone</w:t>
-      </w:r>
-    </w:p>
-    <w:p>
-      <w:pPr>
-        <w:pStyle w:val="NormalWeb"/>
-      </w:pPr>
-      <w:r>
-        <w:t>En 2005 Christel Krone prend sa retraite des pistes et c’est Jana Madana qui présente la cavalerie et liberté et les éléphants du cirque Krone</w:t>
-      </w:r>
-    </w:p>
-    <w:p>
-      <w:pPr>
-        <w:pStyle w:val="NormalWeb"/>
-      </w:pPr>
-      <w:r>
-        <w:t>En 2006 cirque Krone célèbre sa tournée anniversaire Célébration qui fête ses 100 ans d’existance.</w:t>
-      </w:r>
-    </w:p>
-    <w:p>
-      <w:pPr>
-        <w:pStyle w:val="NormalWeb"/>
-      </w:pPr>
-      <w:r>
-        <w:t>Les partitions des musiques de cette tournée furent enregistrer par la Philharmonique de Munich sous la direction de Werner Tauber.</w:t>
-      </w:r>
-    </w:p>
-    <w:p>
-      <w:pPr>
-        <w:pStyle w:val="Titre1"/>
-        <w:rPr>
-          <w:rFonts w:eastAsia="Times New Roman"/>
-          <w:lang w:eastAsia="fr-FR"/>
-        </w:rPr>
-      </w:pPr>
-      <w:r>
-        <w:rPr>
-          <w:rFonts w:ascii="Segoe UI Emoji" w:hAnsi="Segoe UI Emoji" w:cs="Segoe UI Emoji"/>
-        </w:rPr>
-        <w:t>⌛</w:t>
-      </w:r>
-      <w:r>
-        <w:rPr>
-          <w:rFonts w:eastAsia="Times New Roman"/>
-          <w:lang w:eastAsia="fr-FR"/>
-        </w:rPr>
-        <w:t xml:space="preserve"> </w:t>
-      </w:r>
-      <w:r>
-        <w:rPr>
-          <w:rFonts w:eastAsia="Times New Roman"/>
-          <w:lang w:eastAsia="fr-FR"/>
-        </w:rPr>
-        <w:t xml:space="preserve"> Histoire du cirque Krone</w:t>
-      </w:r>
-      <w:r>
-        <w:rPr>
-          <w:rFonts w:eastAsia="Times New Roman"/>
-          <w:lang w:eastAsia="fr-FR"/>
-        </w:rPr>
-        <w:t> : partie 25</w:t>
-      </w:r>
-    </w:p>
-    <w:p>
-      <w:pPr>
-        <w:pStyle w:val="NormalWeb"/>
-      </w:pPr>
-      <w:r>
-        <w:t>Le 17 décembre 2007 Martin Lacey Jr et Jana Madana se mari.</w:t>
-      </w:r>
-    </w:p>
-    <w:p>
-      <w:pPr>
-        <w:pStyle w:val="NormalWeb"/>
-      </w:pPr>
-      <w:r>
-        <w:t>L’année suivante ils donnent naissance à Alexis-Henry Lacey Krone</w:t>
-      </w:r>
-    </w:p>
-    <w:p>
-      <w:pPr>
-        <w:pStyle w:val="NormalWeb"/>
-      </w:pPr>
-      <w:r>
-        <w:t>Le 20 juin 2017 Christel Krone Sembach décède du cancer à l’âge de 80 ans</w:t>
-      </w:r>
-    </w:p>
-    <w:p>
-      <w:pPr>
-        <w:pStyle w:val="NormalWeb"/>
-      </w:pPr>
-      <w:r>
-        <w:t>Le 1er février 2019, un gala de cirque est organisé pour l’anniversaire des 100 ans du Kronebau</w:t>
-      </w:r>
-    </w:p>
-    <w:p>
-      <w:pPr>
-        <w:pStyle w:val="NormalWeb"/>
-      </w:pPr>
-      <w:r>
-        <w:lastRenderedPageBreak/>
-        <w:t>Bence Vagi le nouveau metteur en scène du cirque Krone et Kristian Kristof son nouveau producteur</w:t>
-      </w:r>
-    </w:p>
-    <w:p>
-      <w:pPr>
-        <w:pStyle w:val="NormalWeb"/>
-      </w:pPr>
-      <w:r>
-        <w:t>Et ensemble ils vont produire le première création Madana dans le but de reinventer le cirque Krone tout en gardant son côté traditionnel</w:t>
-      </w:r>
-    </w:p>
-    <w:p>
-      <w:pPr>
-        <w:pStyle w:val="NormalWeb"/>
-      </w:pPr>
-      <w:r>
-        <w:t>Le Cirque Krone conserve donc ses numéros équestres et fauves</w:t>
-      </w:r>
-    </w:p>
-    <w:p>
-      <w:pPr>
-        <w:pStyle w:val="NormalWeb"/>
-      </w:pPr>
-      <w:r>
-        <w:t>Aujourd’hui le cirque Krone possède toujours une trentaine de fauves</w:t>
-      </w:r>
-    </w:p>
-    <w:p>
-      <w:pPr>
-        <w:pStyle w:val="Titre1"/>
-        <w:rPr>
-          <w:rFonts w:eastAsia="Times New Roman"/>
-          <w:lang w:eastAsia="fr-FR"/>
-        </w:rPr>
-      </w:pPr>
-      <w:r>
-        <w:rPr>
-          <w:rFonts w:ascii="Segoe UI Emoji" w:hAnsi="Segoe UI Emoji" w:cs="Segoe UI Emoji"/>
-        </w:rPr>
-        <w:t>⌛</w:t>
-      </w:r>
-      <w:r>
-        <w:rPr>
-          <w:rFonts w:eastAsia="Times New Roman"/>
-          <w:lang w:eastAsia="fr-FR"/>
-        </w:rPr>
-        <w:t xml:space="preserve"> Histoire d</w:t>
-      </w:r>
-      <w:r>
-        <w:rPr>
-          <w:rFonts w:eastAsia="Times New Roman"/>
-          <w:lang w:eastAsia="fr-FR"/>
-        </w:rPr>
-        <w:t>e Florian Richter : partie 1</w:t>
-      </w:r>
-    </w:p>
-    <w:p>
-      <w:pPr>
-        <w:rPr>
-          <w:lang w:eastAsia="fr-FR"/>
-        </w:rPr>
-      </w:pPr>
-    </w:p>
-    <w:p>
-      <w:pPr>
-        <w:rPr>
-          <w:lang w:eastAsia="fr-FR"/>
-        </w:rPr>
-      </w:pPr>
-      <w:r>
-        <w:rPr>
-          <w:lang w:eastAsia="fr-FR"/>
-        </w:rPr>
-        <w:t>Florian Richter est n</w:t>
-      </w:r>
-      <w:r>
-        <w:rPr>
-          <w:lang w:eastAsia="fr-FR"/>
-        </w:rPr>
-        <w:t xml:space="preserve">ée </w:t>
-      </w:r>
-      <w:r>
-        <w:rPr>
-          <w:lang w:eastAsia="fr-FR"/>
-        </w:rPr>
-        <w:t>le 18 novembre</w:t>
-      </w:r>
-      <w:r>
-        <w:rPr>
-          <w:lang w:eastAsia="fr-FR"/>
-        </w:rPr>
-        <w:t xml:space="preserve"> 1977 à Stuttgart </w:t>
-      </w:r>
-      <w:r>
-        <w:rPr>
-          <w:lang w:eastAsia="fr-FR"/>
-        </w:rPr>
-        <w:t>en Allemagne</w:t>
-      </w:r>
-    </w:p>
-    <w:p>
-      <w:pPr>
-        <w:rPr>
-          <w:lang w:eastAsia="fr-FR"/>
-        </w:rPr>
-      </w:pPr>
-    </w:p>
-    <w:p>
-      <w:pPr>
-        <w:rPr>
-          <w:lang w:eastAsia="fr-FR"/>
-        </w:rPr>
-      </w:pPr>
-      <w:r>
-        <w:rPr>
-          <w:lang w:eastAsia="fr-FR"/>
-        </w:rPr>
-        <w:t xml:space="preserve">Il représente la </w:t>
-      </w:r>
-      <w:r>
-        <w:rPr>
-          <w:lang w:eastAsia="fr-FR"/>
-        </w:rPr>
-        <w:t xml:space="preserve">septième génération </w:t>
-      </w:r>
-      <w:r>
-        <w:rPr>
-          <w:lang w:eastAsia="fr-FR"/>
-        </w:rPr>
-        <w:t xml:space="preserve">de la famille Richter </w:t>
-      </w:r>
-      <w:r>
-        <w:rPr>
-          <w:lang w:eastAsia="fr-FR"/>
-        </w:rPr>
-        <w:t xml:space="preserve">la plus célèbre famille circassienne hongoise </w:t>
-      </w:r>
-    </w:p>
-    <w:p>
-      <w:pPr>
-        <w:rPr>
-          <w:lang w:eastAsia="fr-FR"/>
-        </w:rPr>
-      </w:pPr>
-    </w:p>
-    <w:p>
-      <w:pPr>
-        <w:rPr>
-          <w:lang w:eastAsia="fr-FR"/>
-        </w:rPr>
-      </w:pPr>
-      <w:r>
-        <w:rPr>
-          <w:lang w:eastAsia="fr-FR"/>
-        </w:rPr>
-        <w:t xml:space="preserve">En 1986 il fait </w:t>
-      </w:r>
-      <w:r>
-        <w:rPr>
-          <w:lang w:eastAsia="fr-FR"/>
-        </w:rPr>
-        <w:t>ses débuts</w:t>
-      </w:r>
-      <w:r>
-        <w:rPr>
-          <w:lang w:eastAsia="fr-FR"/>
-        </w:rPr>
-        <w:t xml:space="preserve"> en piste à 9 ans alors qu’il doit remplacer sa mère qui s’était blessée Japon </w:t>
-      </w:r>
-    </w:p>
-    <w:p>
-      <w:pPr>
-        <w:rPr>
-          <w:lang w:eastAsia="fr-FR"/>
-        </w:rPr>
-      </w:pPr>
-    </w:p>
-    <w:p>
-      <w:pPr>
-        <w:rPr>
-          <w:lang w:eastAsia="fr-FR"/>
-        </w:rPr>
-      </w:pPr>
-      <w:r>
-        <w:rPr>
-          <w:lang w:eastAsia="fr-FR"/>
-        </w:rPr>
-        <w:t xml:space="preserve">En 1998 il se mari avec </w:t>
-      </w:r>
-      <w:r>
-        <w:rPr>
-          <w:lang w:eastAsia="fr-FR"/>
-        </w:rPr>
-        <w:t xml:space="preserve">Edith folco </w:t>
-      </w:r>
-      <w:r>
-        <w:rPr>
-          <w:lang w:eastAsia="fr-FR"/>
-        </w:rPr>
-        <w:t>et ensemble ils auront 2 enfants</w:t>
-      </w:r>
-    </w:p>
-    <w:p>
-      <w:pPr>
-        <w:rPr>
-          <w:lang w:eastAsia="fr-FR"/>
-        </w:rPr>
-      </w:pPr>
-    </w:p>
-    <w:p>
-      <w:pPr>
-        <w:rPr>
-          <w:lang w:eastAsia="fr-FR"/>
-        </w:rPr>
-      </w:pPr>
-      <w:r>
-        <w:rPr>
-          <w:lang w:eastAsia="fr-FR"/>
-        </w:rPr>
-        <w:t>Kevin en 2001</w:t>
-      </w:r>
-      <w:r>
-        <w:rPr>
-          <w:lang w:eastAsia="fr-FR"/>
-        </w:rPr>
-        <w:t xml:space="preserve"> et Angelina en 2005</w:t>
-      </w:r>
-    </w:p>
-    <w:p>
-      <w:pPr>
-        <w:rPr>
-          <w:lang w:eastAsia="fr-FR"/>
-        </w:rPr>
-      </w:pPr>
-    </w:p>
-    <w:p>
-      <w:r>
-        <w:rPr>
-          <w:lang w:eastAsia="fr-FR"/>
-        </w:rPr>
-        <w:t xml:space="preserve">En 2003 il reçoit </w:t>
-      </w:r>
-      <w:r>
-        <w:t xml:space="preserve">prix </w:t>
-      </w:r>
-      <w:r>
-        <w:t xml:space="preserve">Hortobágyi Károly </w:t>
-      </w:r>
-      <w:r>
-        <w:t xml:space="preserve">pour </w:t>
-      </w:r>
-      <w:r>
-        <w:t>son talent</w:t>
-      </w:r>
-      <w:r>
-        <w:t xml:space="preserve"> d’acrobate équestre</w:t>
-      </w:r>
-    </w:p>
-    <w:p>
-      <w:pPr>
-        <w:pStyle w:val="Titre1"/>
-        <w:rPr>
-          <w:rFonts w:eastAsia="Times New Roman"/>
-          <w:lang w:eastAsia="fr-FR"/>
-        </w:rPr>
-      </w:pPr>
-      <w:r>
-        <w:rPr>
-          <w:rFonts w:ascii="Segoe UI Emoji" w:hAnsi="Segoe UI Emoji" w:cs="Segoe UI Emoji"/>
-        </w:rPr>
-        <w:t>⌛</w:t>
-      </w:r>
-      <w:r>
-        <w:rPr>
-          <w:rFonts w:eastAsia="Times New Roman"/>
-          <w:lang w:eastAsia="fr-FR"/>
-        </w:rPr>
-        <w:t xml:space="preserve"> </w:t>
-      </w:r>
-      <w:r>
-        <w:rPr>
-          <w:rFonts w:eastAsia="Times New Roman"/>
-          <w:lang w:eastAsia="fr-FR"/>
-        </w:rPr>
-        <w:t xml:space="preserve"> Histoire d</w:t>
-      </w:r>
-      <w:r>
-        <w:rPr>
-          <w:rFonts w:eastAsia="Times New Roman"/>
-          <w:lang w:eastAsia="fr-FR"/>
-        </w:rPr>
-        <w:t>e Florian Richter : partie 2</w:t>
-      </w:r>
-    </w:p>
-    <w:p/>
-    <w:p>
-      <w:r>
-        <w:t xml:space="preserve">En 2004, il remporte un clown d’argent pour son tableau équestre présenter avec sa femme </w:t>
-      </w:r>
-      <w:r>
-        <w:t xml:space="preserve">lors du </w:t>
-      </w:r>
-      <w:r>
-        <w:t>28e Festival International du Cirque de Monte-Carlo</w:t>
-      </w:r>
-    </w:p>
-    <w:p/>
-    <w:p>
-      <w:r>
-        <w:t xml:space="preserve">En 2005 il fonde sa troupe de jockey </w:t>
-      </w:r>
-    </w:p>
-    <w:p/>
-    <w:p>
-      <w:r>
-        <w:t xml:space="preserve">Sa troupe est composé de 10 voltigeurs et d’un quatuor à corde </w:t>
-      </w:r>
-    </w:p>
-    <w:p>
-      <w:pPr>
-        <w:rPr>
-          <w:lang w:eastAsia="fr-FR"/>
-        </w:rPr>
-      </w:pPr>
-    </w:p>
-    <w:p>
-      <w:pPr>
-        <w:rPr>
-          <w:lang w:eastAsia="fr-FR"/>
-        </w:rPr>
-      </w:pPr>
-      <w:r>
-        <w:rPr>
-          <w:lang w:eastAsia="fr-FR"/>
-        </w:rPr>
-        <w:t>En 2008, il sa troupe remporte un c</w:t>
-      </w:r>
-      <w:r>
-        <w:rPr>
-          <w:lang w:eastAsia="fr-FR"/>
-        </w:rPr>
-        <w:t xml:space="preserve">lown d’or </w:t>
-      </w:r>
-      <w:r>
-        <w:rPr>
-          <w:lang w:eastAsia="fr-FR"/>
-        </w:rPr>
-        <w:t>(32</w:t>
-      </w:r>
-      <w:r>
-        <w:rPr>
-          <w:vertAlign w:val="superscript"/>
-          <w:lang w:eastAsia="fr-FR"/>
-        </w:rPr>
-        <w:t>e</w:t>
-      </w:r>
-      <w:r>
-        <w:rPr>
-          <w:lang w:eastAsia="fr-FR"/>
-        </w:rPr>
-        <w:t>)</w:t>
-      </w:r>
-    </w:p>
-    <w:p>
-      <w:pPr>
-        <w:rPr>
-          <w:lang w:eastAsia="fr-FR"/>
-        </w:rPr>
-      </w:pPr>
-    </w:p>
-    <w:p>
-      <w:pPr>
-        <w:rPr>
-          <w:lang w:eastAsia="fr-FR"/>
-        </w:rPr>
-      </w:pPr>
-      <w:r>
-        <w:rPr>
-          <w:lang w:eastAsia="fr-FR"/>
-        </w:rPr>
-        <w:t xml:space="preserve">C’est </w:t>
-      </w:r>
-      <w:r>
-        <w:rPr>
-          <w:lang w:eastAsia="fr-FR"/>
-        </w:rPr>
-        <w:t>la première fois</w:t>
-      </w:r>
-      <w:r>
-        <w:rPr>
-          <w:lang w:eastAsia="fr-FR"/>
-        </w:rPr>
-        <w:t xml:space="preserve"> que des hongrois </w:t>
-      </w:r>
-      <w:r>
-        <w:rPr>
-          <w:lang w:eastAsia="fr-FR"/>
-        </w:rPr>
-        <w:t>reçoivent</w:t>
-      </w:r>
-      <w:r>
-        <w:rPr>
-          <w:lang w:eastAsia="fr-FR"/>
-        </w:rPr>
-        <w:t xml:space="preserve"> un clown</w:t>
-      </w:r>
-    </w:p>
-    <w:p>
-      <w:pPr>
-        <w:rPr>
-          <w:lang w:eastAsia="fr-FR"/>
-        </w:rPr>
-      </w:pPr>
-    </w:p>
-    <w:p>
-      <w:pPr>
-        <w:rPr>
-          <w:lang w:eastAsia="fr-FR"/>
-        </w:rPr>
-      </w:pPr>
-      <w:r>
-        <w:rPr>
-          <w:lang w:eastAsia="fr-FR"/>
-        </w:rPr>
-        <w:t xml:space="preserve">Il est </w:t>
-      </w:r>
-      <w:r>
-        <w:rPr>
-          <w:lang w:eastAsia="fr-FR"/>
-        </w:rPr>
-        <w:t xml:space="preserve">également </w:t>
-      </w:r>
-      <w:r>
-        <w:rPr>
-          <w:lang w:eastAsia="fr-FR"/>
-        </w:rPr>
-        <w:t>le premier acrobate équestre à remporte</w:t>
-      </w:r>
-      <w:r>
-        <w:rPr>
-          <w:lang w:eastAsia="fr-FR"/>
-        </w:rPr>
-        <w:t xml:space="preserve">r </w:t>
-      </w:r>
-      <w:r>
-        <w:rPr>
-          <w:lang w:eastAsia="fr-FR"/>
-        </w:rPr>
-        <w:t xml:space="preserve">un clown d’or </w:t>
-      </w:r>
-    </w:p>
-    <w:p/>
-    <w:p>
-      <w:r>
-        <w:t xml:space="preserve">En 2009 il produit son premier spectacle équestre le </w:t>
-      </w:r>
-      <w:r>
-        <w:t>Horse Evolution Show</w:t>
-      </w:r>
-      <w:r>
-        <w:t xml:space="preserve"> </w:t>
-      </w:r>
-    </w:p>
-    <w:p>
-      <w:r>
-        <w:br/>
-        <w:t>Dans ce spectacle il s’intéressera à la relation entre l’homme et le cheval</w:t>
-      </w:r>
-    </w:p>
-    <w:p>
-      <w:pPr>
-        <w:pStyle w:val="Titre1"/>
-        <w:rPr>
-          <w:rFonts w:eastAsia="Times New Roman"/>
-          <w:lang w:eastAsia="fr-FR"/>
-        </w:rPr>
-      </w:pPr>
-      <w:r>
-        <w:rPr>
-          <w:rFonts w:ascii="Segoe UI Emoji" w:hAnsi="Segoe UI Emoji" w:cs="Segoe UI Emoji"/>
-        </w:rPr>
-        <w:t>⌛</w:t>
-      </w:r>
-      <w:r>
-        <w:rPr>
-          <w:rFonts w:eastAsia="Times New Roman"/>
-          <w:lang w:eastAsia="fr-FR"/>
-        </w:rPr>
-        <w:t xml:space="preserve"> </w:t>
-      </w:r>
-      <w:r>
-        <w:rPr>
-          <w:rFonts w:eastAsia="Times New Roman"/>
-          <w:lang w:eastAsia="fr-FR"/>
-        </w:rPr>
-        <w:t xml:space="preserve"> Histoire d</w:t>
-      </w:r>
-      <w:r>
-        <w:rPr>
-          <w:rFonts w:eastAsia="Times New Roman"/>
-          <w:lang w:eastAsia="fr-FR"/>
-        </w:rPr>
-        <w:t>e Florian Richter : partie 3</w:t>
-      </w:r>
-    </w:p>
-    <w:p/>
-    <w:p>
-      <w:r>
-        <w:t xml:space="preserve">Avec ce spectacle il se produit dans tout l’Europe </w:t>
-      </w:r>
-      <w:r>
-        <w:t xml:space="preserve">et fit un grand succès </w:t>
-      </w:r>
-    </w:p>
-    <w:p/>
-    <w:p>
-      <w:pPr>
-        <w:rPr>
-          <w:lang w:eastAsia="fr-FR"/>
-        </w:rPr>
-      </w:pPr>
-      <w:r>
-        <w:t xml:space="preserve">En 2012 il rentre en Hongrie faire </w:t>
-      </w:r>
-      <w:r>
-        <w:t>une tournée nationale</w:t>
-      </w:r>
-      <w:r>
-        <w:t xml:space="preserve"> d’un an</w:t>
-      </w:r>
-    </w:p>
-    <w:p/>
-    <w:p>
-      <w:r>
-        <w:t xml:space="preserve">La même année </w:t>
-      </w:r>
-      <w:r>
-        <w:t>il reçoit la croix d’or</w:t>
-      </w:r>
-      <w:r>
-        <w:t xml:space="preserve"> hongroise</w:t>
-      </w:r>
-      <w:r>
-        <w:t xml:space="preserve"> du mérite  </w:t>
-      </w:r>
-    </w:p>
-    <w:p/>
-    <w:p>
-      <w:r>
-        <w:t xml:space="preserve">Depuis 2013 il présente en collaboration avec d’autre cirque Hongrois la Nuit </w:t>
-      </w:r>
-      <w:r>
-        <w:t>des cirques</w:t>
-      </w:r>
-      <w:r>
-        <w:t xml:space="preserve"> dans le but de promouvoir le patrimoine du cirque </w:t>
-      </w:r>
-    </w:p>
-    <w:p/>
-    <w:p>
-      <w:r>
-        <w:t>Cet événement</w:t>
-      </w:r>
-      <w:r>
-        <w:t xml:space="preserve"> a lieu </w:t>
-      </w:r>
-      <w:r>
-        <w:t>tous les ans</w:t>
-      </w:r>
-      <w:r>
-        <w:t xml:space="preserve"> en juillet </w:t>
-      </w:r>
-      <w:r>
-        <w:t xml:space="preserve">à </w:t>
-      </w:r>
-      <w:r>
-        <w:t>Zamárdi</w:t>
-      </w:r>
-    </w:p>
-    <w:p>
-      <w:pPr>
-        <w:pStyle w:val="Titre1"/>
-        <w:rPr>
-          <w:rFonts w:eastAsia="Times New Roman"/>
-          <w:lang w:eastAsia="fr-FR"/>
-        </w:rPr>
-      </w:pPr>
-      <w:r>
-        <w:rPr>
-          <w:rFonts w:ascii="Segoe UI Emoji" w:hAnsi="Segoe UI Emoji" w:cs="Segoe UI Emoji"/>
-        </w:rPr>
-        <w:t>⌛</w:t>
-      </w:r>
-      <w:r>
-        <w:rPr>
-          <w:rFonts w:eastAsia="Times New Roman"/>
-          <w:lang w:eastAsia="fr-FR"/>
-        </w:rPr>
-        <w:t xml:space="preserve"> </w:t>
-      </w:r>
-      <w:r>
-        <w:rPr>
-          <w:rFonts w:eastAsia="Times New Roman"/>
-          <w:lang w:eastAsia="fr-FR"/>
-        </w:rPr>
-        <w:t xml:space="preserve"> Histoire d</w:t>
-      </w:r>
-      <w:r>
-        <w:rPr>
-          <w:rFonts w:eastAsia="Times New Roman"/>
-          <w:lang w:eastAsia="fr-FR"/>
-        </w:rPr>
-        <w:t>e Florian Richter : partie 4</w:t>
-      </w:r>
-    </w:p>
-    <w:p/>
-    <w:p>
-      <w:pPr>
-        <w:rPr>
-          <w:i/>
-          <w:iCs/>
-        </w:rPr>
-      </w:pPr>
-      <w:r>
-        <w:t xml:space="preserve">En 2014 il se produit avec sa troupe </w:t>
-      </w:r>
-      <w:r>
-        <w:t>au Fővárosi</w:t>
-      </w:r>
-      <w:r>
-        <w:t xml:space="preserve"> Nagycirkusz, le grand cirque de Budapest</w:t>
-      </w:r>
-      <w:r>
-        <w:t xml:space="preserve"> pour le spectacle </w:t>
-      </w:r>
-      <w:r>
-        <w:rPr>
-          <w:i/>
-          <w:iCs/>
-        </w:rPr>
-        <w:t>Circus Classicus</w:t>
-      </w:r>
-    </w:p>
-    <w:p>
-      <w:pPr>
-        <w:rPr>
-          <w:i/>
-          <w:iCs/>
-        </w:rPr>
-      </w:pPr>
-    </w:p>
-    <w:p>
-      <w:r>
-        <w:t xml:space="preserve">Il se produit une seconde fois </w:t>
-      </w:r>
-      <w:r>
-        <w:t xml:space="preserve">en 2015 </w:t>
-      </w:r>
-      <w:r>
-        <w:t xml:space="preserve">avec les étoiles du cirque hongrois  </w:t>
-      </w:r>
-    </w:p>
-    <w:p/>
-    <w:p>
-      <w:r>
-        <w:t>Au printemps 2015 il part en tournée avec le</w:t>
-      </w:r>
-      <w:r>
-        <w:t xml:space="preserve"> </w:t>
-      </w:r>
-      <w:r>
-        <w:t>Fővárosi Nagycirkusz donc il devient directeur</w:t>
-      </w:r>
-    </w:p>
-    <w:p/>
-    <w:p>
-      <w:r>
-        <w:t>Il a été nommé ambassadeur itinérant des arts du cirque hongrois par le Conseil Hongrois des Arts du Cirque</w:t>
-      </w:r>
-    </w:p>
-    <w:p/>
-    <w:p>
-      <w:r>
-        <w:t xml:space="preserve">En 2016 il crée son cirque </w:t>
-      </w:r>
-      <w:r>
-        <w:t>le Richter Florian circus</w:t>
-      </w:r>
-    </w:p>
-    <w:p/>
-    <w:p>
-      <w:pPr>
-        <w:jc w:val="left"/>
-      </w:pPr>
-      <w:r>
-        <w:t>Le 12 mars 2016</w:t>
-      </w:r>
-      <w:r>
-        <w:t>, présente le spectacle Transfomers sur la piste</w:t>
-      </w:r>
-    </w:p>
-    <w:p>
-      <w:pPr>
-        <w:jc w:val="left"/>
-      </w:pPr>
-    </w:p>
-    <w:p>
-      <w:pPr>
-        <w:jc w:val="left"/>
-      </w:pPr>
-      <w:r>
-        <w:t>En 2017 il présente le spectacle animal extrême</w:t>
-      </w:r>
-    </w:p>
-    <w:p>
-      <w:pPr>
-        <w:jc w:val="left"/>
-      </w:pPr>
-    </w:p>
-    <w:p>
-      <w:pPr>
-        <w:pStyle w:val="Titre1"/>
-        <w:rPr>
-          <w:rFonts w:eastAsia="Times New Roman"/>
-          <w:lang w:eastAsia="fr-FR"/>
-        </w:rPr>
-      </w:pPr>
-      <w:r>
-        <w:rPr>
-          <w:rFonts w:ascii="Segoe UI Emoji" w:hAnsi="Segoe UI Emoji" w:cs="Segoe UI Emoji"/>
-        </w:rPr>
-        <w:t>⌛</w:t>
-      </w:r>
-      <w:r>
-        <w:rPr>
-          <w:rFonts w:eastAsia="Times New Roman"/>
-          <w:lang w:eastAsia="fr-FR"/>
-        </w:rPr>
-        <w:t xml:space="preserve"> </w:t>
-      </w:r>
-      <w:r>
-        <w:rPr>
-          <w:rFonts w:eastAsia="Times New Roman"/>
-          <w:lang w:eastAsia="fr-FR"/>
-        </w:rPr>
-        <w:t xml:space="preserve"> Histoire d</w:t>
-      </w:r>
-      <w:r>
-        <w:rPr>
-          <w:rFonts w:eastAsia="Times New Roman"/>
-          <w:lang w:eastAsia="fr-FR"/>
-        </w:rPr>
-        <w:t>e Florian Richter : partie 5</w:t>
-      </w:r>
-    </w:p>
-    <w:p>
-      <w:pPr>
-        <w:jc w:val="left"/>
-      </w:pPr>
-    </w:p>
-    <w:p>
-      <w:pPr>
-        <w:jc w:val="left"/>
-        <w:rPr>
-          <w:i/>
-          <w:iCs/>
-        </w:rPr>
-      </w:pPr>
-      <w:r>
-        <w:t xml:space="preserve">En 2018 Le Richter Florian Circus présente </w:t>
-      </w:r>
-      <w:r>
-        <w:rPr>
-          <w:i/>
-          <w:iCs/>
-        </w:rPr>
-        <w:t>Full adrenalin</w:t>
-      </w:r>
-    </w:p>
-    <w:p/>
-    <w:p>
-      <w:r>
-        <w:t xml:space="preserve">En 2018 lors du festival du cirque de Budapest il présente avec son fils un numéro de la poste </w:t>
-      </w:r>
-    </w:p>
-    <w:p>
-      <w:pPr>
-        <w:jc w:val="left"/>
-      </w:pPr>
-    </w:p>
-    <w:p>
-      <w:pPr>
-        <w:jc w:val="left"/>
-      </w:pPr>
-      <w:r>
-        <w:t xml:space="preserve">En 2019 il se présente au festival international du cirque auvergne rhone alpes avec son numéro </w:t>
-      </w:r>
-      <w:r>
-        <w:t xml:space="preserve">cavalerie en liberté </w:t>
-      </w:r>
-    </w:p>
-    <w:p>
-      <w:pPr>
-        <w:jc w:val="left"/>
-      </w:pPr>
-    </w:p>
-    <w:p>
-      <w:pPr>
-        <w:jc w:val="left"/>
-      </w:pPr>
-      <w:r>
-        <w:t xml:space="preserve">La même année il présente sa nouvelle création </w:t>
-      </w:r>
-      <w:r>
-        <w:rPr>
-          <w:i/>
-          <w:iCs/>
-        </w:rPr>
-        <w:t>Showtime</w:t>
-      </w:r>
-      <w:r>
-        <w:t xml:space="preserve"> </w:t>
-      </w:r>
-    </w:p>
-    <w:p>
-      <w:pPr>
-        <w:jc w:val="left"/>
-      </w:pPr>
-    </w:p>
-    <w:p>
-      <w:pPr>
-        <w:jc w:val="left"/>
-      </w:pPr>
-      <w:r>
-        <w:t xml:space="preserve">En 2022 il se présente à la grande fête lilloise du cirque </w:t>
-      </w:r>
-    </w:p>
-    <w:p>
-      <w:pPr>
-        <w:jc w:val="left"/>
-      </w:pPr>
-    </w:p>
-    <w:p>
-      <w:pPr>
-        <w:jc w:val="left"/>
-      </w:pPr>
-      <w:r>
-        <w:t xml:space="preserve">Il se présente aussi au </w:t>
-      </w:r>
-      <w:r>
-        <w:t>Cirque de Noël de Stuttgart</w:t>
-      </w:r>
-      <w:r>
-        <w:t xml:space="preserve"> de 2021 à 2022</w:t>
-      </w:r>
-    </w:p>
-    <w:p>
-      <w:pPr>
-        <w:jc w:val="left"/>
-      </w:pPr>
-    </w:p>
-    <w:p>
-      <w:pPr>
-        <w:jc w:val="left"/>
-      </w:pPr>
-      <w:r>
-        <w:t xml:space="preserve">De 2023 à 2024 il s’y présente une nouvelle fois avec sa fille angelina </w:t>
-      </w:r>
-      <w:r>
-        <w:t>qui présente un numéro de la poste</w:t>
-      </w:r>
-    </w:p>
-    <w:p>
-      <w:pPr>
-        <w:jc w:val="left"/>
-      </w:pPr>
-    </w:p>
-    <w:p>
-      <w:pPr>
-        <w:jc w:val="left"/>
-      </w:pPr>
-      <w:r>
-        <w:t>En 2024 il présente son nouveau spectacle Expérience 2024</w:t>
-      </w:r>
-    </w:p>
-    <w:p>
-      <w:pPr>
-        <w:pStyle w:val="Titre1"/>
-        <w:rPr>
-          <w:rFonts w:eastAsia="Times New Roman"/>
-          <w:lang w:eastAsia="fr-FR"/>
-        </w:rPr>
-      </w:pPr>
-      <w:r>
-        <w:rPr>
-          <w:rFonts w:ascii="Segoe UI Emoji" w:hAnsi="Segoe UI Emoji" w:cs="Segoe UI Emoji"/>
-        </w:rPr>
-        <w:lastRenderedPageBreak/>
-        <w:t>⌛</w:t>
-      </w:r>
-      <w:r>
-        <w:rPr>
-          <w:rFonts w:eastAsia="Times New Roman"/>
-          <w:lang w:eastAsia="fr-FR"/>
-        </w:rPr>
-        <w:t xml:space="preserve"> </w:t>
-      </w:r>
-      <w:r>
-        <w:rPr>
-          <w:rFonts w:eastAsia="Times New Roman"/>
-          <w:lang w:eastAsia="fr-FR"/>
-        </w:rPr>
-        <w:t xml:space="preserve"> Histoire d</w:t>
-      </w:r>
-      <w:r>
-        <w:rPr>
-          <w:rFonts w:eastAsia="Times New Roman"/>
-          <w:lang w:eastAsia="fr-FR"/>
-        </w:rPr>
-        <w:t xml:space="preserve">e </w:t>
-      </w:r>
-      <w:r>
-        <w:rPr>
-          <w:rFonts w:eastAsia="Times New Roman"/>
-          <w:lang w:eastAsia="fr-FR"/>
-        </w:rPr>
-        <w:t>Nico</w:t>
-      </w:r>
-      <w:r>
-        <w:rPr>
-          <w:rFonts w:eastAsia="Times New Roman"/>
-          <w:lang w:eastAsia="fr-FR"/>
-        </w:rPr>
-        <w:t xml:space="preserve"> </w:t>
-      </w:r>
-      <w:r>
-        <w:rPr>
-          <w:rFonts w:eastAsia="Times New Roman"/>
-          <w:lang w:eastAsia="fr-FR"/>
-        </w:rPr>
-        <w:t>le clown</w:t>
-      </w:r>
-      <w:r>
-        <w:rPr>
-          <w:rFonts w:eastAsia="Times New Roman"/>
-          <w:lang w:eastAsia="fr-FR"/>
-        </w:rPr>
-        <w:t xml:space="preserve"> : partie </w:t>
-      </w:r>
-      <w:r>
-        <w:rPr>
-          <w:rFonts w:eastAsia="Times New Roman"/>
-          <w:lang w:eastAsia="fr-FR"/>
-        </w:rPr>
-        <w:t>1</w:t>
-      </w:r>
-    </w:p>
-    <w:p>
-      <w:pPr>
-        <w:rPr>
-          <w:lang w:eastAsia="fr-FR"/>
-        </w:rPr>
-      </w:pPr>
-    </w:p>
-    <w:p>
-      <w:r>
-        <w:t>Nicolas Loeuil né le 12 mai 2002 à Lambres-Lez-Douai (il habite à Courcelles-lès-Lens aujourd’hui)</w:t>
-      </w:r>
-    </w:p>
-    <w:p/>
-    <w:p>
-      <w:r>
-        <w:t xml:space="preserve">il est issu d’une fratrie de 5 enfants </w:t>
-      </w:r>
-    </w:p>
-    <w:p/>
-    <w:p>
-      <w:r>
-        <w:t>il a 3 grand frère et une grande sœur et  il est le cadet</w:t>
-      </w:r>
-    </w:p>
-    <w:p/>
-    <w:p>
-      <w:r>
-        <w:t>Il se passionne pour le cirque environ à l’âge de 3 ans</w:t>
-      </w:r>
-    </w:p>
-    <w:p/>
-    <w:p>
-      <w:r>
-        <w:t>il était en vacances à stella plage une station balnéaire des hauts de france</w:t>
-      </w:r>
-    </w:p>
-    <w:p/>
-    <w:p>
-      <w:r>
-        <w:t>A l’époque un cirque s’était installé place de l’étoile pour l’été</w:t>
-      </w:r>
-    </w:p>
-    <w:p/>
-    <w:p>
-      <w:r>
-        <w:t>Il est allé voir ce cirque qui possèdait des éléphants</w:t>
-      </w:r>
-    </w:p>
-    <w:p/>
-    <w:p>
-      <w:r>
-        <w:t>Emerveillé par ce spectacle à la fin il dit a sa mère qu’il voulait faire clown</w:t>
-      </w:r>
-    </w:p>
-    <w:p>
-      <w:pPr>
-        <w:pStyle w:val="Titre1"/>
-        <w:rPr>
-          <w:rFonts w:eastAsia="Times New Roman"/>
-          <w:lang w:eastAsia="fr-FR"/>
-        </w:rPr>
-      </w:pPr>
-      <w:r>
-        <w:rPr>
-          <w:rFonts w:ascii="Segoe UI Emoji" w:hAnsi="Segoe UI Emoji" w:cs="Segoe UI Emoji"/>
-        </w:rPr>
-        <w:t>⌛</w:t>
-      </w:r>
-      <w:r>
-        <w:rPr>
-          <w:rFonts w:eastAsia="Times New Roman"/>
-          <w:lang w:eastAsia="fr-FR"/>
-        </w:rPr>
-        <w:t xml:space="preserve"> </w:t>
-      </w:r>
-      <w:r>
-        <w:rPr>
-          <w:rFonts w:eastAsia="Times New Roman"/>
-          <w:lang w:eastAsia="fr-FR"/>
-        </w:rPr>
-        <w:t xml:space="preserve"> Histoire d</w:t>
-      </w:r>
-      <w:r>
-        <w:rPr>
-          <w:rFonts w:eastAsia="Times New Roman"/>
-          <w:lang w:eastAsia="fr-FR"/>
-        </w:rPr>
-        <w:t>e Nico le clown : partie 2</w:t>
-      </w:r>
-    </w:p>
-    <w:p/>
-    <w:p>
-      <w:r>
-        <w:t>Elle le prit comme un rêve d’enfant elle lui dit oui</w:t>
-      </w:r>
-    </w:p>
-    <w:p/>
-    <w:p>
-      <w:r>
-        <w:t>Mais avec le temps Nicolas continua à vouloir devenir clown</w:t>
-      </w:r>
-    </w:p>
-    <w:p/>
-    <w:p>
-      <w:r>
-        <w:t>il décide alors  de faire un an dans une école de cirque à Lambres-Lez-Douai</w:t>
-      </w:r>
-    </w:p>
-    <w:p/>
-    <w:p>
-      <w:r>
-        <w:t>Par la suite il fera également 4 ans d’école de cirque avec une école qui venait donné des cours dans le gymnase de sa commune</w:t>
-      </w:r>
-    </w:p>
-    <w:p/>
-    <w:p>
-      <w:r>
-        <w:t>Grâce à ses année de formation il à réussi a acquérir les base du cirque, jongler, marché sur un fil, marché sur une boule, faire du rola bola, assiettes chinoise, diabolo etc.</w:t>
-      </w:r>
-    </w:p>
-    <w:p>
-      <w:pPr>
-        <w:pStyle w:val="Titre1"/>
-        <w:rPr>
-          <w:rFonts w:eastAsia="Times New Roman"/>
-          <w:lang w:eastAsia="fr-FR"/>
-        </w:rPr>
-      </w:pPr>
-      <w:r>
-        <w:rPr>
-          <w:rFonts w:ascii="Segoe UI Emoji" w:hAnsi="Segoe UI Emoji" w:cs="Segoe UI Emoji"/>
-        </w:rPr>
-        <w:t>⌛</w:t>
-      </w:r>
-      <w:r>
-        <w:rPr>
-          <w:rFonts w:eastAsia="Times New Roman"/>
-          <w:lang w:eastAsia="fr-FR"/>
-        </w:rPr>
-        <w:t xml:space="preserve"> Histoire d</w:t>
-      </w:r>
-      <w:r>
-        <w:rPr>
-          <w:rFonts w:eastAsia="Times New Roman"/>
-          <w:lang w:eastAsia="fr-FR"/>
-        </w:rPr>
-        <w:t>e Nico le clown : partie 3</w:t>
-      </w:r>
-    </w:p>
-    <w:p/>
-    <w:p>
-      <w:r>
-        <w:t xml:space="preserve">Il </w:t>
-      </w:r>
-      <w:r>
-        <w:t>commença</w:t>
-      </w:r>
-      <w:r>
-        <w:t xml:space="preserve"> à se produire dans son garage avec ses voisins voisines comme premier spectateur</w:t>
-      </w:r>
-    </w:p>
-    <w:p/>
-    <w:p>
-      <w:r>
-        <w:t>Il réussit à se créer une petite troupe de cirque au sein de sa cité qui s’appelait la troupe du cirque Univers</w:t>
-      </w:r>
-    </w:p>
-    <w:p/>
-    <w:p>
-      <w:r>
-        <w:t>Par la suite ils ont commencé à faire les spectacles de Nico le clown</w:t>
-      </w:r>
-    </w:p>
-    <w:p/>
-    <w:p>
-      <w:r>
-        <w:t>Il présente alors les aventures de Nico le clown, Nico le clown et le lapin de Pâques, nico le clown et le manège enchanté,</w:t>
-      </w:r>
-    </w:p>
-    <w:p/>
-    <w:p>
-      <w:r>
-        <w:t>ce sont des spectacle à thème improvisé qu’il présentait dans son garage alors qu’il avait une dizaine d’année.</w:t>
-      </w:r>
-    </w:p>
-    <w:p>
-      <w:pPr>
-        <w:pStyle w:val="Titre1"/>
-        <w:rPr>
-          <w:rFonts w:eastAsia="Times New Roman"/>
-          <w:lang w:eastAsia="fr-FR"/>
-        </w:rPr>
-      </w:pPr>
-      <w:r>
-        <w:rPr>
-          <w:rFonts w:ascii="Segoe UI Emoji" w:hAnsi="Segoe UI Emoji" w:cs="Segoe UI Emoji"/>
-        </w:rPr>
-        <w:lastRenderedPageBreak/>
-        <w:t>🚫</w:t>
-      </w:r>
-      <w:r>
-        <w:rPr>
-          <w:rFonts w:eastAsia="Times New Roman"/>
-          <w:lang w:eastAsia="fr-FR"/>
-        </w:rPr>
-        <w:t xml:space="preserve"> Histoire d</w:t>
-      </w:r>
-      <w:r>
-        <w:rPr>
-          <w:rFonts w:eastAsia="Times New Roman"/>
-          <w:lang w:eastAsia="fr-FR"/>
-        </w:rPr>
-        <w:t>e Nico le clown : partie 4</w:t>
-      </w:r>
-    </w:p>
-    <w:p/>
-    <w:p>
-      <w:r>
-        <w:t>Entre temps il se passionne et se forme à la magie</w:t>
-      </w:r>
-    </w:p>
-    <w:p/>
-    <w:p>
-      <w:r>
-        <w:t>Quelque année plus tard, une association de sa ville organisait un quartier d’été avec des animations sur scène</w:t>
-      </w:r>
-    </w:p>
-    <w:p/>
-    <w:p>
-      <w:r>
-        <w:t>Très timide à l’époque il décide de parler à la responsable du quartier d’été</w:t>
-      </w:r>
-    </w:p>
-    <w:p/>
-    <w:p>
-      <w:r>
-        <w:t>Il se présente en disant qu’il ne sait ni lire ni écrire car il est dyslexique mais qu’il sait faire de la magie</w:t>
-      </w:r>
-    </w:p>
-    <w:p/>
-    <w:p>
-      <w:r>
-        <w:t>La responsable lui dit alors qu’il monterait sur scène à 14h</w:t>
-      </w:r>
-    </w:p>
-    <w:p/>
-    <w:p>
-      <w:r>
-        <w:t>C’est ainsi qu’il s’est produit pour la première fois au quartier d’été de Courcelles-lès-Lens</w:t>
-      </w:r>
-    </w:p>
-    <w:p>
-      <w:pPr>
-        <w:pStyle w:val="Titre1"/>
-        <w:rPr>
-          <w:rFonts w:eastAsia="Times New Roman"/>
-          <w:lang w:eastAsia="fr-FR"/>
-        </w:rPr>
-      </w:pPr>
-      <w:r>
-        <w:rPr>
-          <w:rFonts w:ascii="Segoe UI Emoji" w:hAnsi="Segoe UI Emoji" w:cs="Segoe UI Emoji"/>
-        </w:rPr>
-        <w:t>🚫</w:t>
-      </w:r>
-      <w:r>
-        <w:rPr>
-          <w:rFonts w:eastAsia="Times New Roman"/>
-          <w:lang w:eastAsia="fr-FR"/>
-        </w:rPr>
-        <w:t xml:space="preserve"> Histoire d</w:t>
-      </w:r>
-      <w:r>
-        <w:rPr>
-          <w:rFonts w:eastAsia="Times New Roman"/>
-          <w:lang w:eastAsia="fr-FR"/>
-        </w:rPr>
-        <w:t>e Nico le clown : partie 5</w:t>
-      </w:r>
-    </w:p>
-    <w:p/>
-    <w:p>
-      <w:r>
-        <w:t>Il présenta un petit numéro de magie dans lequel il présenta les classiques de la magie avec, la corde reconstituer ou encore les anneaux</w:t>
-      </w:r>
-    </w:p>
-    <w:p/>
-    <w:p>
-      <w:r>
-        <w:t>D’ailleurs pendant son numéro il fit monter des enfants sur scène pour les faire participer</w:t>
-      </w:r>
-    </w:p>
-    <w:p/>
-    <w:p>
-      <w:r>
-        <w:t>Par la suite il commença a faire l’animation d’anniversaire alors qu’il était collégien</w:t>
-      </w:r>
-    </w:p>
-    <w:p/>
-    <w:p>
-      <w:r>
-        <w:t>Au départ ses prestation lui rapporte peu mais il fait avant tout ça pour la passion</w:t>
-      </w:r>
-    </w:p>
-    <w:p/>
-    <w:p>
-      <w:r>
-        <w:t>Avec ses premier cachet il investira dans ses nouveau spectacle avec des nouveau décor et de nouveau tours de magie</w:t>
-      </w:r>
-    </w:p>
-    <w:p/>
-    <w:p>
-      <w:r>
-        <w:t>D’ailleurs quand il arrive au lycée il séchera les cours du mercredi après midi pour faire ses spectacles</w:t>
-      </w:r>
-    </w:p>
-    <w:p>
-      <w:pPr>
-        <w:pStyle w:val="Titre1"/>
-        <w:rPr>
-          <w:rFonts w:eastAsia="Times New Roman"/>
-          <w:lang w:eastAsia="fr-FR"/>
-        </w:rPr>
-      </w:pPr>
-      <w:r>
-        <w:rPr>
-          <w:rFonts w:ascii="Segoe UI Emoji" w:hAnsi="Segoe UI Emoji" w:cs="Segoe UI Emoji"/>
-        </w:rPr>
-        <w:t>🚫</w:t>
-      </w:r>
-      <w:r>
-        <w:rPr>
-          <w:rFonts w:eastAsia="Times New Roman"/>
-          <w:lang w:eastAsia="fr-FR"/>
-        </w:rPr>
-        <w:t xml:space="preserve"> Histoire d</w:t>
-      </w:r>
-      <w:r>
-        <w:rPr>
-          <w:rFonts w:eastAsia="Times New Roman"/>
-          <w:lang w:eastAsia="fr-FR"/>
-        </w:rPr>
-        <w:t>e Nico le clown : partie 6</w:t>
-      </w:r>
-    </w:p>
-    <w:p/>
-    <w:p>
-      <w:r>
-        <w:t>après un cap vente obtenu il décide de lancer ses spectacle</w:t>
-      </w:r>
-    </w:p>
-    <w:p/>
-    <w:p>
-      <w:r>
-        <w:t xml:space="preserve">Entre temps il obtient son bafa et deviens animateur jeunesse de sa commune </w:t>
-      </w:r>
-    </w:p>
-    <w:p/>
-    <w:p>
-      <w:r>
-        <w:t xml:space="preserve">C’est en faisant les cantine qu’il faire la rencontre de Cécilia sa collègue qui jouera dans ses spectacle ensuite </w:t>
-      </w:r>
-    </w:p>
-    <w:p/>
-    <w:p>
-      <w:r>
-        <w:t>En 2018, il commence à produire des spectacles vraiment élaborés</w:t>
-      </w:r>
-    </w:p>
-    <w:p/>
-    <w:p>
-      <w:r>
-        <w:t>C’est à cette époque qu’il monte le magic show</w:t>
-      </w:r>
-    </w:p>
-    <w:p/>
-    <w:p>
-      <w:r>
-        <w:t>Avec son magic show il présente des grands et des petits spectacle</w:t>
-      </w:r>
-    </w:p>
-    <w:p/>
-    <w:p>
-      <w:r>
-        <w:lastRenderedPageBreak/>
-        <w:t>Les petits spectacles pour les anniversaire et les grand pour les association</w:t>
-      </w:r>
-    </w:p>
-    <w:p/>
-    <w:p>
-      <w:r>
-        <w:t>Parmi ses grands spectacle il a présenté de 2018 à 2019 la magie d’orient : Aladdin</w:t>
-      </w:r>
-    </w:p>
-    <w:p/>
-    <w:p>
-      <w:r>
-        <w:t>C’est son premier spectacle à thème</w:t>
-      </w:r>
-    </w:p>
-    <w:p>
-      <w:pPr>
-        <w:pStyle w:val="Titre1"/>
-        <w:rPr>
-          <w:rFonts w:eastAsia="Times New Roman"/>
-          <w:lang w:eastAsia="fr-FR"/>
-        </w:rPr>
-      </w:pPr>
-      <w:r>
-        <w:rPr>
-          <w:rFonts w:ascii="Segoe UI Emoji" w:hAnsi="Segoe UI Emoji" w:cs="Segoe UI Emoji"/>
-        </w:rPr>
-        <w:t>🚫</w:t>
-      </w:r>
-      <w:r>
-        <w:rPr>
-          <w:rFonts w:eastAsia="Times New Roman"/>
-          <w:lang w:eastAsia="fr-FR"/>
-        </w:rPr>
-        <w:t xml:space="preserve"> Histoire d</w:t>
-      </w:r>
-      <w:r>
-        <w:rPr>
-          <w:rFonts w:eastAsia="Times New Roman"/>
-          <w:lang w:eastAsia="fr-FR"/>
-        </w:rPr>
-        <w:t>e Nico le clown : partie 7</w:t>
-      </w:r>
-    </w:p>
-    <w:p/>
-    <w:p>
-      <w:r>
-        <w:t>Ensuite il a présenter son spectacle la magie du cabaret avec lequel il ne tourneront pas longtemps</w:t>
-      </w:r>
-    </w:p>
-    <w:p/>
-    <w:p>
-      <w:r>
-        <w:t>Suite à ça il tourneront avec un spectacle de magie plus classique : la star des spectacle de magie avec lequel il tourne encore aujourd’hui</w:t>
-      </w:r>
-    </w:p>
-    <w:p/>
-    <w:p>
-      <w:r>
-        <w:t>Dans ce spectacle il présente différent numéro sans fil conducteur</w:t>
-      </w:r>
-    </w:p>
-    <w:p/>
-    <w:p>
-      <w:r>
-        <w:t>Il présentera ce spetacle durant la période du covid</w:t>
-      </w:r>
-    </w:p>
-    <w:p/>
-    <w:p>
-      <w:r>
-        <w:t>En 2020 il présente son spectacle le magic show anniversaire pour fêter ses 5 ans d’existence</w:t>
-      </w:r>
-    </w:p>
-    <w:p/>
-    <w:p>
-      <w:r>
-        <w:t>Après deux an d’écriture avec Quentin Gilles et Quentin Landreau-Lucas, il présent un nouveau spectacle</w:t>
-      </w:r>
-    </w:p>
-    <w:p/>
-    <w:p>
-      <w:pPr>
-        <w:pStyle w:val="Titre1"/>
-        <w:rPr>
-          <w:rFonts w:eastAsia="Times New Roman"/>
-          <w:lang w:eastAsia="fr-FR"/>
-        </w:rPr>
-      </w:pPr>
-      <w:r>
-        <w:rPr>
-          <w:rFonts w:ascii="Segoe UI Emoji" w:hAnsi="Segoe UI Emoji" w:cs="Segoe UI Emoji"/>
-        </w:rPr>
-        <w:t>🚫</w:t>
-      </w:r>
-      <w:r>
-        <w:rPr>
-          <w:rFonts w:eastAsia="Times New Roman"/>
-          <w:lang w:eastAsia="fr-FR"/>
-        </w:rPr>
-        <w:t xml:space="preserve"> Histoire d</w:t>
-      </w:r>
-      <w:r>
-        <w:rPr>
-          <w:rFonts w:eastAsia="Times New Roman"/>
-          <w:lang w:eastAsia="fr-FR"/>
-        </w:rPr>
-        <w:t>e Nico le clown : partie 8</w:t>
-      </w:r>
-    </w:p>
-    <w:p/>
-    <w:p>
-      <w:r>
-        <w:t xml:space="preserve">En 2023 </w:t>
-      </w:r>
-      <w:r>
-        <w:t>son nouveau spectacle est actuellement le clown et la sorcière maléfique</w:t>
-      </w:r>
-    </w:p>
-    <w:p/>
-    <w:p>
-      <w:r>
-        <w:t>Dans cette histoire une sorcière à volé la couronne de la reine des neiges qu’elle a caché dans son grenier</w:t>
-      </w:r>
-    </w:p>
-    <w:p/>
-    <w:p>
-      <w:r>
-        <w:t>Le spectacle se passe dans le grenier de la sorcière et nico le clown avec les enfants ont pour mission de retrouver la couronne de la reine des neige</w:t>
-      </w:r>
-    </w:p>
-    <w:p/>
-    <w:p>
-      <w:r>
-        <w:t>Pour noël le spectacle est adapté et la sorcière vole la clé du père noël</w:t>
-      </w:r>
-    </w:p>
-    <w:p/>
-    <w:p>
-      <w:r>
-        <w:t>Ce spectacle dure 1h15 et propose quelque numéro de grande illusion</w:t>
-      </w:r>
-    </w:p>
-    <w:p/>
-    <w:p>
-      <w:r>
-        <w:t>Pour les petits spectacle ils proposent soit une formule classique spectacle + ballon qui propose un spectacle de 45min suivi de 20min de sculpture de ballon</w:t>
-      </w:r>
-    </w:p>
-    <w:p/>
-    <w:p>
-      <w:pPr>
-        <w:pStyle w:val="Titre1"/>
-        <w:rPr>
-          <w:rFonts w:eastAsia="Times New Roman"/>
-          <w:lang w:eastAsia="fr-FR"/>
-        </w:rPr>
-      </w:pPr>
-      <w:r>
-        <w:rPr>
-          <w:rFonts w:ascii="Segoe UI Emoji" w:hAnsi="Segoe UI Emoji" w:cs="Segoe UI Emoji"/>
-        </w:rPr>
-        <w:t>🚫</w:t>
-      </w:r>
-      <w:r>
-        <w:rPr>
-          <w:rFonts w:eastAsia="Times New Roman"/>
-          <w:lang w:eastAsia="fr-FR"/>
-        </w:rPr>
-        <w:t xml:space="preserve"> Histoire d</w:t>
-      </w:r>
-      <w:r>
-        <w:rPr>
-          <w:rFonts w:eastAsia="Times New Roman"/>
-          <w:lang w:eastAsia="fr-FR"/>
-        </w:rPr>
-        <w:t>e Nico le clown : partie 9</w:t>
-      </w:r>
-    </w:p>
-    <w:p/>
-    <w:p>
-      <w:r>
-        <w:t>Puis une autre formule plus grande qui propose un spectacle de 45min suivi de sculpture de ballon, pêche au surprise, maquillage enfant</w:t>
-      </w:r>
-    </w:p>
-    <w:p/>
-    <w:p>
-      <w:r>
-        <w:t>Aujourd’hui il présente aussi une nouvelle formule incluant de la barbapapa</w:t>
-      </w:r>
-    </w:p>
-    <w:p/>
-    <w:p>
-      <w:r>
-        <w:t>Nicolas à pour projet de se procurer un petit chapiteau pour faire la tournée des commune</w:t>
-      </w:r>
-    </w:p>
-    <w:p/>
-    <w:p>
-      <w:r>
-        <w:t>en gardant ses animation anniversaire le mercredi et samedi il aimerait partir sur les routes présenter le dimanche ses spectacles dans les villes de france</w:t>
-      </w:r>
-    </w:p>
-    <w:p/>
-    <w:p>
-      <w:r>
-        <w:t>Ainsi il voudrait importer son spectacle là ou les cirques et les théâtre de marionette ne vont pas</w:t>
-      </w:r>
-    </w:p>
-    <w:p/>
-    <w:p>
-      <w:r>
-        <w:t>Autre rêve il aimerait avoir un producteur et se produire dans de grandes salles</w:t>
-      </w:r>
-    </w:p>
-    <w:p>
-      <w:pPr>
-        <w:pStyle w:val="Titre1"/>
-        <w:rPr>
-          <w:rFonts w:eastAsia="Times New Roman"/>
-          <w:lang w:eastAsia="fr-FR"/>
-        </w:rPr>
-      </w:pPr>
-      <w:r>
-        <w:rPr>
-          <w:rFonts w:ascii="Segoe UI Emoji" w:hAnsi="Segoe UI Emoji" w:cs="Segoe UI Emoji"/>
-        </w:rPr>
-        <w:t>🚫</w:t>
-      </w:r>
-      <w:r>
-        <w:rPr>
-          <w:rFonts w:eastAsia="Times New Roman"/>
-          <w:lang w:eastAsia="fr-FR"/>
-        </w:rPr>
-        <w:t xml:space="preserve"> Histoire d</w:t>
-      </w:r>
-      <w:r>
-        <w:rPr>
-          <w:rFonts w:eastAsia="Times New Roman"/>
-          <w:lang w:eastAsia="fr-FR"/>
-        </w:rPr>
-        <w:t>e Arthur Moalic : partie 1</w:t>
+        <w:t>e Arthur Moalic : partie 3</w:t>
       </w:r>
     </w:p>
     <w:p>
@@ -17107,7 +17443,7 @@
           <w:rFonts w:eastAsia="Times New Roman" w:cs="Times New Roman"/>
           <w:lang w:eastAsia="fr-FR"/>
         </w:rPr>
-        <w:t>Arthur Moalic est né le 13 juin 1998 à Quimper</w:t>
+        <w:t xml:space="preserve">Au cours de son apprentissage il a fait de la boule d’équilibre, de l’acrobatie, du rouleau américain, de l’aérien du clown </w:t>
       </w:r>
     </w:p>
     <w:p>
@@ -17124,7 +17460,7 @@
           <w:rFonts w:eastAsia="Times New Roman" w:cs="Times New Roman"/>
           <w:lang w:eastAsia="fr-FR"/>
         </w:rPr>
-        <w:t>Il est né dans une famille qui n’a rien avoir avec le cirque</w:t>
+        <w:t>D’ailleurs c’est dans cette école qu’il fit sa première entrée de clown</w:t>
       </w:r>
     </w:p>
     <w:p>
@@ -17141,7 +17477,7 @@
           <w:rFonts w:eastAsia="Times New Roman" w:cs="Times New Roman"/>
           <w:lang w:eastAsia="fr-FR"/>
         </w:rPr>
-        <w:t>Lorsqu’il était petit c’est sa mère qui l’emmenait souvent au cirque à Auray au stade du bel air</w:t>
+        <w:t>Dans cette entrée le petit clown qu’il était voulait quitter le cirque pour aller dans le cirque de la valise puisqu’il avait</w:t>
       </w:r>
     </w:p>
     <w:p>
@@ -17158,7 +17494,7 @@
           <w:rFonts w:eastAsia="Times New Roman" w:cs="Times New Roman"/>
           <w:lang w:eastAsia="fr-FR"/>
         </w:rPr>
-        <w:t xml:space="preserve">Durant son enfance il a vu de nombreux cirque </w:t>
+        <w:t>Le monsieur loyal lui répondit que pour cela il devait être talentueux et savoir certaine chose</w:t>
       </w:r>
     </w:p>
     <w:p>
@@ -17175,7 +17511,36 @@
           <w:rFonts w:eastAsia="Times New Roman" w:cs="Times New Roman"/>
           <w:lang w:eastAsia="fr-FR"/>
         </w:rPr>
-        <w:t>Très jeune il a commencé à donner de coup de main au cirque en faisant du montage de la pub etc</w:t>
+        <w:t xml:space="preserve">Il dut montré qu’il savait faire quelque petit tour pour montrer qu’il en était capable </w:t>
+      </w:r>
+    </w:p>
+    <w:p>
+      <w:pPr>
+        <w:pStyle w:val="Titre1"/>
+        <w:rPr>
+          <w:rFonts w:eastAsia="Times New Roman"/>
+          <w:lang w:eastAsia="fr-FR"/>
+        </w:rPr>
+      </w:pPr>
+      <w:r>
+        <w:rPr>
+          <w:rFonts w:ascii="Segoe UI Emoji" w:hAnsi="Segoe UI Emoji" w:cs="Segoe UI Emoji"/>
+        </w:rPr>
+        <w:t>⌛</w:t>
+      </w:r>
+      <w:r>
+        <w:rPr>
+          <w:rFonts w:eastAsia="Times New Roman"/>
+          <w:lang w:eastAsia="fr-FR"/>
+        </w:rPr>
+        <w:t xml:space="preserve"> Histoire d</w:t>
+      </w:r>
+      <w:r>
+        <w:rPr>
+          <w:rFonts w:eastAsia="Times New Roman"/>
+          <w:lang w:eastAsia="fr-FR"/>
+        </w:rPr>
+        <w:t>e Arthur Moalic : partie 4</w:t>
       </w:r>
     </w:p>
     <w:p>
@@ -17192,7 +17557,7 @@
           <w:rFonts w:eastAsia="Times New Roman" w:cs="Times New Roman"/>
           <w:lang w:eastAsia="fr-FR"/>
         </w:rPr>
-        <w:t>Lorsqu’il avait 5 ans il avait un voisin qui était magicien</w:t>
+        <w:t>Par la suite il dut suivre sa maman dans la région nantaise</w:t>
       </w:r>
     </w:p>
     <w:p>
@@ -17209,36 +17574,7 @@
           <w:rFonts w:eastAsia="Times New Roman" w:cs="Times New Roman"/>
           <w:lang w:eastAsia="fr-FR"/>
         </w:rPr>
-        <w:t>Il lui apprit beaucoup de tour de magie et passionna pour la magie</w:t>
-      </w:r>
-    </w:p>
-    <w:p>
-      <w:pPr>
-        <w:pStyle w:val="Titre1"/>
-        <w:rPr>
-          <w:rFonts w:eastAsia="Times New Roman"/>
-          <w:lang w:eastAsia="fr-FR"/>
-        </w:rPr>
-      </w:pPr>
-      <w:r>
-        <w:rPr>
-          <w:rFonts w:ascii="Segoe UI Emoji" w:hAnsi="Segoe UI Emoji" w:cs="Segoe UI Emoji"/>
-        </w:rPr>
-        <w:t>🚫</w:t>
-      </w:r>
-      <w:r>
-        <w:rPr>
-          <w:rFonts w:eastAsia="Times New Roman"/>
-          <w:lang w:eastAsia="fr-FR"/>
-        </w:rPr>
-        <w:t xml:space="preserve"> Histoire d</w:t>
-      </w:r>
-      <w:r>
-        <w:rPr>
-          <w:rFonts w:eastAsia="Times New Roman"/>
-          <w:lang w:eastAsia="fr-FR"/>
-        </w:rPr>
-        <w:t>e Arthur Moalic : partie 2</w:t>
+        <w:t>Après avoir quitté sa bretagne natale le cirque lui manqua et il décida de suivre des cours de cirque au Chapidock</w:t>
       </w:r>
     </w:p>
     <w:p>
@@ -17255,7 +17591,7 @@
           <w:rFonts w:eastAsia="Times New Roman" w:cs="Times New Roman"/>
           <w:lang w:eastAsia="fr-FR"/>
         </w:rPr>
-        <w:t>Un jour sa mère décida de lui faire faire sport, Arthur à donc essayer plein de sport mais rien ne lui plaisait vraiment</w:t>
+        <w:t>Mais il ne réussit pas à retrouver la même ambiance que dans sa première école et quitta le chapidock</w:t>
       </w:r>
     </w:p>
     <w:p>
@@ -17272,7 +17608,7 @@
           <w:rFonts w:eastAsia="Times New Roman" w:cs="Times New Roman"/>
           <w:lang w:eastAsia="fr-FR"/>
         </w:rPr>
-        <w:t>C’est a ce moment que sa mère vu dans le journal une pub pour l’école de cirque de La Colline à Auray</w:t>
+        <w:t>Lorsque les chapiteaux commençaient à vraiment à lui manquer il recroise la famille de Tonio Gatuingt avec le premier cirque qu’il avait croisé quand il avait 10 ans</w:t>
       </w:r>
     </w:p>
     <w:p>
@@ -17289,58 +17625,7 @@
           <w:rFonts w:eastAsia="Times New Roman" w:cs="Times New Roman"/>
           <w:lang w:eastAsia="fr-FR"/>
         </w:rPr>
-        <w:t>Cette école était à l’époque dirigé par Michel Huimy</w:t>
-      </w:r>
-    </w:p>
-    <w:p>
-      <w:pPr>
-        <w:spacing w:before="100" w:beforeAutospacing="1" w:after="100" w:afterAutospacing="1"/>
-        <w:jc w:val="left"/>
-        <w:rPr>
-          <w:rFonts w:eastAsia="Times New Roman" w:cs="Times New Roman"/>
-          <w:lang w:eastAsia="fr-FR"/>
-        </w:rPr>
-      </w:pPr>
-      <w:r>
-        <w:rPr>
-          <w:rFonts w:eastAsia="Times New Roman" w:cs="Times New Roman"/>
-          <w:lang w:eastAsia="fr-FR"/>
-        </w:rPr>
-        <w:t>C’est ainsi qu’il commença l’école de cirque à 7 ans</w:t>
-      </w:r>
-    </w:p>
-    <w:p>
-      <w:pPr>
-        <w:spacing w:before="100" w:beforeAutospacing="1" w:after="100" w:afterAutospacing="1"/>
-        <w:jc w:val="left"/>
-        <w:rPr>
-          <w:rFonts w:eastAsia="Times New Roman" w:cs="Times New Roman"/>
-          <w:lang w:eastAsia="fr-FR"/>
-        </w:rPr>
-      </w:pPr>
-      <w:r>
-        <w:rPr>
-          <w:rFonts w:eastAsia="Times New Roman" w:cs="Times New Roman"/>
-          <w:lang w:eastAsia="fr-FR"/>
-        </w:rPr>
-        <w:t>Il en fit pendant 9 ans en activité extra-scolaire le mercredi après midi</w:t>
-      </w:r>
-    </w:p>
-    <w:p>
-      <w:pPr>
-        <w:spacing w:before="100" w:beforeAutospacing="1" w:after="100" w:afterAutospacing="1"/>
-        <w:jc w:val="left"/>
-        <w:rPr>
-          <w:rFonts w:eastAsia="Times New Roman" w:cs="Times New Roman"/>
-          <w:lang w:eastAsia="fr-FR"/>
-        </w:rPr>
-      </w:pPr>
-      <w:r>
-        <w:rPr>
-          <w:rFonts w:eastAsia="Times New Roman" w:cs="Times New Roman"/>
-          <w:lang w:eastAsia="fr-FR"/>
-        </w:rPr>
-        <w:t>Il fut l’élève de Michel Huimy qui fut gentil avec lui et lui appris beaucoup de chose</w:t>
+        <w:t>Il commença alors par leur donner un coup de mains à l’époque où il tournait avec le nom Cirque Alexis Zavatta</w:t>
       </w:r>
     </w:p>
     <w:p>
@@ -17355,236 +17640,7 @@
         <w:rPr>
           <w:rFonts w:ascii="Segoe UI Emoji" w:hAnsi="Segoe UI Emoji" w:cs="Segoe UI Emoji"/>
         </w:rPr>
-        <w:lastRenderedPageBreak/>
-        <w:t>🚫</w:t>
-      </w:r>
-      <w:r>
-        <w:rPr>
-          <w:rFonts w:eastAsia="Times New Roman"/>
-          <w:lang w:eastAsia="fr-FR"/>
-        </w:rPr>
-        <w:t xml:space="preserve"> Histoire d</w:t>
-      </w:r>
-      <w:r>
-        <w:rPr>
-          <w:rFonts w:eastAsia="Times New Roman"/>
-          <w:lang w:eastAsia="fr-FR"/>
-        </w:rPr>
-        <w:t>e Arthur Moalic : partie 3</w:t>
-      </w:r>
-    </w:p>
-    <w:p>
-      <w:pPr>
-        <w:spacing w:before="100" w:beforeAutospacing="1" w:after="100" w:afterAutospacing="1"/>
-        <w:jc w:val="left"/>
-        <w:rPr>
-          <w:rFonts w:eastAsia="Times New Roman" w:cs="Times New Roman"/>
-          <w:lang w:eastAsia="fr-FR"/>
-        </w:rPr>
-      </w:pPr>
-      <w:r>
-        <w:rPr>
-          <w:rFonts w:eastAsia="Times New Roman" w:cs="Times New Roman"/>
-          <w:lang w:eastAsia="fr-FR"/>
-        </w:rPr>
-        <w:t xml:space="preserve">Au cours de son apprentissage il a fait de la boule d’équilibre, de l’acrobatie, du rouleau américain, de l’aérien du clown </w:t>
-      </w:r>
-    </w:p>
-    <w:p>
-      <w:pPr>
-        <w:spacing w:before="100" w:beforeAutospacing="1" w:after="100" w:afterAutospacing="1"/>
-        <w:jc w:val="left"/>
-        <w:rPr>
-          <w:rFonts w:eastAsia="Times New Roman" w:cs="Times New Roman"/>
-          <w:lang w:eastAsia="fr-FR"/>
-        </w:rPr>
-      </w:pPr>
-      <w:r>
-        <w:rPr>
-          <w:rFonts w:eastAsia="Times New Roman" w:cs="Times New Roman"/>
-          <w:lang w:eastAsia="fr-FR"/>
-        </w:rPr>
-        <w:t>D’ailleurs c’est dans cette école qu’il fit sa première entrée de clown</w:t>
-      </w:r>
-    </w:p>
-    <w:p>
-      <w:pPr>
-        <w:spacing w:before="100" w:beforeAutospacing="1" w:after="100" w:afterAutospacing="1"/>
-        <w:jc w:val="left"/>
-        <w:rPr>
-          <w:rFonts w:eastAsia="Times New Roman" w:cs="Times New Roman"/>
-          <w:lang w:eastAsia="fr-FR"/>
-        </w:rPr>
-      </w:pPr>
-      <w:r>
-        <w:rPr>
-          <w:rFonts w:eastAsia="Times New Roman" w:cs="Times New Roman"/>
-          <w:lang w:eastAsia="fr-FR"/>
-        </w:rPr>
-        <w:t>Dans cette entrée le petit clown qu’il était voulait quitter le cirque pour aller dans le cirque de la valise puisqu’il avait</w:t>
-      </w:r>
-    </w:p>
-    <w:p>
-      <w:pPr>
-        <w:spacing w:before="100" w:beforeAutospacing="1" w:after="100" w:afterAutospacing="1"/>
-        <w:jc w:val="left"/>
-        <w:rPr>
-          <w:rFonts w:eastAsia="Times New Roman" w:cs="Times New Roman"/>
-          <w:lang w:eastAsia="fr-FR"/>
-        </w:rPr>
-      </w:pPr>
-      <w:r>
-        <w:rPr>
-          <w:rFonts w:eastAsia="Times New Roman" w:cs="Times New Roman"/>
-          <w:lang w:eastAsia="fr-FR"/>
-        </w:rPr>
-        <w:t>Le monsieur loyal lui répondit que pour cela il devait être talentueux et savoir certaine chose</w:t>
-      </w:r>
-    </w:p>
-    <w:p>
-      <w:pPr>
-        <w:spacing w:before="100" w:beforeAutospacing="1" w:after="100" w:afterAutospacing="1"/>
-        <w:jc w:val="left"/>
-        <w:rPr>
-          <w:rFonts w:eastAsia="Times New Roman" w:cs="Times New Roman"/>
-          <w:lang w:eastAsia="fr-FR"/>
-        </w:rPr>
-      </w:pPr>
-      <w:r>
-        <w:rPr>
-          <w:rFonts w:eastAsia="Times New Roman" w:cs="Times New Roman"/>
-          <w:lang w:eastAsia="fr-FR"/>
-        </w:rPr>
-        <w:t xml:space="preserve">Il dut montré qu’il savait faire quelque petit tour pour montrer qu’il en était capable </w:t>
-      </w:r>
-    </w:p>
-    <w:p>
-      <w:pPr>
-        <w:pStyle w:val="Titre1"/>
-        <w:rPr>
-          <w:rFonts w:eastAsia="Times New Roman"/>
-          <w:lang w:eastAsia="fr-FR"/>
-        </w:rPr>
-      </w:pPr>
-      <w:r>
-        <w:rPr>
-          <w:rFonts w:ascii="Segoe UI Emoji" w:hAnsi="Segoe UI Emoji" w:cs="Segoe UI Emoji"/>
-        </w:rPr>
-        <w:t>🚫</w:t>
-      </w:r>
-      <w:r>
-        <w:rPr>
-          <w:rFonts w:eastAsia="Times New Roman"/>
-          <w:lang w:eastAsia="fr-FR"/>
-        </w:rPr>
-        <w:t xml:space="preserve"> Histoire d</w:t>
-      </w:r>
-      <w:r>
-        <w:rPr>
-          <w:rFonts w:eastAsia="Times New Roman"/>
-          <w:lang w:eastAsia="fr-FR"/>
-        </w:rPr>
-        <w:t>e Arthur Moalic : partie 4</w:t>
-      </w:r>
-    </w:p>
-    <w:p>
-      <w:pPr>
-        <w:spacing w:before="100" w:beforeAutospacing="1" w:after="100" w:afterAutospacing="1"/>
-        <w:jc w:val="left"/>
-        <w:rPr>
-          <w:rFonts w:eastAsia="Times New Roman" w:cs="Times New Roman"/>
-          <w:lang w:eastAsia="fr-FR"/>
-        </w:rPr>
-      </w:pPr>
-      <w:r>
-        <w:rPr>
-          <w:rFonts w:eastAsia="Times New Roman" w:cs="Times New Roman"/>
-          <w:lang w:eastAsia="fr-FR"/>
-        </w:rPr>
-        <w:t>Par la suite il dut suivre sa maman dans la région nantaise</w:t>
-      </w:r>
-    </w:p>
-    <w:p>
-      <w:pPr>
-        <w:spacing w:before="100" w:beforeAutospacing="1" w:after="100" w:afterAutospacing="1"/>
-        <w:jc w:val="left"/>
-        <w:rPr>
-          <w:rFonts w:eastAsia="Times New Roman" w:cs="Times New Roman"/>
-          <w:lang w:eastAsia="fr-FR"/>
-        </w:rPr>
-      </w:pPr>
-      <w:r>
-        <w:rPr>
-          <w:rFonts w:eastAsia="Times New Roman" w:cs="Times New Roman"/>
-          <w:lang w:eastAsia="fr-FR"/>
-        </w:rPr>
-        <w:t>Après avoir quitté sa bretagne natale le cirque lui manqua et il décida de suivre des cours de cirque au Chapidock</w:t>
-      </w:r>
-    </w:p>
-    <w:p>
-      <w:pPr>
-        <w:spacing w:before="100" w:beforeAutospacing="1" w:after="100" w:afterAutospacing="1"/>
-        <w:jc w:val="left"/>
-        <w:rPr>
-          <w:rFonts w:eastAsia="Times New Roman" w:cs="Times New Roman"/>
-          <w:lang w:eastAsia="fr-FR"/>
-        </w:rPr>
-      </w:pPr>
-      <w:r>
-        <w:rPr>
-          <w:rFonts w:eastAsia="Times New Roman" w:cs="Times New Roman"/>
-          <w:lang w:eastAsia="fr-FR"/>
-        </w:rPr>
-        <w:t>Mais il ne réussit pas à retrouver la même ambiance que dans sa première école et quitta le chapidock</w:t>
-      </w:r>
-    </w:p>
-    <w:p>
-      <w:pPr>
-        <w:spacing w:before="100" w:beforeAutospacing="1" w:after="100" w:afterAutospacing="1"/>
-        <w:jc w:val="left"/>
-        <w:rPr>
-          <w:rFonts w:eastAsia="Times New Roman" w:cs="Times New Roman"/>
-          <w:lang w:eastAsia="fr-FR"/>
-        </w:rPr>
-      </w:pPr>
-      <w:r>
-        <w:rPr>
-          <w:rFonts w:eastAsia="Times New Roman" w:cs="Times New Roman"/>
-          <w:lang w:eastAsia="fr-FR"/>
-        </w:rPr>
-        <w:t>Lorsque les chapiteaux commençaient à vraiment à lui manquer il recroise la famille de Tonio Gatuingt avec le premier cirque qu’il avait croisé quand il avait 10 ans</w:t>
-      </w:r>
-    </w:p>
-    <w:p>
-      <w:pPr>
-        <w:spacing w:before="100" w:beforeAutospacing="1" w:after="100" w:afterAutospacing="1"/>
-        <w:jc w:val="left"/>
-        <w:rPr>
-          <w:rFonts w:eastAsia="Times New Roman" w:cs="Times New Roman"/>
-          <w:lang w:eastAsia="fr-FR"/>
-        </w:rPr>
-      </w:pPr>
-      <w:r>
-        <w:rPr>
-          <w:rFonts w:eastAsia="Times New Roman" w:cs="Times New Roman"/>
-          <w:lang w:eastAsia="fr-FR"/>
-        </w:rPr>
-        <w:t>Il commença alors par leur donner un coup de mains à l’époque où il tournait avec le nom Cirque Alexis Zavatta</w:t>
-      </w:r>
-    </w:p>
-    <w:p>
-      <w:pPr>
-        <w:pStyle w:val="Titre1"/>
-        <w:rPr>
-          <w:rFonts w:eastAsia="Times New Roman"/>
-          <w:lang w:eastAsia="fr-FR"/>
-        </w:rPr>
-      </w:pPr>
-      <w:r>
-        <w:rPr>
-          <w:rFonts w:ascii="Segoe UI Emoji" w:hAnsi="Segoe UI Emoji" w:cs="Segoe UI Emoji"/>
-        </w:rPr>
-        <w:t>🚫</w:t>
+        <w:t>⌛</w:t>
       </w:r>
       <w:r>
         <w:rPr>
@@ -17708,7 +17764,7 @@
           <w:rFonts w:ascii="Segoe UI Emoji" w:hAnsi="Segoe UI Emoji" w:cs="Segoe UI Emoji"/>
         </w:rPr>
         <w:lastRenderedPageBreak/>
-        <w:t>🚫</w:t>
+        <w:t>⌛</w:t>
       </w:r>
       <w:r>
         <w:rPr>
@@ -17805,7 +17861,7 @@
         <w:rPr>
           <w:rFonts w:ascii="Segoe UI Emoji" w:hAnsi="Segoe UI Emoji" w:cs="Segoe UI Emoji"/>
         </w:rPr>
-        <w:t>🚫</w:t>
+        <w:t>⌛</w:t>
       </w:r>
       <w:r>
         <w:rPr>
@@ -17919,7 +17975,7 @@
         <w:rPr>
           <w:rFonts w:ascii="Segoe UI Emoji" w:hAnsi="Segoe UI Emoji" w:cs="Segoe UI Emoji"/>
         </w:rPr>
-        <w:t>⌛</w:t>
+        <w:t>✅</w:t>
       </w:r>
       <w:r>
         <w:rPr>
@@ -17997,7 +18053,7 @@
         <w:rPr>
           <w:rFonts w:ascii="Segoe UI Emoji" w:hAnsi="Segoe UI Emoji" w:cs="Segoe UI Emoji"/>
         </w:rPr>
-        <w:t>⌛</w:t>
+        <w:t>✅</w:t>
       </w:r>
       <w:r>
         <w:rPr>
@@ -18082,6 +18138,140 @@
       </w:r>
     </w:p>
     <w:p/>
+    <w:p>
+      <w:pPr>
+        <w:pStyle w:val="Titre1"/>
+        <w:rPr>
+          <w:rFonts w:eastAsia="Times New Roman"/>
+          <w:lang w:eastAsia="fr-FR"/>
+        </w:rPr>
+      </w:pPr>
+      <w:r>
+        <w:rPr>
+          <w:rFonts w:ascii="Segoe UI Emoji" w:hAnsi="Segoe UI Emoji" w:cs="Segoe UI Emoji"/>
+        </w:rPr>
+        <w:t>⌛</w:t>
+      </w:r>
+      <w:r>
+        <w:rPr>
+          <w:rFonts w:eastAsia="Times New Roman"/>
+          <w:lang w:eastAsia="fr-FR"/>
+        </w:rPr>
+        <w:t xml:space="preserve"> Histoire d</w:t>
+      </w:r>
+      <w:r>
+        <w:rPr>
+          <w:rFonts w:eastAsia="Times New Roman"/>
+          <w:lang w:eastAsia="fr-FR"/>
+        </w:rPr>
+        <w:t>e Graphcyrk : partie 1</w:t>
+      </w:r>
+    </w:p>
+    <w:p/>
+    <w:p>
+      <w:r>
+        <w:t xml:space="preserve">Graphcyrk est un graphiste de cirque qui a commencer sa carrière en 2022 </w:t>
+      </w:r>
+    </w:p>
+    <w:p/>
+    <w:p>
+      <w:r>
+        <w:t xml:space="preserve">Graphcyrk est un ami prometteur et au départ il faisait des créations pour des cirques imaginaires </w:t>
+      </w:r>
+    </w:p>
+    <w:p/>
+    <w:p>
+      <w:r>
+        <w:t>puis un jour il m’a envoyer une des ses créations et je lui ai conseillé de se lancer sur instagram</w:t>
+      </w:r>
+    </w:p>
+    <w:p/>
+    <w:p>
+      <w:r>
+        <w:t xml:space="preserve">au départ il hésitait a se lancer puis en voyant la communauté des maquettiste de cirque et les création de vrai établissement de cirque il décida de se lancer pour aider la communauté du cirque </w:t>
+      </w:r>
+    </w:p>
+    <w:p/>
+    <w:p>
+      <w:r>
+        <w:t xml:space="preserve">C’est ainsi qu’il se mit a aller démarcher les passionné en leur faisant des modèle. </w:t>
+      </w:r>
+    </w:p>
+    <w:p/>
+    <w:p>
+      <w:r>
+        <w:t xml:space="preserve">Quelque cirque ont commencé à lui demander des créations </w:t>
+      </w:r>
+    </w:p>
+    <w:p/>
+    <w:p>
+      <w:r>
+        <w:t xml:space="preserve">Au départ il travaille donc gratuitement et travaille par passionnée et est fier de voir ses affiches </w:t>
+      </w:r>
+    </w:p>
+    <w:p>
+      <w:pPr>
+        <w:pStyle w:val="Titre1"/>
+        <w:rPr>
+          <w:rFonts w:eastAsia="Times New Roman"/>
+          <w:lang w:eastAsia="fr-FR"/>
+        </w:rPr>
+      </w:pPr>
+      <w:r>
+        <w:rPr>
+          <w:rFonts w:ascii="Segoe UI Emoji" w:hAnsi="Segoe UI Emoji" w:cs="Segoe UI Emoji"/>
+        </w:rPr>
+        <w:t>⌛</w:t>
+      </w:r>
+      <w:r>
+        <w:rPr>
+          <w:rFonts w:eastAsia="Times New Roman"/>
+          <w:lang w:eastAsia="fr-FR"/>
+        </w:rPr>
+        <w:t xml:space="preserve"> Histoire d</w:t>
+      </w:r>
+      <w:r>
+        <w:rPr>
+          <w:rFonts w:eastAsia="Times New Roman"/>
+          <w:lang w:eastAsia="fr-FR"/>
+        </w:rPr>
+        <w:t>e Graphcyrk : partie 2</w:t>
+      </w:r>
+    </w:p>
+    <w:p/>
+    <w:p>
+      <w:r>
+        <w:t xml:space="preserve">Par la suite il reçut une vague demande de venant de passionné a un point qu’il ne pouvait pas </w:t>
+      </w:r>
+      <w:r>
+        <w:t>tous les assurés</w:t>
+      </w:r>
+    </w:p>
+    <w:p/>
+    <w:p>
+      <w:r>
+        <w:t xml:space="preserve">C’est ainsi qu’il décida par la suite de rendre ses services payant, victime de son succès </w:t>
+      </w:r>
+    </w:p>
+    <w:p/>
+    <w:p>
+      <w:r>
+        <w:lastRenderedPageBreak/>
+        <w:t xml:space="preserve">Par cette nouvelle manière de travaillé il reste essayer de rester accessible et d’être plus a l’écoute en sachant qu’il reçoit moins de demande de passionné du fait qu’il est payant </w:t>
+      </w:r>
+    </w:p>
+    <w:p/>
+    <w:p>
+      <w:r>
+        <w:t xml:space="preserve">Désormais il fait des créations pour les cirques, il a travaillé notamment avec le cirque Novelty de Sam Hart, Le cirque Rolph Zavatta de la famille Prein </w:t>
+      </w:r>
+    </w:p>
+    <w:p/>
+    <w:p>
+      <w:r>
+        <w:t>Sa photo de profil est très symbolique pour lui car c’est l’une des images de cirque qu’il préfère.</w:t>
+      </w:r>
+    </w:p>
     <w:p/>
     <w:p/>
     <w:p>
